--- a/毕设文档.docx
+++ b/毕设文档.docx
@@ -4168,7 +4168,7 @@
         <w:pStyle w:val="3"/>
         <w:spacing w:before="120"/>
         <w:rPr>
-          <w:rFonts w:ascii="宋体" w:hAnsi="宋体" w:hint="eastAsia"/>
+          <w:rFonts w:ascii="宋体" w:hAnsi="宋体"/>
           <w:sz w:val="24"/>
           <w:szCs w:val="24"/>
         </w:rPr>
@@ -4272,7 +4272,6 @@
         <w:pStyle w:val="3"/>
         <w:spacing w:before="120"/>
         <w:rPr>
-          <w:rFonts w:hint="eastAsia"/>
           <w:b w:val="0"/>
           <w:sz w:val="24"/>
           <w:szCs w:val="24"/>
@@ -4285,31 +4284,7 @@
           <w:szCs w:val="24"/>
         </w:rPr>
         <w:lastRenderedPageBreak/>
-        <w:t>4</w:t>
-      </w:r>
-      <w:r>
-        <w:rPr>
-          <w:rFonts w:ascii="宋体" w:hAnsi="宋体" w:hint="eastAsia"/>
-          <w:sz w:val="24"/>
-          <w:szCs w:val="24"/>
-        </w:rPr>
-        <w:t>.1.2</w:t>
-      </w:r>
-      <w:r>
-        <w:rPr>
-          <w:rFonts w:ascii="宋体" w:hAnsi="宋体" w:hint="eastAsia"/>
-          <w:sz w:val="24"/>
-          <w:szCs w:val="24"/>
-        </w:rPr>
-        <w:t xml:space="preserve"> </w:t>
-      </w:r>
-      <w:r>
-        <w:rPr>
-          <w:rFonts w:ascii="宋体" w:hAnsi="宋体" w:hint="eastAsia"/>
-          <w:sz w:val="24"/>
-          <w:szCs w:val="24"/>
-        </w:rPr>
-        <w:t>用例表</w:t>
+        <w:t>4.1.2 用例表</w:t>
       </w:r>
     </w:p>
     <w:tbl>
@@ -4323,12 +4298,6 @@
         <w:gridCol w:w="8558"/>
       </w:tblGrid>
       <w:tr>
-        <w:tblPrEx>
-          <w:tblCellMar>
-            <w:top w:w="0" w:type="dxa"/>
-            <w:bottom w:w="0" w:type="dxa"/>
-          </w:tblCellMar>
-        </w:tblPrEx>
         <w:trPr>
           <w:trHeight w:val="438"/>
           <w:jc w:val="center"/>
@@ -4373,12 +4342,6 @@
         </w:tc>
       </w:tr>
       <w:tr>
-        <w:tblPrEx>
-          <w:tblCellMar>
-            <w:top w:w="0" w:type="dxa"/>
-            <w:bottom w:w="0" w:type="dxa"/>
-          </w:tblCellMar>
-        </w:tblPrEx>
         <w:trPr>
           <w:trHeight w:val="438"/>
           <w:jc w:val="center"/>
@@ -4427,12 +4390,6 @@
         </w:tc>
       </w:tr>
       <w:tr>
-        <w:tblPrEx>
-          <w:tblCellMar>
-            <w:top w:w="0" w:type="dxa"/>
-            <w:bottom w:w="0" w:type="dxa"/>
-          </w:tblCellMar>
-        </w:tblPrEx>
         <w:trPr>
           <w:trHeight w:val="558"/>
           <w:jc w:val="center"/>
@@ -4541,12 +4498,6 @@
         </w:tc>
       </w:tr>
       <w:tr>
-        <w:tblPrEx>
-          <w:tblCellMar>
-            <w:top w:w="0" w:type="dxa"/>
-            <w:bottom w:w="0" w:type="dxa"/>
-          </w:tblCellMar>
-        </w:tblPrEx>
         <w:trPr>
           <w:trHeight w:val="340"/>
           <w:jc w:val="center"/>
@@ -4591,12 +4542,6 @@
         </w:tc>
       </w:tr>
       <w:tr>
-        <w:tblPrEx>
-          <w:tblCellMar>
-            <w:top w:w="0" w:type="dxa"/>
-            <w:bottom w:w="0" w:type="dxa"/>
-          </w:tblCellMar>
-        </w:tblPrEx>
         <w:trPr>
           <w:trHeight w:val="340"/>
           <w:jc w:val="center"/>
@@ -4661,12 +4606,6 @@
         </w:tc>
       </w:tr>
       <w:tr>
-        <w:tblPrEx>
-          <w:tblCellMar>
-            <w:top w:w="0" w:type="dxa"/>
-            <w:bottom w:w="0" w:type="dxa"/>
-          </w:tblCellMar>
-        </w:tblPrEx>
         <w:trPr>
           <w:trHeight w:val="340"/>
           <w:jc w:val="center"/>
@@ -4694,7 +4633,6 @@
               <w:autoSpaceDN w:val="0"/>
               <w:spacing w:before="150" w:after="150" w:line="270" w:lineRule="atLeast"/>
               <w:rPr>
-                <w:rFonts w:hint="eastAsia"/>
                 <w:color w:val="000000"/>
                 <w:shd w:val="clear" w:color="auto" w:fill="FFFFFF"/>
               </w:rPr>
@@ -4828,7 +4766,6 @@
               <w:ind w:left="360" w:firstLineChars="0" w:firstLine="0"/>
               <w:jc w:val="both"/>
               <w:rPr>
-                <w:rFonts w:hint="eastAsia"/>
                 <w:color w:val="000000"/>
                 <w:shd w:val="clear" w:color="auto" w:fill="FFFFFF"/>
               </w:rPr>
@@ -4954,7 +4891,6 @@
               <w:ind w:firstLineChars="0"/>
               <w:jc w:val="both"/>
               <w:rPr>
-                <w:rFonts w:hint="eastAsia"/>
                 <w:color w:val="000000"/>
                 <w:shd w:val="clear" w:color="auto" w:fill="FFFFFF"/>
               </w:rPr>
@@ -4978,12 +4914,6 @@
         </w:tc>
       </w:tr>
       <w:tr>
-        <w:tblPrEx>
-          <w:tblCellMar>
-            <w:top w:w="0" w:type="dxa"/>
-            <w:bottom w:w="0" w:type="dxa"/>
-          </w:tblCellMar>
-        </w:tblPrEx>
         <w:trPr>
           <w:trHeight w:val="340"/>
           <w:jc w:val="center"/>
@@ -5115,7 +5045,6 @@
               <w:spacing w:before="150" w:after="150" w:line="270" w:lineRule="atLeast"/>
               <w:ind w:firstLineChars="200" w:firstLine="480"/>
               <w:rPr>
-                <w:rFonts w:hint="eastAsia"/>
                 <w:color w:val="000000"/>
                 <w:shd w:val="clear" w:color="auto" w:fill="FFFFFF"/>
               </w:rPr>
@@ -5155,12 +5084,6 @@
         </w:tc>
       </w:tr>
       <w:tr>
-        <w:tblPrEx>
-          <w:tblCellMar>
-            <w:top w:w="0" w:type="dxa"/>
-            <w:bottom w:w="0" w:type="dxa"/>
-          </w:tblCellMar>
-        </w:tblPrEx>
         <w:trPr>
           <w:trHeight w:val="340"/>
           <w:jc w:val="center"/>
@@ -5188,7 +5111,6 @@
               <w:autoSpaceDN w:val="0"/>
               <w:spacing w:before="150" w:after="150" w:line="270" w:lineRule="atLeast"/>
               <w:rPr>
-                <w:rFonts w:hint="eastAsia"/>
                 <w:color w:val="000000"/>
                 <w:shd w:val="clear" w:color="auto" w:fill="FFFFFF"/>
               </w:rPr>
@@ -5228,13 +5150,7 @@
       </w:tr>
     </w:tbl>
     <w:p/>
-    <w:p>
-      <w:pPr>
-        <w:rPr>
-          <w:rFonts w:hint="eastAsia"/>
-        </w:rPr>
-      </w:pPr>
-    </w:p>
+    <w:p/>
     <w:tbl>
       <w:tblPr>
         <w:tblW w:w="0" w:type="auto"/>
@@ -5246,12 +5162,6 @@
         <w:gridCol w:w="8558"/>
       </w:tblGrid>
       <w:tr>
-        <w:tblPrEx>
-          <w:tblCellMar>
-            <w:top w:w="0" w:type="dxa"/>
-            <w:bottom w:w="0" w:type="dxa"/>
-          </w:tblCellMar>
-        </w:tblPrEx>
         <w:trPr>
           <w:trHeight w:val="438"/>
           <w:jc w:val="center"/>
@@ -5278,7 +5188,6 @@
             <w:pPr>
               <w:jc w:val="center"/>
               <w:rPr>
-                <w:rFonts w:hint="eastAsia"/>
                 <w:color w:val="000000"/>
                 <w:shd w:val="clear" w:color="auto" w:fill="FFFFFF"/>
               </w:rPr>
@@ -5303,12 +5212,6 @@
         </w:tc>
       </w:tr>
       <w:tr>
-        <w:tblPrEx>
-          <w:tblCellMar>
-            <w:top w:w="0" w:type="dxa"/>
-            <w:bottom w:w="0" w:type="dxa"/>
-          </w:tblCellMar>
-        </w:tblPrEx>
         <w:trPr>
           <w:trHeight w:val="438"/>
           <w:jc w:val="center"/>
@@ -5357,12 +5260,6 @@
         </w:tc>
       </w:tr>
       <w:tr>
-        <w:tblPrEx>
-          <w:tblCellMar>
-            <w:top w:w="0" w:type="dxa"/>
-            <w:bottom w:w="0" w:type="dxa"/>
-          </w:tblCellMar>
-        </w:tblPrEx>
         <w:trPr>
           <w:trHeight w:val="558"/>
           <w:jc w:val="center"/>
@@ -5390,7 +5287,6 @@
               <w:autoSpaceDN w:val="0"/>
               <w:spacing w:before="150" w:after="150" w:line="270" w:lineRule="atLeast"/>
               <w:rPr>
-                <w:rFonts w:hint="eastAsia"/>
                 <w:color w:val="000000"/>
                 <w:shd w:val="clear" w:color="auto" w:fill="FFFFFF"/>
               </w:rPr>
@@ -5481,12 +5377,6 @@
         </w:tc>
       </w:tr>
       <w:tr>
-        <w:tblPrEx>
-          <w:tblCellMar>
-            <w:top w:w="0" w:type="dxa"/>
-            <w:bottom w:w="0" w:type="dxa"/>
-          </w:tblCellMar>
-        </w:tblPrEx>
         <w:trPr>
           <w:trHeight w:val="340"/>
           <w:jc w:val="center"/>
@@ -5531,12 +5421,6 @@
         </w:tc>
       </w:tr>
       <w:tr>
-        <w:tblPrEx>
-          <w:tblCellMar>
-            <w:top w:w="0" w:type="dxa"/>
-            <w:bottom w:w="0" w:type="dxa"/>
-          </w:tblCellMar>
-        </w:tblPrEx>
         <w:trPr>
           <w:trHeight w:val="340"/>
           <w:jc w:val="center"/>
@@ -5584,9 +5468,6 @@
               <w:autoSpaceDN w:val="0"/>
               <w:spacing w:before="150" w:after="150" w:line="270" w:lineRule="atLeast"/>
               <w:jc w:val="both"/>
-              <w:rPr>
-                <w:rFonts w:hint="eastAsia"/>
-              </w:rPr>
             </w:pPr>
             <w:r>
               <w:rPr>
@@ -5635,7 +5516,6 @@
               <w:spacing w:before="150" w:after="150" w:line="270" w:lineRule="atLeast"/>
               <w:jc w:val="both"/>
               <w:rPr>
-                <w:rFonts w:hint="eastAsia"/>
                 <w:color w:val="000000"/>
                 <w:shd w:val="clear" w:color="auto" w:fill="FFFFFF"/>
               </w:rPr>
@@ -5697,12 +5577,6 @@
         </w:tc>
       </w:tr>
       <w:tr>
-        <w:tblPrEx>
-          <w:tblCellMar>
-            <w:top w:w="0" w:type="dxa"/>
-            <w:bottom w:w="0" w:type="dxa"/>
-          </w:tblCellMar>
-        </w:tblPrEx>
         <w:trPr>
           <w:trHeight w:val="340"/>
           <w:jc w:val="center"/>
@@ -5944,7 +5818,6 @@
               <w:spacing w:before="150" w:after="150" w:line="270" w:lineRule="atLeast"/>
               <w:ind w:firstLineChars="0"/>
               <w:rPr>
-                <w:rFonts w:hint="eastAsia"/>
                 <w:color w:val="000000"/>
                 <w:shd w:val="clear" w:color="auto" w:fill="FFFFFF"/>
               </w:rPr>
@@ -5968,12 +5841,6 @@
         </w:tc>
       </w:tr>
       <w:tr>
-        <w:tblPrEx>
-          <w:tblCellMar>
-            <w:top w:w="0" w:type="dxa"/>
-            <w:bottom w:w="0" w:type="dxa"/>
-          </w:tblCellMar>
-        </w:tblPrEx>
         <w:trPr>
           <w:trHeight w:val="340"/>
           <w:jc w:val="center"/>
@@ -6170,7 +6037,6 @@
               <w:spacing w:before="150" w:after="150" w:line="270" w:lineRule="atLeast"/>
               <w:ind w:firstLineChars="0"/>
               <w:rPr>
-                <w:rFonts w:hint="eastAsia"/>
                 <w:color w:val="000000"/>
                 <w:shd w:val="clear" w:color="auto" w:fill="FFFFFF"/>
               </w:rPr>
@@ -6194,12 +6060,6 @@
         </w:tc>
       </w:tr>
       <w:tr>
-        <w:tblPrEx>
-          <w:tblCellMar>
-            <w:top w:w="0" w:type="dxa"/>
-            <w:bottom w:w="0" w:type="dxa"/>
-          </w:tblCellMar>
-        </w:tblPrEx>
         <w:trPr>
           <w:trHeight w:val="340"/>
           <w:jc w:val="center"/>
@@ -6227,7 +6087,6 @@
               <w:autoSpaceDN w:val="0"/>
               <w:spacing w:before="150" w:after="150" w:line="270" w:lineRule="atLeast"/>
               <w:rPr>
-                <w:rFonts w:hint="eastAsia"/>
                 <w:color w:val="000000"/>
                 <w:shd w:val="clear" w:color="auto" w:fill="FFFFFF"/>
               </w:rPr>
@@ -6267,13 +6126,7 @@
       </w:tr>
     </w:tbl>
     <w:p/>
-    <w:p>
-      <w:pPr>
-        <w:rPr>
-          <w:rFonts w:hint="eastAsia"/>
-        </w:rPr>
-      </w:pPr>
-    </w:p>
+    <w:p/>
     <w:tbl>
       <w:tblPr>
         <w:tblW w:w="0" w:type="auto"/>
@@ -6285,12 +6138,6 @@
         <w:gridCol w:w="8558"/>
       </w:tblGrid>
       <w:tr>
-        <w:tblPrEx>
-          <w:tblCellMar>
-            <w:top w:w="0" w:type="dxa"/>
-            <w:bottom w:w="0" w:type="dxa"/>
-          </w:tblCellMar>
-        </w:tblPrEx>
         <w:trPr>
           <w:trHeight w:val="438"/>
           <w:jc w:val="center"/>
@@ -6341,12 +6188,6 @@
         </w:tc>
       </w:tr>
       <w:tr>
-        <w:tblPrEx>
-          <w:tblCellMar>
-            <w:top w:w="0" w:type="dxa"/>
-            <w:bottom w:w="0" w:type="dxa"/>
-          </w:tblCellMar>
-        </w:tblPrEx>
         <w:trPr>
           <w:trHeight w:val="438"/>
           <w:jc w:val="center"/>
@@ -6395,12 +6236,6 @@
         </w:tc>
       </w:tr>
       <w:tr>
-        <w:tblPrEx>
-          <w:tblCellMar>
-            <w:top w:w="0" w:type="dxa"/>
-            <w:bottom w:w="0" w:type="dxa"/>
-          </w:tblCellMar>
-        </w:tblPrEx>
         <w:trPr>
           <w:trHeight w:val="558"/>
           <w:jc w:val="center"/>
@@ -6480,12 +6315,6 @@
         </w:tc>
       </w:tr>
       <w:tr>
-        <w:tblPrEx>
-          <w:tblCellMar>
-            <w:top w:w="0" w:type="dxa"/>
-            <w:bottom w:w="0" w:type="dxa"/>
-          </w:tblCellMar>
-        </w:tblPrEx>
         <w:trPr>
           <w:trHeight w:val="340"/>
           <w:jc w:val="center"/>
@@ -6530,12 +6359,6 @@
         </w:tc>
       </w:tr>
       <w:tr>
-        <w:tblPrEx>
-          <w:tblCellMar>
-            <w:top w:w="0" w:type="dxa"/>
-            <w:bottom w:w="0" w:type="dxa"/>
-          </w:tblCellMar>
-        </w:tblPrEx>
         <w:trPr>
           <w:trHeight w:val="340"/>
           <w:jc w:val="center"/>
@@ -6636,7 +6459,6 @@
               <w:spacing w:before="150" w:after="150" w:line="270" w:lineRule="atLeast"/>
               <w:jc w:val="both"/>
               <w:rPr>
-                <w:rFonts w:hint="eastAsia"/>
                 <w:color w:val="000000"/>
                 <w:shd w:val="clear" w:color="auto" w:fill="FFFFFF"/>
               </w:rPr>
@@ -6676,12 +6498,6 @@
         </w:tc>
       </w:tr>
       <w:tr>
-        <w:tblPrEx>
-          <w:tblCellMar>
-            <w:top w:w="0" w:type="dxa"/>
-            <w:bottom w:w="0" w:type="dxa"/>
-          </w:tblCellMar>
-        </w:tblPrEx>
         <w:trPr>
           <w:trHeight w:val="340"/>
           <w:jc w:val="center"/>
@@ -6942,7 +6758,6 @@
               <w:ind w:left="360" w:firstLineChars="0" w:firstLine="0"/>
               <w:jc w:val="both"/>
               <w:rPr>
-                <w:rFonts w:hint="eastAsia"/>
                 <w:color w:val="000000"/>
                 <w:shd w:val="clear" w:color="auto" w:fill="FFFFFF"/>
               </w:rPr>
@@ -7043,7 +6858,6 @@
               <w:ind w:firstLineChars="0"/>
               <w:jc w:val="both"/>
               <w:rPr>
-                <w:rFonts w:hint="eastAsia"/>
                 <w:color w:val="000000"/>
                 <w:shd w:val="clear" w:color="auto" w:fill="FFFFFF"/>
               </w:rPr>
@@ -7067,12 +6881,6 @@
         </w:tc>
       </w:tr>
       <w:tr>
-        <w:tblPrEx>
-          <w:tblCellMar>
-            <w:top w:w="0" w:type="dxa"/>
-            <w:bottom w:w="0" w:type="dxa"/>
-          </w:tblCellMar>
-        </w:tblPrEx>
         <w:trPr>
           <w:trHeight w:val="340"/>
           <w:jc w:val="center"/>
@@ -7205,7 +7013,6 @@
               <w:spacing w:before="150" w:after="150" w:line="270" w:lineRule="atLeast"/>
               <w:ind w:firstLineChars="200" w:firstLine="480"/>
               <w:rPr>
-                <w:rFonts w:hint="eastAsia"/>
                 <w:color w:val="000000"/>
                 <w:shd w:val="clear" w:color="auto" w:fill="FFFFFF"/>
               </w:rPr>
@@ -7245,12 +7052,6 @@
         </w:tc>
       </w:tr>
       <w:tr>
-        <w:tblPrEx>
-          <w:tblCellMar>
-            <w:top w:w="0" w:type="dxa"/>
-            <w:bottom w:w="0" w:type="dxa"/>
-          </w:tblCellMar>
-        </w:tblPrEx>
         <w:trPr>
           <w:trHeight w:val="340"/>
           <w:jc w:val="center"/>
@@ -7278,7 +7079,6 @@
               <w:autoSpaceDN w:val="0"/>
               <w:spacing w:before="150" w:after="150" w:line="270" w:lineRule="atLeast"/>
               <w:rPr>
-                <w:rFonts w:hint="eastAsia"/>
                 <w:color w:val="000000"/>
                 <w:shd w:val="clear" w:color="auto" w:fill="FFFFFF"/>
               </w:rPr>
@@ -7318,13 +7118,7 @@
         </w:tc>
       </w:tr>
     </w:tbl>
-    <w:p>
-      <w:pPr>
-        <w:rPr>
-          <w:rFonts w:hint="eastAsia"/>
-        </w:rPr>
-      </w:pPr>
-    </w:p>
+    <w:p/>
     <w:p/>
     <w:tbl>
       <w:tblPr>
@@ -7337,12 +7131,6 @@
         <w:gridCol w:w="8558"/>
       </w:tblGrid>
       <w:tr>
-        <w:tblPrEx>
-          <w:tblCellMar>
-            <w:top w:w="0" w:type="dxa"/>
-            <w:bottom w:w="0" w:type="dxa"/>
-          </w:tblCellMar>
-        </w:tblPrEx>
         <w:trPr>
           <w:trHeight w:val="438"/>
           <w:jc w:val="center"/>
@@ -7369,7 +7157,6 @@
             <w:pPr>
               <w:jc w:val="center"/>
               <w:rPr>
-                <w:rFonts w:hint="eastAsia"/>
                 <w:color w:val="000000"/>
                 <w:shd w:val="clear" w:color="auto" w:fill="FFFFFF"/>
               </w:rPr>
@@ -7394,12 +7181,6 @@
         </w:tc>
       </w:tr>
       <w:tr>
-        <w:tblPrEx>
-          <w:tblCellMar>
-            <w:top w:w="0" w:type="dxa"/>
-            <w:bottom w:w="0" w:type="dxa"/>
-          </w:tblCellMar>
-        </w:tblPrEx>
         <w:trPr>
           <w:trHeight w:val="438"/>
           <w:jc w:val="center"/>
@@ -7448,12 +7229,6 @@
         </w:tc>
       </w:tr>
       <w:tr>
-        <w:tblPrEx>
-          <w:tblCellMar>
-            <w:top w:w="0" w:type="dxa"/>
-            <w:bottom w:w="0" w:type="dxa"/>
-          </w:tblCellMar>
-        </w:tblPrEx>
         <w:trPr>
           <w:trHeight w:val="558"/>
           <w:jc w:val="center"/>
@@ -7481,7 +7256,6 @@
               <w:autoSpaceDN w:val="0"/>
               <w:spacing w:before="150" w:after="150" w:line="270" w:lineRule="atLeast"/>
               <w:rPr>
-                <w:rFonts w:hint="eastAsia"/>
                 <w:color w:val="000000"/>
                 <w:shd w:val="clear" w:color="auto" w:fill="FFFFFF"/>
               </w:rPr>
@@ -7550,12 +7324,6 @@
         </w:tc>
       </w:tr>
       <w:tr>
-        <w:tblPrEx>
-          <w:tblCellMar>
-            <w:top w:w="0" w:type="dxa"/>
-            <w:bottom w:w="0" w:type="dxa"/>
-          </w:tblCellMar>
-        </w:tblPrEx>
         <w:trPr>
           <w:trHeight w:val="340"/>
           <w:jc w:val="center"/>
@@ -7600,12 +7368,6 @@
         </w:tc>
       </w:tr>
       <w:tr>
-        <w:tblPrEx>
-          <w:tblCellMar>
-            <w:top w:w="0" w:type="dxa"/>
-            <w:bottom w:w="0" w:type="dxa"/>
-          </w:tblCellMar>
-        </w:tblPrEx>
         <w:trPr>
           <w:trHeight w:val="340"/>
           <w:jc w:val="center"/>
@@ -7634,7 +7396,6 @@
               <w:spacing w:before="150" w:after="150" w:line="270" w:lineRule="atLeast"/>
               <w:jc w:val="both"/>
               <w:rPr>
-                <w:rFonts w:hint="eastAsia"/>
                 <w:color w:val="000000"/>
                 <w:shd w:val="clear" w:color="auto" w:fill="FFFFFF"/>
               </w:rPr>
@@ -7653,12 +7414,6 @@
         </w:tc>
       </w:tr>
       <w:tr>
-        <w:tblPrEx>
-          <w:tblCellMar>
-            <w:top w:w="0" w:type="dxa"/>
-            <w:bottom w:w="0" w:type="dxa"/>
-          </w:tblCellMar>
-        </w:tblPrEx>
         <w:trPr>
           <w:trHeight w:val="340"/>
           <w:jc w:val="center"/>
@@ -7849,7 +7604,6 @@
               <w:ind w:firstLineChars="0"/>
               <w:jc w:val="both"/>
               <w:rPr>
-                <w:rFonts w:hint="eastAsia"/>
                 <w:color w:val="000000"/>
                 <w:shd w:val="clear" w:color="auto" w:fill="FFFFFF"/>
               </w:rPr>
@@ -7906,7 +7660,6 @@
               <w:ind w:firstLineChars="0"/>
               <w:jc w:val="both"/>
               <w:rPr>
-                <w:rFonts w:hint="eastAsia"/>
                 <w:color w:val="000000"/>
                 <w:shd w:val="clear" w:color="auto" w:fill="FFFFFF"/>
               </w:rPr>
@@ -7930,12 +7683,6 @@
         </w:tc>
       </w:tr>
       <w:tr>
-        <w:tblPrEx>
-          <w:tblCellMar>
-            <w:top w:w="0" w:type="dxa"/>
-            <w:bottom w:w="0" w:type="dxa"/>
-          </w:tblCellMar>
-        </w:tblPrEx>
         <w:trPr>
           <w:trHeight w:val="340"/>
           <w:jc w:val="center"/>
@@ -8066,7 +7813,6 @@
               <w:spacing w:before="150" w:after="150" w:line="270" w:lineRule="atLeast"/>
               <w:ind w:firstLineChars="0"/>
               <w:rPr>
-                <w:rFonts w:hint="eastAsia"/>
                 <w:color w:val="000000"/>
                 <w:shd w:val="clear" w:color="auto" w:fill="FFFFFF"/>
               </w:rPr>
@@ -8090,12 +7836,6 @@
         </w:tc>
       </w:tr>
       <w:tr>
-        <w:tblPrEx>
-          <w:tblCellMar>
-            <w:top w:w="0" w:type="dxa"/>
-            <w:bottom w:w="0" w:type="dxa"/>
-          </w:tblCellMar>
-        </w:tblPrEx>
         <w:trPr>
           <w:trHeight w:val="340"/>
           <w:jc w:val="center"/>
@@ -8123,7 +7863,6 @@
               <w:autoSpaceDN w:val="0"/>
               <w:spacing w:before="150" w:after="150" w:line="270" w:lineRule="atLeast"/>
               <w:rPr>
-                <w:rFonts w:hint="eastAsia"/>
                 <w:color w:val="000000"/>
                 <w:shd w:val="clear" w:color="auto" w:fill="FFFFFF"/>
               </w:rPr>
@@ -8159,7 +7898,6 @@
               <w:autoSpaceDN w:val="0"/>
               <w:spacing w:before="150" w:after="150" w:line="270" w:lineRule="atLeast"/>
               <w:rPr>
-                <w:rFonts w:hint="eastAsia"/>
                 <w:color w:val="000000"/>
                 <w:shd w:val="clear" w:color="auto" w:fill="FFFFFF"/>
               </w:rPr>
@@ -8231,7 +7969,6 @@
               <w:autoSpaceDN w:val="0"/>
               <w:spacing w:before="150" w:after="150" w:line="270" w:lineRule="atLeast"/>
               <w:rPr>
-                <w:rFonts w:hint="eastAsia"/>
                 <w:color w:val="000000"/>
                 <w:shd w:val="clear" w:color="auto" w:fill="FFFFFF"/>
               </w:rPr>
@@ -8271,13 +8008,7 @@
         </w:tc>
       </w:tr>
     </w:tbl>
-    <w:p>
-      <w:pPr>
-        <w:rPr>
-          <w:rFonts w:hint="eastAsia"/>
-        </w:rPr>
-      </w:pPr>
-    </w:p>
+    <w:p/>
     <w:p/>
     <w:tbl>
       <w:tblPr>
@@ -8290,12 +8021,6 @@
         <w:gridCol w:w="8558"/>
       </w:tblGrid>
       <w:tr>
-        <w:tblPrEx>
-          <w:tblCellMar>
-            <w:top w:w="0" w:type="dxa"/>
-            <w:bottom w:w="0" w:type="dxa"/>
-          </w:tblCellMar>
-        </w:tblPrEx>
         <w:trPr>
           <w:trHeight w:val="438"/>
           <w:jc w:val="center"/>
@@ -8322,7 +8047,6 @@
             <w:pPr>
               <w:jc w:val="center"/>
               <w:rPr>
-                <w:rFonts w:hint="eastAsia"/>
                 <w:color w:val="000000"/>
                 <w:shd w:val="clear" w:color="auto" w:fill="FFFFFF"/>
               </w:rPr>
@@ -8356,12 +8080,6 @@
         </w:tc>
       </w:tr>
       <w:tr>
-        <w:tblPrEx>
-          <w:tblCellMar>
-            <w:top w:w="0" w:type="dxa"/>
-            <w:bottom w:w="0" w:type="dxa"/>
-          </w:tblCellMar>
-        </w:tblPrEx>
         <w:trPr>
           <w:trHeight w:val="438"/>
           <w:jc w:val="center"/>
@@ -8410,12 +8128,6 @@
         </w:tc>
       </w:tr>
       <w:tr>
-        <w:tblPrEx>
-          <w:tblCellMar>
-            <w:top w:w="0" w:type="dxa"/>
-            <w:bottom w:w="0" w:type="dxa"/>
-          </w:tblCellMar>
-        </w:tblPrEx>
         <w:trPr>
           <w:trHeight w:val="558"/>
           <w:jc w:val="center"/>
@@ -8443,7 +8155,6 @@
               <w:autoSpaceDN w:val="0"/>
               <w:spacing w:before="150" w:after="150" w:line="270" w:lineRule="atLeast"/>
               <w:rPr>
-                <w:rFonts w:hint="eastAsia"/>
                 <w:color w:val="000000"/>
                 <w:shd w:val="clear" w:color="auto" w:fill="FFFFFF"/>
               </w:rPr>
@@ -8496,12 +8207,6 @@
         </w:tc>
       </w:tr>
       <w:tr>
-        <w:tblPrEx>
-          <w:tblCellMar>
-            <w:top w:w="0" w:type="dxa"/>
-            <w:bottom w:w="0" w:type="dxa"/>
-          </w:tblCellMar>
-        </w:tblPrEx>
         <w:trPr>
           <w:trHeight w:val="340"/>
           <w:jc w:val="center"/>
@@ -8546,12 +8251,6 @@
         </w:tc>
       </w:tr>
       <w:tr>
-        <w:tblPrEx>
-          <w:tblCellMar>
-            <w:top w:w="0" w:type="dxa"/>
-            <w:bottom w:w="0" w:type="dxa"/>
-          </w:tblCellMar>
-        </w:tblPrEx>
         <w:trPr>
           <w:trHeight w:val="340"/>
           <w:jc w:val="center"/>
@@ -8580,7 +8279,6 @@
               <w:spacing w:before="150" w:after="150" w:line="270" w:lineRule="atLeast"/>
               <w:jc w:val="both"/>
               <w:rPr>
-                <w:rFonts w:hint="eastAsia"/>
                 <w:color w:val="000000"/>
                 <w:shd w:val="clear" w:color="auto" w:fill="FFFFFF"/>
               </w:rPr>
@@ -8599,12 +8297,6 @@
         </w:tc>
       </w:tr>
       <w:tr>
-        <w:tblPrEx>
-          <w:tblCellMar>
-            <w:top w:w="0" w:type="dxa"/>
-            <w:bottom w:w="0" w:type="dxa"/>
-          </w:tblCellMar>
-        </w:tblPrEx>
         <w:trPr>
           <w:trHeight w:val="340"/>
           <w:jc w:val="center"/>
@@ -8812,7 +8504,6 @@
               <w:ind w:firstLineChars="0"/>
               <w:jc w:val="both"/>
               <w:rPr>
-                <w:rFonts w:hint="eastAsia"/>
                 <w:color w:val="000000"/>
                 <w:shd w:val="clear" w:color="auto" w:fill="FFFFFF"/>
               </w:rPr>
@@ -8836,12 +8527,6 @@
         </w:tc>
       </w:tr>
       <w:tr>
-        <w:tblPrEx>
-          <w:tblCellMar>
-            <w:top w:w="0" w:type="dxa"/>
-            <w:bottom w:w="0" w:type="dxa"/>
-          </w:tblCellMar>
-        </w:tblPrEx>
         <w:trPr>
           <w:trHeight w:val="340"/>
           <w:jc w:val="center"/>
@@ -8972,7 +8657,6 @@
               <w:spacing w:before="150" w:after="150" w:line="270" w:lineRule="atLeast"/>
               <w:ind w:firstLineChars="0"/>
               <w:rPr>
-                <w:rFonts w:hint="eastAsia"/>
                 <w:color w:val="000000"/>
                 <w:shd w:val="clear" w:color="auto" w:fill="FFFFFF"/>
               </w:rPr>
@@ -8996,12 +8680,6 @@
         </w:tc>
       </w:tr>
       <w:tr>
-        <w:tblPrEx>
-          <w:tblCellMar>
-            <w:top w:w="0" w:type="dxa"/>
-            <w:bottom w:w="0" w:type="dxa"/>
-          </w:tblCellMar>
-        </w:tblPrEx>
         <w:trPr>
           <w:trHeight w:val="340"/>
           <w:jc w:val="center"/>
@@ -9063,7 +8741,6 @@
               <w:autoSpaceDN w:val="0"/>
               <w:spacing w:before="150" w:after="150" w:line="270" w:lineRule="atLeast"/>
               <w:rPr>
-                <w:rFonts w:hint="eastAsia"/>
                 <w:color w:val="000000"/>
                 <w:shd w:val="clear" w:color="auto" w:fill="FFFFFF"/>
               </w:rPr>
@@ -9121,7 +8798,6 @@
               <w:autoSpaceDN w:val="0"/>
               <w:spacing w:before="150" w:after="150" w:line="270" w:lineRule="atLeast"/>
               <w:rPr>
-                <w:rFonts w:hint="eastAsia"/>
                 <w:color w:val="000000"/>
                 <w:shd w:val="clear" w:color="auto" w:fill="FFFFFF"/>
               </w:rPr>
@@ -9186,7 +8862,6 @@
               <w:autoSpaceDN w:val="0"/>
               <w:spacing w:before="150" w:after="150" w:line="270" w:lineRule="atLeast"/>
               <w:rPr>
-                <w:rFonts w:hint="eastAsia"/>
                 <w:color w:val="000000"/>
                 <w:shd w:val="clear" w:color="auto" w:fill="FFFFFF"/>
               </w:rPr>
@@ -9281,13 +8956,7 @@
       </w:tr>
     </w:tbl>
     <w:p/>
-    <w:p>
-      <w:pPr>
-        <w:rPr>
-          <w:rFonts w:hint="eastAsia"/>
-        </w:rPr>
-      </w:pPr>
-    </w:p>
+    <w:p/>
     <w:tbl>
       <w:tblPr>
         <w:tblW w:w="0" w:type="auto"/>
@@ -9299,12 +8968,6 @@
         <w:gridCol w:w="8558"/>
       </w:tblGrid>
       <w:tr>
-        <w:tblPrEx>
-          <w:tblCellMar>
-            <w:top w:w="0" w:type="dxa"/>
-            <w:bottom w:w="0" w:type="dxa"/>
-          </w:tblCellMar>
-        </w:tblPrEx>
         <w:trPr>
           <w:trHeight w:val="438"/>
           <w:jc w:val="center"/>
@@ -9331,7 +8994,6 @@
             <w:pPr>
               <w:jc w:val="center"/>
               <w:rPr>
-                <w:rFonts w:hint="eastAsia"/>
                 <w:color w:val="000000"/>
                 <w:shd w:val="clear" w:color="auto" w:fill="FFFFFF"/>
               </w:rPr>
@@ -9356,12 +9018,6 @@
         </w:tc>
       </w:tr>
       <w:tr>
-        <w:tblPrEx>
-          <w:tblCellMar>
-            <w:top w:w="0" w:type="dxa"/>
-            <w:bottom w:w="0" w:type="dxa"/>
-          </w:tblCellMar>
-        </w:tblPrEx>
         <w:trPr>
           <w:trHeight w:val="438"/>
           <w:jc w:val="center"/>
@@ -9410,12 +9066,6 @@
         </w:tc>
       </w:tr>
       <w:tr>
-        <w:tblPrEx>
-          <w:tblCellMar>
-            <w:top w:w="0" w:type="dxa"/>
-            <w:bottom w:w="0" w:type="dxa"/>
-          </w:tblCellMar>
-        </w:tblPrEx>
         <w:trPr>
           <w:trHeight w:val="558"/>
           <w:jc w:val="center"/>
@@ -9443,7 +9093,6 @@
               <w:autoSpaceDN w:val="0"/>
               <w:spacing w:before="150" w:after="150" w:line="270" w:lineRule="atLeast"/>
               <w:rPr>
-                <w:rFonts w:hint="eastAsia"/>
                 <w:color w:val="000000"/>
                 <w:shd w:val="clear" w:color="auto" w:fill="FFFFFF"/>
               </w:rPr>
@@ -9541,12 +9190,6 @@
         </w:tc>
       </w:tr>
       <w:tr>
-        <w:tblPrEx>
-          <w:tblCellMar>
-            <w:top w:w="0" w:type="dxa"/>
-            <w:bottom w:w="0" w:type="dxa"/>
-          </w:tblCellMar>
-        </w:tblPrEx>
         <w:trPr>
           <w:trHeight w:val="340"/>
           <w:jc w:val="center"/>
@@ -9591,12 +9234,6 @@
         </w:tc>
       </w:tr>
       <w:tr>
-        <w:tblPrEx>
-          <w:tblCellMar>
-            <w:top w:w="0" w:type="dxa"/>
-            <w:bottom w:w="0" w:type="dxa"/>
-          </w:tblCellMar>
-        </w:tblPrEx>
         <w:trPr>
           <w:trHeight w:val="340"/>
           <w:jc w:val="center"/>
@@ -9624,9 +9261,6 @@
               <w:autoSpaceDN w:val="0"/>
               <w:spacing w:before="150" w:after="150" w:line="270" w:lineRule="atLeast"/>
               <w:jc w:val="both"/>
-              <w:rPr>
-                <w:rFonts w:hint="eastAsia"/>
-              </w:rPr>
             </w:pPr>
             <w:r>
               <w:rPr>
@@ -9672,7 +9306,6 @@
               <w:spacing w:before="150" w:after="150" w:line="270" w:lineRule="atLeast"/>
               <w:jc w:val="both"/>
               <w:rPr>
-                <w:rFonts w:hint="eastAsia"/>
                 <w:color w:val="000000"/>
                 <w:shd w:val="clear" w:color="auto" w:fill="FFFFFF"/>
               </w:rPr>
@@ -9735,12 +9368,6 @@
         </w:tc>
       </w:tr>
       <w:tr>
-        <w:tblPrEx>
-          <w:tblCellMar>
-            <w:top w:w="0" w:type="dxa"/>
-            <w:bottom w:w="0" w:type="dxa"/>
-          </w:tblCellMar>
-        </w:tblPrEx>
         <w:trPr>
           <w:trHeight w:val="340"/>
           <w:jc w:val="center"/>
@@ -9959,7 +9586,6 @@
               <w:ind w:firstLineChars="0"/>
               <w:jc w:val="both"/>
               <w:rPr>
-                <w:rFonts w:hint="eastAsia"/>
                 <w:color w:val="000000"/>
                 <w:shd w:val="clear" w:color="auto" w:fill="FFFFFF"/>
               </w:rPr>
@@ -9983,12 +9609,6 @@
         </w:tc>
       </w:tr>
       <w:tr>
-        <w:tblPrEx>
-          <w:tblCellMar>
-            <w:top w:w="0" w:type="dxa"/>
-            <w:bottom w:w="0" w:type="dxa"/>
-          </w:tblCellMar>
-        </w:tblPrEx>
         <w:trPr>
           <w:trHeight w:val="340"/>
           <w:jc w:val="center"/>
@@ -10178,7 +9798,6 @@
               <w:spacing w:before="150" w:after="150" w:line="270" w:lineRule="atLeast"/>
               <w:ind w:firstLineChars="100" w:firstLine="240"/>
               <w:rPr>
-                <w:rFonts w:hint="eastAsia"/>
                 <w:color w:val="000000"/>
                 <w:shd w:val="clear" w:color="auto" w:fill="FFFFFF"/>
               </w:rPr>
@@ -10218,12 +9837,6 @@
         </w:tc>
       </w:tr>
       <w:tr>
-        <w:tblPrEx>
-          <w:tblCellMar>
-            <w:top w:w="0" w:type="dxa"/>
-            <w:bottom w:w="0" w:type="dxa"/>
-          </w:tblCellMar>
-        </w:tblPrEx>
         <w:trPr>
           <w:trHeight w:val="340"/>
           <w:jc w:val="center"/>
@@ -10251,7 +9864,6 @@
               <w:autoSpaceDN w:val="0"/>
               <w:spacing w:before="150" w:after="150" w:line="270" w:lineRule="atLeast"/>
               <w:rPr>
-                <w:rFonts w:hint="eastAsia"/>
                 <w:color w:val="000000"/>
                 <w:shd w:val="clear" w:color="auto" w:fill="FFFFFF"/>
               </w:rPr>
@@ -10286,7 +9898,6 @@
               <w:autoSpaceDN w:val="0"/>
               <w:spacing w:before="150" w:after="150" w:line="270" w:lineRule="atLeast"/>
               <w:rPr>
-                <w:rFonts w:hint="eastAsia"/>
                 <w:color w:val="000000"/>
                 <w:shd w:val="clear" w:color="auto" w:fill="FFFFFF"/>
               </w:rPr>
@@ -10337,7 +9948,6 @@
               <w:autoSpaceDN w:val="0"/>
               <w:spacing w:before="150" w:after="150" w:line="270" w:lineRule="atLeast"/>
               <w:rPr>
-                <w:rFonts w:hint="eastAsia"/>
                 <w:color w:val="000000"/>
                 <w:shd w:val="clear" w:color="auto" w:fill="FFFFFF"/>
               </w:rPr>
@@ -10400,13 +10010,7 @@
         </w:tc>
       </w:tr>
     </w:tbl>
-    <w:p>
-      <w:pPr>
-        <w:rPr>
-          <w:rFonts w:hint="eastAsia"/>
-        </w:rPr>
-      </w:pPr>
-    </w:p>
+    <w:p/>
     <w:p/>
     <w:tbl>
       <w:tblPr>
@@ -10419,12 +10023,6 @@
         <w:gridCol w:w="8558"/>
       </w:tblGrid>
       <w:tr>
-        <w:tblPrEx>
-          <w:tblCellMar>
-            <w:top w:w="0" w:type="dxa"/>
-            <w:bottom w:w="0" w:type="dxa"/>
-          </w:tblCellMar>
-        </w:tblPrEx>
         <w:trPr>
           <w:trHeight w:val="438"/>
           <w:jc w:val="center"/>
@@ -10451,7 +10049,6 @@
             <w:pPr>
               <w:jc w:val="center"/>
               <w:rPr>
-                <w:rFonts w:hint="eastAsia"/>
                 <w:color w:val="000000"/>
                 <w:shd w:val="clear" w:color="auto" w:fill="FFFFFF"/>
               </w:rPr>
@@ -10477,12 +10074,6 @@
         </w:tc>
       </w:tr>
       <w:tr>
-        <w:tblPrEx>
-          <w:tblCellMar>
-            <w:top w:w="0" w:type="dxa"/>
-            <w:bottom w:w="0" w:type="dxa"/>
-          </w:tblCellMar>
-        </w:tblPrEx>
         <w:trPr>
           <w:trHeight w:val="438"/>
           <w:jc w:val="center"/>
@@ -10531,12 +10122,6 @@
         </w:tc>
       </w:tr>
       <w:tr>
-        <w:tblPrEx>
-          <w:tblCellMar>
-            <w:top w:w="0" w:type="dxa"/>
-            <w:bottom w:w="0" w:type="dxa"/>
-          </w:tblCellMar>
-        </w:tblPrEx>
         <w:trPr>
           <w:trHeight w:val="558"/>
           <w:jc w:val="center"/>
@@ -10564,7 +10149,6 @@
               <w:autoSpaceDN w:val="0"/>
               <w:spacing w:before="150" w:after="150" w:line="270" w:lineRule="atLeast"/>
               <w:rPr>
-                <w:rFonts w:hint="eastAsia"/>
                 <w:color w:val="000000"/>
                 <w:shd w:val="clear" w:color="auto" w:fill="FFFFFF"/>
               </w:rPr>
@@ -10625,12 +10209,6 @@
         </w:tc>
       </w:tr>
       <w:tr>
-        <w:tblPrEx>
-          <w:tblCellMar>
-            <w:top w:w="0" w:type="dxa"/>
-            <w:bottom w:w="0" w:type="dxa"/>
-          </w:tblCellMar>
-        </w:tblPrEx>
         <w:trPr>
           <w:trHeight w:val="340"/>
           <w:jc w:val="center"/>
@@ -10675,12 +10253,6 @@
         </w:tc>
       </w:tr>
       <w:tr>
-        <w:tblPrEx>
-          <w:tblCellMar>
-            <w:top w:w="0" w:type="dxa"/>
-            <w:bottom w:w="0" w:type="dxa"/>
-          </w:tblCellMar>
-        </w:tblPrEx>
         <w:trPr>
           <w:trHeight w:val="340"/>
           <w:jc w:val="center"/>
@@ -10708,9 +10280,6 @@
               <w:autoSpaceDN w:val="0"/>
               <w:spacing w:before="150" w:after="150" w:line="270" w:lineRule="atLeast"/>
               <w:jc w:val="both"/>
-              <w:rPr>
-                <w:rFonts w:hint="eastAsia"/>
-              </w:rPr>
             </w:pPr>
             <w:r>
               <w:rPr>
@@ -10756,7 +10325,6 @@
               <w:spacing w:before="150" w:after="150" w:line="270" w:lineRule="atLeast"/>
               <w:jc w:val="both"/>
               <w:rPr>
-                <w:rFonts w:hint="eastAsia"/>
                 <w:color w:val="000000"/>
                 <w:shd w:val="clear" w:color="auto" w:fill="FFFFFF"/>
               </w:rPr>
@@ -10804,12 +10372,6 @@
         </w:tc>
       </w:tr>
       <w:tr>
-        <w:tblPrEx>
-          <w:tblCellMar>
-            <w:top w:w="0" w:type="dxa"/>
-            <w:bottom w:w="0" w:type="dxa"/>
-          </w:tblCellMar>
-        </w:tblPrEx>
         <w:trPr>
           <w:trHeight w:val="340"/>
           <w:jc w:val="center"/>
@@ -11000,7 +10562,6 @@
               <w:ind w:firstLineChars="0"/>
               <w:jc w:val="both"/>
               <w:rPr>
-                <w:rFonts w:hint="eastAsia"/>
                 <w:color w:val="000000"/>
                 <w:shd w:val="clear" w:color="auto" w:fill="FFFFFF"/>
               </w:rPr>
@@ -11024,12 +10585,6 @@
         </w:tc>
       </w:tr>
       <w:tr>
-        <w:tblPrEx>
-          <w:tblCellMar>
-            <w:top w:w="0" w:type="dxa"/>
-            <w:bottom w:w="0" w:type="dxa"/>
-          </w:tblCellMar>
-        </w:tblPrEx>
         <w:trPr>
           <w:trHeight w:val="340"/>
           <w:jc w:val="center"/>
@@ -11057,7 +10612,6 @@
               <w:autoSpaceDN w:val="0"/>
               <w:spacing w:before="150" w:after="150" w:line="270" w:lineRule="atLeast"/>
               <w:rPr>
-                <w:rFonts w:hint="eastAsia"/>
                 <w:color w:val="000000"/>
                 <w:shd w:val="clear" w:color="auto" w:fill="FFFFFF"/>
               </w:rPr>
@@ -11088,12 +10642,6 @@
         </w:tc>
       </w:tr>
       <w:tr>
-        <w:tblPrEx>
-          <w:tblCellMar>
-            <w:top w:w="0" w:type="dxa"/>
-            <w:bottom w:w="0" w:type="dxa"/>
-          </w:tblCellMar>
-        </w:tblPrEx>
         <w:trPr>
           <w:trHeight w:val="340"/>
           <w:jc w:val="center"/>
@@ -11121,7 +10669,6 @@
               <w:autoSpaceDN w:val="0"/>
               <w:spacing w:before="150" w:after="150" w:line="270" w:lineRule="atLeast"/>
               <w:rPr>
-                <w:rFonts w:hint="eastAsia"/>
                 <w:color w:val="000000"/>
                 <w:shd w:val="clear" w:color="auto" w:fill="FFFFFF"/>
               </w:rPr>
@@ -11198,7 +10745,6 @@
               <w:autoSpaceDN w:val="0"/>
               <w:spacing w:before="150" w:after="150" w:line="270" w:lineRule="atLeast"/>
               <w:rPr>
-                <w:rFonts w:hint="eastAsia"/>
                 <w:color w:val="000000"/>
                 <w:shd w:val="clear" w:color="auto" w:fill="FFFFFF"/>
               </w:rPr>
@@ -11275,12 +10821,6 @@
         <w:gridCol w:w="8558"/>
       </w:tblGrid>
       <w:tr>
-        <w:tblPrEx>
-          <w:tblCellMar>
-            <w:top w:w="0" w:type="dxa"/>
-            <w:bottom w:w="0" w:type="dxa"/>
-          </w:tblCellMar>
-        </w:tblPrEx>
         <w:trPr>
           <w:trHeight w:val="438"/>
           <w:jc w:val="center"/>
@@ -11307,7 +10847,6 @@
             <w:pPr>
               <w:jc w:val="center"/>
               <w:rPr>
-                <w:rFonts w:hint="eastAsia"/>
                 <w:color w:val="000000"/>
                 <w:shd w:val="clear" w:color="auto" w:fill="FFFFFF"/>
               </w:rPr>
@@ -11344,12 +10883,6 @@
         </w:tc>
       </w:tr>
       <w:tr>
-        <w:tblPrEx>
-          <w:tblCellMar>
-            <w:top w:w="0" w:type="dxa"/>
-            <w:bottom w:w="0" w:type="dxa"/>
-          </w:tblCellMar>
-        </w:tblPrEx>
         <w:trPr>
           <w:trHeight w:val="438"/>
           <w:jc w:val="center"/>
@@ -11398,12 +10931,6 @@
         </w:tc>
       </w:tr>
       <w:tr>
-        <w:tblPrEx>
-          <w:tblCellMar>
-            <w:top w:w="0" w:type="dxa"/>
-            <w:bottom w:w="0" w:type="dxa"/>
-          </w:tblCellMar>
-        </w:tblPrEx>
         <w:trPr>
           <w:trHeight w:val="558"/>
           <w:jc w:val="center"/>
@@ -11431,7 +10958,6 @@
               <w:autoSpaceDN w:val="0"/>
               <w:spacing w:before="150" w:after="150" w:line="270" w:lineRule="atLeast"/>
               <w:rPr>
-                <w:rFonts w:hint="eastAsia"/>
                 <w:color w:val="000000"/>
                 <w:shd w:val="clear" w:color="auto" w:fill="FFFFFF"/>
               </w:rPr>
@@ -11484,12 +11010,6 @@
         </w:tc>
       </w:tr>
       <w:tr>
-        <w:tblPrEx>
-          <w:tblCellMar>
-            <w:top w:w="0" w:type="dxa"/>
-            <w:bottom w:w="0" w:type="dxa"/>
-          </w:tblCellMar>
-        </w:tblPrEx>
         <w:trPr>
           <w:trHeight w:val="340"/>
           <w:jc w:val="center"/>
@@ -11534,12 +11054,6 @@
         </w:tc>
       </w:tr>
       <w:tr>
-        <w:tblPrEx>
-          <w:tblCellMar>
-            <w:top w:w="0" w:type="dxa"/>
-            <w:bottom w:w="0" w:type="dxa"/>
-          </w:tblCellMar>
-        </w:tblPrEx>
         <w:trPr>
           <w:trHeight w:val="340"/>
           <w:jc w:val="center"/>
@@ -11567,9 +11081,6 @@
               <w:autoSpaceDN w:val="0"/>
               <w:spacing w:before="150" w:after="150" w:line="270" w:lineRule="atLeast"/>
               <w:jc w:val="both"/>
-              <w:rPr>
-                <w:rFonts w:hint="eastAsia"/>
-              </w:rPr>
             </w:pPr>
             <w:r>
               <w:rPr>
@@ -11658,7 +11169,6 @@
               <w:spacing w:before="150" w:after="150" w:line="270" w:lineRule="atLeast"/>
               <w:jc w:val="both"/>
               <w:rPr>
-                <w:rFonts w:hint="eastAsia"/>
                 <w:color w:val="000000"/>
                 <w:shd w:val="clear" w:color="auto" w:fill="FFFFFF"/>
               </w:rPr>
@@ -11714,12 +11224,6 @@
         </w:tc>
       </w:tr>
       <w:tr>
-        <w:tblPrEx>
-          <w:tblCellMar>
-            <w:top w:w="0" w:type="dxa"/>
-            <w:bottom w:w="0" w:type="dxa"/>
-          </w:tblCellMar>
-        </w:tblPrEx>
         <w:trPr>
           <w:trHeight w:val="340"/>
           <w:jc w:val="center"/>
@@ -11974,7 +11478,6 @@
               <w:ind w:firstLineChars="0"/>
               <w:jc w:val="both"/>
               <w:rPr>
-                <w:rFonts w:hint="eastAsia"/>
                 <w:color w:val="000000"/>
                 <w:shd w:val="clear" w:color="auto" w:fill="FFFFFF"/>
               </w:rPr>
@@ -11998,12 +11501,6 @@
         </w:tc>
       </w:tr>
       <w:tr>
-        <w:tblPrEx>
-          <w:tblCellMar>
-            <w:top w:w="0" w:type="dxa"/>
-            <w:bottom w:w="0" w:type="dxa"/>
-          </w:tblCellMar>
-        </w:tblPrEx>
         <w:trPr>
           <w:trHeight w:val="340"/>
           <w:jc w:val="center"/>
@@ -12031,7 +11528,6 @@
               <w:autoSpaceDN w:val="0"/>
               <w:spacing w:before="150" w:after="150" w:line="270" w:lineRule="atLeast"/>
               <w:rPr>
-                <w:rFonts w:hint="eastAsia"/>
                 <w:color w:val="000000"/>
                 <w:shd w:val="clear" w:color="auto" w:fill="FFFFFF"/>
               </w:rPr>
@@ -12062,12 +11558,6 @@
         </w:tc>
       </w:tr>
       <w:tr>
-        <w:tblPrEx>
-          <w:tblCellMar>
-            <w:top w:w="0" w:type="dxa"/>
-            <w:bottom w:w="0" w:type="dxa"/>
-          </w:tblCellMar>
-        </w:tblPrEx>
         <w:trPr>
           <w:trHeight w:val="340"/>
           <w:jc w:val="center"/>
@@ -12095,7 +11585,6 @@
               <w:autoSpaceDN w:val="0"/>
               <w:spacing w:before="150" w:after="150" w:line="270" w:lineRule="atLeast"/>
               <w:rPr>
-                <w:rFonts w:hint="eastAsia"/>
                 <w:color w:val="000000"/>
                 <w:shd w:val="clear" w:color="auto" w:fill="FFFFFF"/>
               </w:rPr>
@@ -12172,7 +11661,6 @@
               <w:autoSpaceDN w:val="0"/>
               <w:spacing w:before="150" w:after="150" w:line="270" w:lineRule="atLeast"/>
               <w:rPr>
-                <w:rFonts w:hint="eastAsia"/>
                 <w:color w:val="000000"/>
                 <w:shd w:val="clear" w:color="auto" w:fill="FFFFFF"/>
               </w:rPr>
@@ -12236,13 +11724,7 @@
         </w:tc>
       </w:tr>
     </w:tbl>
-    <w:p>
-      <w:pPr>
-        <w:rPr>
-          <w:rFonts w:hint="eastAsia"/>
-        </w:rPr>
-      </w:pPr>
-    </w:p>
+    <w:p/>
     <w:p/>
     <w:tbl>
       <w:tblPr>
@@ -12255,12 +11737,6 @@
         <w:gridCol w:w="8558"/>
       </w:tblGrid>
       <w:tr>
-        <w:tblPrEx>
-          <w:tblCellMar>
-            <w:top w:w="0" w:type="dxa"/>
-            <w:bottom w:w="0" w:type="dxa"/>
-          </w:tblCellMar>
-        </w:tblPrEx>
         <w:trPr>
           <w:trHeight w:val="438"/>
           <w:jc w:val="center"/>
@@ -12287,7 +11763,6 @@
             <w:pPr>
               <w:jc w:val="center"/>
               <w:rPr>
-                <w:rFonts w:hint="eastAsia"/>
                 <w:color w:val="000000"/>
                 <w:shd w:val="clear" w:color="auto" w:fill="FFFFFF"/>
               </w:rPr>
@@ -12312,12 +11787,6 @@
         </w:tc>
       </w:tr>
       <w:tr>
-        <w:tblPrEx>
-          <w:tblCellMar>
-            <w:top w:w="0" w:type="dxa"/>
-            <w:bottom w:w="0" w:type="dxa"/>
-          </w:tblCellMar>
-        </w:tblPrEx>
         <w:trPr>
           <w:trHeight w:val="438"/>
           <w:jc w:val="center"/>
@@ -12366,12 +11835,6 @@
         </w:tc>
       </w:tr>
       <w:tr>
-        <w:tblPrEx>
-          <w:tblCellMar>
-            <w:top w:w="0" w:type="dxa"/>
-            <w:bottom w:w="0" w:type="dxa"/>
-          </w:tblCellMar>
-        </w:tblPrEx>
         <w:trPr>
           <w:trHeight w:val="558"/>
           <w:jc w:val="center"/>
@@ -12399,7 +11862,6 @@
               <w:autoSpaceDN w:val="0"/>
               <w:spacing w:before="150" w:after="150" w:line="270" w:lineRule="atLeast"/>
               <w:rPr>
-                <w:rFonts w:hint="eastAsia"/>
                 <w:color w:val="000000"/>
                 <w:shd w:val="clear" w:color="auto" w:fill="FFFFFF"/>
               </w:rPr>
@@ -12470,12 +11932,6 @@
         </w:tc>
       </w:tr>
       <w:tr>
-        <w:tblPrEx>
-          <w:tblCellMar>
-            <w:top w:w="0" w:type="dxa"/>
-            <w:bottom w:w="0" w:type="dxa"/>
-          </w:tblCellMar>
-        </w:tblPrEx>
         <w:trPr>
           <w:trHeight w:val="340"/>
           <w:jc w:val="center"/>
@@ -12520,12 +11976,6 @@
         </w:tc>
       </w:tr>
       <w:tr>
-        <w:tblPrEx>
-          <w:tblCellMar>
-            <w:top w:w="0" w:type="dxa"/>
-            <w:bottom w:w="0" w:type="dxa"/>
-          </w:tblCellMar>
-        </w:tblPrEx>
         <w:trPr>
           <w:trHeight w:val="340"/>
           <w:jc w:val="center"/>
@@ -12553,9 +12003,6 @@
               <w:autoSpaceDN w:val="0"/>
               <w:spacing w:before="150" w:after="150" w:line="270" w:lineRule="atLeast"/>
               <w:jc w:val="both"/>
-              <w:rPr>
-                <w:rFonts w:hint="eastAsia"/>
-              </w:rPr>
             </w:pPr>
             <w:r>
               <w:rPr>
@@ -12601,7 +12048,6 @@
               <w:spacing w:before="150" w:after="150" w:line="270" w:lineRule="atLeast"/>
               <w:jc w:val="both"/>
               <w:rPr>
-                <w:rFonts w:hint="eastAsia"/>
                 <w:color w:val="000000"/>
                 <w:shd w:val="clear" w:color="auto" w:fill="FFFFFF"/>
               </w:rPr>
@@ -12641,12 +12087,6 @@
         </w:tc>
       </w:tr>
       <w:tr>
-        <w:tblPrEx>
-          <w:tblCellMar>
-            <w:top w:w="0" w:type="dxa"/>
-            <w:bottom w:w="0" w:type="dxa"/>
-          </w:tblCellMar>
-        </w:tblPrEx>
         <w:trPr>
           <w:trHeight w:val="340"/>
           <w:jc w:val="center"/>
@@ -12789,7 +12229,6 @@
               <w:ind w:firstLineChars="0"/>
               <w:jc w:val="both"/>
               <w:rPr>
-                <w:rFonts w:hint="eastAsia"/>
                 <w:color w:val="000000"/>
                 <w:shd w:val="clear" w:color="auto" w:fill="FFFFFF"/>
               </w:rPr>
@@ -12813,12 +12252,6 @@
         </w:tc>
       </w:tr>
       <w:tr>
-        <w:tblPrEx>
-          <w:tblCellMar>
-            <w:top w:w="0" w:type="dxa"/>
-            <w:bottom w:w="0" w:type="dxa"/>
-          </w:tblCellMar>
-        </w:tblPrEx>
         <w:trPr>
           <w:trHeight w:val="340"/>
           <w:jc w:val="center"/>
@@ -12959,7 +12392,6 @@
               <w:spacing w:before="150" w:after="150" w:line="270" w:lineRule="atLeast"/>
               <w:ind w:firstLineChars="0"/>
               <w:rPr>
-                <w:rFonts w:hint="eastAsia"/>
                 <w:color w:val="000000"/>
                 <w:shd w:val="clear" w:color="auto" w:fill="FFFFFF"/>
               </w:rPr>
@@ -12983,12 +12415,6 @@
         </w:tc>
       </w:tr>
       <w:tr>
-        <w:tblPrEx>
-          <w:tblCellMar>
-            <w:top w:w="0" w:type="dxa"/>
-            <w:bottom w:w="0" w:type="dxa"/>
-          </w:tblCellMar>
-        </w:tblPrEx>
         <w:trPr>
           <w:trHeight w:val="340"/>
           <w:jc w:val="center"/>
@@ -13016,7 +12442,6 @@
               <w:autoSpaceDN w:val="0"/>
               <w:spacing w:before="150" w:after="150" w:line="270" w:lineRule="atLeast"/>
               <w:rPr>
-                <w:rFonts w:hint="eastAsia"/>
                 <w:color w:val="000000"/>
                 <w:shd w:val="clear" w:color="auto" w:fill="FFFFFF"/>
               </w:rPr>
@@ -13058,13 +12483,7 @@
       </w:tr>
     </w:tbl>
     <w:p/>
-    <w:p>
-      <w:pPr>
-        <w:rPr>
-          <w:rFonts w:hint="eastAsia"/>
-        </w:rPr>
-      </w:pPr>
-    </w:p>
+    <w:p/>
     <w:tbl>
       <w:tblPr>
         <w:tblW w:w="0" w:type="auto"/>
@@ -13076,12 +12495,6 @@
         <w:gridCol w:w="8558"/>
       </w:tblGrid>
       <w:tr>
-        <w:tblPrEx>
-          <w:tblCellMar>
-            <w:top w:w="0" w:type="dxa"/>
-            <w:bottom w:w="0" w:type="dxa"/>
-          </w:tblCellMar>
-        </w:tblPrEx>
         <w:trPr>
           <w:trHeight w:val="438"/>
           <w:jc w:val="center"/>
@@ -13108,7 +12521,6 @@
             <w:pPr>
               <w:jc w:val="center"/>
               <w:rPr>
-                <w:rFonts w:hint="eastAsia"/>
                 <w:color w:val="000000"/>
                 <w:shd w:val="clear" w:color="auto" w:fill="FFFFFF"/>
               </w:rPr>
@@ -13133,12 +12545,6 @@
         </w:tc>
       </w:tr>
       <w:tr>
-        <w:tblPrEx>
-          <w:tblCellMar>
-            <w:top w:w="0" w:type="dxa"/>
-            <w:bottom w:w="0" w:type="dxa"/>
-          </w:tblCellMar>
-        </w:tblPrEx>
         <w:trPr>
           <w:trHeight w:val="438"/>
           <w:jc w:val="center"/>
@@ -13187,12 +12593,6 @@
         </w:tc>
       </w:tr>
       <w:tr>
-        <w:tblPrEx>
-          <w:tblCellMar>
-            <w:top w:w="0" w:type="dxa"/>
-            <w:bottom w:w="0" w:type="dxa"/>
-          </w:tblCellMar>
-        </w:tblPrEx>
         <w:trPr>
           <w:trHeight w:val="558"/>
           <w:jc w:val="center"/>
@@ -13220,7 +12620,6 @@
               <w:autoSpaceDN w:val="0"/>
               <w:spacing w:before="150" w:after="150" w:line="270" w:lineRule="atLeast"/>
               <w:rPr>
-                <w:rFonts w:hint="eastAsia"/>
                 <w:color w:val="000000"/>
                 <w:shd w:val="clear" w:color="auto" w:fill="FFFFFF"/>
               </w:rPr>
@@ -13303,12 +12702,6 @@
         </w:tc>
       </w:tr>
       <w:tr>
-        <w:tblPrEx>
-          <w:tblCellMar>
-            <w:top w:w="0" w:type="dxa"/>
-            <w:bottom w:w="0" w:type="dxa"/>
-          </w:tblCellMar>
-        </w:tblPrEx>
         <w:trPr>
           <w:trHeight w:val="340"/>
           <w:jc w:val="center"/>
@@ -13353,12 +12746,6 @@
         </w:tc>
       </w:tr>
       <w:tr>
-        <w:tblPrEx>
-          <w:tblCellMar>
-            <w:top w:w="0" w:type="dxa"/>
-            <w:bottom w:w="0" w:type="dxa"/>
-          </w:tblCellMar>
-        </w:tblPrEx>
         <w:trPr>
           <w:trHeight w:val="340"/>
           <w:jc w:val="center"/>
@@ -13386,9 +12773,6 @@
               <w:autoSpaceDN w:val="0"/>
               <w:spacing w:before="150" w:after="150" w:line="270" w:lineRule="atLeast"/>
               <w:jc w:val="both"/>
-              <w:rPr>
-                <w:rFonts w:hint="eastAsia"/>
-              </w:rPr>
             </w:pPr>
             <w:r>
               <w:rPr>
@@ -13477,7 +12861,6 @@
               <w:spacing w:before="150" w:after="150" w:line="270" w:lineRule="atLeast"/>
               <w:jc w:val="both"/>
               <w:rPr>
-                <w:rFonts w:hint="eastAsia"/>
                 <w:color w:val="000000"/>
                 <w:shd w:val="clear" w:color="auto" w:fill="FFFFFF"/>
               </w:rPr>
@@ -13584,12 +12967,6 @@
         </w:tc>
       </w:tr>
       <w:tr>
-        <w:tblPrEx>
-          <w:tblCellMar>
-            <w:top w:w="0" w:type="dxa"/>
-            <w:bottom w:w="0" w:type="dxa"/>
-          </w:tblCellMar>
-        </w:tblPrEx>
         <w:trPr>
           <w:trHeight w:val="340"/>
           <w:jc w:val="center"/>
@@ -13746,7 +13123,6 @@
               <w:ind w:firstLineChars="0"/>
               <w:jc w:val="both"/>
               <w:rPr>
-                <w:rFonts w:hint="eastAsia"/>
                 <w:color w:val="000000"/>
                 <w:shd w:val="clear" w:color="auto" w:fill="FFFFFF"/>
               </w:rPr>
@@ -13770,12 +13146,6 @@
         </w:tc>
       </w:tr>
       <w:tr>
-        <w:tblPrEx>
-          <w:tblCellMar>
-            <w:top w:w="0" w:type="dxa"/>
-            <w:bottom w:w="0" w:type="dxa"/>
-          </w:tblCellMar>
-        </w:tblPrEx>
         <w:trPr>
           <w:trHeight w:val="340"/>
           <w:jc w:val="center"/>
@@ -13944,7 +13314,6 @@
               <w:spacing w:before="150" w:after="150" w:line="270" w:lineRule="atLeast"/>
               <w:ind w:firstLineChars="0"/>
               <w:rPr>
-                <w:rFonts w:hint="eastAsia"/>
                 <w:color w:val="000000"/>
                 <w:shd w:val="clear" w:color="auto" w:fill="FFFFFF"/>
               </w:rPr>
@@ -13968,12 +13337,6 @@
         </w:tc>
       </w:tr>
       <w:tr>
-        <w:tblPrEx>
-          <w:tblCellMar>
-            <w:top w:w="0" w:type="dxa"/>
-            <w:bottom w:w="0" w:type="dxa"/>
-          </w:tblCellMar>
-        </w:tblPrEx>
         <w:trPr>
           <w:trHeight w:val="340"/>
           <w:jc w:val="center"/>
@@ -14001,7 +13364,6 @@
               <w:autoSpaceDN w:val="0"/>
               <w:spacing w:before="150" w:after="150" w:line="270" w:lineRule="atLeast"/>
               <w:rPr>
-                <w:rFonts w:hint="eastAsia"/>
                 <w:color w:val="000000"/>
                 <w:shd w:val="clear" w:color="auto" w:fill="FFFFFF"/>
               </w:rPr>
@@ -14054,12 +13416,6 @@
         <w:gridCol w:w="8558"/>
       </w:tblGrid>
       <w:tr>
-        <w:tblPrEx>
-          <w:tblCellMar>
-            <w:top w:w="0" w:type="dxa"/>
-            <w:bottom w:w="0" w:type="dxa"/>
-          </w:tblCellMar>
-        </w:tblPrEx>
         <w:trPr>
           <w:trHeight w:val="438"/>
           <w:jc w:val="center"/>
@@ -14086,7 +13442,6 @@
             <w:pPr>
               <w:jc w:val="center"/>
               <w:rPr>
-                <w:rFonts w:hint="eastAsia"/>
                 <w:color w:val="000000"/>
                 <w:shd w:val="clear" w:color="auto" w:fill="FFFFFF"/>
               </w:rPr>
@@ -14111,12 +13466,6 @@
         </w:tc>
       </w:tr>
       <w:tr>
-        <w:tblPrEx>
-          <w:tblCellMar>
-            <w:top w:w="0" w:type="dxa"/>
-            <w:bottom w:w="0" w:type="dxa"/>
-          </w:tblCellMar>
-        </w:tblPrEx>
         <w:trPr>
           <w:trHeight w:val="438"/>
           <w:jc w:val="center"/>
@@ -14169,12 +13518,6 @@
         </w:tc>
       </w:tr>
       <w:tr>
-        <w:tblPrEx>
-          <w:tblCellMar>
-            <w:top w:w="0" w:type="dxa"/>
-            <w:bottom w:w="0" w:type="dxa"/>
-          </w:tblCellMar>
-        </w:tblPrEx>
         <w:trPr>
           <w:trHeight w:val="558"/>
           <w:jc w:val="center"/>
@@ -14202,7 +13545,6 @@
               <w:autoSpaceDN w:val="0"/>
               <w:spacing w:before="150" w:after="150" w:line="270" w:lineRule="atLeast"/>
               <w:rPr>
-                <w:rFonts w:hint="eastAsia"/>
                 <w:color w:val="000000"/>
                 <w:shd w:val="clear" w:color="auto" w:fill="FFFFFF"/>
               </w:rPr>
@@ -14254,12 +13596,6 @@
         </w:tc>
       </w:tr>
       <w:tr>
-        <w:tblPrEx>
-          <w:tblCellMar>
-            <w:top w:w="0" w:type="dxa"/>
-            <w:bottom w:w="0" w:type="dxa"/>
-          </w:tblCellMar>
-        </w:tblPrEx>
         <w:trPr>
           <w:trHeight w:val="340"/>
           <w:jc w:val="center"/>
@@ -14304,12 +13640,6 @@
         </w:tc>
       </w:tr>
       <w:tr>
-        <w:tblPrEx>
-          <w:tblCellMar>
-            <w:top w:w="0" w:type="dxa"/>
-            <w:bottom w:w="0" w:type="dxa"/>
-          </w:tblCellMar>
-        </w:tblPrEx>
         <w:trPr>
           <w:trHeight w:val="340"/>
           <w:jc w:val="center"/>
@@ -14337,9 +13667,6 @@
               <w:autoSpaceDN w:val="0"/>
               <w:spacing w:before="150" w:after="150" w:line="270" w:lineRule="atLeast"/>
               <w:jc w:val="both"/>
-              <w:rPr>
-                <w:rFonts w:hint="eastAsia"/>
-              </w:rPr>
             </w:pPr>
             <w:r>
               <w:rPr>
@@ -14428,7 +13755,6 @@
               <w:spacing w:before="150" w:after="150" w:line="270" w:lineRule="atLeast"/>
               <w:jc w:val="both"/>
               <w:rPr>
-                <w:rFonts w:hint="eastAsia"/>
                 <w:color w:val="000000"/>
                 <w:shd w:val="clear" w:color="auto" w:fill="FFFFFF"/>
               </w:rPr>
@@ -14455,15 +13781,7 @@
                 <w:color w:val="000000"/>
                 <w:shd w:val="clear" w:color="auto" w:fill="FFFFFF"/>
               </w:rPr>
-              <w:t>）</w:t>
-            </w:r>
-            <w:r>
-              <w:rPr>
-                <w:rFonts w:hint="eastAsia"/>
-                <w:color w:val="000000"/>
-                <w:shd w:val="clear" w:color="auto" w:fill="FFFFFF"/>
-              </w:rPr>
-              <w:t>停止</w:t>
+              <w:t>）停止</w:t>
             </w:r>
             <w:r>
               <w:rPr>
@@ -14476,12 +13794,6 @@
         </w:tc>
       </w:tr>
       <w:tr>
-        <w:tblPrEx>
-          <w:tblCellMar>
-            <w:top w:w="0" w:type="dxa"/>
-            <w:bottom w:w="0" w:type="dxa"/>
-          </w:tblCellMar>
-        </w:tblPrEx>
         <w:trPr>
           <w:trHeight w:val="340"/>
           <w:jc w:val="center"/>
@@ -14582,7 +13894,6 @@
               <w:ind w:firstLineChars="0"/>
               <w:jc w:val="both"/>
               <w:rPr>
-                <w:rFonts w:hint="eastAsia"/>
                 <w:color w:val="000000"/>
                 <w:shd w:val="clear" w:color="auto" w:fill="FFFFFF"/>
               </w:rPr>
@@ -14606,12 +13917,6 @@
         </w:tc>
       </w:tr>
       <w:tr>
-        <w:tblPrEx>
-          <w:tblCellMar>
-            <w:top w:w="0" w:type="dxa"/>
-            <w:bottom w:w="0" w:type="dxa"/>
-          </w:tblCellMar>
-        </w:tblPrEx>
         <w:trPr>
           <w:trHeight w:val="340"/>
           <w:jc w:val="center"/>
@@ -14639,7 +13944,6 @@
               <w:autoSpaceDN w:val="0"/>
               <w:spacing w:before="150" w:after="150" w:line="270" w:lineRule="atLeast"/>
               <w:rPr>
-                <w:rFonts w:hint="eastAsia"/>
                 <w:color w:val="000000"/>
                 <w:shd w:val="clear" w:color="auto" w:fill="FFFFFF"/>
               </w:rPr>
@@ -14671,12 +13975,6 @@
         </w:tc>
       </w:tr>
       <w:tr>
-        <w:tblPrEx>
-          <w:tblCellMar>
-            <w:top w:w="0" w:type="dxa"/>
-            <w:bottom w:w="0" w:type="dxa"/>
-          </w:tblCellMar>
-        </w:tblPrEx>
         <w:trPr>
           <w:trHeight w:val="340"/>
           <w:jc w:val="center"/>
@@ -14704,7 +14002,6 @@
               <w:autoSpaceDN w:val="0"/>
               <w:spacing w:before="150" w:after="150" w:line="270" w:lineRule="atLeast"/>
               <w:rPr>
-                <w:rFonts w:hint="eastAsia"/>
                 <w:color w:val="000000"/>
                 <w:shd w:val="clear" w:color="auto" w:fill="FFFFFF"/>
               </w:rPr>
@@ -14796,7 +14093,6 @@
               <w:autoSpaceDN w:val="0"/>
               <w:spacing w:before="150" w:after="150" w:line="270" w:lineRule="atLeast"/>
               <w:rPr>
-                <w:rFonts w:hint="eastAsia"/>
                 <w:color w:val="000000"/>
                 <w:shd w:val="clear" w:color="auto" w:fill="FFFFFF"/>
               </w:rPr>
@@ -14864,12 +14160,6 @@
         <w:gridCol w:w="8558"/>
       </w:tblGrid>
       <w:tr>
-        <w:tblPrEx>
-          <w:tblCellMar>
-            <w:top w:w="0" w:type="dxa"/>
-            <w:bottom w:w="0" w:type="dxa"/>
-          </w:tblCellMar>
-        </w:tblPrEx>
         <w:trPr>
           <w:trHeight w:val="438"/>
           <w:jc w:val="center"/>
@@ -14896,7 +14186,6 @@
             <w:pPr>
               <w:jc w:val="center"/>
               <w:rPr>
-                <w:rFonts w:hint="eastAsia"/>
                 <w:color w:val="000000"/>
                 <w:shd w:val="clear" w:color="auto" w:fill="FFFFFF"/>
               </w:rPr>
@@ -14935,12 +14224,6 @@
         </w:tc>
       </w:tr>
       <w:tr>
-        <w:tblPrEx>
-          <w:tblCellMar>
-            <w:top w:w="0" w:type="dxa"/>
-            <w:bottom w:w="0" w:type="dxa"/>
-          </w:tblCellMar>
-        </w:tblPrEx>
         <w:trPr>
           <w:trHeight w:val="438"/>
           <w:jc w:val="center"/>
@@ -14992,12 +14275,6 @@
         </w:tc>
       </w:tr>
       <w:tr>
-        <w:tblPrEx>
-          <w:tblCellMar>
-            <w:top w:w="0" w:type="dxa"/>
-            <w:bottom w:w="0" w:type="dxa"/>
-          </w:tblCellMar>
-        </w:tblPrEx>
         <w:trPr>
           <w:trHeight w:val="558"/>
           <w:jc w:val="center"/>
@@ -15025,7 +14302,6 @@
               <w:autoSpaceDN w:val="0"/>
               <w:spacing w:before="150" w:after="150" w:line="270" w:lineRule="atLeast"/>
               <w:rPr>
-                <w:rFonts w:hint="eastAsia"/>
                 <w:color w:val="000000"/>
                 <w:shd w:val="clear" w:color="auto" w:fill="FFFFFF"/>
               </w:rPr>
@@ -15108,12 +14384,6 @@
         </w:tc>
       </w:tr>
       <w:tr>
-        <w:tblPrEx>
-          <w:tblCellMar>
-            <w:top w:w="0" w:type="dxa"/>
-            <w:bottom w:w="0" w:type="dxa"/>
-          </w:tblCellMar>
-        </w:tblPrEx>
         <w:trPr>
           <w:trHeight w:val="340"/>
           <w:jc w:val="center"/>
@@ -15158,12 +14428,6 @@
         </w:tc>
       </w:tr>
       <w:tr>
-        <w:tblPrEx>
-          <w:tblCellMar>
-            <w:top w:w="0" w:type="dxa"/>
-            <w:bottom w:w="0" w:type="dxa"/>
-          </w:tblCellMar>
-        </w:tblPrEx>
         <w:trPr>
           <w:trHeight w:val="340"/>
           <w:jc w:val="center"/>
@@ -15191,9 +14455,6 @@
               <w:autoSpaceDN w:val="0"/>
               <w:spacing w:before="150" w:after="150" w:line="270" w:lineRule="atLeast"/>
               <w:jc w:val="both"/>
-              <w:rPr>
-                <w:rFonts w:hint="eastAsia"/>
-              </w:rPr>
             </w:pPr>
             <w:r>
               <w:rPr>
@@ -15201,56 +14462,6 @@
                 <w:shd w:val="clear" w:color="auto" w:fill="FFFFFF"/>
               </w:rPr>
               <w:t>前置条件：</w:t>
-            </w:r>
-          </w:p>
-          <w:p>
-            <w:pPr>
-              <w:shd w:val="solid" w:color="FFFFFF" w:fill="auto"/>
-              <w:autoSpaceDN w:val="0"/>
-              <w:spacing w:before="150" w:after="150" w:line="270" w:lineRule="atLeast"/>
-              <w:jc w:val="both"/>
-              <w:rPr>
-                <w:rFonts w:hint="eastAsia"/>
-              </w:rPr>
-            </w:pPr>
-            <w:r>
-              <w:rPr>
-                <w:rFonts w:hint="eastAsia"/>
-              </w:rPr>
-              <w:t>（</w:t>
-            </w:r>
-            <w:r>
-              <w:rPr>
-                <w:rFonts w:hint="eastAsia"/>
-              </w:rPr>
-              <w:t>1</w:t>
-            </w:r>
-            <w:r>
-              <w:rPr>
-                <w:rFonts w:hint="eastAsia"/>
-              </w:rPr>
-              <w:t>）</w:t>
-            </w:r>
-            <w:r>
-              <w:t>软件安装成功，并且</w:t>
-            </w:r>
-            <w:r>
-              <w:rPr>
-                <w:rFonts w:hint="eastAsia"/>
-              </w:rPr>
-              <w:t>拥有</w:t>
-            </w:r>
-            <w:r>
-              <w:t>访问</w:t>
-            </w:r>
-            <w:r>
-              <w:rPr>
-                <w:rFonts w:hint="eastAsia"/>
-              </w:rPr>
-              <w:t>和</w:t>
-            </w:r>
-            <w:r>
-              <w:t>读写存储设备权限</w:t>
             </w:r>
           </w:p>
           <w:p>
@@ -15270,7 +14481,7 @@
               <w:rPr>
                 <w:rFonts w:hint="eastAsia"/>
               </w:rPr>
-              <w:t>2</w:t>
+              <w:t>1</w:t>
             </w:r>
             <w:r>
               <w:rPr>
@@ -15279,39 +14490,25 @@
               <w:t>）</w:t>
             </w:r>
             <w:r>
-              <w:t>储存设备中存在</w:t>
-            </w:r>
-            <w:r>
-              <w:rPr>
-                <w:rFonts w:hint="eastAsia"/>
-              </w:rPr>
-              <w:t>表格</w:t>
-            </w:r>
-            <w:r>
-              <w:rPr>
-                <w:rFonts w:hint="eastAsia"/>
-              </w:rPr>
-              <w:t>(.</w:t>
-            </w:r>
-            <w:proofErr w:type="spellStart"/>
-            <w:r>
-              <w:rPr>
-                <w:rFonts w:hint="eastAsia"/>
-              </w:rPr>
-              <w:t>xls</w:t>
-            </w:r>
-            <w:proofErr w:type="spellEnd"/>
-            <w:r>
-              <w:rPr>
-                <w:rFonts w:hint="eastAsia"/>
-              </w:rPr>
-              <w:t>)</w:t>
-            </w:r>
-            <w:r>
-              <w:rPr>
-                <w:rFonts w:hint="eastAsia"/>
-              </w:rPr>
-              <w:t>文件</w:t>
+              <w:t>软件安装成功，并且</w:t>
+            </w:r>
+            <w:r>
+              <w:rPr>
+                <w:rFonts w:hint="eastAsia"/>
+              </w:rPr>
+              <w:t>拥有</w:t>
+            </w:r>
+            <w:r>
+              <w:t>访问</w:t>
+            </w:r>
+            <w:r>
+              <w:rPr>
+                <w:rFonts w:hint="eastAsia"/>
+              </w:rPr>
+              <w:t>和</w:t>
+            </w:r>
+            <w:r>
+              <w:t>读写存储设备权限</w:t>
             </w:r>
           </w:p>
           <w:p>
@@ -15320,8 +14517,68 @@
               <w:autoSpaceDN w:val="0"/>
               <w:spacing w:before="150" w:after="150" w:line="270" w:lineRule="atLeast"/>
               <w:jc w:val="both"/>
-              <w:rPr>
-                <w:rFonts w:hint="eastAsia"/>
+            </w:pPr>
+            <w:r>
+              <w:rPr>
+                <w:rFonts w:hint="eastAsia"/>
+              </w:rPr>
+              <w:t>（</w:t>
+            </w:r>
+            <w:r>
+              <w:rPr>
+                <w:rFonts w:hint="eastAsia"/>
+              </w:rPr>
+              <w:t>2</w:t>
+            </w:r>
+            <w:r>
+              <w:rPr>
+                <w:rFonts w:hint="eastAsia"/>
+              </w:rPr>
+              <w:t>）</w:t>
+            </w:r>
+            <w:r>
+              <w:t>储存设备中存在</w:t>
+            </w:r>
+            <w:r>
+              <w:rPr>
+                <w:rFonts w:hint="eastAsia"/>
+              </w:rPr>
+              <w:t>表格</w:t>
+            </w:r>
+            <w:r>
+              <w:rPr>
+                <w:rFonts w:hint="eastAsia"/>
+              </w:rPr>
+              <w:t>(.</w:t>
+            </w:r>
+            <w:proofErr w:type="spellStart"/>
+            <w:r>
+              <w:rPr>
+                <w:rFonts w:hint="eastAsia"/>
+              </w:rPr>
+              <w:t>xls</w:t>
+            </w:r>
+            <w:proofErr w:type="spellEnd"/>
+            <w:r>
+              <w:rPr>
+                <w:rFonts w:hint="eastAsia"/>
+              </w:rPr>
+              <w:t>)</w:t>
+            </w:r>
+            <w:r>
+              <w:rPr>
+                <w:rFonts w:hint="eastAsia"/>
+              </w:rPr>
+              <w:t>文件</w:t>
+            </w:r>
+          </w:p>
+          <w:p>
+            <w:pPr>
+              <w:shd w:val="solid" w:color="FFFFFF" w:fill="auto"/>
+              <w:autoSpaceDN w:val="0"/>
+              <w:spacing w:before="150" w:after="150" w:line="270" w:lineRule="atLeast"/>
+              <w:jc w:val="both"/>
+              <w:rPr>
                 <w:color w:val="000000"/>
                 <w:shd w:val="clear" w:color="auto" w:fill="FFFFFF"/>
               </w:rPr>
@@ -15365,12 +14622,6 @@
         </w:tc>
       </w:tr>
       <w:tr>
-        <w:tblPrEx>
-          <w:tblCellMar>
-            <w:top w:w="0" w:type="dxa"/>
-            <w:bottom w:w="0" w:type="dxa"/>
-          </w:tblCellMar>
-        </w:tblPrEx>
         <w:trPr>
           <w:trHeight w:val="340"/>
           <w:jc w:val="center"/>
@@ -15614,7 +14865,6 @@
               <w:ind w:firstLineChars="0"/>
               <w:jc w:val="both"/>
               <w:rPr>
-                <w:rFonts w:hint="eastAsia"/>
                 <w:color w:val="000000"/>
                 <w:shd w:val="clear" w:color="auto" w:fill="FFFFFF"/>
               </w:rPr>
@@ -15638,12 +14888,6 @@
         </w:tc>
       </w:tr>
       <w:tr>
-        <w:tblPrEx>
-          <w:tblCellMar>
-            <w:top w:w="0" w:type="dxa"/>
-            <w:bottom w:w="0" w:type="dxa"/>
-          </w:tblCellMar>
-        </w:tblPrEx>
         <w:trPr>
           <w:trHeight w:val="340"/>
           <w:jc w:val="center"/>
@@ -15671,7 +14915,6 @@
               <w:autoSpaceDN w:val="0"/>
               <w:spacing w:before="150" w:after="150" w:line="270" w:lineRule="atLeast"/>
               <w:rPr>
-                <w:rFonts w:hint="eastAsia"/>
                 <w:color w:val="000000"/>
                 <w:shd w:val="clear" w:color="auto" w:fill="FFFFFF"/>
               </w:rPr>
@@ -15695,12 +14938,6 @@
         </w:tc>
       </w:tr>
       <w:tr>
-        <w:tblPrEx>
-          <w:tblCellMar>
-            <w:top w:w="0" w:type="dxa"/>
-            <w:bottom w:w="0" w:type="dxa"/>
-          </w:tblCellMar>
-        </w:tblPrEx>
         <w:trPr>
           <w:trHeight w:val="340"/>
           <w:jc w:val="center"/>
@@ -15728,7 +14965,6 @@
               <w:autoSpaceDN w:val="0"/>
               <w:spacing w:before="150" w:after="150" w:line="270" w:lineRule="atLeast"/>
               <w:rPr>
-                <w:rFonts w:hint="eastAsia"/>
                 <w:color w:val="000000"/>
                 <w:shd w:val="clear" w:color="auto" w:fill="FFFFFF"/>
               </w:rPr>
@@ -15781,12 +15017,6 @@
         <w:gridCol w:w="8558"/>
       </w:tblGrid>
       <w:tr>
-        <w:tblPrEx>
-          <w:tblCellMar>
-            <w:top w:w="0" w:type="dxa"/>
-            <w:bottom w:w="0" w:type="dxa"/>
-          </w:tblCellMar>
-        </w:tblPrEx>
         <w:trPr>
           <w:trHeight w:val="438"/>
           <w:jc w:val="center"/>
@@ -15813,7 +15043,6 @@
             <w:pPr>
               <w:jc w:val="center"/>
               <w:rPr>
-                <w:rFonts w:hint="eastAsia"/>
                 <w:color w:val="000000"/>
                 <w:shd w:val="clear" w:color="auto" w:fill="FFFFFF"/>
               </w:rPr>
@@ -15838,12 +15067,6 @@
         </w:tc>
       </w:tr>
       <w:tr>
-        <w:tblPrEx>
-          <w:tblCellMar>
-            <w:top w:w="0" w:type="dxa"/>
-            <w:bottom w:w="0" w:type="dxa"/>
-          </w:tblCellMar>
-        </w:tblPrEx>
         <w:trPr>
           <w:trHeight w:val="438"/>
           <w:jc w:val="center"/>
@@ -15895,12 +15118,6 @@
         </w:tc>
       </w:tr>
       <w:tr>
-        <w:tblPrEx>
-          <w:tblCellMar>
-            <w:top w:w="0" w:type="dxa"/>
-            <w:bottom w:w="0" w:type="dxa"/>
-          </w:tblCellMar>
-        </w:tblPrEx>
         <w:trPr>
           <w:trHeight w:val="558"/>
           <w:jc w:val="center"/>
@@ -15928,7 +15145,6 @@
               <w:autoSpaceDN w:val="0"/>
               <w:spacing w:before="150" w:after="150" w:line="270" w:lineRule="atLeast"/>
               <w:rPr>
-                <w:rFonts w:hint="eastAsia"/>
                 <w:color w:val="000000"/>
                 <w:shd w:val="clear" w:color="auto" w:fill="FFFFFF"/>
               </w:rPr>
@@ -15953,29 +15169,14 @@
                 <w:color w:val="000000"/>
                 <w:shd w:val="clear" w:color="auto" w:fill="FFFFFF"/>
               </w:rPr>
-              <w:t>将</w:t>
-            </w:r>
-            <w:r>
-              <w:rPr>
-                <w:rFonts w:hint="eastAsia"/>
-                <w:color w:val="000000"/>
-                <w:shd w:val="clear" w:color="auto" w:fill="FFFFFF"/>
-              </w:rPr>
-              <w:t>选中</w:t>
-            </w:r>
-            <w:r>
-              <w:rPr>
-                <w:color w:val="000000"/>
-                <w:shd w:val="clear" w:color="auto" w:fill="FFFFFF"/>
-              </w:rPr>
-              <w:t>的</w:t>
-            </w:r>
-            <w:r>
-              <w:rPr>
-                <w:color w:val="000000"/>
-                <w:shd w:val="clear" w:color="auto" w:fill="FFFFFF"/>
-              </w:rPr>
-              <w:t>应用文件夹内的</w:t>
+              <w:t>将选中</w:t>
+            </w:r>
+            <w:r>
+              <w:rPr>
+                <w:color w:val="000000"/>
+                <w:shd w:val="clear" w:color="auto" w:fill="FFFFFF"/>
+              </w:rPr>
+              <w:t>的应用文件夹内的</w:t>
             </w:r>
             <w:r>
               <w:rPr>
@@ -15997,26 +15198,12 @@
                 <w:color w:val="000000"/>
                 <w:shd w:val="clear" w:color="auto" w:fill="FFFFFF"/>
               </w:rPr>
-              <w:t>文件</w:t>
-            </w:r>
-            <w:r>
-              <w:rPr>
-                <w:rFonts w:hint="eastAsia"/>
-                <w:color w:val="000000"/>
-                <w:shd w:val="clear" w:color="auto" w:fill="FFFFFF"/>
-              </w:rPr>
-              <w:t>删除</w:t>
+              <w:t>文件删除</w:t>
             </w:r>
           </w:p>
         </w:tc>
       </w:tr>
       <w:tr>
-        <w:tblPrEx>
-          <w:tblCellMar>
-            <w:top w:w="0" w:type="dxa"/>
-            <w:bottom w:w="0" w:type="dxa"/>
-          </w:tblCellMar>
-        </w:tblPrEx>
         <w:trPr>
           <w:trHeight w:val="340"/>
           <w:jc w:val="center"/>
@@ -16061,12 +15248,6 @@
         </w:tc>
       </w:tr>
       <w:tr>
-        <w:tblPrEx>
-          <w:tblCellMar>
-            <w:top w:w="0" w:type="dxa"/>
-            <w:bottom w:w="0" w:type="dxa"/>
-          </w:tblCellMar>
-        </w:tblPrEx>
         <w:trPr>
           <w:trHeight w:val="340"/>
           <w:jc w:val="center"/>
@@ -16094,9 +15275,6 @@
               <w:autoSpaceDN w:val="0"/>
               <w:spacing w:before="150" w:after="150" w:line="270" w:lineRule="atLeast"/>
               <w:jc w:val="both"/>
-              <w:rPr>
-                <w:rFonts w:hint="eastAsia"/>
-              </w:rPr>
             </w:pPr>
             <w:r>
               <w:rPr>
@@ -16112,9 +15290,6 @@
               <w:autoSpaceDN w:val="0"/>
               <w:spacing w:before="150" w:after="150" w:line="270" w:lineRule="atLeast"/>
               <w:jc w:val="both"/>
-              <w:rPr>
-                <w:rFonts w:hint="eastAsia"/>
-              </w:rPr>
             </w:pPr>
             <w:r>
               <w:rPr>
@@ -16162,9 +15337,6 @@
               <w:autoSpaceDN w:val="0"/>
               <w:spacing w:before="150" w:after="150" w:line="270" w:lineRule="atLeast"/>
               <w:jc w:val="both"/>
-              <w:rPr>
-                <w:rFonts w:hint="eastAsia"/>
-              </w:rPr>
             </w:pPr>
             <w:r>
               <w:rPr>
@@ -16223,12 +15395,6 @@
         </w:tc>
       </w:tr>
       <w:tr>
-        <w:tblPrEx>
-          <w:tblCellMar>
-            <w:top w:w="0" w:type="dxa"/>
-            <w:bottom w:w="0" w:type="dxa"/>
-          </w:tblCellMar>
-        </w:tblPrEx>
         <w:trPr>
           <w:trHeight w:val="340"/>
           <w:jc w:val="center"/>
@@ -16372,15 +15538,7 @@
                 <w:color w:val="000000"/>
                 <w:shd w:val="clear" w:color="auto" w:fill="FFFFFF"/>
               </w:rPr>
-              <w:t>点击</w:t>
-            </w:r>
-            <w:r>
-              <w:rPr>
-                <w:rFonts w:hint="eastAsia"/>
-                <w:color w:val="000000"/>
-                <w:shd w:val="clear" w:color="auto" w:fill="FFFFFF"/>
-              </w:rPr>
-              <w:t>删除</w:t>
+              <w:t>点击删除</w:t>
             </w:r>
             <w:r>
               <w:rPr>
@@ -16413,15 +15571,7 @@
                 <w:color w:val="000000"/>
                 <w:shd w:val="clear" w:color="auto" w:fill="FFFFFF"/>
               </w:rPr>
-              <w:t>刷新</w:t>
-            </w:r>
-            <w:r>
-              <w:rPr>
-                <w:rFonts w:hint="eastAsia"/>
-                <w:color w:val="000000"/>
-                <w:shd w:val="clear" w:color="auto" w:fill="FFFFFF"/>
-              </w:rPr>
-              <w:t>本地</w:t>
+              <w:t>刷新本地</w:t>
             </w:r>
             <w:r>
               <w:rPr>
@@ -16459,7 +15609,6 @@
               <w:ind w:firstLineChars="0"/>
               <w:jc w:val="both"/>
               <w:rPr>
-                <w:rFonts w:hint="eastAsia"/>
                 <w:color w:val="000000"/>
                 <w:shd w:val="clear" w:color="auto" w:fill="FFFFFF"/>
               </w:rPr>
@@ -16483,12 +15632,6 @@
         </w:tc>
       </w:tr>
       <w:tr>
-        <w:tblPrEx>
-          <w:tblCellMar>
-            <w:top w:w="0" w:type="dxa"/>
-            <w:bottom w:w="0" w:type="dxa"/>
-          </w:tblCellMar>
-        </w:tblPrEx>
         <w:trPr>
           <w:trHeight w:val="340"/>
           <w:jc w:val="center"/>
@@ -16516,7 +15659,6 @@
               <w:autoSpaceDN w:val="0"/>
               <w:spacing w:before="150" w:after="150" w:line="270" w:lineRule="atLeast"/>
               <w:rPr>
-                <w:rFonts w:hint="eastAsia"/>
                 <w:color w:val="000000"/>
                 <w:shd w:val="clear" w:color="auto" w:fill="FFFFFF"/>
               </w:rPr>
@@ -16540,12 +15682,6 @@
         </w:tc>
       </w:tr>
       <w:tr>
-        <w:tblPrEx>
-          <w:tblCellMar>
-            <w:top w:w="0" w:type="dxa"/>
-            <w:bottom w:w="0" w:type="dxa"/>
-          </w:tblCellMar>
-        </w:tblPrEx>
         <w:trPr>
           <w:trHeight w:val="340"/>
           <w:jc w:val="center"/>
@@ -16573,7 +15709,6 @@
               <w:autoSpaceDN w:val="0"/>
               <w:spacing w:before="150" w:after="150" w:line="270" w:lineRule="atLeast"/>
               <w:rPr>
-                <w:rFonts w:hint="eastAsia"/>
                 <w:color w:val="000000"/>
                 <w:shd w:val="clear" w:color="auto" w:fill="FFFFFF"/>
               </w:rPr>
@@ -16627,12 +15762,6 @@
         <w:gridCol w:w="8558"/>
       </w:tblGrid>
       <w:tr>
-        <w:tblPrEx>
-          <w:tblCellMar>
-            <w:top w:w="0" w:type="dxa"/>
-            <w:bottom w:w="0" w:type="dxa"/>
-          </w:tblCellMar>
-        </w:tblPrEx>
         <w:trPr>
           <w:trHeight w:val="438"/>
           <w:jc w:val="center"/>
@@ -16659,7 +15788,6 @@
             <w:pPr>
               <w:jc w:val="center"/>
               <w:rPr>
-                <w:rFonts w:hint="eastAsia"/>
                 <w:color w:val="000000"/>
                 <w:shd w:val="clear" w:color="auto" w:fill="FFFFFF"/>
               </w:rPr>
@@ -16684,12 +15812,6 @@
         </w:tc>
       </w:tr>
       <w:tr>
-        <w:tblPrEx>
-          <w:tblCellMar>
-            <w:top w:w="0" w:type="dxa"/>
-            <w:bottom w:w="0" w:type="dxa"/>
-          </w:tblCellMar>
-        </w:tblPrEx>
         <w:trPr>
           <w:trHeight w:val="438"/>
           <w:jc w:val="center"/>
@@ -16741,12 +15863,6 @@
         </w:tc>
       </w:tr>
       <w:tr>
-        <w:tblPrEx>
-          <w:tblCellMar>
-            <w:top w:w="0" w:type="dxa"/>
-            <w:bottom w:w="0" w:type="dxa"/>
-          </w:tblCellMar>
-        </w:tblPrEx>
         <w:trPr>
           <w:trHeight w:val="558"/>
           <w:jc w:val="center"/>
@@ -16774,7 +15890,6 @@
               <w:autoSpaceDN w:val="0"/>
               <w:spacing w:before="150" w:after="150" w:line="270" w:lineRule="atLeast"/>
               <w:rPr>
-                <w:rFonts w:hint="eastAsia"/>
                 <w:color w:val="000000"/>
                 <w:shd w:val="clear" w:color="auto" w:fill="FFFFFF"/>
               </w:rPr>
@@ -16835,15 +15950,7 @@
                 <w:color w:val="000000"/>
                 <w:shd w:val="clear" w:color="auto" w:fill="FFFFFF"/>
               </w:rPr>
-              <w:t>文件</w:t>
-            </w:r>
-            <w:r>
-              <w:rPr>
-                <w:rFonts w:hint="eastAsia"/>
-                <w:color w:val="000000"/>
-                <w:shd w:val="clear" w:color="auto" w:fill="FFFFFF"/>
-              </w:rPr>
-              <w:t>全部</w:t>
+              <w:t>文件全部</w:t>
             </w:r>
             <w:r>
               <w:rPr>
@@ -16856,12 +15963,6 @@
         </w:tc>
       </w:tr>
       <w:tr>
-        <w:tblPrEx>
-          <w:tblCellMar>
-            <w:top w:w="0" w:type="dxa"/>
-            <w:bottom w:w="0" w:type="dxa"/>
-          </w:tblCellMar>
-        </w:tblPrEx>
         <w:trPr>
           <w:trHeight w:val="340"/>
           <w:jc w:val="center"/>
@@ -16906,12 +16007,6 @@
         </w:tc>
       </w:tr>
       <w:tr>
-        <w:tblPrEx>
-          <w:tblCellMar>
-            <w:top w:w="0" w:type="dxa"/>
-            <w:bottom w:w="0" w:type="dxa"/>
-          </w:tblCellMar>
-        </w:tblPrEx>
         <w:trPr>
           <w:trHeight w:val="340"/>
           <w:jc w:val="center"/>
@@ -16939,9 +16034,6 @@
               <w:autoSpaceDN w:val="0"/>
               <w:spacing w:before="150" w:after="150" w:line="270" w:lineRule="atLeast"/>
               <w:jc w:val="both"/>
-              <w:rPr>
-                <w:rFonts w:hint="eastAsia"/>
-              </w:rPr>
             </w:pPr>
             <w:r>
               <w:rPr>
@@ -16957,9 +16049,6 @@
               <w:autoSpaceDN w:val="0"/>
               <w:spacing w:before="150" w:after="150" w:line="270" w:lineRule="atLeast"/>
               <w:jc w:val="both"/>
-              <w:rPr>
-                <w:rFonts w:hint="eastAsia"/>
-              </w:rPr>
             </w:pPr>
             <w:r>
               <w:rPr>
@@ -17007,9 +16096,6 @@
               <w:autoSpaceDN w:val="0"/>
               <w:spacing w:before="150" w:after="150" w:line="270" w:lineRule="atLeast"/>
               <w:jc w:val="both"/>
-              <w:rPr>
-                <w:rFonts w:hint="eastAsia"/>
-              </w:rPr>
             </w:pPr>
             <w:r>
               <w:rPr>
@@ -17068,12 +16154,6 @@
         </w:tc>
       </w:tr>
       <w:tr>
-        <w:tblPrEx>
-          <w:tblCellMar>
-            <w:top w:w="0" w:type="dxa"/>
-            <w:bottom w:w="0" w:type="dxa"/>
-          </w:tblCellMar>
-        </w:tblPrEx>
         <w:trPr>
           <w:trHeight w:val="340"/>
           <w:jc w:val="center"/>
@@ -17263,7 +16343,6 @@
               <w:ind w:firstLineChars="0"/>
               <w:jc w:val="both"/>
               <w:rPr>
-                <w:rFonts w:hint="eastAsia"/>
                 <w:color w:val="000000"/>
                 <w:shd w:val="clear" w:color="auto" w:fill="FFFFFF"/>
               </w:rPr>
@@ -17287,12 +16366,6 @@
         </w:tc>
       </w:tr>
       <w:tr>
-        <w:tblPrEx>
-          <w:tblCellMar>
-            <w:top w:w="0" w:type="dxa"/>
-            <w:bottom w:w="0" w:type="dxa"/>
-          </w:tblCellMar>
-        </w:tblPrEx>
         <w:trPr>
           <w:trHeight w:val="340"/>
           <w:jc w:val="center"/>
@@ -17320,7 +16393,6 @@
               <w:autoSpaceDN w:val="0"/>
               <w:spacing w:before="150" w:after="150" w:line="270" w:lineRule="atLeast"/>
               <w:rPr>
-                <w:rFonts w:hint="eastAsia"/>
                 <w:color w:val="000000"/>
                 <w:shd w:val="clear" w:color="auto" w:fill="FFFFFF"/>
               </w:rPr>
@@ -17344,12 +16416,6 @@
         </w:tc>
       </w:tr>
       <w:tr>
-        <w:tblPrEx>
-          <w:tblCellMar>
-            <w:top w:w="0" w:type="dxa"/>
-            <w:bottom w:w="0" w:type="dxa"/>
-          </w:tblCellMar>
-        </w:tblPrEx>
         <w:trPr>
           <w:trHeight w:val="340"/>
           <w:jc w:val="center"/>
@@ -17377,7 +16443,6 @@
               <w:autoSpaceDN w:val="0"/>
               <w:spacing w:before="150" w:after="150" w:line="270" w:lineRule="atLeast"/>
               <w:rPr>
-                <w:rFonts w:hint="eastAsia"/>
                 <w:color w:val="000000"/>
                 <w:shd w:val="clear" w:color="auto" w:fill="FFFFFF"/>
               </w:rPr>
@@ -17423,7 +16488,6 @@
         <w:pStyle w:val="3"/>
         <w:spacing w:before="120"/>
         <w:rPr>
-          <w:rFonts w:hint="eastAsia"/>
           <w:b w:val="0"/>
           <w:sz w:val="24"/>
           <w:szCs w:val="24"/>
@@ -17472,11 +16536,6 @@
       </w:r>
     </w:p>
     <w:p>
-      <w:pPr>
-        <w:rPr>
-          <w:rFonts w:hint="eastAsia"/>
-        </w:rPr>
-      </w:pPr>
       <w:r>
         <w:rPr>
           <w:noProof/>
@@ -17711,7 +16770,7 @@
         <w:ind w:firstLine="420"/>
         <w:jc w:val="both"/>
         <w:rPr>
-          <w:rFonts w:ascii="宋体" w:hAnsi="宋体" w:hint="eastAsia"/>
+          <w:rFonts w:ascii="宋体" w:hAnsi="宋体"/>
         </w:rPr>
       </w:pPr>
       <w:r>
@@ -17828,7 +16887,7 @@
         <w:spacing w:line="360" w:lineRule="auto"/>
         <w:jc w:val="both"/>
         <w:rPr>
-          <w:rFonts w:ascii="宋体" w:hAnsi="宋体" w:hint="eastAsia"/>
+          <w:rFonts w:ascii="宋体" w:hAnsi="宋体"/>
         </w:rPr>
       </w:pPr>
       <w:r>
@@ -18043,11 +17102,6 @@
       </w:r>
     </w:p>
     <w:p>
-      <w:pPr>
-        <w:rPr>
-          <w:rFonts w:hint="eastAsia"/>
-        </w:rPr>
-      </w:pPr>
       <w:r>
         <w:rPr>
           <w:noProof/>
@@ -18103,6 +17157,53 @@
       </w:r>
     </w:p>
     <w:p/>
+    <w:p>
+      <w:pPr>
+        <w:ind w:firstLine="420"/>
+        <w:rPr>
+          <w:rFonts w:hint="eastAsia"/>
+        </w:rPr>
+      </w:pPr>
+      <w:r>
+        <w:rPr>
+          <w:rFonts w:hint="eastAsia"/>
+        </w:rPr>
+        <w:t>注</w:t>
+      </w:r>
+      <w:r>
+        <w:t>：这里需要的</w:t>
+      </w:r>
+      <w:r>
+        <w:rPr>
+          <w:rFonts w:hint="eastAsia"/>
+        </w:rPr>
+        <w:t>Excel</w:t>
+      </w:r>
+      <w:r>
+        <w:rPr>
+          <w:rFonts w:hint="eastAsia"/>
+        </w:rPr>
+        <w:t>文档</w:t>
+      </w:r>
+      <w:r>
+        <w:t>是</w:t>
+      </w:r>
+      <w:r>
+        <w:rPr>
+          <w:rFonts w:hint="eastAsia"/>
+        </w:rPr>
+        <w:t>Microsoft Excel 97-</w:t>
+      </w:r>
+      <w:r>
+        <w:t>2003</w:t>
+      </w:r>
+      <w:r>
+        <w:rPr>
+          <w:rFonts w:hint="eastAsia"/>
+        </w:rPr>
+        <w:t>格式。</w:t>
+      </w:r>
+    </w:p>
     <w:p/>
     <w:p/>
     <w:p/>
@@ -18135,7 +17236,6 @@
           <w:rFonts w:ascii="华文中宋" w:eastAsia="华文中宋" w:hAnsi="华文中宋" w:cs="华文中宋" w:hint="eastAsia"/>
           <w:b/>
         </w:rPr>
-        <w:lastRenderedPageBreak/>
         <w:t>第</w:t>
       </w:r>
       <w:r>
@@ -18252,6 +17352,12 @@
       </w:r>
     </w:p>
     <w:p>
+      <w:pPr>
+        <w:spacing w:line="360" w:lineRule="auto"/>
+        <w:rPr>
+          <w:rFonts w:hint="eastAsia"/>
+        </w:rPr>
+      </w:pPr>
       <w:r>
         <w:tab/>
       </w:r>
@@ -18262,7 +17368,19 @@
         <w:t>本软件</w:t>
       </w:r>
       <w:r>
-        <w:t>从功能上分成五个部分，分别是</w:t>
+        <w:t>从功能上分成五个部分，</w:t>
+      </w:r>
+      <w:r>
+        <w:rPr>
+          <w:rFonts w:hint="eastAsia"/>
+        </w:rPr>
+        <w:t>结合</w:t>
+      </w:r>
+      <w:r>
+        <w:t>需求阶段用例图的分析，</w:t>
+      </w:r>
+      <w:r>
+        <w:t>分别是</w:t>
       </w:r>
       <w:r>
         <w:rPr>
@@ -18299,12 +17417,3387 @@
       </w:r>
       <w:r>
         <w:t>软件总体的结构图如下所示：</w:t>
+      </w:r>
+    </w:p>
+    <w:p>
+      <w:pPr>
+        <w:jc w:val="center"/>
+      </w:pPr>
+      <w:r>
+        <w:rPr>
+          <w:noProof/>
+        </w:rPr>
+        <mc:AlternateContent>
+          <mc:Choice Requires="wps">
+            <w:drawing>
+              <wp:anchor distT="0" distB="0" distL="114300" distR="114300" simplePos="0" relativeHeight="251659264" behindDoc="0" locked="0" layoutInCell="1" allowOverlap="1">
+                <wp:simplePos x="0" y="0"/>
+                <wp:positionH relativeFrom="page">
+                  <wp:align>center</wp:align>
+                </wp:positionH>
+                <wp:positionV relativeFrom="paragraph">
+                  <wp:posOffset>13970</wp:posOffset>
+                </wp:positionV>
+                <wp:extent cx="1838325" cy="419100"/>
+                <wp:effectExtent l="0" t="0" r="28575" b="19050"/>
+                <wp:wrapNone/>
+                <wp:docPr id="1" name="矩形 1"/>
+                <wp:cNvGraphicFramePr/>
+                <a:graphic xmlns:a="http://schemas.openxmlformats.org/drawingml/2006/main">
+                  <a:graphicData uri="http://schemas.microsoft.com/office/word/2010/wordprocessingShape">
+                    <wps:wsp>
+                      <wps:cNvSpPr/>
+                      <wps:spPr>
+                        <a:xfrm>
+                          <a:off x="0" y="0"/>
+                          <a:ext cx="1838325" cy="419100"/>
+                        </a:xfrm>
+                        <a:prstGeom prst="rect">
+                          <a:avLst/>
+                        </a:prstGeom>
+                        <a:ln>
+                          <a:solidFill>
+                            <a:schemeClr val="tx1"/>
+                          </a:solidFill>
+                        </a:ln>
+                      </wps:spPr>
+                      <wps:style>
+                        <a:lnRef idx="2">
+                          <a:schemeClr val="accent6"/>
+                        </a:lnRef>
+                        <a:fillRef idx="1">
+                          <a:schemeClr val="lt1"/>
+                        </a:fillRef>
+                        <a:effectRef idx="0">
+                          <a:schemeClr val="accent6"/>
+                        </a:effectRef>
+                        <a:fontRef idx="minor">
+                          <a:schemeClr val="dk1"/>
+                        </a:fontRef>
+                      </wps:style>
+                      <wps:txbx>
+                        <w:txbxContent>
+                          <w:p>
+                            <w:pPr>
+                              <w:jc w:val="center"/>
+                              <w:rPr>
+                                <w:rFonts w:hint="eastAsia"/>
+                              </w:rPr>
+                            </w:pPr>
+                            <w:r>
+                              <w:rPr>
+                                <w:rFonts w:hint="eastAsia"/>
+                              </w:rPr>
+                              <w:t>RD4800</w:t>
+                            </w:r>
+                            <w:r>
+                              <w:rPr>
+                                <w:rFonts w:hint="eastAsia"/>
+                              </w:rPr>
+                              <w:t>检测仪</w:t>
+                            </w:r>
+                            <w:r>
+                              <w:t>软件</w:t>
+                            </w:r>
+                          </w:p>
+                        </w:txbxContent>
+                      </wps:txbx>
+                      <wps:bodyPr rot="0" spcFirstLastPara="0" vertOverflow="overflow" horzOverflow="overflow" vert="horz" wrap="square" lIns="91440" tIns="45720" rIns="91440" bIns="45720" numCol="1" spcCol="0" rtlCol="0" fromWordArt="0" anchor="ctr" anchorCtr="0" forceAA="0" compatLnSpc="1">
+                        <a:prstTxWarp prst="textNoShape">
+                          <a:avLst/>
+                        </a:prstTxWarp>
+                        <a:noAutofit/>
+                      </wps:bodyPr>
+                    </wps:wsp>
+                  </a:graphicData>
+                </a:graphic>
+              </wp:anchor>
+            </w:drawing>
+          </mc:Choice>
+          <mc:Fallback>
+            <w:pict>
+              <v:rect id="矩形 1" o:spid="_x0000_s1026" style="position:absolute;left:0;text-align:left;margin-left:0;margin-top:1.1pt;width:144.75pt;height:33pt;z-index:251659264;visibility:visible;mso-wrap-style:square;mso-wrap-distance-left:9pt;mso-wrap-distance-top:0;mso-wrap-distance-right:9pt;mso-wrap-distance-bottom:0;mso-position-horizontal:center;mso-position-horizontal-relative:page;mso-position-vertical:absolute;mso-position-vertical-relative:text;v-text-anchor:middle" o:gfxdata="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" fillcolor="white [3201]" strokecolor="black [3213]" strokeweight="1pt">
+                <v:textbox>
+                  <w:txbxContent>
+                    <w:p>
+                      <w:pPr>
+                        <w:jc w:val="center"/>
+                        <w:rPr>
+                          <w:rFonts w:hint="eastAsia"/>
+                        </w:rPr>
+                      </w:pPr>
+                      <w:r>
+                        <w:rPr>
+                          <w:rFonts w:hint="eastAsia"/>
+                        </w:rPr>
+                        <w:t>RD4800</w:t>
+                      </w:r>
+                      <w:r>
+                        <w:rPr>
+                          <w:rFonts w:hint="eastAsia"/>
+                        </w:rPr>
+                        <w:t>检测仪</w:t>
+                      </w:r>
+                      <w:r>
+                        <w:t>软件</w:t>
+                      </w:r>
+                    </w:p>
+                  </w:txbxContent>
+                </v:textbox>
+                <w10:wrap anchorx="page"/>
+              </v:rect>
+            </w:pict>
+          </mc:Fallback>
+        </mc:AlternateContent>
+      </w:r>
+    </w:p>
+    <w:p>
+      <w:pPr>
+        <w:jc w:val="center"/>
+      </w:pPr>
+    </w:p>
+    <w:p>
+      <w:pPr>
+        <w:jc w:val="center"/>
+      </w:pPr>
+      <w:r>
+        <w:rPr>
+          <w:noProof/>
+        </w:rPr>
+        <mc:AlternateContent>
+          <mc:Choice Requires="wps">
+            <w:drawing>
+              <wp:anchor distT="0" distB="0" distL="114300" distR="114300" simplePos="0" relativeHeight="251669504" behindDoc="0" locked="0" layoutInCell="1" allowOverlap="1" wp14:anchorId="28C3049D" wp14:editId="5C94CE5B">
+                <wp:simplePos x="0" y="0"/>
+                <wp:positionH relativeFrom="column">
+                  <wp:posOffset>2767966</wp:posOffset>
+                </wp:positionH>
+                <wp:positionV relativeFrom="paragraph">
+                  <wp:posOffset>48259</wp:posOffset>
+                </wp:positionV>
+                <wp:extent cx="2114550" cy="333375"/>
+                <wp:effectExtent l="0" t="0" r="38100" b="85725"/>
+                <wp:wrapNone/>
+                <wp:docPr id="14" name="直接箭头连接符 14"/>
+                <wp:cNvGraphicFramePr/>
+                <a:graphic xmlns:a="http://schemas.openxmlformats.org/drawingml/2006/main">
+                  <a:graphicData uri="http://schemas.microsoft.com/office/word/2010/wordprocessingShape">
+                    <wps:wsp>
+                      <wps:cNvCnPr/>
+                      <wps:spPr>
+                        <a:xfrm>
+                          <a:off x="0" y="0"/>
+                          <a:ext cx="2114550" cy="333375"/>
+                        </a:xfrm>
+                        <a:prstGeom prst="straightConnector1">
+                          <a:avLst/>
+                        </a:prstGeom>
+                        <a:ln>
+                          <a:tailEnd type="triangle"/>
+                        </a:ln>
+                      </wps:spPr>
+                      <wps:style>
+                        <a:lnRef idx="1">
+                          <a:schemeClr val="dk1"/>
+                        </a:lnRef>
+                        <a:fillRef idx="0">
+                          <a:schemeClr val="dk1"/>
+                        </a:fillRef>
+                        <a:effectRef idx="0">
+                          <a:schemeClr val="dk1"/>
+                        </a:effectRef>
+                        <a:fontRef idx="minor">
+                          <a:schemeClr val="tx1"/>
+                        </a:fontRef>
+                      </wps:style>
+                      <wps:bodyPr/>
+                    </wps:wsp>
+                  </a:graphicData>
+                </a:graphic>
+                <wp14:sizeRelH relativeFrom="margin">
+                  <wp14:pctWidth>0</wp14:pctWidth>
+                </wp14:sizeRelH>
+                <wp14:sizeRelV relativeFrom="margin">
+                  <wp14:pctHeight>0</wp14:pctHeight>
+                </wp14:sizeRelV>
+              </wp:anchor>
+            </w:drawing>
+          </mc:Choice>
+          <mc:Fallback>
+            <w:pict>
+              <v:shapetype w14:anchorId="3DA42405" id="_x0000_t32" coordsize="21600,21600" o:spt="32" o:oned="t" path="m,l21600,21600e" filled="f">
+                <v:path arrowok="t" fillok="f" o:connecttype="none"/>
+                <o:lock v:ext="edit" shapetype="t"/>
+              </v:shapetype>
+              <v:shape id="直接箭头连接符 14" o:spid="_x0000_s1026" type="#_x0000_t32" style="position:absolute;left:0;text-align:left;margin-left:217.95pt;margin-top:3.8pt;width:166.5pt;height:26.25pt;z-index:251669504;visibility:visible;mso-wrap-style:square;mso-width-percent:0;mso-height-percent:0;mso-wrap-distance-left:9pt;mso-wrap-distance-top:0;mso-wrap-distance-right:9pt;mso-wrap-distance-bottom:0;mso-position-horizontal:absolute;mso-position-horizontal-relative:text;mso-position-vertical:absolute;mso-position-vertical-relative:text;mso-width-percent:0;mso-height-percent:0;mso-width-relative:margin;mso-height-relative:margin" o:gfxdata="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" strokecolor="black [3200]" strokeweight=".5pt">
+                <v:stroke endarrow="block" joinstyle="miter"/>
+              </v:shape>
+            </w:pict>
+          </mc:Fallback>
+        </mc:AlternateContent>
+      </w:r>
+      <w:r>
+        <w:rPr>
+          <w:noProof/>
+        </w:rPr>
+        <mc:AlternateContent>
+          <mc:Choice Requires="wps">
+            <w:drawing>
+              <wp:anchor distT="0" distB="0" distL="114300" distR="114300" simplePos="0" relativeHeight="251668480" behindDoc="0" locked="0" layoutInCell="1" allowOverlap="1" wp14:anchorId="54899B08" wp14:editId="3E0D7286">
+                <wp:simplePos x="0" y="0"/>
+                <wp:positionH relativeFrom="column">
+                  <wp:posOffset>2777490</wp:posOffset>
+                </wp:positionH>
+                <wp:positionV relativeFrom="paragraph">
+                  <wp:posOffset>57785</wp:posOffset>
+                </wp:positionV>
+                <wp:extent cx="981075" cy="323850"/>
+                <wp:effectExtent l="0" t="0" r="66675" b="76200"/>
+                <wp:wrapNone/>
+                <wp:docPr id="13" name="直接箭头连接符 13"/>
+                <wp:cNvGraphicFramePr/>
+                <a:graphic xmlns:a="http://schemas.openxmlformats.org/drawingml/2006/main">
+                  <a:graphicData uri="http://schemas.microsoft.com/office/word/2010/wordprocessingShape">
+                    <wps:wsp>
+                      <wps:cNvCnPr/>
+                      <wps:spPr>
+                        <a:xfrm>
+                          <a:off x="0" y="0"/>
+                          <a:ext cx="981075" cy="323850"/>
+                        </a:xfrm>
+                        <a:prstGeom prst="straightConnector1">
+                          <a:avLst/>
+                        </a:prstGeom>
+                        <a:ln>
+                          <a:tailEnd type="triangle"/>
+                        </a:ln>
+                      </wps:spPr>
+                      <wps:style>
+                        <a:lnRef idx="1">
+                          <a:schemeClr val="dk1"/>
+                        </a:lnRef>
+                        <a:fillRef idx="0">
+                          <a:schemeClr val="dk1"/>
+                        </a:fillRef>
+                        <a:effectRef idx="0">
+                          <a:schemeClr val="dk1"/>
+                        </a:effectRef>
+                        <a:fontRef idx="minor">
+                          <a:schemeClr val="tx1"/>
+                        </a:fontRef>
+                      </wps:style>
+                      <wps:bodyPr/>
+                    </wps:wsp>
+                  </a:graphicData>
+                </a:graphic>
+                <wp14:sizeRelH relativeFrom="margin">
+                  <wp14:pctWidth>0</wp14:pctWidth>
+                </wp14:sizeRelH>
+                <wp14:sizeRelV relativeFrom="margin">
+                  <wp14:pctHeight>0</wp14:pctHeight>
+                </wp14:sizeRelV>
+              </wp:anchor>
+            </w:drawing>
+          </mc:Choice>
+          <mc:Fallback>
+            <w:pict>
+              <v:shape w14:anchorId="10AECD63" id="直接箭头连接符 13" o:spid="_x0000_s1026" type="#_x0000_t32" style="position:absolute;left:0;text-align:left;margin-left:218.7pt;margin-top:4.55pt;width:77.25pt;height:25.5pt;z-index:251668480;visibility:visible;mso-wrap-style:square;mso-width-percent:0;mso-height-percent:0;mso-wrap-distance-left:9pt;mso-wrap-distance-top:0;mso-wrap-distance-right:9pt;mso-wrap-distance-bottom:0;mso-position-horizontal:absolute;mso-position-horizontal-relative:text;mso-position-vertical:absolute;mso-position-vertical-relative:text;mso-width-percent:0;mso-height-percent:0;mso-width-relative:margin;mso-height-relative:margin" o:gfxdata="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" strokecolor="black [3200]" strokeweight=".5pt">
+                <v:stroke endarrow="block" joinstyle="miter"/>
+              </v:shape>
+            </w:pict>
+          </mc:Fallback>
+        </mc:AlternateContent>
+      </w:r>
+      <w:r>
+        <w:rPr>
+          <w:noProof/>
+        </w:rPr>
+        <mc:AlternateContent>
+          <mc:Choice Requires="wps">
+            <w:drawing>
+              <wp:anchor distT="0" distB="0" distL="114300" distR="114300" simplePos="0" relativeHeight="251667456" behindDoc="0" locked="0" layoutInCell="1" allowOverlap="1" wp14:anchorId="24EF58BF" wp14:editId="0D2C579B">
+                <wp:simplePos x="0" y="0"/>
+                <wp:positionH relativeFrom="column">
+                  <wp:posOffset>2722246</wp:posOffset>
+                </wp:positionH>
+                <wp:positionV relativeFrom="paragraph">
+                  <wp:posOffset>57785</wp:posOffset>
+                </wp:positionV>
+                <wp:extent cx="45719" cy="342900"/>
+                <wp:effectExtent l="57150" t="0" r="50165" b="57150"/>
+                <wp:wrapNone/>
+                <wp:docPr id="12" name="直接箭头连接符 12"/>
+                <wp:cNvGraphicFramePr/>
+                <a:graphic xmlns:a="http://schemas.openxmlformats.org/drawingml/2006/main">
+                  <a:graphicData uri="http://schemas.microsoft.com/office/word/2010/wordprocessingShape">
+                    <wps:wsp>
+                      <wps:cNvCnPr/>
+                      <wps:spPr>
+                        <a:xfrm flipH="1">
+                          <a:off x="0" y="0"/>
+                          <a:ext cx="45719" cy="342900"/>
+                        </a:xfrm>
+                        <a:prstGeom prst="straightConnector1">
+                          <a:avLst/>
+                        </a:prstGeom>
+                        <a:ln>
+                          <a:tailEnd type="triangle"/>
+                        </a:ln>
+                      </wps:spPr>
+                      <wps:style>
+                        <a:lnRef idx="1">
+                          <a:schemeClr val="dk1"/>
+                        </a:lnRef>
+                        <a:fillRef idx="0">
+                          <a:schemeClr val="dk1"/>
+                        </a:fillRef>
+                        <a:effectRef idx="0">
+                          <a:schemeClr val="dk1"/>
+                        </a:effectRef>
+                        <a:fontRef idx="minor">
+                          <a:schemeClr val="tx1"/>
+                        </a:fontRef>
+                      </wps:style>
+                      <wps:bodyPr/>
+                    </wps:wsp>
+                  </a:graphicData>
+                </a:graphic>
+                <wp14:sizeRelH relativeFrom="margin">
+                  <wp14:pctWidth>0</wp14:pctWidth>
+                </wp14:sizeRelH>
+                <wp14:sizeRelV relativeFrom="margin">
+                  <wp14:pctHeight>0</wp14:pctHeight>
+                </wp14:sizeRelV>
+              </wp:anchor>
+            </w:drawing>
+          </mc:Choice>
+          <mc:Fallback>
+            <w:pict>
+              <v:shape w14:anchorId="6FB6193A" id="直接箭头连接符 12" o:spid="_x0000_s1026" type="#_x0000_t32" style="position:absolute;left:0;text-align:left;margin-left:214.35pt;margin-top:4.55pt;width:3.6pt;height:27pt;flip:x;z-index:251667456;visibility:visible;mso-wrap-style:square;mso-width-percent:0;mso-height-percent:0;mso-wrap-distance-left:9pt;mso-wrap-distance-top:0;mso-wrap-distance-right:9pt;mso-wrap-distance-bottom:0;mso-position-horizontal:absolute;mso-position-horizontal-relative:text;mso-position-vertical:absolute;mso-position-vertical-relative:text;mso-width-percent:0;mso-height-percent:0;mso-width-relative:margin;mso-height-relative:margin" o:gfxdata="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" strokecolor="black [3200]" strokeweight=".5pt">
+                <v:stroke endarrow="block" joinstyle="miter"/>
+              </v:shape>
+            </w:pict>
+          </mc:Fallback>
+        </mc:AlternateContent>
+      </w:r>
+      <w:r>
+        <w:rPr>
+          <w:noProof/>
+        </w:rPr>
+        <mc:AlternateContent>
+          <mc:Choice Requires="wps">
+            <w:drawing>
+              <wp:anchor distT="0" distB="0" distL="114300" distR="114300" simplePos="0" relativeHeight="251666432" behindDoc="0" locked="0" layoutInCell="1" allowOverlap="1" wp14:anchorId="79297BF8" wp14:editId="4785CECE">
+                <wp:simplePos x="0" y="0"/>
+                <wp:positionH relativeFrom="column">
+                  <wp:posOffset>1596389</wp:posOffset>
+                </wp:positionH>
+                <wp:positionV relativeFrom="paragraph">
+                  <wp:posOffset>57785</wp:posOffset>
+                </wp:positionV>
+                <wp:extent cx="1171575" cy="333375"/>
+                <wp:effectExtent l="38100" t="0" r="28575" b="66675"/>
+                <wp:wrapNone/>
+                <wp:docPr id="11" name="直接箭头连接符 11"/>
+                <wp:cNvGraphicFramePr/>
+                <a:graphic xmlns:a="http://schemas.openxmlformats.org/drawingml/2006/main">
+                  <a:graphicData uri="http://schemas.microsoft.com/office/word/2010/wordprocessingShape">
+                    <wps:wsp>
+                      <wps:cNvCnPr/>
+                      <wps:spPr>
+                        <a:xfrm flipH="1">
+                          <a:off x="0" y="0"/>
+                          <a:ext cx="1171575" cy="333375"/>
+                        </a:xfrm>
+                        <a:prstGeom prst="straightConnector1">
+                          <a:avLst/>
+                        </a:prstGeom>
+                        <a:ln>
+                          <a:tailEnd type="triangle"/>
+                        </a:ln>
+                      </wps:spPr>
+                      <wps:style>
+                        <a:lnRef idx="1">
+                          <a:schemeClr val="dk1"/>
+                        </a:lnRef>
+                        <a:fillRef idx="0">
+                          <a:schemeClr val="dk1"/>
+                        </a:fillRef>
+                        <a:effectRef idx="0">
+                          <a:schemeClr val="dk1"/>
+                        </a:effectRef>
+                        <a:fontRef idx="minor">
+                          <a:schemeClr val="tx1"/>
+                        </a:fontRef>
+                      </wps:style>
+                      <wps:bodyPr/>
+                    </wps:wsp>
+                  </a:graphicData>
+                </a:graphic>
+                <wp14:sizeRelH relativeFrom="margin">
+                  <wp14:pctWidth>0</wp14:pctWidth>
+                </wp14:sizeRelH>
+                <wp14:sizeRelV relativeFrom="margin">
+                  <wp14:pctHeight>0</wp14:pctHeight>
+                </wp14:sizeRelV>
+              </wp:anchor>
+            </w:drawing>
+          </mc:Choice>
+          <mc:Fallback>
+            <w:pict>
+              <v:shape w14:anchorId="6A5B9B6B" id="直接箭头连接符 11" o:spid="_x0000_s1026" type="#_x0000_t32" style="position:absolute;left:0;text-align:left;margin-left:125.7pt;margin-top:4.55pt;width:92.25pt;height:26.25pt;flip:x;z-index:251666432;visibility:visible;mso-wrap-style:square;mso-width-percent:0;mso-height-percent:0;mso-wrap-distance-left:9pt;mso-wrap-distance-top:0;mso-wrap-distance-right:9pt;mso-wrap-distance-bottom:0;mso-position-horizontal:absolute;mso-position-horizontal-relative:text;mso-position-vertical:absolute;mso-position-vertical-relative:text;mso-width-percent:0;mso-height-percent:0;mso-width-relative:margin;mso-height-relative:margin" o:gfxdata="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" strokecolor="black [3200]" strokeweight=".5pt">
+                <v:stroke endarrow="block" joinstyle="miter"/>
+              </v:shape>
+            </w:pict>
+          </mc:Fallback>
+        </mc:AlternateContent>
+      </w:r>
+      <w:r>
+        <w:rPr>
+          <w:noProof/>
+        </w:rPr>
+        <mc:AlternateContent>
+          <mc:Choice Requires="wps">
+            <w:drawing>
+              <wp:anchor distT="0" distB="0" distL="114300" distR="114300" simplePos="0" relativeHeight="251665408" behindDoc="0" locked="0" layoutInCell="1" allowOverlap="1">
+                <wp:simplePos x="0" y="0"/>
+                <wp:positionH relativeFrom="column">
+                  <wp:posOffset>443865</wp:posOffset>
+                </wp:positionH>
+                <wp:positionV relativeFrom="paragraph">
+                  <wp:posOffset>46355</wp:posOffset>
+                </wp:positionV>
+                <wp:extent cx="2333625" cy="314325"/>
+                <wp:effectExtent l="38100" t="0" r="28575" b="85725"/>
+                <wp:wrapNone/>
+                <wp:docPr id="10" name="直接箭头连接符 10"/>
+                <wp:cNvGraphicFramePr/>
+                <a:graphic xmlns:a="http://schemas.openxmlformats.org/drawingml/2006/main">
+                  <a:graphicData uri="http://schemas.microsoft.com/office/word/2010/wordprocessingShape">
+                    <wps:wsp>
+                      <wps:cNvCnPr/>
+                      <wps:spPr>
+                        <a:xfrm flipH="1">
+                          <a:off x="0" y="0"/>
+                          <a:ext cx="2333625" cy="314325"/>
+                        </a:xfrm>
+                        <a:prstGeom prst="straightConnector1">
+                          <a:avLst/>
+                        </a:prstGeom>
+                        <a:ln>
+                          <a:tailEnd type="triangle"/>
+                        </a:ln>
+                      </wps:spPr>
+                      <wps:style>
+                        <a:lnRef idx="1">
+                          <a:schemeClr val="dk1"/>
+                        </a:lnRef>
+                        <a:fillRef idx="0">
+                          <a:schemeClr val="dk1"/>
+                        </a:fillRef>
+                        <a:effectRef idx="0">
+                          <a:schemeClr val="dk1"/>
+                        </a:effectRef>
+                        <a:fontRef idx="minor">
+                          <a:schemeClr val="tx1"/>
+                        </a:fontRef>
+                      </wps:style>
+                      <wps:bodyPr/>
+                    </wps:wsp>
+                  </a:graphicData>
+                </a:graphic>
+              </wp:anchor>
+            </w:drawing>
+          </mc:Choice>
+          <mc:Fallback>
+            <w:pict>
+              <v:shape w14:anchorId="5AE8262A" id="直接箭头连接符 10" o:spid="_x0000_s1026" type="#_x0000_t32" style="position:absolute;left:0;text-align:left;margin-left:34.95pt;margin-top:3.65pt;width:183.75pt;height:24.75pt;flip:x;z-index:251665408;visibility:visible;mso-wrap-style:square;mso-wrap-distance-left:9pt;mso-wrap-distance-top:0;mso-wrap-distance-right:9pt;mso-wrap-distance-bottom:0;mso-position-horizontal:absolute;mso-position-horizontal-relative:text;mso-position-vertical:absolute;mso-position-vertical-relative:text" o:gfxdata="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" strokecolor="black [3200]" strokeweight=".5pt">
+                <v:stroke endarrow="block" joinstyle="miter"/>
+              </v:shape>
+            </w:pict>
+          </mc:Fallback>
+        </mc:AlternateContent>
+      </w:r>
+    </w:p>
+    <w:p>
+      <w:pPr>
+        <w:jc w:val="center"/>
+      </w:pPr>
+      <w:r>
+        <w:rPr>
+          <w:noProof/>
+        </w:rPr>
+        <mc:AlternateContent>
+          <mc:Choice Requires="wps">
+            <w:drawing>
+              <wp:anchor distT="0" distB="0" distL="114300" distR="114300" simplePos="0" relativeHeight="251662336" behindDoc="0" locked="0" layoutInCell="1" allowOverlap="1" wp14:anchorId="3448C55C" wp14:editId="66C82858">
+                <wp:simplePos x="0" y="0"/>
+                <wp:positionH relativeFrom="margin">
+                  <wp:posOffset>2272665</wp:posOffset>
+                </wp:positionH>
+                <wp:positionV relativeFrom="paragraph">
+                  <wp:posOffset>202565</wp:posOffset>
+                </wp:positionV>
+                <wp:extent cx="828675" cy="447675"/>
+                <wp:effectExtent l="0" t="0" r="28575" b="28575"/>
+                <wp:wrapNone/>
+                <wp:docPr id="7" name="矩形 7"/>
+                <wp:cNvGraphicFramePr/>
+                <a:graphic xmlns:a="http://schemas.openxmlformats.org/drawingml/2006/main">
+                  <a:graphicData uri="http://schemas.microsoft.com/office/word/2010/wordprocessingShape">
+                    <wps:wsp>
+                      <wps:cNvSpPr/>
+                      <wps:spPr>
+                        <a:xfrm>
+                          <a:off x="0" y="0"/>
+                          <a:ext cx="828675" cy="447675"/>
+                        </a:xfrm>
+                        <a:prstGeom prst="rect">
+                          <a:avLst/>
+                        </a:prstGeom>
+                      </wps:spPr>
+                      <wps:style>
+                        <a:lnRef idx="2">
+                          <a:schemeClr val="dk1"/>
+                        </a:lnRef>
+                        <a:fillRef idx="1">
+                          <a:schemeClr val="lt1"/>
+                        </a:fillRef>
+                        <a:effectRef idx="0">
+                          <a:schemeClr val="dk1"/>
+                        </a:effectRef>
+                        <a:fontRef idx="minor">
+                          <a:schemeClr val="dk1"/>
+                        </a:fontRef>
+                      </wps:style>
+                      <wps:txbx>
+                        <w:txbxContent>
+                          <w:p>
+                            <w:pPr>
+                              <w:jc w:val="center"/>
+                            </w:pPr>
+                            <w:r>
+                              <w:rPr>
+                                <w:rFonts w:hint="eastAsia"/>
+                              </w:rPr>
+                              <w:t>曲线</w:t>
+                            </w:r>
+                          </w:p>
+                        </w:txbxContent>
+                      </wps:txbx>
+                      <wps:bodyPr rot="0" spcFirstLastPara="0" vertOverflow="overflow" horzOverflow="overflow" vert="horz" wrap="square" lIns="91440" tIns="45720" rIns="91440" bIns="45720" numCol="1" spcCol="0" rtlCol="0" fromWordArt="0" anchor="ctr" anchorCtr="0" forceAA="0" compatLnSpc="1">
+                        <a:prstTxWarp prst="textNoShape">
+                          <a:avLst/>
+                        </a:prstTxWarp>
+                        <a:noAutofit/>
+                      </wps:bodyPr>
+                    </wps:wsp>
+                  </a:graphicData>
+                </a:graphic>
+                <wp14:sizeRelH relativeFrom="margin">
+                  <wp14:pctWidth>0</wp14:pctWidth>
+                </wp14:sizeRelH>
+              </wp:anchor>
+            </w:drawing>
+          </mc:Choice>
+          <mc:Fallback>
+            <w:pict>
+              <v:rect w14:anchorId="3448C55C" id="矩形 7" o:spid="_x0000_s1027" style="position:absolute;left:0;text-align:left;margin-left:178.95pt;margin-top:15.95pt;width:65.25pt;height:35.25pt;z-index:251662336;visibility:visible;mso-wrap-style:square;mso-width-percent:0;mso-wrap-distance-left:9pt;mso-wrap-distance-top:0;mso-wrap-distance-right:9pt;mso-wrap-distance-bottom:0;mso-position-horizontal:absolute;mso-position-horizontal-relative:margin;mso-position-vertical:absolute;mso-position-vertical-relative:text;mso-width-percent:0;mso-width-relative:margin;v-text-anchor:middle" o:gfxdata="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" fillcolor="white [3201]" strokecolor="black [3200]" strokeweight="1pt">
+                <v:textbox>
+                  <w:txbxContent>
+                    <w:p>
+                      <w:pPr>
+                        <w:jc w:val="center"/>
+                      </w:pPr>
+                      <w:r>
+                        <w:rPr>
+                          <w:rFonts w:hint="eastAsia"/>
+                        </w:rPr>
+                        <w:t>曲线</w:t>
+                      </w:r>
+                    </w:p>
+                  </w:txbxContent>
+                </v:textbox>
+                <w10:wrap anchorx="margin"/>
+              </v:rect>
+            </w:pict>
+          </mc:Fallback>
+        </mc:AlternateContent>
+      </w:r>
+      <w:r>
+        <w:rPr>
+          <w:noProof/>
+        </w:rPr>
+        <mc:AlternateContent>
+          <mc:Choice Requires="wps">
+            <w:drawing>
+              <wp:anchor distT="0" distB="0" distL="114300" distR="114300" simplePos="0" relativeHeight="251661312" behindDoc="0" locked="0" layoutInCell="1" allowOverlap="1" wp14:anchorId="27C0B494" wp14:editId="26DC47DE">
+                <wp:simplePos x="0" y="0"/>
+                <wp:positionH relativeFrom="column">
+                  <wp:posOffset>1120140</wp:posOffset>
+                </wp:positionH>
+                <wp:positionV relativeFrom="paragraph">
+                  <wp:posOffset>202565</wp:posOffset>
+                </wp:positionV>
+                <wp:extent cx="790575" cy="447675"/>
+                <wp:effectExtent l="0" t="0" r="28575" b="28575"/>
+                <wp:wrapNone/>
+                <wp:docPr id="5" name="矩形 5"/>
+                <wp:cNvGraphicFramePr/>
+                <a:graphic xmlns:a="http://schemas.openxmlformats.org/drawingml/2006/main">
+                  <a:graphicData uri="http://schemas.microsoft.com/office/word/2010/wordprocessingShape">
+                    <wps:wsp>
+                      <wps:cNvSpPr/>
+                      <wps:spPr>
+                        <a:xfrm>
+                          <a:off x="0" y="0"/>
+                          <a:ext cx="790575" cy="447675"/>
+                        </a:xfrm>
+                        <a:prstGeom prst="rect">
+                          <a:avLst/>
+                        </a:prstGeom>
+                      </wps:spPr>
+                      <wps:style>
+                        <a:lnRef idx="2">
+                          <a:schemeClr val="dk1"/>
+                        </a:lnRef>
+                        <a:fillRef idx="1">
+                          <a:schemeClr val="lt1"/>
+                        </a:fillRef>
+                        <a:effectRef idx="0">
+                          <a:schemeClr val="dk1"/>
+                        </a:effectRef>
+                        <a:fontRef idx="minor">
+                          <a:schemeClr val="dk1"/>
+                        </a:fontRef>
+                      </wps:style>
+                      <wps:txbx>
+                        <w:txbxContent>
+                          <w:p>
+                            <w:pPr>
+                              <w:jc w:val="center"/>
+                            </w:pPr>
+                            <w:r>
+                              <w:rPr>
+                                <w:rFonts w:hint="eastAsia"/>
+                              </w:rPr>
+                              <w:t>设置</w:t>
+                            </w:r>
+                          </w:p>
+                        </w:txbxContent>
+                      </wps:txbx>
+                      <wps:bodyPr rot="0" spcFirstLastPara="0" vertOverflow="overflow" horzOverflow="overflow" vert="horz" wrap="square" lIns="91440" tIns="45720" rIns="91440" bIns="45720" numCol="1" spcCol="0" rtlCol="0" fromWordArt="0" anchor="ctr" anchorCtr="0" forceAA="0" compatLnSpc="1">
+                        <a:prstTxWarp prst="textNoShape">
+                          <a:avLst/>
+                        </a:prstTxWarp>
+                        <a:noAutofit/>
+                      </wps:bodyPr>
+                    </wps:wsp>
+                  </a:graphicData>
+                </a:graphic>
+                <wp14:sizeRelH relativeFrom="margin">
+                  <wp14:pctWidth>0</wp14:pctWidth>
+                </wp14:sizeRelH>
+              </wp:anchor>
+            </w:drawing>
+          </mc:Choice>
+          <mc:Fallback>
+            <w:pict>
+              <v:rect w14:anchorId="27C0B494" id="矩形 5" o:spid="_x0000_s1028" style="position:absolute;left:0;text-align:left;margin-left:88.2pt;margin-top:15.95pt;width:62.25pt;height:35.25pt;z-index:251661312;visibility:visible;mso-wrap-style:square;mso-width-percent:0;mso-wrap-distance-left:9pt;mso-wrap-distance-top:0;mso-wrap-distance-right:9pt;mso-wrap-distance-bottom:0;mso-position-horizontal:absolute;mso-position-horizontal-relative:text;mso-position-vertical:absolute;mso-position-vertical-relative:text;mso-width-percent:0;mso-width-relative:margin;v-text-anchor:middle" o:gfxdata="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" fillcolor="white [3201]" strokecolor="black [3200]" strokeweight="1pt">
+                <v:textbox>
+                  <w:txbxContent>
+                    <w:p>
+                      <w:pPr>
+                        <w:jc w:val="center"/>
+                      </w:pPr>
+                      <w:r>
+                        <w:rPr>
+                          <w:rFonts w:hint="eastAsia"/>
+                        </w:rPr>
+                        <w:t>设置</w:t>
+                      </w:r>
+                    </w:p>
+                  </w:txbxContent>
+                </v:textbox>
+              </v:rect>
+            </w:pict>
+          </mc:Fallback>
+        </mc:AlternateContent>
+      </w:r>
+      <w:r>
+        <w:rPr>
+          <w:noProof/>
+        </w:rPr>
+        <mc:AlternateContent>
+          <mc:Choice Requires="wps">
+            <w:drawing>
+              <wp:anchor distT="0" distB="0" distL="114300" distR="114300" simplePos="0" relativeHeight="251660288" behindDoc="0" locked="0" layoutInCell="1" allowOverlap="1" wp14:anchorId="6BBDC8AB" wp14:editId="6AC82AB9">
+                <wp:simplePos x="0" y="0"/>
+                <wp:positionH relativeFrom="margin">
+                  <wp:align>left</wp:align>
+                </wp:positionH>
+                <wp:positionV relativeFrom="paragraph">
+                  <wp:posOffset>172085</wp:posOffset>
+                </wp:positionV>
+                <wp:extent cx="866775" cy="457200"/>
+                <wp:effectExtent l="0" t="0" r="28575" b="19050"/>
+                <wp:wrapNone/>
+                <wp:docPr id="3" name="矩形 3"/>
+                <wp:cNvGraphicFramePr/>
+                <a:graphic xmlns:a="http://schemas.openxmlformats.org/drawingml/2006/main">
+                  <a:graphicData uri="http://schemas.microsoft.com/office/word/2010/wordprocessingShape">
+                    <wps:wsp>
+                      <wps:cNvSpPr/>
+                      <wps:spPr>
+                        <a:xfrm>
+                          <a:off x="0" y="0"/>
+                          <a:ext cx="866775" cy="457200"/>
+                        </a:xfrm>
+                        <a:prstGeom prst="rect">
+                          <a:avLst/>
+                        </a:prstGeom>
+                      </wps:spPr>
+                      <wps:style>
+                        <a:lnRef idx="2">
+                          <a:schemeClr val="dk1"/>
+                        </a:lnRef>
+                        <a:fillRef idx="1">
+                          <a:schemeClr val="lt1"/>
+                        </a:fillRef>
+                        <a:effectRef idx="0">
+                          <a:schemeClr val="dk1"/>
+                        </a:effectRef>
+                        <a:fontRef idx="minor">
+                          <a:schemeClr val="dk1"/>
+                        </a:fontRef>
+                      </wps:style>
+                      <wps:txbx>
+                        <w:txbxContent>
+                          <w:p>
+                            <w:pPr>
+                              <w:jc w:val="center"/>
+                            </w:pPr>
+                            <w:r>
+                              <w:rPr>
+                                <w:rFonts w:hint="eastAsia"/>
+                              </w:rPr>
+                              <w:t>文件</w:t>
+                            </w:r>
+                          </w:p>
+                        </w:txbxContent>
+                      </wps:txbx>
+                      <wps:bodyPr rot="0" spcFirstLastPara="0" vertOverflow="overflow" horzOverflow="overflow" vert="horz" wrap="square" lIns="91440" tIns="45720" rIns="91440" bIns="45720" numCol="1" spcCol="0" rtlCol="0" fromWordArt="0" anchor="ctr" anchorCtr="0" forceAA="0" compatLnSpc="1">
+                        <a:prstTxWarp prst="textNoShape">
+                          <a:avLst/>
+                        </a:prstTxWarp>
+                        <a:noAutofit/>
+                      </wps:bodyPr>
+                    </wps:wsp>
+                  </a:graphicData>
+                </a:graphic>
+                <wp14:sizeRelH relativeFrom="margin">
+                  <wp14:pctWidth>0</wp14:pctWidth>
+                </wp14:sizeRelH>
+              </wp:anchor>
+            </w:drawing>
+          </mc:Choice>
+          <mc:Fallback>
+            <w:pict>
+              <v:rect w14:anchorId="6BBDC8AB" id="矩形 3" o:spid="_x0000_s1029" style="position:absolute;left:0;text-align:left;margin-left:0;margin-top:13.55pt;width:68.25pt;height:36pt;z-index:251660288;visibility:visible;mso-wrap-style:square;mso-width-percent:0;mso-wrap-distance-left:9pt;mso-wrap-distance-top:0;mso-wrap-distance-right:9pt;mso-wrap-distance-bottom:0;mso-position-horizontal:left;mso-position-horizontal-relative:margin;mso-position-vertical:absolute;mso-position-vertical-relative:text;mso-width-percent:0;mso-width-relative:margin;v-text-anchor:middle" o:gfxdata="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" fillcolor="white [3201]" strokecolor="black [3200]" strokeweight="1pt">
+                <v:textbox>
+                  <w:txbxContent>
+                    <w:p>
+                      <w:pPr>
+                        <w:jc w:val="center"/>
+                      </w:pPr>
+                      <w:r>
+                        <w:rPr>
+                          <w:rFonts w:hint="eastAsia"/>
+                        </w:rPr>
+                        <w:t>文件</w:t>
+                      </w:r>
+                    </w:p>
+                  </w:txbxContent>
+                </v:textbox>
+                <w10:wrap anchorx="margin"/>
+              </v:rect>
+            </w:pict>
+          </mc:Fallback>
+        </mc:AlternateContent>
+      </w:r>
+    </w:p>
+    <w:p>
+      <w:pPr>
+        <w:jc w:val="center"/>
+      </w:pPr>
+      <w:r>
+        <w:rPr>
+          <w:noProof/>
+        </w:rPr>
+        <mc:AlternateContent>
+          <mc:Choice Requires="wps">
+            <w:drawing>
+              <wp:anchor distT="0" distB="0" distL="114300" distR="114300" simplePos="0" relativeHeight="251664384" behindDoc="0" locked="0" layoutInCell="1" allowOverlap="1" wp14:anchorId="3EB59856" wp14:editId="57A1EC63">
+                <wp:simplePos x="0" y="0"/>
+                <wp:positionH relativeFrom="margin">
+                  <wp:posOffset>4522470</wp:posOffset>
+                </wp:positionH>
+                <wp:positionV relativeFrom="paragraph">
+                  <wp:posOffset>13970</wp:posOffset>
+                </wp:positionV>
+                <wp:extent cx="952500" cy="438150"/>
+                <wp:effectExtent l="0" t="0" r="19050" b="19050"/>
+                <wp:wrapNone/>
+                <wp:docPr id="9" name="矩形 9"/>
+                <wp:cNvGraphicFramePr/>
+                <a:graphic xmlns:a="http://schemas.openxmlformats.org/drawingml/2006/main">
+                  <a:graphicData uri="http://schemas.microsoft.com/office/word/2010/wordprocessingShape">
+                    <wps:wsp>
+                      <wps:cNvSpPr/>
+                      <wps:spPr>
+                        <a:xfrm>
+                          <a:off x="0" y="0"/>
+                          <a:ext cx="952500" cy="438150"/>
+                        </a:xfrm>
+                        <a:prstGeom prst="rect">
+                          <a:avLst/>
+                        </a:prstGeom>
+                      </wps:spPr>
+                      <wps:style>
+                        <a:lnRef idx="2">
+                          <a:schemeClr val="dk1"/>
+                        </a:lnRef>
+                        <a:fillRef idx="1">
+                          <a:schemeClr val="lt1"/>
+                        </a:fillRef>
+                        <a:effectRef idx="0">
+                          <a:schemeClr val="dk1"/>
+                        </a:effectRef>
+                        <a:fontRef idx="minor">
+                          <a:schemeClr val="dk1"/>
+                        </a:fontRef>
+                      </wps:style>
+                      <wps:txbx>
+                        <w:txbxContent>
+                          <w:p>
+                            <w:pPr>
+                              <w:jc w:val="center"/>
+                            </w:pPr>
+                            <w:r>
+                              <w:rPr>
+                                <w:rFonts w:hint="eastAsia"/>
+                              </w:rPr>
+                              <w:t>工具</w:t>
+                            </w:r>
+                          </w:p>
+                        </w:txbxContent>
+                      </wps:txbx>
+                      <wps:bodyPr rot="0" spcFirstLastPara="0" vertOverflow="overflow" horzOverflow="overflow" vert="horz" wrap="square" lIns="91440" tIns="45720" rIns="91440" bIns="45720" numCol="1" spcCol="0" rtlCol="0" fromWordArt="0" anchor="ctr" anchorCtr="0" forceAA="0" compatLnSpc="1">
+                        <a:prstTxWarp prst="textNoShape">
+                          <a:avLst/>
+                        </a:prstTxWarp>
+                        <a:noAutofit/>
+                      </wps:bodyPr>
+                    </wps:wsp>
+                  </a:graphicData>
+                </a:graphic>
+                <wp14:sizeRelH relativeFrom="margin">
+                  <wp14:pctWidth>0</wp14:pctWidth>
+                </wp14:sizeRelH>
+              </wp:anchor>
+            </w:drawing>
+          </mc:Choice>
+          <mc:Fallback>
+            <w:pict>
+              <v:rect w14:anchorId="3EB59856" id="矩形 9" o:spid="_x0000_s1030" style="position:absolute;left:0;text-align:left;margin-left:356.1pt;margin-top:1.1pt;width:75pt;height:34.5pt;z-index:251664384;visibility:visible;mso-wrap-style:square;mso-width-percent:0;mso-wrap-distance-left:9pt;mso-wrap-distance-top:0;mso-wrap-distance-right:9pt;mso-wrap-distance-bottom:0;mso-position-horizontal:absolute;mso-position-horizontal-relative:margin;mso-position-vertical:absolute;mso-position-vertical-relative:text;mso-width-percent:0;mso-width-relative:margin;v-text-anchor:middle" o:gfxdata="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" fillcolor="white [3201]" strokecolor="black [3200]" strokeweight="1pt">
+                <v:textbox>
+                  <w:txbxContent>
+                    <w:p>
+                      <w:pPr>
+                        <w:jc w:val="center"/>
+                      </w:pPr>
+                      <w:r>
+                        <w:rPr>
+                          <w:rFonts w:hint="eastAsia"/>
+                        </w:rPr>
+                        <w:t>工具</w:t>
+                      </w:r>
+                    </w:p>
+                  </w:txbxContent>
+                </v:textbox>
+                <w10:wrap anchorx="margin"/>
+              </v:rect>
+            </w:pict>
+          </mc:Fallback>
+        </mc:AlternateContent>
+      </w:r>
+      <w:r>
+        <w:rPr>
+          <w:noProof/>
+        </w:rPr>
+        <mc:AlternateContent>
+          <mc:Choice Requires="wps">
+            <w:drawing>
+              <wp:anchor distT="0" distB="0" distL="114300" distR="114300" simplePos="0" relativeHeight="251663360" behindDoc="0" locked="0" layoutInCell="1" allowOverlap="1" wp14:anchorId="4450B316" wp14:editId="66F31EBE">
+                <wp:simplePos x="0" y="0"/>
+                <wp:positionH relativeFrom="column">
+                  <wp:posOffset>3348991</wp:posOffset>
+                </wp:positionH>
+                <wp:positionV relativeFrom="paragraph">
+                  <wp:posOffset>13970</wp:posOffset>
+                </wp:positionV>
+                <wp:extent cx="838200" cy="428625"/>
+                <wp:effectExtent l="0" t="0" r="19050" b="28575"/>
+                <wp:wrapNone/>
+                <wp:docPr id="8" name="矩形 8"/>
+                <wp:cNvGraphicFramePr/>
+                <a:graphic xmlns:a="http://schemas.openxmlformats.org/drawingml/2006/main">
+                  <a:graphicData uri="http://schemas.microsoft.com/office/word/2010/wordprocessingShape">
+                    <wps:wsp>
+                      <wps:cNvSpPr/>
+                      <wps:spPr>
+                        <a:xfrm>
+                          <a:off x="0" y="0"/>
+                          <a:ext cx="838200" cy="428625"/>
+                        </a:xfrm>
+                        <a:prstGeom prst="rect">
+                          <a:avLst/>
+                        </a:prstGeom>
+                      </wps:spPr>
+                      <wps:style>
+                        <a:lnRef idx="2">
+                          <a:schemeClr val="dk1"/>
+                        </a:lnRef>
+                        <a:fillRef idx="1">
+                          <a:schemeClr val="lt1"/>
+                        </a:fillRef>
+                        <a:effectRef idx="0">
+                          <a:schemeClr val="dk1"/>
+                        </a:effectRef>
+                        <a:fontRef idx="minor">
+                          <a:schemeClr val="dk1"/>
+                        </a:fontRef>
+                      </wps:style>
+                      <wps:txbx>
+                        <w:txbxContent>
+                          <w:p>
+                            <w:pPr>
+                              <w:jc w:val="center"/>
+                            </w:pPr>
+                            <w:r>
+                              <w:rPr>
+                                <w:rFonts w:hint="eastAsia"/>
+                              </w:rPr>
+                              <w:t>结果</w:t>
+                            </w:r>
+                          </w:p>
+                        </w:txbxContent>
+                      </wps:txbx>
+                      <wps:bodyPr rot="0" spcFirstLastPara="0" vertOverflow="overflow" horzOverflow="overflow" vert="horz" wrap="square" lIns="91440" tIns="45720" rIns="91440" bIns="45720" numCol="1" spcCol="0" rtlCol="0" fromWordArt="0" anchor="ctr" anchorCtr="0" forceAA="0" compatLnSpc="1">
+                        <a:prstTxWarp prst="textNoShape">
+                          <a:avLst/>
+                        </a:prstTxWarp>
+                        <a:noAutofit/>
+                      </wps:bodyPr>
+                    </wps:wsp>
+                  </a:graphicData>
+                </a:graphic>
+                <wp14:sizeRelH relativeFrom="margin">
+                  <wp14:pctWidth>0</wp14:pctWidth>
+                </wp14:sizeRelH>
+                <wp14:sizeRelV relativeFrom="margin">
+                  <wp14:pctHeight>0</wp14:pctHeight>
+                </wp14:sizeRelV>
+              </wp:anchor>
+            </w:drawing>
+          </mc:Choice>
+          <mc:Fallback>
+            <w:pict>
+              <v:rect w14:anchorId="4450B316" id="矩形 8" o:spid="_x0000_s1031" style="position:absolute;left:0;text-align:left;margin-left:263.7pt;margin-top:1.1pt;width:66pt;height:33.75pt;z-index:251663360;visibility:visible;mso-wrap-style:square;mso-width-percent:0;mso-height-percent:0;mso-wrap-distance-left:9pt;mso-wrap-distance-top:0;mso-wrap-distance-right:9pt;mso-wrap-distance-bottom:0;mso-position-horizontal:absolute;mso-position-horizontal-relative:text;mso-position-vertical:absolute;mso-position-vertical-relative:text;mso-width-percent:0;mso-height-percent:0;mso-width-relative:margin;mso-height-relative:margin;v-text-anchor:middle" o:gfxdata="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" fillcolor="white [3201]" strokecolor="black [3200]" strokeweight="1pt">
+                <v:textbox>
+                  <w:txbxContent>
+                    <w:p>
+                      <w:pPr>
+                        <w:jc w:val="center"/>
+                      </w:pPr>
+                      <w:r>
+                        <w:rPr>
+                          <w:rFonts w:hint="eastAsia"/>
+                        </w:rPr>
+                        <w:t>结果</w:t>
+                      </w:r>
+                    </w:p>
+                  </w:txbxContent>
+                </v:textbox>
+              </v:rect>
+            </w:pict>
+          </mc:Fallback>
+        </mc:AlternateContent>
+      </w:r>
+    </w:p>
+    <w:p>
+      <w:pPr>
+        <w:jc w:val="center"/>
+      </w:pPr>
+    </w:p>
+    <w:p>
+      <w:pPr>
+        <w:jc w:val="center"/>
+      </w:pPr>
+    </w:p>
+    <w:p>
+      <w:pPr>
+        <w:rPr>
+          <w:rFonts w:hint="eastAsia"/>
+        </w:rPr>
+      </w:pPr>
+    </w:p>
+    <w:p>
+      <w:pPr>
+        <w:pStyle w:val="a4"/>
+        <w:numPr>
+          <w:ilvl w:val="0"/>
+          <w:numId w:val="48"/>
+        </w:numPr>
+        <w:spacing w:line="360" w:lineRule="auto"/>
+        <w:ind w:left="357" w:firstLineChars="0" w:hanging="357"/>
+      </w:pPr>
+      <w:r>
+        <w:rPr>
+          <w:rFonts w:hint="eastAsia"/>
+        </w:rPr>
+        <w:t>文件部分</w:t>
+      </w:r>
+      <w:r>
+        <w:t>结构构成如图</w:t>
+      </w:r>
+      <w:r>
+        <w:rPr>
+          <w:rFonts w:hint="eastAsia"/>
+        </w:rPr>
+        <w:t>所示：</w:t>
+      </w:r>
+    </w:p>
+    <w:p>
+      <w:pPr>
+        <w:spacing w:line="360" w:lineRule="auto"/>
+        <w:rPr>
+          <w:rFonts w:hint="eastAsia"/>
+        </w:rPr>
+      </w:pPr>
+    </w:p>
+    <w:p>
+      <w:pPr>
+        <w:jc w:val="center"/>
+      </w:pPr>
+      <w:r>
+        <w:rPr>
+          <w:noProof/>
+        </w:rPr>
+        <mc:AlternateContent>
+          <mc:Choice Requires="wps">
+            <w:drawing>
+              <wp:anchor distT="0" distB="0" distL="114300" distR="114300" simplePos="0" relativeHeight="251670528" behindDoc="0" locked="0" layoutInCell="1" allowOverlap="1">
+                <wp:simplePos x="0" y="0"/>
+                <wp:positionH relativeFrom="column">
+                  <wp:posOffset>2158365</wp:posOffset>
+                </wp:positionH>
+                <wp:positionV relativeFrom="paragraph">
+                  <wp:posOffset>10160</wp:posOffset>
+                </wp:positionV>
+                <wp:extent cx="1343025" cy="352425"/>
+                <wp:effectExtent l="0" t="0" r="28575" b="28575"/>
+                <wp:wrapNone/>
+                <wp:docPr id="15" name="矩形 15"/>
+                <wp:cNvGraphicFramePr/>
+                <a:graphic xmlns:a="http://schemas.openxmlformats.org/drawingml/2006/main">
+                  <a:graphicData uri="http://schemas.microsoft.com/office/word/2010/wordprocessingShape">
+                    <wps:wsp>
+                      <wps:cNvSpPr/>
+                      <wps:spPr>
+                        <a:xfrm>
+                          <a:off x="0" y="0"/>
+                          <a:ext cx="1343025" cy="352425"/>
+                        </a:xfrm>
+                        <a:prstGeom prst="rect">
+                          <a:avLst/>
+                        </a:prstGeom>
+                        <a:ln/>
+                      </wps:spPr>
+                      <wps:style>
+                        <a:lnRef idx="2">
+                          <a:schemeClr val="dk1"/>
+                        </a:lnRef>
+                        <a:fillRef idx="1">
+                          <a:schemeClr val="lt1"/>
+                        </a:fillRef>
+                        <a:effectRef idx="0">
+                          <a:schemeClr val="dk1"/>
+                        </a:effectRef>
+                        <a:fontRef idx="minor">
+                          <a:schemeClr val="dk1"/>
+                        </a:fontRef>
+                      </wps:style>
+                      <wps:txbx>
+                        <w:txbxContent>
+                          <w:p>
+                            <w:pPr>
+                              <w:jc w:val="center"/>
+                              <w:rPr>
+                                <w:rFonts w:hint="eastAsia"/>
+                              </w:rPr>
+                            </w:pPr>
+                            <w:r>
+                              <w:rPr>
+                                <w:rFonts w:hint="eastAsia"/>
+                              </w:rPr>
+                              <w:t>文件部分</w:t>
+                            </w:r>
+                          </w:p>
+                        </w:txbxContent>
+                      </wps:txbx>
+                      <wps:bodyPr rot="0" spcFirstLastPara="0" vertOverflow="overflow" horzOverflow="overflow" vert="horz" wrap="square" lIns="91440" tIns="45720" rIns="91440" bIns="45720" numCol="1" spcCol="0" rtlCol="0" fromWordArt="0" anchor="ctr" anchorCtr="0" forceAA="0" compatLnSpc="1">
+                        <a:prstTxWarp prst="textNoShape">
+                          <a:avLst/>
+                        </a:prstTxWarp>
+                        <a:noAutofit/>
+                      </wps:bodyPr>
+                    </wps:wsp>
+                  </a:graphicData>
+                </a:graphic>
+              </wp:anchor>
+            </w:drawing>
+          </mc:Choice>
+          <mc:Fallback>
+            <w:pict>
+              <v:rect id="矩形 15" o:spid="_x0000_s1032" style="position:absolute;left:0;text-align:left;margin-left:169.95pt;margin-top:.8pt;width:105.75pt;height:27.75pt;z-index:251670528;visibility:visible;mso-wrap-style:square;mso-wrap-distance-left:9pt;mso-wrap-distance-top:0;mso-wrap-distance-right:9pt;mso-wrap-distance-bottom:0;mso-position-horizontal:absolute;mso-position-horizontal-relative:text;mso-position-vertical:absolute;mso-position-vertical-relative:text;v-text-anchor:middle" o:gfxdata="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" fillcolor="white [3201]" strokecolor="black [3200]" strokeweight="1pt">
+                <v:textbox>
+                  <w:txbxContent>
+                    <w:p>
+                      <w:pPr>
+                        <w:jc w:val="center"/>
+                        <w:rPr>
+                          <w:rFonts w:hint="eastAsia"/>
+                        </w:rPr>
+                      </w:pPr>
+                      <w:r>
+                        <w:rPr>
+                          <w:rFonts w:hint="eastAsia"/>
+                        </w:rPr>
+                        <w:t>文件部分</w:t>
+                      </w:r>
+                    </w:p>
+                  </w:txbxContent>
+                </v:textbox>
+              </v:rect>
+            </w:pict>
+          </mc:Fallback>
+        </mc:AlternateContent>
+      </w:r>
+    </w:p>
+    <w:p>
+      <w:pPr>
+        <w:jc w:val="center"/>
+      </w:pPr>
+      <w:r>
+        <w:rPr>
+          <w:noProof/>
+        </w:rPr>
+        <mc:AlternateContent>
+          <mc:Choice Requires="wps">
+            <w:drawing>
+              <wp:anchor distT="0" distB="0" distL="114300" distR="114300" simplePos="0" relativeHeight="251676672" behindDoc="0" locked="0" layoutInCell="1" allowOverlap="1">
+                <wp:simplePos x="0" y="0"/>
+                <wp:positionH relativeFrom="column">
+                  <wp:posOffset>2863215</wp:posOffset>
+                </wp:positionH>
+                <wp:positionV relativeFrom="paragraph">
+                  <wp:posOffset>183515</wp:posOffset>
+                </wp:positionV>
+                <wp:extent cx="1790700" cy="257175"/>
+                <wp:effectExtent l="0" t="0" r="76200" b="85725"/>
+                <wp:wrapNone/>
+                <wp:docPr id="21" name="直接箭头连接符 21"/>
+                <wp:cNvGraphicFramePr/>
+                <a:graphic xmlns:a="http://schemas.openxmlformats.org/drawingml/2006/main">
+                  <a:graphicData uri="http://schemas.microsoft.com/office/word/2010/wordprocessingShape">
+                    <wps:wsp>
+                      <wps:cNvCnPr/>
+                      <wps:spPr>
+                        <a:xfrm>
+                          <a:off x="0" y="0"/>
+                          <a:ext cx="1790700" cy="257175"/>
+                        </a:xfrm>
+                        <a:prstGeom prst="straightConnector1">
+                          <a:avLst/>
+                        </a:prstGeom>
+                        <a:ln>
+                          <a:tailEnd type="triangle"/>
+                        </a:ln>
+                      </wps:spPr>
+                      <wps:style>
+                        <a:lnRef idx="1">
+                          <a:schemeClr val="dk1"/>
+                        </a:lnRef>
+                        <a:fillRef idx="0">
+                          <a:schemeClr val="dk1"/>
+                        </a:fillRef>
+                        <a:effectRef idx="0">
+                          <a:schemeClr val="dk1"/>
+                        </a:effectRef>
+                        <a:fontRef idx="minor">
+                          <a:schemeClr val="tx1"/>
+                        </a:fontRef>
+                      </wps:style>
+                      <wps:bodyPr/>
+                    </wps:wsp>
+                  </a:graphicData>
+                </a:graphic>
+                <wp14:sizeRelH relativeFrom="margin">
+                  <wp14:pctWidth>0</wp14:pctWidth>
+                </wp14:sizeRelH>
+                <wp14:sizeRelV relativeFrom="margin">
+                  <wp14:pctHeight>0</wp14:pctHeight>
+                </wp14:sizeRelV>
+              </wp:anchor>
+            </w:drawing>
+          </mc:Choice>
+          <mc:Fallback>
+            <w:pict>
+              <v:shape w14:anchorId="72D6FD61" id="直接箭头连接符 21" o:spid="_x0000_s1026" type="#_x0000_t32" style="position:absolute;left:0;text-align:left;margin-left:225.45pt;margin-top:14.45pt;width:141pt;height:20.25pt;z-index:251676672;visibility:visible;mso-wrap-style:square;mso-width-percent:0;mso-height-percent:0;mso-wrap-distance-left:9pt;mso-wrap-distance-top:0;mso-wrap-distance-right:9pt;mso-wrap-distance-bottom:0;mso-position-horizontal:absolute;mso-position-horizontal-relative:text;mso-position-vertical:absolute;mso-position-vertical-relative:text;mso-width-percent:0;mso-height-percent:0;mso-width-relative:margin;mso-height-relative:margin" o:gfxdata="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" strokecolor="black [3200]" strokeweight=".5pt">
+                <v:stroke endarrow="block" joinstyle="miter"/>
+              </v:shape>
+            </w:pict>
+          </mc:Fallback>
+        </mc:AlternateContent>
+      </w:r>
+      <w:r>
+        <w:rPr>
+          <w:noProof/>
+        </w:rPr>
+        <mc:AlternateContent>
+          <mc:Choice Requires="wps">
+            <w:drawing>
+              <wp:anchor distT="0" distB="0" distL="114300" distR="114300" simplePos="0" relativeHeight="251675648" behindDoc="0" locked="0" layoutInCell="1" allowOverlap="1">
+                <wp:simplePos x="0" y="0"/>
+                <wp:positionH relativeFrom="column">
+                  <wp:posOffset>2834640</wp:posOffset>
+                </wp:positionH>
+                <wp:positionV relativeFrom="paragraph">
+                  <wp:posOffset>193040</wp:posOffset>
+                </wp:positionV>
+                <wp:extent cx="9525" cy="238125"/>
+                <wp:effectExtent l="38100" t="0" r="66675" b="47625"/>
+                <wp:wrapNone/>
+                <wp:docPr id="20" name="直接箭头连接符 20"/>
+                <wp:cNvGraphicFramePr/>
+                <a:graphic xmlns:a="http://schemas.openxmlformats.org/drawingml/2006/main">
+                  <a:graphicData uri="http://schemas.microsoft.com/office/word/2010/wordprocessingShape">
+                    <wps:wsp>
+                      <wps:cNvCnPr/>
+                      <wps:spPr>
+                        <a:xfrm>
+                          <a:off x="0" y="0"/>
+                          <a:ext cx="9525" cy="238125"/>
+                        </a:xfrm>
+                        <a:prstGeom prst="straightConnector1">
+                          <a:avLst/>
+                        </a:prstGeom>
+                        <a:ln>
+                          <a:tailEnd type="triangle"/>
+                        </a:ln>
+                      </wps:spPr>
+                      <wps:style>
+                        <a:lnRef idx="1">
+                          <a:schemeClr val="dk1"/>
+                        </a:lnRef>
+                        <a:fillRef idx="0">
+                          <a:schemeClr val="dk1"/>
+                        </a:fillRef>
+                        <a:effectRef idx="0">
+                          <a:schemeClr val="dk1"/>
+                        </a:effectRef>
+                        <a:fontRef idx="minor">
+                          <a:schemeClr val="tx1"/>
+                        </a:fontRef>
+                      </wps:style>
+                      <wps:bodyPr/>
+                    </wps:wsp>
+                  </a:graphicData>
+                </a:graphic>
+              </wp:anchor>
+            </w:drawing>
+          </mc:Choice>
+          <mc:Fallback>
+            <w:pict>
+              <v:shape w14:anchorId="3B756DF3" id="直接箭头连接符 20" o:spid="_x0000_s1026" type="#_x0000_t32" style="position:absolute;left:0;text-align:left;margin-left:223.2pt;margin-top:15.2pt;width:.75pt;height:18.75pt;z-index:251675648;visibility:visible;mso-wrap-style:square;mso-wrap-distance-left:9pt;mso-wrap-distance-top:0;mso-wrap-distance-right:9pt;mso-wrap-distance-bottom:0;mso-position-horizontal:absolute;mso-position-horizontal-relative:text;mso-position-vertical:absolute;mso-position-vertical-relative:text" o:gfxdata="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" strokecolor="black [3200]" strokeweight=".5pt">
+                <v:stroke endarrow="block" joinstyle="miter"/>
+              </v:shape>
+            </w:pict>
+          </mc:Fallback>
+        </mc:AlternateContent>
+      </w:r>
+      <w:r>
+        <w:rPr>
+          <w:noProof/>
+        </w:rPr>
+        <mc:AlternateContent>
+          <mc:Choice Requires="wps">
+            <w:drawing>
+              <wp:anchor distT="0" distB="0" distL="114300" distR="114300" simplePos="0" relativeHeight="251674624" behindDoc="0" locked="0" layoutInCell="1" allowOverlap="1">
+                <wp:simplePos x="0" y="0"/>
+                <wp:positionH relativeFrom="column">
+                  <wp:posOffset>1053465</wp:posOffset>
+                </wp:positionH>
+                <wp:positionV relativeFrom="paragraph">
+                  <wp:posOffset>173990</wp:posOffset>
+                </wp:positionV>
+                <wp:extent cx="1800225" cy="238125"/>
+                <wp:effectExtent l="38100" t="0" r="28575" b="85725"/>
+                <wp:wrapNone/>
+                <wp:docPr id="19" name="直接箭头连接符 19"/>
+                <wp:cNvGraphicFramePr/>
+                <a:graphic xmlns:a="http://schemas.openxmlformats.org/drawingml/2006/main">
+                  <a:graphicData uri="http://schemas.microsoft.com/office/word/2010/wordprocessingShape">
+                    <wps:wsp>
+                      <wps:cNvCnPr/>
+                      <wps:spPr>
+                        <a:xfrm flipH="1">
+                          <a:off x="0" y="0"/>
+                          <a:ext cx="1800225" cy="238125"/>
+                        </a:xfrm>
+                        <a:prstGeom prst="straightConnector1">
+                          <a:avLst/>
+                        </a:prstGeom>
+                        <a:ln>
+                          <a:tailEnd type="triangle"/>
+                        </a:ln>
+                      </wps:spPr>
+                      <wps:style>
+                        <a:lnRef idx="1">
+                          <a:schemeClr val="dk1"/>
+                        </a:lnRef>
+                        <a:fillRef idx="0">
+                          <a:schemeClr val="dk1"/>
+                        </a:fillRef>
+                        <a:effectRef idx="0">
+                          <a:schemeClr val="dk1"/>
+                        </a:effectRef>
+                        <a:fontRef idx="minor">
+                          <a:schemeClr val="tx1"/>
+                        </a:fontRef>
+                      </wps:style>
+                      <wps:bodyPr/>
+                    </wps:wsp>
+                  </a:graphicData>
+                </a:graphic>
+              </wp:anchor>
+            </w:drawing>
+          </mc:Choice>
+          <mc:Fallback>
+            <w:pict>
+              <v:shape w14:anchorId="7242DA90" id="直接箭头连接符 19" o:spid="_x0000_s1026" type="#_x0000_t32" style="position:absolute;left:0;text-align:left;margin-left:82.95pt;margin-top:13.7pt;width:141.75pt;height:18.75pt;flip:x;z-index:251674624;visibility:visible;mso-wrap-style:square;mso-wrap-distance-left:9pt;mso-wrap-distance-top:0;mso-wrap-distance-right:9pt;mso-wrap-distance-bottom:0;mso-position-horizontal:absolute;mso-position-horizontal-relative:text;mso-position-vertical:absolute;mso-position-vertical-relative:text" o:gfxdata="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" strokecolor="black [3200]" strokeweight=".5pt">
+                <v:stroke endarrow="block" joinstyle="miter"/>
+              </v:shape>
+            </w:pict>
+          </mc:Fallback>
+        </mc:AlternateContent>
+      </w:r>
+    </w:p>
+    <w:p>
+      <w:pPr>
+        <w:jc w:val="center"/>
+      </w:pPr>
+    </w:p>
+    <w:p>
+      <w:pPr>
+        <w:jc w:val="center"/>
+      </w:pPr>
+      <w:r>
+        <w:rPr>
+          <w:noProof/>
+        </w:rPr>
+        <mc:AlternateContent>
+          <mc:Choice Requires="wps">
+            <w:drawing>
+              <wp:anchor distT="0" distB="0" distL="114300" distR="114300" simplePos="0" relativeHeight="251673600" behindDoc="0" locked="0" layoutInCell="1" allowOverlap="1" wp14:anchorId="5A2EAE8A" wp14:editId="4BEACE9B">
+                <wp:simplePos x="0" y="0"/>
+                <wp:positionH relativeFrom="column">
+                  <wp:posOffset>3968115</wp:posOffset>
+                </wp:positionH>
+                <wp:positionV relativeFrom="paragraph">
+                  <wp:posOffset>73025</wp:posOffset>
+                </wp:positionV>
+                <wp:extent cx="1409700" cy="495300"/>
+                <wp:effectExtent l="0" t="0" r="19050" b="19050"/>
+                <wp:wrapNone/>
+                <wp:docPr id="18" name="矩形 18"/>
+                <wp:cNvGraphicFramePr/>
+                <a:graphic xmlns:a="http://schemas.openxmlformats.org/drawingml/2006/main">
+                  <a:graphicData uri="http://schemas.microsoft.com/office/word/2010/wordprocessingShape">
+                    <wps:wsp>
+                      <wps:cNvSpPr/>
+                      <wps:spPr>
+                        <a:xfrm>
+                          <a:off x="0" y="0"/>
+                          <a:ext cx="1409700" cy="495300"/>
+                        </a:xfrm>
+                        <a:prstGeom prst="rect">
+                          <a:avLst/>
+                        </a:prstGeom>
+                        <a:ln>
+                          <a:solidFill>
+                            <a:schemeClr val="tx1"/>
+                          </a:solidFill>
+                        </a:ln>
+                      </wps:spPr>
+                      <wps:style>
+                        <a:lnRef idx="2">
+                          <a:schemeClr val="accent6"/>
+                        </a:lnRef>
+                        <a:fillRef idx="1">
+                          <a:schemeClr val="lt1"/>
+                        </a:fillRef>
+                        <a:effectRef idx="0">
+                          <a:schemeClr val="accent6"/>
+                        </a:effectRef>
+                        <a:fontRef idx="minor">
+                          <a:schemeClr val="dk1"/>
+                        </a:fontRef>
+                      </wps:style>
+                      <wps:txbx>
+                        <w:txbxContent>
+                          <w:p>
+                            <w:pPr>
+                              <w:jc w:val="center"/>
+                              <w:rPr>
+                                <w:rFonts w:hint="eastAsia"/>
+                              </w:rPr>
+                            </w:pPr>
+                            <w:proofErr w:type="gramStart"/>
+                            <w:r>
+                              <w:rPr>
+                                <w:rFonts w:hint="eastAsia"/>
+                              </w:rPr>
+                              <w:t>另存</w:t>
+                            </w:r>
+                            <w:r>
+                              <w:t>实验</w:t>
+                            </w:r>
+                            <w:proofErr w:type="gramEnd"/>
+                            <w:r>
+                              <w:rPr>
+                                <w:rFonts w:hint="eastAsia"/>
+                              </w:rPr>
+                              <w:t>结果</w:t>
+                            </w:r>
+                            <w:r>
+                              <w:t>为</w:t>
+                            </w:r>
+                            <w:r>
+                              <w:t>Excel</w:t>
+                            </w:r>
+                          </w:p>
+                        </w:txbxContent>
+                      </wps:txbx>
+                      <wps:bodyPr rot="0" spcFirstLastPara="0" vertOverflow="overflow" horzOverflow="overflow" vert="horz" wrap="square" lIns="91440" tIns="45720" rIns="91440" bIns="45720" numCol="1" spcCol="0" rtlCol="0" fromWordArt="0" anchor="ctr" anchorCtr="0" forceAA="0" compatLnSpc="1">
+                        <a:prstTxWarp prst="textNoShape">
+                          <a:avLst/>
+                        </a:prstTxWarp>
+                        <a:noAutofit/>
+                      </wps:bodyPr>
+                    </wps:wsp>
+                  </a:graphicData>
+                </a:graphic>
+                <wp14:sizeRelH relativeFrom="margin">
+                  <wp14:pctWidth>0</wp14:pctWidth>
+                </wp14:sizeRelH>
+                <wp14:sizeRelV relativeFrom="margin">
+                  <wp14:pctHeight>0</wp14:pctHeight>
+                </wp14:sizeRelV>
+              </wp:anchor>
+            </w:drawing>
+          </mc:Choice>
+          <mc:Fallback>
+            <w:pict>
+              <v:rect w14:anchorId="5A2EAE8A" id="矩形 18" o:spid="_x0000_s1033" style="position:absolute;left:0;text-align:left;margin-left:312.45pt;margin-top:5.75pt;width:111pt;height:39pt;z-index:251673600;visibility:visible;mso-wrap-style:square;mso-width-percent:0;mso-height-percent:0;mso-wrap-distance-left:9pt;mso-wrap-distance-top:0;mso-wrap-distance-right:9pt;mso-wrap-distance-bottom:0;mso-position-horizontal:absolute;mso-position-horizontal-relative:text;mso-position-vertical:absolute;mso-position-vertical-relative:text;mso-width-percent:0;mso-height-percent:0;mso-width-relative:margin;mso-height-relative:margin;v-text-anchor:middle" o:gfxdata="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" fillcolor="white [3201]" strokecolor="black [3213]" strokeweight="1pt">
+                <v:textbox>
+                  <w:txbxContent>
+                    <w:p>
+                      <w:pPr>
+                        <w:jc w:val="center"/>
+                        <w:rPr>
+                          <w:rFonts w:hint="eastAsia"/>
+                        </w:rPr>
+                      </w:pPr>
+                      <w:proofErr w:type="gramStart"/>
+                      <w:r>
+                        <w:rPr>
+                          <w:rFonts w:hint="eastAsia"/>
+                        </w:rPr>
+                        <w:t>另存</w:t>
+                      </w:r>
+                      <w:r>
+                        <w:t>实验</w:t>
+                      </w:r>
+                      <w:proofErr w:type="gramEnd"/>
+                      <w:r>
+                        <w:rPr>
+                          <w:rFonts w:hint="eastAsia"/>
+                        </w:rPr>
+                        <w:t>结果</w:t>
+                      </w:r>
+                      <w:r>
+                        <w:t>为</w:t>
+                      </w:r>
+                      <w:r>
+                        <w:t>Excel</w:t>
+                      </w:r>
+                    </w:p>
+                  </w:txbxContent>
+                </v:textbox>
+              </v:rect>
+            </w:pict>
+          </mc:Fallback>
+        </mc:AlternateContent>
+      </w:r>
+      <w:r>
+        <w:rPr>
+          <w:noProof/>
+        </w:rPr>
+        <mc:AlternateContent>
+          <mc:Choice Requires="wps">
+            <w:drawing>
+              <wp:anchor distT="0" distB="0" distL="114300" distR="114300" simplePos="0" relativeHeight="251672576" behindDoc="0" locked="0" layoutInCell="1" allowOverlap="1" wp14:anchorId="17F84698" wp14:editId="2AB8F1FD">
+                <wp:simplePos x="0" y="0"/>
+                <wp:positionH relativeFrom="column">
+                  <wp:posOffset>2167890</wp:posOffset>
+                </wp:positionH>
+                <wp:positionV relativeFrom="paragraph">
+                  <wp:posOffset>53975</wp:posOffset>
+                </wp:positionV>
+                <wp:extent cx="1314450" cy="381000"/>
+                <wp:effectExtent l="0" t="0" r="19050" b="19050"/>
+                <wp:wrapNone/>
+                <wp:docPr id="17" name="矩形 17"/>
+                <wp:cNvGraphicFramePr/>
+                <a:graphic xmlns:a="http://schemas.openxmlformats.org/drawingml/2006/main">
+                  <a:graphicData uri="http://schemas.microsoft.com/office/word/2010/wordprocessingShape">
+                    <wps:wsp>
+                      <wps:cNvSpPr/>
+                      <wps:spPr>
+                        <a:xfrm>
+                          <a:off x="0" y="0"/>
+                          <a:ext cx="1314450" cy="381000"/>
+                        </a:xfrm>
+                        <a:prstGeom prst="rect">
+                          <a:avLst/>
+                        </a:prstGeom>
+                        <a:ln>
+                          <a:solidFill>
+                            <a:schemeClr val="tx1"/>
+                          </a:solidFill>
+                        </a:ln>
+                      </wps:spPr>
+                      <wps:style>
+                        <a:lnRef idx="2">
+                          <a:schemeClr val="accent6"/>
+                        </a:lnRef>
+                        <a:fillRef idx="1">
+                          <a:schemeClr val="lt1"/>
+                        </a:fillRef>
+                        <a:effectRef idx="0">
+                          <a:schemeClr val="accent6"/>
+                        </a:effectRef>
+                        <a:fontRef idx="minor">
+                          <a:schemeClr val="dk1"/>
+                        </a:fontRef>
+                      </wps:style>
+                      <wps:txbx>
+                        <w:txbxContent>
+                          <w:p>
+                            <w:pPr>
+                              <w:jc w:val="center"/>
+                              <w:rPr>
+                                <w:rFonts w:hint="eastAsia"/>
+                              </w:rPr>
+                            </w:pPr>
+                            <w:r>
+                              <w:rPr>
+                                <w:rFonts w:hint="eastAsia"/>
+                              </w:rPr>
+                              <w:t>打开</w:t>
+                            </w:r>
+                            <w:r>
+                              <w:t>Excel</w:t>
+                            </w:r>
+                            <w:r>
+                              <w:t>文档</w:t>
+                            </w:r>
+                          </w:p>
+                        </w:txbxContent>
+                      </wps:txbx>
+                      <wps:bodyPr rot="0" spcFirstLastPara="0" vertOverflow="overflow" horzOverflow="overflow" vert="horz" wrap="square" lIns="91440" tIns="45720" rIns="91440" bIns="45720" numCol="1" spcCol="0" rtlCol="0" fromWordArt="0" anchor="ctr" anchorCtr="0" forceAA="0" compatLnSpc="1">
+                        <a:prstTxWarp prst="textNoShape">
+                          <a:avLst/>
+                        </a:prstTxWarp>
+                        <a:noAutofit/>
+                      </wps:bodyPr>
+                    </wps:wsp>
+                  </a:graphicData>
+                </a:graphic>
+                <wp14:sizeRelH relativeFrom="margin">
+                  <wp14:pctWidth>0</wp14:pctWidth>
+                </wp14:sizeRelH>
+              </wp:anchor>
+            </w:drawing>
+          </mc:Choice>
+          <mc:Fallback>
+            <w:pict>
+              <v:rect w14:anchorId="17F84698" id="矩形 17" o:spid="_x0000_s1034" style="position:absolute;left:0;text-align:left;margin-left:170.7pt;margin-top:4.25pt;width:103.5pt;height:30pt;z-index:251672576;visibility:visible;mso-wrap-style:square;mso-width-percent:0;mso-wrap-distance-left:9pt;mso-wrap-distance-top:0;mso-wrap-distance-right:9pt;mso-wrap-distance-bottom:0;mso-position-horizontal:absolute;mso-position-horizontal-relative:text;mso-position-vertical:absolute;mso-position-vertical-relative:text;mso-width-percent:0;mso-width-relative:margin;v-text-anchor:middle" o:gfxdata="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" fillcolor="white [3201]" strokecolor="black [3213]" strokeweight="1pt">
+                <v:textbox>
+                  <w:txbxContent>
+                    <w:p>
+                      <w:pPr>
+                        <w:jc w:val="center"/>
+                        <w:rPr>
+                          <w:rFonts w:hint="eastAsia"/>
+                        </w:rPr>
+                      </w:pPr>
+                      <w:r>
+                        <w:rPr>
+                          <w:rFonts w:hint="eastAsia"/>
+                        </w:rPr>
+                        <w:t>打开</w:t>
+                      </w:r>
+                      <w:r>
+                        <w:t>Excel</w:t>
+                      </w:r>
+                      <w:r>
+                        <w:t>文档</w:t>
+                      </w:r>
+                    </w:p>
+                  </w:txbxContent>
+                </v:textbox>
+              </v:rect>
+            </w:pict>
+          </mc:Fallback>
+        </mc:AlternateContent>
+      </w:r>
+      <w:r>
+        <w:rPr>
+          <w:noProof/>
+        </w:rPr>
+        <mc:AlternateContent>
+          <mc:Choice Requires="wps">
+            <w:drawing>
+              <wp:anchor distT="0" distB="0" distL="114300" distR="114300" simplePos="0" relativeHeight="251671552" behindDoc="0" locked="0" layoutInCell="1" allowOverlap="1" wp14:anchorId="1428364D" wp14:editId="65B7F512">
+                <wp:simplePos x="0" y="0"/>
+                <wp:positionH relativeFrom="column">
+                  <wp:posOffset>453390</wp:posOffset>
+                </wp:positionH>
+                <wp:positionV relativeFrom="paragraph">
+                  <wp:posOffset>44450</wp:posOffset>
+                </wp:positionV>
+                <wp:extent cx="1257300" cy="371475"/>
+                <wp:effectExtent l="0" t="0" r="19050" b="28575"/>
+                <wp:wrapNone/>
+                <wp:docPr id="16" name="矩形 16"/>
+                <wp:cNvGraphicFramePr/>
+                <a:graphic xmlns:a="http://schemas.openxmlformats.org/drawingml/2006/main">
+                  <a:graphicData uri="http://schemas.microsoft.com/office/word/2010/wordprocessingShape">
+                    <wps:wsp>
+                      <wps:cNvSpPr/>
+                      <wps:spPr>
+                        <a:xfrm>
+                          <a:off x="0" y="0"/>
+                          <a:ext cx="1257300" cy="371475"/>
+                        </a:xfrm>
+                        <a:prstGeom prst="rect">
+                          <a:avLst/>
+                        </a:prstGeom>
+                        <a:ln>
+                          <a:solidFill>
+                            <a:schemeClr val="tx1"/>
+                          </a:solidFill>
+                        </a:ln>
+                      </wps:spPr>
+                      <wps:style>
+                        <a:lnRef idx="2">
+                          <a:schemeClr val="accent6"/>
+                        </a:lnRef>
+                        <a:fillRef idx="1">
+                          <a:schemeClr val="lt1"/>
+                        </a:fillRef>
+                        <a:effectRef idx="0">
+                          <a:schemeClr val="accent6"/>
+                        </a:effectRef>
+                        <a:fontRef idx="minor">
+                          <a:schemeClr val="dk1"/>
+                        </a:fontRef>
+                      </wps:style>
+                      <wps:txbx>
+                        <w:txbxContent>
+                          <w:p>
+                            <w:pPr>
+                              <w:jc w:val="center"/>
+                              <w:rPr>
+                                <w:rFonts w:hint="eastAsia"/>
+                              </w:rPr>
+                            </w:pPr>
+                            <w:r>
+                              <w:rPr>
+                                <w:rFonts w:hint="eastAsia"/>
+                              </w:rPr>
+                              <w:t>新建</w:t>
+                            </w:r>
+                            <w:r>
+                              <w:t>Excel</w:t>
+                            </w:r>
+                            <w:r>
+                              <w:t>文档</w:t>
+                            </w:r>
+                          </w:p>
+                        </w:txbxContent>
+                      </wps:txbx>
+                      <wps:bodyPr rot="0" spcFirstLastPara="0" vertOverflow="overflow" horzOverflow="overflow" vert="horz" wrap="square" lIns="91440" tIns="45720" rIns="91440" bIns="45720" numCol="1" spcCol="0" rtlCol="0" fromWordArt="0" anchor="ctr" anchorCtr="0" forceAA="0" compatLnSpc="1">
+                        <a:prstTxWarp prst="textNoShape">
+                          <a:avLst/>
+                        </a:prstTxWarp>
+                        <a:noAutofit/>
+                      </wps:bodyPr>
+                    </wps:wsp>
+                  </a:graphicData>
+                </a:graphic>
+                <wp14:sizeRelH relativeFrom="margin">
+                  <wp14:pctWidth>0</wp14:pctWidth>
+                </wp14:sizeRelH>
+              </wp:anchor>
+            </w:drawing>
+          </mc:Choice>
+          <mc:Fallback>
+            <w:pict>
+              <v:rect w14:anchorId="1428364D" id="矩形 16" o:spid="_x0000_s1035" style="position:absolute;left:0;text-align:left;margin-left:35.7pt;margin-top:3.5pt;width:99pt;height:29.25pt;z-index:251671552;visibility:visible;mso-wrap-style:square;mso-width-percent:0;mso-wrap-distance-left:9pt;mso-wrap-distance-top:0;mso-wrap-distance-right:9pt;mso-wrap-distance-bottom:0;mso-position-horizontal:absolute;mso-position-horizontal-relative:text;mso-position-vertical:absolute;mso-position-vertical-relative:text;mso-width-percent:0;mso-width-relative:margin;v-text-anchor:middle" o:gfxdata="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" fillcolor="white [3201]" strokecolor="black [3213]" strokeweight="1pt">
+                <v:textbox>
+                  <w:txbxContent>
+                    <w:p>
+                      <w:pPr>
+                        <w:jc w:val="center"/>
+                        <w:rPr>
+                          <w:rFonts w:hint="eastAsia"/>
+                        </w:rPr>
+                      </w:pPr>
+                      <w:r>
+                        <w:rPr>
+                          <w:rFonts w:hint="eastAsia"/>
+                        </w:rPr>
+                        <w:t>新建</w:t>
+                      </w:r>
+                      <w:r>
+                        <w:t>Excel</w:t>
+                      </w:r>
+                      <w:r>
+                        <w:t>文档</w:t>
+                      </w:r>
+                    </w:p>
+                  </w:txbxContent>
+                </v:textbox>
+              </v:rect>
+            </w:pict>
+          </mc:Fallback>
+        </mc:AlternateContent>
+      </w:r>
+    </w:p>
+    <w:p>
+      <w:pPr>
+        <w:jc w:val="center"/>
+      </w:pPr>
+    </w:p>
+    <w:p>
+      <w:pPr>
+        <w:spacing w:line="360" w:lineRule="auto"/>
+        <w:jc w:val="center"/>
+      </w:pPr>
+    </w:p>
+    <w:p>
+      <w:pPr>
+        <w:spacing w:line="360" w:lineRule="auto"/>
+        <w:rPr>
+          <w:rFonts w:hint="eastAsia"/>
+        </w:rPr>
+      </w:pPr>
+    </w:p>
+    <w:p>
+      <w:pPr>
+        <w:spacing w:line="360" w:lineRule="auto"/>
+        <w:ind w:firstLine="360"/>
+      </w:pPr>
+      <w:r>
+        <w:rPr>
+          <w:rFonts w:hint="eastAsia"/>
+        </w:rPr>
+        <w:t>（</w:t>
+      </w:r>
+      <w:r>
+        <w:rPr>
+          <w:rFonts w:hint="eastAsia"/>
+        </w:rPr>
+        <w:t>1</w:t>
+      </w:r>
+      <w:r>
+        <w:rPr>
+          <w:rFonts w:hint="eastAsia"/>
+        </w:rPr>
+        <w:t>）新建</w:t>
+      </w:r>
+      <w:r>
+        <w:rPr>
+          <w:rFonts w:hint="eastAsia"/>
+        </w:rPr>
+        <w:t>Excel</w:t>
+      </w:r>
+      <w:r>
+        <w:rPr>
+          <w:rFonts w:hint="eastAsia"/>
+        </w:rPr>
+        <w:t>文档</w:t>
+      </w:r>
+      <w:r>
+        <w:t>：</w:t>
+      </w:r>
+      <w:r>
+        <w:rPr>
+          <w:rFonts w:hint="eastAsia"/>
+        </w:rPr>
+        <w:t>用户自定义一个</w:t>
+      </w:r>
+      <w:r>
+        <w:t>名称</w:t>
+      </w:r>
+      <w:r>
+        <w:rPr>
+          <w:rFonts w:hint="eastAsia"/>
+        </w:rPr>
+        <w:t>合法的</w:t>
+      </w:r>
+      <w:r>
+        <w:t>Excel</w:t>
+      </w:r>
+      <w:r>
+        <w:t>文档保存在应用根目录中的指定文件夹中。</w:t>
+      </w:r>
+    </w:p>
+    <w:p>
+      <w:pPr>
+        <w:spacing w:line="360" w:lineRule="auto"/>
+        <w:ind w:left="360"/>
+        <w:jc w:val="both"/>
+      </w:pPr>
+      <w:r>
+        <w:rPr>
+          <w:rFonts w:hint="eastAsia"/>
+        </w:rPr>
+        <w:t>（</w:t>
+      </w:r>
+      <w:r>
+        <w:rPr>
+          <w:rFonts w:hint="eastAsia"/>
+        </w:rPr>
+        <w:t>2</w:t>
+      </w:r>
+      <w:r>
+        <w:rPr>
+          <w:rFonts w:hint="eastAsia"/>
+        </w:rPr>
+        <w:t>）打开</w:t>
+      </w:r>
+      <w:r>
+        <w:t>Excel</w:t>
+      </w:r>
+      <w:r>
+        <w:t>文档：用户点击</w:t>
+      </w:r>
+      <w:r>
+        <w:rPr>
+          <w:rFonts w:hint="eastAsia"/>
+        </w:rPr>
+        <w:t>打开</w:t>
+      </w:r>
+      <w:r>
+        <w:t>按钮后，</w:t>
+      </w:r>
+      <w:r>
+        <w:rPr>
+          <w:rFonts w:hint="eastAsia"/>
+        </w:rPr>
+        <w:t>出现</w:t>
+      </w:r>
+      <w:r>
+        <w:rPr>
+          <w:rFonts w:hint="eastAsia"/>
+        </w:rPr>
+        <w:t>.</w:t>
+      </w:r>
+      <w:proofErr w:type="spellStart"/>
+      <w:r>
+        <w:rPr>
+          <w:rFonts w:hint="eastAsia"/>
+        </w:rPr>
+        <w:t>xls</w:t>
+      </w:r>
+      <w:proofErr w:type="spellEnd"/>
+      <w:r>
+        <w:rPr>
+          <w:rFonts w:hint="eastAsia"/>
+        </w:rPr>
+        <w:t>格式的</w:t>
+      </w:r>
+      <w:r>
+        <w:t>文档列表</w:t>
+      </w:r>
+      <w:r>
+        <w:rPr>
+          <w:rFonts w:hint="eastAsia"/>
+        </w:rPr>
+        <w:t>，</w:t>
+      </w:r>
+      <w:r>
+        <w:t>选择自</w:t>
+      </w:r>
+    </w:p>
+    <w:p>
+      <w:pPr>
+        <w:spacing w:line="360" w:lineRule="auto"/>
+        <w:jc w:val="both"/>
+      </w:pPr>
+      <w:r>
+        <w:t>己想要查看的某一个文档，点击查看内容。</w:t>
+      </w:r>
+      <w:r>
+        <w:rPr>
+          <w:rFonts w:hint="eastAsia"/>
+        </w:rPr>
+        <w:t>（这里</w:t>
+      </w:r>
+      <w:r>
+        <w:t>文件位置是可选择的，不单单是根目录的限制，其他</w:t>
+      </w:r>
+      <w:r>
+        <w:rPr>
+          <w:rFonts w:hint="eastAsia"/>
+        </w:rPr>
+        <w:t>目录的</w:t>
+      </w:r>
+      <w:r>
+        <w:t>.</w:t>
+      </w:r>
+      <w:proofErr w:type="spellStart"/>
+      <w:r>
+        <w:t>xls</w:t>
+      </w:r>
+      <w:proofErr w:type="spellEnd"/>
+      <w:r>
+        <w:rPr>
+          <w:rFonts w:hint="eastAsia"/>
+        </w:rPr>
+        <w:t>文件</w:t>
+      </w:r>
+      <w:r>
+        <w:t>也是可行的</w:t>
+      </w:r>
+      <w:r>
+        <w:rPr>
+          <w:rFonts w:hint="eastAsia"/>
+        </w:rPr>
+        <w:t>）</w:t>
+      </w:r>
+    </w:p>
+    <w:p>
+      <w:pPr>
+        <w:spacing w:line="360" w:lineRule="auto"/>
+        <w:ind w:firstLine="360"/>
+        <w:jc w:val="both"/>
+        <w:rPr>
+          <w:rFonts w:hint="eastAsia"/>
+        </w:rPr>
+      </w:pPr>
+      <w:r>
+        <w:rPr>
+          <w:rFonts w:hint="eastAsia"/>
+        </w:rPr>
+        <w:t>（</w:t>
+      </w:r>
+      <w:r>
+        <w:rPr>
+          <w:rFonts w:hint="eastAsia"/>
+        </w:rPr>
+        <w:t>3</w:t>
+      </w:r>
+      <w:r>
+        <w:rPr>
+          <w:rFonts w:hint="eastAsia"/>
+        </w:rPr>
+        <w:t>）</w:t>
+      </w:r>
+      <w:proofErr w:type="gramStart"/>
+      <w:r>
+        <w:rPr>
+          <w:rFonts w:hint="eastAsia"/>
+        </w:rPr>
+        <w:t>另存</w:t>
+      </w:r>
+      <w:r>
+        <w:t>实验</w:t>
+      </w:r>
+      <w:proofErr w:type="gramEnd"/>
+      <w:r>
+        <w:t>结果为</w:t>
+      </w:r>
+      <w:r>
+        <w:t>Excel</w:t>
+      </w:r>
+      <w:r>
+        <w:t>：在内存中有实验结果</w:t>
+      </w:r>
+      <w:r>
+        <w:rPr>
+          <w:rFonts w:hint="eastAsia"/>
+        </w:rPr>
+        <w:t>数据的</w:t>
+      </w:r>
+      <w:r>
+        <w:t>时候，用户可以</w:t>
+      </w:r>
+      <w:r>
+        <w:rPr>
+          <w:rFonts w:hint="eastAsia"/>
+        </w:rPr>
+        <w:t>使用</w:t>
+      </w:r>
+      <w:r>
+        <w:t>该功能，将</w:t>
+      </w:r>
+      <w:r>
+        <w:rPr>
+          <w:rFonts w:hint="eastAsia"/>
+        </w:rPr>
+        <w:t>实验</w:t>
+      </w:r>
+      <w:r>
+        <w:t>结果另存为</w:t>
+      </w:r>
+      <w:r>
+        <w:rPr>
+          <w:rFonts w:hint="eastAsia"/>
+        </w:rPr>
+        <w:t>用户</w:t>
+      </w:r>
+      <w:r>
+        <w:t>自定义的合法的</w:t>
+      </w:r>
+      <w:r>
+        <w:rPr>
+          <w:rFonts w:hint="eastAsia"/>
+        </w:rPr>
+        <w:t>.</w:t>
+      </w:r>
+      <w:proofErr w:type="spellStart"/>
+      <w:r>
+        <w:rPr>
+          <w:rFonts w:hint="eastAsia"/>
+        </w:rPr>
+        <w:t>xls</w:t>
+      </w:r>
+      <w:proofErr w:type="spellEnd"/>
+      <w:r>
+        <w:rPr>
+          <w:rFonts w:hint="eastAsia"/>
+        </w:rPr>
+        <w:t>文件</w:t>
+      </w:r>
+      <w:r>
+        <w:t>，同样，这里的保存位置也是可选的，默认是应用根目录的指定文件夹中。</w:t>
+      </w:r>
+    </w:p>
+    <w:p>
+      <w:pPr>
+        <w:pStyle w:val="a4"/>
+        <w:numPr>
+          <w:ilvl w:val="0"/>
+          <w:numId w:val="48"/>
+        </w:numPr>
+        <w:spacing w:line="360" w:lineRule="auto"/>
+        <w:ind w:left="357" w:firstLineChars="0" w:hanging="357"/>
+      </w:pPr>
+      <w:r>
+        <w:rPr>
+          <w:rFonts w:hint="eastAsia"/>
+        </w:rPr>
+        <w:lastRenderedPageBreak/>
+        <w:t>设置</w:t>
+      </w:r>
+      <w:r>
+        <w:t>部分结构构成如图</w:t>
+      </w:r>
+      <w:r>
+        <w:rPr>
+          <w:rFonts w:hint="eastAsia"/>
+        </w:rPr>
+        <w:t>所示</w:t>
+      </w:r>
+      <w:r>
+        <w:t>：</w:t>
+      </w:r>
+    </w:p>
+    <w:p>
+      <w:r>
+        <w:rPr>
+          <w:noProof/>
+        </w:rPr>
+        <mc:AlternateContent>
+          <mc:Choice Requires="wps">
+            <w:drawing>
+              <wp:anchor distT="0" distB="0" distL="114300" distR="114300" simplePos="0" relativeHeight="251677696" behindDoc="0" locked="0" layoutInCell="1" allowOverlap="1">
+                <wp:simplePos x="0" y="0"/>
+                <wp:positionH relativeFrom="column">
+                  <wp:posOffset>2120265</wp:posOffset>
+                </wp:positionH>
+                <wp:positionV relativeFrom="paragraph">
+                  <wp:posOffset>168274</wp:posOffset>
+                </wp:positionV>
+                <wp:extent cx="1438275" cy="352425"/>
+                <wp:effectExtent l="0" t="0" r="28575" b="28575"/>
+                <wp:wrapNone/>
+                <wp:docPr id="22" name="矩形 22"/>
+                <wp:cNvGraphicFramePr/>
+                <a:graphic xmlns:a="http://schemas.openxmlformats.org/drawingml/2006/main">
+                  <a:graphicData uri="http://schemas.microsoft.com/office/word/2010/wordprocessingShape">
+                    <wps:wsp>
+                      <wps:cNvSpPr/>
+                      <wps:spPr>
+                        <a:xfrm>
+                          <a:off x="0" y="0"/>
+                          <a:ext cx="1438275" cy="352425"/>
+                        </a:xfrm>
+                        <a:prstGeom prst="rect">
+                          <a:avLst/>
+                        </a:prstGeom>
+                      </wps:spPr>
+                      <wps:style>
+                        <a:lnRef idx="2">
+                          <a:schemeClr val="dk1"/>
+                        </a:lnRef>
+                        <a:fillRef idx="1">
+                          <a:schemeClr val="lt1"/>
+                        </a:fillRef>
+                        <a:effectRef idx="0">
+                          <a:schemeClr val="dk1"/>
+                        </a:effectRef>
+                        <a:fontRef idx="minor">
+                          <a:schemeClr val="dk1"/>
+                        </a:fontRef>
+                      </wps:style>
+                      <wps:txbx>
+                        <w:txbxContent>
+                          <w:p>
+                            <w:pPr>
+                              <w:jc w:val="center"/>
+                              <w:rPr>
+                                <w:rFonts w:hint="eastAsia"/>
+                              </w:rPr>
+                            </w:pPr>
+                            <w:r>
+                              <w:rPr>
+                                <w:rFonts w:hint="eastAsia"/>
+                              </w:rPr>
+                              <w:t>设置</w:t>
+                            </w:r>
+                            <w:r>
+                              <w:t>部分</w:t>
+                            </w:r>
+                          </w:p>
+                        </w:txbxContent>
+                      </wps:txbx>
+                      <wps:bodyPr rot="0" spcFirstLastPara="0" vertOverflow="overflow" horzOverflow="overflow" vert="horz" wrap="square" lIns="91440" tIns="45720" rIns="91440" bIns="45720" numCol="1" spcCol="0" rtlCol="0" fromWordArt="0" anchor="ctr" anchorCtr="0" forceAA="0" compatLnSpc="1">
+                        <a:prstTxWarp prst="textNoShape">
+                          <a:avLst/>
+                        </a:prstTxWarp>
+                        <a:noAutofit/>
+                      </wps:bodyPr>
+                    </wps:wsp>
+                  </a:graphicData>
+                </a:graphic>
+                <wp14:sizeRelV relativeFrom="margin">
+                  <wp14:pctHeight>0</wp14:pctHeight>
+                </wp14:sizeRelV>
+              </wp:anchor>
+            </w:drawing>
+          </mc:Choice>
+          <mc:Fallback>
+            <w:pict>
+              <v:rect id="矩形 22" o:spid="_x0000_s1036" style="position:absolute;margin-left:166.95pt;margin-top:13.25pt;width:113.25pt;height:27.75pt;z-index:251677696;visibility:visible;mso-wrap-style:square;mso-height-percent:0;mso-wrap-distance-left:9pt;mso-wrap-distance-top:0;mso-wrap-distance-right:9pt;mso-wrap-distance-bottom:0;mso-position-horizontal:absolute;mso-position-horizontal-relative:text;mso-position-vertical:absolute;mso-position-vertical-relative:text;mso-height-percent:0;mso-height-relative:margin;v-text-anchor:middle" o:gfxdata="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" fillcolor="white [3201]" strokecolor="black [3200]" strokeweight="1pt">
+                <v:textbox>
+                  <w:txbxContent>
+                    <w:p>
+                      <w:pPr>
+                        <w:jc w:val="center"/>
+                        <w:rPr>
+                          <w:rFonts w:hint="eastAsia"/>
+                        </w:rPr>
+                      </w:pPr>
+                      <w:r>
+                        <w:rPr>
+                          <w:rFonts w:hint="eastAsia"/>
+                        </w:rPr>
+                        <w:t>设置</w:t>
+                      </w:r>
+                      <w:r>
+                        <w:t>部分</w:t>
+                      </w:r>
+                    </w:p>
+                  </w:txbxContent>
+                </v:textbox>
+              </v:rect>
+            </w:pict>
+          </mc:Fallback>
+        </mc:AlternateContent>
+      </w:r>
+    </w:p>
+    <w:p>
+      <w:pPr>
+        <w:jc w:val="center"/>
+      </w:pPr>
+    </w:p>
+    <w:p>
+      <w:pPr>
+        <w:jc w:val="center"/>
+      </w:pPr>
+      <w:r>
+        <w:rPr>
+          <w:noProof/>
+        </w:rPr>
+        <mc:AlternateContent>
+          <mc:Choice Requires="wps">
+            <w:drawing>
+              <wp:anchor distT="0" distB="0" distL="114300" distR="114300" simplePos="0" relativeHeight="251688960" behindDoc="0" locked="0" layoutInCell="1" allowOverlap="1" wp14:anchorId="4D464B04" wp14:editId="1CB8B298">
+                <wp:simplePos x="0" y="0"/>
+                <wp:positionH relativeFrom="column">
+                  <wp:posOffset>2844165</wp:posOffset>
+                </wp:positionH>
+                <wp:positionV relativeFrom="paragraph">
+                  <wp:posOffset>141605</wp:posOffset>
+                </wp:positionV>
+                <wp:extent cx="609600" cy="266700"/>
+                <wp:effectExtent l="0" t="0" r="76200" b="57150"/>
+                <wp:wrapNone/>
+                <wp:docPr id="29" name="直接箭头连接符 29"/>
+                <wp:cNvGraphicFramePr/>
+                <a:graphic xmlns:a="http://schemas.openxmlformats.org/drawingml/2006/main">
+                  <a:graphicData uri="http://schemas.microsoft.com/office/word/2010/wordprocessingShape">
+                    <wps:wsp>
+                      <wps:cNvCnPr/>
+                      <wps:spPr>
+                        <a:xfrm>
+                          <a:off x="0" y="0"/>
+                          <a:ext cx="609600" cy="266700"/>
+                        </a:xfrm>
+                        <a:prstGeom prst="straightConnector1">
+                          <a:avLst/>
+                        </a:prstGeom>
+                        <a:ln>
+                          <a:tailEnd type="triangle"/>
+                        </a:ln>
+                      </wps:spPr>
+                      <wps:style>
+                        <a:lnRef idx="1">
+                          <a:schemeClr val="dk1"/>
+                        </a:lnRef>
+                        <a:fillRef idx="0">
+                          <a:schemeClr val="dk1"/>
+                        </a:fillRef>
+                        <a:effectRef idx="0">
+                          <a:schemeClr val="dk1"/>
+                        </a:effectRef>
+                        <a:fontRef idx="minor">
+                          <a:schemeClr val="tx1"/>
+                        </a:fontRef>
+                      </wps:style>
+                      <wps:bodyPr/>
+                    </wps:wsp>
+                  </a:graphicData>
+                </a:graphic>
+                <wp14:sizeRelH relativeFrom="margin">
+                  <wp14:pctWidth>0</wp14:pctWidth>
+                </wp14:sizeRelH>
+                <wp14:sizeRelV relativeFrom="margin">
+                  <wp14:pctHeight>0</wp14:pctHeight>
+                </wp14:sizeRelV>
+              </wp:anchor>
+            </w:drawing>
+          </mc:Choice>
+          <mc:Fallback>
+            <w:pict>
+              <v:shape w14:anchorId="45898306" id="直接箭头连接符 29" o:spid="_x0000_s1026" type="#_x0000_t32" style="position:absolute;left:0;text-align:left;margin-left:223.95pt;margin-top:11.15pt;width:48pt;height:21pt;z-index:251688960;visibility:visible;mso-wrap-style:square;mso-width-percent:0;mso-height-percent:0;mso-wrap-distance-left:9pt;mso-wrap-distance-top:0;mso-wrap-distance-right:9pt;mso-wrap-distance-bottom:0;mso-position-horizontal:absolute;mso-position-horizontal-relative:text;mso-position-vertical:absolute;mso-position-vertical-relative:text;mso-width-percent:0;mso-height-percent:0;mso-width-relative:margin;mso-height-relative:margin" o:gfxdata="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" strokecolor="black [3200]" strokeweight=".5pt">
+                <v:stroke endarrow="block" joinstyle="miter"/>
+              </v:shape>
+            </w:pict>
+          </mc:Fallback>
+        </mc:AlternateContent>
+      </w:r>
+      <w:r>
+        <w:rPr>
+          <w:noProof/>
+        </w:rPr>
+        <mc:AlternateContent>
+          <mc:Choice Requires="wps">
+            <w:drawing>
+              <wp:anchor distT="0" distB="0" distL="114300" distR="114300" simplePos="0" relativeHeight="251687936" behindDoc="0" locked="0" layoutInCell="1" allowOverlap="1" wp14:anchorId="40F0E5A3" wp14:editId="74A6779A">
+                <wp:simplePos x="0" y="0"/>
+                <wp:positionH relativeFrom="column">
+                  <wp:posOffset>1967865</wp:posOffset>
+                </wp:positionH>
+                <wp:positionV relativeFrom="paragraph">
+                  <wp:posOffset>113030</wp:posOffset>
+                </wp:positionV>
+                <wp:extent cx="800100" cy="285750"/>
+                <wp:effectExtent l="38100" t="0" r="19050" b="76200"/>
+                <wp:wrapNone/>
+                <wp:docPr id="28" name="直接箭头连接符 28"/>
+                <wp:cNvGraphicFramePr/>
+                <a:graphic xmlns:a="http://schemas.openxmlformats.org/drawingml/2006/main">
+                  <a:graphicData uri="http://schemas.microsoft.com/office/word/2010/wordprocessingShape">
+                    <wps:wsp>
+                      <wps:cNvCnPr/>
+                      <wps:spPr>
+                        <a:xfrm flipH="1">
+                          <a:off x="0" y="0"/>
+                          <a:ext cx="800100" cy="285750"/>
+                        </a:xfrm>
+                        <a:prstGeom prst="straightConnector1">
+                          <a:avLst/>
+                        </a:prstGeom>
+                        <a:ln>
+                          <a:tailEnd type="triangle"/>
+                        </a:ln>
+                      </wps:spPr>
+                      <wps:style>
+                        <a:lnRef idx="1">
+                          <a:schemeClr val="dk1"/>
+                        </a:lnRef>
+                        <a:fillRef idx="0">
+                          <a:schemeClr val="dk1"/>
+                        </a:fillRef>
+                        <a:effectRef idx="0">
+                          <a:schemeClr val="dk1"/>
+                        </a:effectRef>
+                        <a:fontRef idx="minor">
+                          <a:schemeClr val="tx1"/>
+                        </a:fontRef>
+                      </wps:style>
+                      <wps:bodyPr/>
+                    </wps:wsp>
+                  </a:graphicData>
+                </a:graphic>
+                <wp14:sizeRelH relativeFrom="margin">
+                  <wp14:pctWidth>0</wp14:pctWidth>
+                </wp14:sizeRelH>
+                <wp14:sizeRelV relativeFrom="margin">
+                  <wp14:pctHeight>0</wp14:pctHeight>
+                </wp14:sizeRelV>
+              </wp:anchor>
+            </w:drawing>
+          </mc:Choice>
+          <mc:Fallback>
+            <w:pict>
+              <v:shape w14:anchorId="3321E9E8" id="直接箭头连接符 28" o:spid="_x0000_s1026" type="#_x0000_t32" style="position:absolute;left:0;text-align:left;margin-left:154.95pt;margin-top:8.9pt;width:63pt;height:22.5pt;flip:x;z-index:251687936;visibility:visible;mso-wrap-style:square;mso-width-percent:0;mso-height-percent:0;mso-wrap-distance-left:9pt;mso-wrap-distance-top:0;mso-wrap-distance-right:9pt;mso-wrap-distance-bottom:0;mso-position-horizontal:absolute;mso-position-horizontal-relative:text;mso-position-vertical:absolute;mso-position-vertical-relative:text;mso-width-percent:0;mso-height-percent:0;mso-width-relative:margin;mso-height-relative:margin" o:gfxdata="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" strokecolor="black [3200]" strokeweight=".5pt">
+                <v:stroke endarrow="block" joinstyle="miter"/>
+              </v:shape>
+            </w:pict>
+          </mc:Fallback>
+        </mc:AlternateContent>
+      </w:r>
+      <w:r>
+        <w:rPr>
+          <w:noProof/>
+        </w:rPr>
+        <mc:AlternateContent>
+          <mc:Choice Requires="wps">
+            <w:drawing>
+              <wp:anchor distT="0" distB="0" distL="114300" distR="114300" simplePos="0" relativeHeight="251689984" behindDoc="0" locked="0" layoutInCell="1" allowOverlap="1" wp14:anchorId="31474389" wp14:editId="15F6AA86">
+                <wp:simplePos x="0" y="0"/>
+                <wp:positionH relativeFrom="column">
+                  <wp:posOffset>2844165</wp:posOffset>
+                </wp:positionH>
+                <wp:positionV relativeFrom="paragraph">
+                  <wp:posOffset>122555</wp:posOffset>
+                </wp:positionV>
+                <wp:extent cx="1866900" cy="266700"/>
+                <wp:effectExtent l="0" t="0" r="57150" b="76200"/>
+                <wp:wrapNone/>
+                <wp:docPr id="30" name="直接箭头连接符 30"/>
+                <wp:cNvGraphicFramePr/>
+                <a:graphic xmlns:a="http://schemas.openxmlformats.org/drawingml/2006/main">
+                  <a:graphicData uri="http://schemas.microsoft.com/office/word/2010/wordprocessingShape">
+                    <wps:wsp>
+                      <wps:cNvCnPr/>
+                      <wps:spPr>
+                        <a:xfrm>
+                          <a:off x="0" y="0"/>
+                          <a:ext cx="1866900" cy="266700"/>
+                        </a:xfrm>
+                        <a:prstGeom prst="straightConnector1">
+                          <a:avLst/>
+                        </a:prstGeom>
+                        <a:ln>
+                          <a:tailEnd type="triangle"/>
+                        </a:ln>
+                      </wps:spPr>
+                      <wps:style>
+                        <a:lnRef idx="1">
+                          <a:schemeClr val="dk1"/>
+                        </a:lnRef>
+                        <a:fillRef idx="0">
+                          <a:schemeClr val="dk1"/>
+                        </a:fillRef>
+                        <a:effectRef idx="0">
+                          <a:schemeClr val="dk1"/>
+                        </a:effectRef>
+                        <a:fontRef idx="minor">
+                          <a:schemeClr val="tx1"/>
+                        </a:fontRef>
+                      </wps:style>
+                      <wps:bodyPr/>
+                    </wps:wsp>
+                  </a:graphicData>
+                </a:graphic>
+              </wp:anchor>
+            </w:drawing>
+          </mc:Choice>
+          <mc:Fallback>
+            <w:pict>
+              <v:shape w14:anchorId="7FAFF87A" id="直接箭头连接符 30" o:spid="_x0000_s1026" type="#_x0000_t32" style="position:absolute;left:0;text-align:left;margin-left:223.95pt;margin-top:9.65pt;width:147pt;height:21pt;z-index:251689984;visibility:visible;mso-wrap-style:square;mso-wrap-distance-left:9pt;mso-wrap-distance-top:0;mso-wrap-distance-right:9pt;mso-wrap-distance-bottom:0;mso-position-horizontal:absolute;mso-position-horizontal-relative:text;mso-position-vertical:absolute;mso-position-vertical-relative:text" o:gfxdata="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" strokecolor="black [3200]" strokeweight=".5pt">
+                <v:stroke endarrow="block" joinstyle="miter"/>
+              </v:shape>
+            </w:pict>
+          </mc:Fallback>
+        </mc:AlternateContent>
+      </w:r>
+      <w:r>
+        <w:rPr>
+          <w:noProof/>
+        </w:rPr>
+        <mc:AlternateContent>
+          <mc:Choice Requires="wps">
+            <w:drawing>
+              <wp:anchor distT="0" distB="0" distL="114300" distR="114300" simplePos="0" relativeHeight="251686912" behindDoc="0" locked="0" layoutInCell="1" allowOverlap="1">
+                <wp:simplePos x="0" y="0"/>
+                <wp:positionH relativeFrom="column">
+                  <wp:posOffset>520065</wp:posOffset>
+                </wp:positionH>
+                <wp:positionV relativeFrom="paragraph">
+                  <wp:posOffset>122555</wp:posOffset>
+                </wp:positionV>
+                <wp:extent cx="2305050" cy="247650"/>
+                <wp:effectExtent l="38100" t="0" r="19050" b="95250"/>
+                <wp:wrapNone/>
+                <wp:docPr id="27" name="直接箭头连接符 27"/>
+                <wp:cNvGraphicFramePr/>
+                <a:graphic xmlns:a="http://schemas.openxmlformats.org/drawingml/2006/main">
+                  <a:graphicData uri="http://schemas.microsoft.com/office/word/2010/wordprocessingShape">
+                    <wps:wsp>
+                      <wps:cNvCnPr/>
+                      <wps:spPr>
+                        <a:xfrm flipH="1">
+                          <a:off x="0" y="0"/>
+                          <a:ext cx="2305050" cy="247650"/>
+                        </a:xfrm>
+                        <a:prstGeom prst="straightConnector1">
+                          <a:avLst/>
+                        </a:prstGeom>
+                        <a:ln>
+                          <a:tailEnd type="triangle"/>
+                        </a:ln>
+                      </wps:spPr>
+                      <wps:style>
+                        <a:lnRef idx="1">
+                          <a:schemeClr val="dk1"/>
+                        </a:lnRef>
+                        <a:fillRef idx="0">
+                          <a:schemeClr val="dk1"/>
+                        </a:fillRef>
+                        <a:effectRef idx="0">
+                          <a:schemeClr val="dk1"/>
+                        </a:effectRef>
+                        <a:fontRef idx="minor">
+                          <a:schemeClr val="tx1"/>
+                        </a:fontRef>
+                      </wps:style>
+                      <wps:bodyPr/>
+                    </wps:wsp>
+                  </a:graphicData>
+                </a:graphic>
+              </wp:anchor>
+            </w:drawing>
+          </mc:Choice>
+          <mc:Fallback>
+            <w:pict>
+              <v:shape w14:anchorId="6927028B" id="直接箭头连接符 27" o:spid="_x0000_s1026" type="#_x0000_t32" style="position:absolute;left:0;text-align:left;margin-left:40.95pt;margin-top:9.65pt;width:181.5pt;height:19.5pt;flip:x;z-index:251686912;visibility:visible;mso-wrap-style:square;mso-wrap-distance-left:9pt;mso-wrap-distance-top:0;mso-wrap-distance-right:9pt;mso-wrap-distance-bottom:0;mso-position-horizontal:absolute;mso-position-horizontal-relative:text;mso-position-vertical:absolute;mso-position-vertical-relative:text" o:gfxdata="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" strokecolor="black [3200]" strokeweight=".5pt">
+                <v:stroke endarrow="block" joinstyle="miter"/>
+              </v:shape>
+            </w:pict>
+          </mc:Fallback>
+        </mc:AlternateContent>
+      </w:r>
+    </w:p>
+    <w:p>
+      <w:pPr>
+        <w:jc w:val="center"/>
+      </w:pPr>
+      <w:r>
+        <w:rPr>
+          <w:noProof/>
+        </w:rPr>
+        <mc:AlternateContent>
+          <mc:Choice Requires="wps">
+            <w:drawing>
+              <wp:anchor distT="0" distB="0" distL="114300" distR="114300" simplePos="0" relativeHeight="251681792" behindDoc="0" locked="0" layoutInCell="1" allowOverlap="1" wp14:anchorId="0AE151F7" wp14:editId="01122C74">
+                <wp:simplePos x="0" y="0"/>
+                <wp:positionH relativeFrom="column">
+                  <wp:posOffset>1443990</wp:posOffset>
+                </wp:positionH>
+                <wp:positionV relativeFrom="paragraph">
+                  <wp:posOffset>191135</wp:posOffset>
+                </wp:positionV>
+                <wp:extent cx="1038225" cy="457200"/>
+                <wp:effectExtent l="0" t="0" r="28575" b="19050"/>
+                <wp:wrapNone/>
+                <wp:docPr id="24" name="矩形 24"/>
+                <wp:cNvGraphicFramePr/>
+                <a:graphic xmlns:a="http://schemas.openxmlformats.org/drawingml/2006/main">
+                  <a:graphicData uri="http://schemas.microsoft.com/office/word/2010/wordprocessingShape">
+                    <wps:wsp>
+                      <wps:cNvSpPr/>
+                      <wps:spPr>
+                        <a:xfrm>
+                          <a:off x="0" y="0"/>
+                          <a:ext cx="1038225" cy="457200"/>
+                        </a:xfrm>
+                        <a:prstGeom prst="rect">
+                          <a:avLst/>
+                        </a:prstGeom>
+                      </wps:spPr>
+                      <wps:style>
+                        <a:lnRef idx="2">
+                          <a:schemeClr val="dk1"/>
+                        </a:lnRef>
+                        <a:fillRef idx="1">
+                          <a:schemeClr val="lt1"/>
+                        </a:fillRef>
+                        <a:effectRef idx="0">
+                          <a:schemeClr val="dk1"/>
+                        </a:effectRef>
+                        <a:fontRef idx="minor">
+                          <a:schemeClr val="dk1"/>
+                        </a:fontRef>
+                      </wps:style>
+                      <wps:txbx>
+                        <w:txbxContent>
+                          <w:p>
+                            <w:pPr>
+                              <w:jc w:val="center"/>
+                              <w:rPr>
+                                <w:rFonts w:hint="eastAsia"/>
+                              </w:rPr>
+                            </w:pPr>
+                            <w:r>
+                              <w:rPr>
+                                <w:rFonts w:hint="eastAsia"/>
+                              </w:rPr>
+                              <w:t>溶解</w:t>
+                            </w:r>
+                            <w:r>
+                              <w:t>曲线参数设置</w:t>
+                            </w:r>
+                          </w:p>
+                        </w:txbxContent>
+                      </wps:txbx>
+                      <wps:bodyPr rot="0" spcFirstLastPara="0" vertOverflow="overflow" horzOverflow="overflow" vert="horz" wrap="square" lIns="91440" tIns="45720" rIns="91440" bIns="45720" numCol="1" spcCol="0" rtlCol="0" fromWordArt="0" anchor="ctr" anchorCtr="0" forceAA="0" compatLnSpc="1">
+                        <a:prstTxWarp prst="textNoShape">
+                          <a:avLst/>
+                        </a:prstTxWarp>
+                        <a:noAutofit/>
+                      </wps:bodyPr>
+                    </wps:wsp>
+                  </a:graphicData>
+                </a:graphic>
+                <wp14:sizeRelH relativeFrom="margin">
+                  <wp14:pctWidth>0</wp14:pctWidth>
+                </wp14:sizeRelH>
+                <wp14:sizeRelV relativeFrom="margin">
+                  <wp14:pctHeight>0</wp14:pctHeight>
+                </wp14:sizeRelV>
+              </wp:anchor>
+            </w:drawing>
+          </mc:Choice>
+          <mc:Fallback>
+            <w:pict>
+              <v:rect w14:anchorId="0AE151F7" id="矩形 24" o:spid="_x0000_s1037" style="position:absolute;left:0;text-align:left;margin-left:113.7pt;margin-top:15.05pt;width:81.75pt;height:36pt;z-index:251681792;visibility:visible;mso-wrap-style:square;mso-width-percent:0;mso-height-percent:0;mso-wrap-distance-left:9pt;mso-wrap-distance-top:0;mso-wrap-distance-right:9pt;mso-wrap-distance-bottom:0;mso-position-horizontal:absolute;mso-position-horizontal-relative:text;mso-position-vertical:absolute;mso-position-vertical-relative:text;mso-width-percent:0;mso-height-percent:0;mso-width-relative:margin;mso-height-relative:margin;v-text-anchor:middle" o:gfxdata="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" fillcolor="white [3201]" strokecolor="black [3200]" strokeweight="1pt">
+                <v:textbox>
+                  <w:txbxContent>
+                    <w:p>
+                      <w:pPr>
+                        <w:jc w:val="center"/>
+                        <w:rPr>
+                          <w:rFonts w:hint="eastAsia"/>
+                        </w:rPr>
+                      </w:pPr>
+                      <w:r>
+                        <w:rPr>
+                          <w:rFonts w:hint="eastAsia"/>
+                        </w:rPr>
+                        <w:t>溶解</w:t>
+                      </w:r>
+                      <w:r>
+                        <w:t>曲线参数设置</w:t>
+                      </w:r>
+                    </w:p>
+                  </w:txbxContent>
+                </v:textbox>
+              </v:rect>
+            </w:pict>
+          </mc:Fallback>
+        </mc:AlternateContent>
+      </w:r>
+      <w:r>
+        <w:rPr>
+          <w:noProof/>
+        </w:rPr>
+        <mc:AlternateContent>
+          <mc:Choice Requires="wps">
+            <w:drawing>
+              <wp:anchor distT="0" distB="0" distL="114300" distR="114300" simplePos="0" relativeHeight="251679744" behindDoc="0" locked="0" layoutInCell="1" allowOverlap="1" wp14:anchorId="71688AC2" wp14:editId="52A03AD2">
+                <wp:simplePos x="0" y="0"/>
+                <wp:positionH relativeFrom="margin">
+                  <wp:align>left</wp:align>
+                </wp:positionH>
+                <wp:positionV relativeFrom="paragraph">
+                  <wp:posOffset>193040</wp:posOffset>
+                </wp:positionV>
+                <wp:extent cx="1181100" cy="457200"/>
+                <wp:effectExtent l="0" t="0" r="19050" b="19050"/>
+                <wp:wrapNone/>
+                <wp:docPr id="23" name="矩形 23"/>
+                <wp:cNvGraphicFramePr/>
+                <a:graphic xmlns:a="http://schemas.openxmlformats.org/drawingml/2006/main">
+                  <a:graphicData uri="http://schemas.microsoft.com/office/word/2010/wordprocessingShape">
+                    <wps:wsp>
+                      <wps:cNvSpPr/>
+                      <wps:spPr>
+                        <a:xfrm>
+                          <a:off x="0" y="0"/>
+                          <a:ext cx="1181100" cy="457200"/>
+                        </a:xfrm>
+                        <a:prstGeom prst="rect">
+                          <a:avLst/>
+                        </a:prstGeom>
+                      </wps:spPr>
+                      <wps:style>
+                        <a:lnRef idx="2">
+                          <a:schemeClr val="dk1"/>
+                        </a:lnRef>
+                        <a:fillRef idx="1">
+                          <a:schemeClr val="lt1"/>
+                        </a:fillRef>
+                        <a:effectRef idx="0">
+                          <a:schemeClr val="dk1"/>
+                        </a:effectRef>
+                        <a:fontRef idx="minor">
+                          <a:schemeClr val="dk1"/>
+                        </a:fontRef>
+                      </wps:style>
+                      <wps:txbx>
+                        <w:txbxContent>
+                          <w:p>
+                            <w:pPr>
+                              <w:jc w:val="center"/>
+                              <w:rPr>
+                                <w:rFonts w:hint="eastAsia"/>
+                              </w:rPr>
+                            </w:pPr>
+                            <w:r>
+                              <w:rPr>
+                                <w:rFonts w:hint="eastAsia"/>
+                              </w:rPr>
+                              <w:t>恒温</w:t>
+                            </w:r>
+                            <w:r>
+                              <w:t>扩增参数设置</w:t>
+                            </w:r>
+                          </w:p>
+                        </w:txbxContent>
+                      </wps:txbx>
+                      <wps:bodyPr rot="0" spcFirstLastPara="0" vertOverflow="overflow" horzOverflow="overflow" vert="horz" wrap="square" lIns="91440" tIns="45720" rIns="91440" bIns="45720" numCol="1" spcCol="0" rtlCol="0" fromWordArt="0" anchor="ctr" anchorCtr="0" forceAA="0" compatLnSpc="1">
+                        <a:prstTxWarp prst="textNoShape">
+                          <a:avLst/>
+                        </a:prstTxWarp>
+                        <a:noAutofit/>
+                      </wps:bodyPr>
+                    </wps:wsp>
+                  </a:graphicData>
+                </a:graphic>
+                <wp14:sizeRelH relativeFrom="margin">
+                  <wp14:pctWidth>0</wp14:pctWidth>
+                </wp14:sizeRelH>
+                <wp14:sizeRelV relativeFrom="margin">
+                  <wp14:pctHeight>0</wp14:pctHeight>
+                </wp14:sizeRelV>
+              </wp:anchor>
+            </w:drawing>
+          </mc:Choice>
+          <mc:Fallback>
+            <w:pict>
+              <v:rect w14:anchorId="71688AC2" id="矩形 23" o:spid="_x0000_s1038" style="position:absolute;left:0;text-align:left;margin-left:0;margin-top:15.2pt;width:93pt;height:36pt;z-index:251679744;visibility:visible;mso-wrap-style:square;mso-width-percent:0;mso-height-percent:0;mso-wrap-distance-left:9pt;mso-wrap-distance-top:0;mso-wrap-distance-right:9pt;mso-wrap-distance-bottom:0;mso-position-horizontal:left;mso-position-horizontal-relative:margin;mso-position-vertical:absolute;mso-position-vertical-relative:text;mso-width-percent:0;mso-height-percent:0;mso-width-relative:margin;mso-height-relative:margin;v-text-anchor:middle" o:gfxdata="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" fillcolor="white [3201]" strokecolor="black [3200]" strokeweight="1pt">
+                <v:textbox>
+                  <w:txbxContent>
+                    <w:p>
+                      <w:pPr>
+                        <w:jc w:val="center"/>
+                        <w:rPr>
+                          <w:rFonts w:hint="eastAsia"/>
+                        </w:rPr>
+                      </w:pPr>
+                      <w:r>
+                        <w:rPr>
+                          <w:rFonts w:hint="eastAsia"/>
+                        </w:rPr>
+                        <w:t>恒温</w:t>
+                      </w:r>
+                      <w:r>
+                        <w:t>扩增参数设置</w:t>
+                      </w:r>
+                    </w:p>
+                  </w:txbxContent>
+                </v:textbox>
+                <w10:wrap anchorx="margin"/>
+              </v:rect>
+            </w:pict>
+          </mc:Fallback>
+        </mc:AlternateContent>
+      </w:r>
+    </w:p>
+    <w:p>
+      <w:pPr>
+        <w:jc w:val="center"/>
+      </w:pPr>
+      <w:r>
+        <w:rPr>
+          <w:noProof/>
+        </w:rPr>
+        <mc:AlternateContent>
+          <mc:Choice Requires="wps">
+            <w:drawing>
+              <wp:anchor distT="0" distB="0" distL="114300" distR="114300" simplePos="0" relativeHeight="251683840" behindDoc="0" locked="0" layoutInCell="1" allowOverlap="1" wp14:anchorId="6A0D8D32" wp14:editId="24EEB57F">
+                <wp:simplePos x="0" y="0"/>
+                <wp:positionH relativeFrom="column">
+                  <wp:posOffset>2787015</wp:posOffset>
+                </wp:positionH>
+                <wp:positionV relativeFrom="paragraph">
+                  <wp:posOffset>11430</wp:posOffset>
+                </wp:positionV>
+                <wp:extent cx="1133475" cy="428625"/>
+                <wp:effectExtent l="0" t="0" r="28575" b="28575"/>
+                <wp:wrapNone/>
+                <wp:docPr id="25" name="矩形 25"/>
+                <wp:cNvGraphicFramePr/>
+                <a:graphic xmlns:a="http://schemas.openxmlformats.org/drawingml/2006/main">
+                  <a:graphicData uri="http://schemas.microsoft.com/office/word/2010/wordprocessingShape">
+                    <wps:wsp>
+                      <wps:cNvSpPr/>
+                      <wps:spPr>
+                        <a:xfrm>
+                          <a:off x="0" y="0"/>
+                          <a:ext cx="1133475" cy="428625"/>
+                        </a:xfrm>
+                        <a:prstGeom prst="rect">
+                          <a:avLst/>
+                        </a:prstGeom>
+                      </wps:spPr>
+                      <wps:style>
+                        <a:lnRef idx="2">
+                          <a:schemeClr val="dk1"/>
+                        </a:lnRef>
+                        <a:fillRef idx="1">
+                          <a:schemeClr val="lt1"/>
+                        </a:fillRef>
+                        <a:effectRef idx="0">
+                          <a:schemeClr val="dk1"/>
+                        </a:effectRef>
+                        <a:fontRef idx="minor">
+                          <a:schemeClr val="dk1"/>
+                        </a:fontRef>
+                      </wps:style>
+                      <wps:txbx>
+                        <w:txbxContent>
+                          <w:p>
+                            <w:pPr>
+                              <w:jc w:val="center"/>
+                              <w:rPr>
+                                <w:rFonts w:hint="eastAsia"/>
+                              </w:rPr>
+                            </w:pPr>
+                            <w:r>
+                              <w:rPr>
+                                <w:rFonts w:hint="eastAsia"/>
+                              </w:rPr>
+                              <w:t>运行绘图程序</w:t>
+                            </w:r>
+                          </w:p>
+                        </w:txbxContent>
+                      </wps:txbx>
+                      <wps:bodyPr rot="0" spcFirstLastPara="0" vertOverflow="overflow" horzOverflow="overflow" vert="horz" wrap="square" lIns="91440" tIns="45720" rIns="91440" bIns="45720" numCol="1" spcCol="0" rtlCol="0" fromWordArt="0" anchor="ctr" anchorCtr="0" forceAA="0" compatLnSpc="1">
+                        <a:prstTxWarp prst="textNoShape">
+                          <a:avLst/>
+                        </a:prstTxWarp>
+                        <a:noAutofit/>
+                      </wps:bodyPr>
+                    </wps:wsp>
+                  </a:graphicData>
+                </a:graphic>
+                <wp14:sizeRelH relativeFrom="margin">
+                  <wp14:pctWidth>0</wp14:pctWidth>
+                </wp14:sizeRelH>
+                <wp14:sizeRelV relativeFrom="margin">
+                  <wp14:pctHeight>0</wp14:pctHeight>
+                </wp14:sizeRelV>
+              </wp:anchor>
+            </w:drawing>
+          </mc:Choice>
+          <mc:Fallback>
+            <w:pict>
+              <v:rect w14:anchorId="6A0D8D32" id="矩形 25" o:spid="_x0000_s1039" style="position:absolute;left:0;text-align:left;margin-left:219.45pt;margin-top:.9pt;width:89.25pt;height:33.75pt;z-index:251683840;visibility:visible;mso-wrap-style:square;mso-width-percent:0;mso-height-percent:0;mso-wrap-distance-left:9pt;mso-wrap-distance-top:0;mso-wrap-distance-right:9pt;mso-wrap-distance-bottom:0;mso-position-horizontal:absolute;mso-position-horizontal-relative:text;mso-position-vertical:absolute;mso-position-vertical-relative:text;mso-width-percent:0;mso-height-percent:0;mso-width-relative:margin;mso-height-relative:margin;v-text-anchor:middle" o:gfxdata="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" fillcolor="white [3201]" strokecolor="black [3200]" strokeweight="1pt">
+                <v:textbox>
+                  <w:txbxContent>
+                    <w:p>
+                      <w:pPr>
+                        <w:jc w:val="center"/>
+                        <w:rPr>
+                          <w:rFonts w:hint="eastAsia"/>
+                        </w:rPr>
+                      </w:pPr>
+                      <w:r>
+                        <w:rPr>
+                          <w:rFonts w:hint="eastAsia"/>
+                        </w:rPr>
+                        <w:t>运行绘图程序</w:t>
+                      </w:r>
+                    </w:p>
+                  </w:txbxContent>
+                </v:textbox>
+              </v:rect>
+            </w:pict>
+          </mc:Fallback>
+        </mc:AlternateContent>
+      </w:r>
+      <w:r>
+        <w:rPr>
+          <w:noProof/>
+        </w:rPr>
+        <mc:AlternateContent>
+          <mc:Choice Requires="wps">
+            <w:drawing>
+              <wp:anchor distT="0" distB="0" distL="114300" distR="114300" simplePos="0" relativeHeight="251685888" behindDoc="0" locked="0" layoutInCell="1" allowOverlap="1" wp14:anchorId="014C512F" wp14:editId="67D333CA">
+                <wp:simplePos x="0" y="0"/>
+                <wp:positionH relativeFrom="margin">
+                  <wp:posOffset>4158615</wp:posOffset>
+                </wp:positionH>
+                <wp:positionV relativeFrom="paragraph">
+                  <wp:posOffset>12065</wp:posOffset>
+                </wp:positionV>
+                <wp:extent cx="1190625" cy="438150"/>
+                <wp:effectExtent l="0" t="0" r="28575" b="19050"/>
+                <wp:wrapNone/>
+                <wp:docPr id="26" name="矩形 26"/>
+                <wp:cNvGraphicFramePr/>
+                <a:graphic xmlns:a="http://schemas.openxmlformats.org/drawingml/2006/main">
+                  <a:graphicData uri="http://schemas.microsoft.com/office/word/2010/wordprocessingShape">
+                    <wps:wsp>
+                      <wps:cNvSpPr/>
+                      <wps:spPr>
+                        <a:xfrm>
+                          <a:off x="0" y="0"/>
+                          <a:ext cx="1190625" cy="438150"/>
+                        </a:xfrm>
+                        <a:prstGeom prst="rect">
+                          <a:avLst/>
+                        </a:prstGeom>
+                      </wps:spPr>
+                      <wps:style>
+                        <a:lnRef idx="2">
+                          <a:schemeClr val="dk1"/>
+                        </a:lnRef>
+                        <a:fillRef idx="1">
+                          <a:schemeClr val="lt1"/>
+                        </a:fillRef>
+                        <a:effectRef idx="0">
+                          <a:schemeClr val="dk1"/>
+                        </a:effectRef>
+                        <a:fontRef idx="minor">
+                          <a:schemeClr val="dk1"/>
+                        </a:fontRef>
+                      </wps:style>
+                      <wps:txbx>
+                        <w:txbxContent>
+                          <w:p>
+                            <w:pPr>
+                              <w:jc w:val="center"/>
+                              <w:rPr>
+                                <w:rFonts w:hint="eastAsia"/>
+                              </w:rPr>
+                            </w:pPr>
+                            <w:r>
+                              <w:rPr>
+                                <w:rFonts w:hint="eastAsia"/>
+                              </w:rPr>
+                              <w:t>停止绘图</w:t>
+                            </w:r>
+                            <w:r>
+                              <w:t>程序</w:t>
+                            </w:r>
+                          </w:p>
+                        </w:txbxContent>
+                      </wps:txbx>
+                      <wps:bodyPr rot="0" spcFirstLastPara="0" vertOverflow="overflow" horzOverflow="overflow" vert="horz" wrap="square" lIns="91440" tIns="45720" rIns="91440" bIns="45720" numCol="1" spcCol="0" rtlCol="0" fromWordArt="0" anchor="ctr" anchorCtr="0" forceAA="0" compatLnSpc="1">
+                        <a:prstTxWarp prst="textNoShape">
+                          <a:avLst/>
+                        </a:prstTxWarp>
+                        <a:noAutofit/>
+                      </wps:bodyPr>
+                    </wps:wsp>
+                  </a:graphicData>
+                </a:graphic>
+                <wp14:sizeRelH relativeFrom="margin">
+                  <wp14:pctWidth>0</wp14:pctWidth>
+                </wp14:sizeRelH>
+                <wp14:sizeRelV relativeFrom="margin">
+                  <wp14:pctHeight>0</wp14:pctHeight>
+                </wp14:sizeRelV>
+              </wp:anchor>
+            </w:drawing>
+          </mc:Choice>
+          <mc:Fallback>
+            <w:pict>
+              <v:rect w14:anchorId="014C512F" id="矩形 26" o:spid="_x0000_s1040" style="position:absolute;left:0;text-align:left;margin-left:327.45pt;margin-top:.95pt;width:93.75pt;height:34.5pt;z-index:251685888;visibility:visible;mso-wrap-style:square;mso-width-percent:0;mso-height-percent:0;mso-wrap-distance-left:9pt;mso-wrap-distance-top:0;mso-wrap-distance-right:9pt;mso-wrap-distance-bottom:0;mso-position-horizontal:absolute;mso-position-horizontal-relative:margin;mso-position-vertical:absolute;mso-position-vertical-relative:text;mso-width-percent:0;mso-height-percent:0;mso-width-relative:margin;mso-height-relative:margin;v-text-anchor:middle" o:gfxdata="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" fillcolor="white [3201]" strokecolor="black [3200]" strokeweight="1pt">
+                <v:textbox>
+                  <w:txbxContent>
+                    <w:p>
+                      <w:pPr>
+                        <w:jc w:val="center"/>
+                        <w:rPr>
+                          <w:rFonts w:hint="eastAsia"/>
+                        </w:rPr>
+                      </w:pPr>
+                      <w:r>
+                        <w:rPr>
+                          <w:rFonts w:hint="eastAsia"/>
+                        </w:rPr>
+                        <w:t>停止绘图</w:t>
+                      </w:r>
+                      <w:r>
+                        <w:t>程序</w:t>
+                      </w:r>
+                    </w:p>
+                  </w:txbxContent>
+                </v:textbox>
+                <w10:wrap anchorx="margin"/>
+              </v:rect>
+            </w:pict>
+          </mc:Fallback>
+        </mc:AlternateContent>
+      </w:r>
+    </w:p>
+    <w:p>
+      <w:pPr>
+        <w:jc w:val="center"/>
+      </w:pPr>
+    </w:p>
+    <w:p>
+      <w:pPr>
+        <w:jc w:val="center"/>
+      </w:pPr>
+    </w:p>
+    <w:p>
+      <w:pPr>
+        <w:jc w:val="center"/>
+        <w:rPr>
+          <w:rFonts w:hint="eastAsia"/>
+        </w:rPr>
+      </w:pPr>
+    </w:p>
+    <w:p>
+      <w:pPr>
+        <w:pStyle w:val="a4"/>
+        <w:numPr>
+          <w:ilvl w:val="0"/>
+          <w:numId w:val="50"/>
+        </w:numPr>
+        <w:ind w:firstLineChars="0"/>
+      </w:pPr>
+      <w:r>
+        <w:rPr>
+          <w:rFonts w:hint="eastAsia"/>
+        </w:rPr>
+        <w:t>恒温</w:t>
+      </w:r>
+      <w:r>
+        <w:t>参数设置：</w:t>
+      </w:r>
+      <w:r>
+        <w:rPr>
+          <w:rFonts w:hint="eastAsia"/>
+        </w:rPr>
+        <w:t>用户</w:t>
+      </w:r>
+      <w:r>
+        <w:t>可以点击选择是否使用</w:t>
+      </w:r>
+      <w:r>
+        <w:rPr>
+          <w:rFonts w:hint="eastAsia"/>
+        </w:rPr>
+        <w:t>HEX</w:t>
+      </w:r>
+      <w:r>
+        <w:rPr>
+          <w:rFonts w:hint="eastAsia"/>
+        </w:rPr>
+        <w:t>通道</w:t>
+      </w:r>
+      <w:r>
+        <w:t>采集数据，默认</w:t>
+      </w:r>
+      <w:r>
+        <w:rPr>
+          <w:rFonts w:hint="eastAsia"/>
+        </w:rPr>
+        <w:t>使</w:t>
+      </w:r>
+    </w:p>
+    <w:p>
+      <w:r>
+        <w:rPr>
+          <w:rFonts w:hint="eastAsia"/>
+        </w:rPr>
+        <w:t>用</w:t>
+      </w:r>
+      <w:r>
+        <w:t>FAM</w:t>
+      </w:r>
+      <w:r>
+        <w:t>通道采集数据</w:t>
+      </w:r>
+      <w:r>
+        <w:rPr>
+          <w:rFonts w:hint="eastAsia"/>
+        </w:rPr>
+        <w:t>；</w:t>
+      </w:r>
+      <w:r>
+        <w:t>用户可以选择恒温温度，默认是</w:t>
+      </w:r>
+      <w:r>
+        <w:rPr>
+          <w:rFonts w:hint="eastAsia"/>
+        </w:rPr>
+        <w:t>42</w:t>
+      </w:r>
+      <w:r>
+        <w:rPr>
+          <w:rFonts w:hint="eastAsia"/>
+        </w:rPr>
+        <w:t>℃</w:t>
+      </w:r>
+      <w:r>
+        <w:rPr>
+          <w:rFonts w:hint="eastAsia"/>
+        </w:rPr>
+        <w:t>，</w:t>
+      </w:r>
+      <w:r>
+        <w:t>取消默认，可以手动输入，</w:t>
+      </w:r>
+      <w:r>
+        <w:rPr>
+          <w:rFonts w:hint="eastAsia"/>
+        </w:rPr>
+        <w:t>限制</w:t>
+      </w:r>
+      <w:r>
+        <w:t>最大输入值为</w:t>
+      </w:r>
+      <w:r>
+        <w:rPr>
+          <w:rFonts w:hint="eastAsia"/>
+        </w:rPr>
+        <w:t>99.9</w:t>
+      </w:r>
+      <w:r>
+        <w:rPr>
+          <w:rFonts w:hint="eastAsia"/>
+        </w:rPr>
+        <w:t>℃</w:t>
+      </w:r>
+      <w:r>
+        <w:rPr>
+          <w:rFonts w:hint="eastAsia"/>
+        </w:rPr>
+        <w:t>；</w:t>
+      </w:r>
+      <w:r>
+        <w:t>用户可以选择输入恒温时间，默认</w:t>
+      </w:r>
+      <w:r>
+        <w:rPr>
+          <w:rFonts w:hint="eastAsia"/>
+        </w:rPr>
+        <w:t>60</w:t>
+      </w:r>
+      <w:r>
+        <w:rPr>
+          <w:rFonts w:hint="eastAsia"/>
+        </w:rPr>
+        <w:t>分钟，</w:t>
+      </w:r>
+      <w:r>
+        <w:t>限制最大输入值为</w:t>
+      </w:r>
+      <w:r>
+        <w:rPr>
+          <w:rFonts w:hint="eastAsia"/>
+        </w:rPr>
+        <w:t>999</w:t>
+      </w:r>
+      <w:r>
+        <w:rPr>
+          <w:rFonts w:hint="eastAsia"/>
+        </w:rPr>
+        <w:t>分钟</w:t>
+      </w:r>
+      <w:r>
+        <w:t>。</w:t>
+      </w:r>
+    </w:p>
+    <w:p>
+      <w:pPr>
+        <w:pStyle w:val="a4"/>
+        <w:numPr>
+          <w:ilvl w:val="0"/>
+          <w:numId w:val="50"/>
+        </w:numPr>
+        <w:ind w:firstLineChars="0"/>
+      </w:pPr>
+      <w:r>
+        <w:rPr>
+          <w:rFonts w:hint="eastAsia"/>
+        </w:rPr>
+        <w:t>溶解</w:t>
+      </w:r>
+      <w:r>
+        <w:t>曲线参数设置：</w:t>
+      </w:r>
+      <w:r>
+        <w:rPr>
+          <w:rFonts w:hint="eastAsia"/>
+        </w:rPr>
+        <w:t>用户</w:t>
+      </w:r>
+      <w:r>
+        <w:t>点击溶解曲线选择框，可以</w:t>
+      </w:r>
+      <w:r>
+        <w:rPr>
+          <w:rFonts w:hint="eastAsia"/>
+        </w:rPr>
+        <w:t>选择</w:t>
+      </w:r>
+      <w:r>
+        <w:t>绘制溶解曲线</w:t>
+      </w:r>
+    </w:p>
+    <w:p>
+      <w:r>
+        <w:rPr>
+          <w:rFonts w:hint="eastAsia"/>
+        </w:rPr>
+        <w:t>以及</w:t>
+      </w:r>
+      <w:r>
+        <w:t>曲线对应的求导曲线，默认不</w:t>
+      </w:r>
+      <w:r>
+        <w:rPr>
+          <w:rFonts w:hint="eastAsia"/>
+        </w:rPr>
+        <w:t>绘制</w:t>
+      </w:r>
+      <w:r>
+        <w:t>溶解曲线；当</w:t>
+      </w:r>
+      <w:r>
+        <w:rPr>
+          <w:rFonts w:hint="eastAsia"/>
+        </w:rPr>
+        <w:t>溶解</w:t>
+      </w:r>
+      <w:r>
+        <w:t>曲线没有选中时，</w:t>
+      </w:r>
+      <w:r>
+        <w:rPr>
+          <w:rFonts w:hint="eastAsia"/>
+        </w:rPr>
+        <w:t>溶解</w:t>
+      </w:r>
+      <w:r>
+        <w:t>曲线的其他参数都无法获得焦点并且编辑；起始温度和结束温度的值</w:t>
+      </w:r>
+      <w:r>
+        <w:rPr>
+          <w:rFonts w:hint="eastAsia"/>
+        </w:rPr>
+        <w:t>默认</w:t>
+      </w:r>
+      <w:r>
+        <w:t>最大也是</w:t>
+      </w:r>
+      <w:r>
+        <w:rPr>
+          <w:rFonts w:hint="eastAsia"/>
+        </w:rPr>
+        <w:t>99.9</w:t>
+      </w:r>
+      <w:r>
+        <w:rPr>
+          <w:rFonts w:hint="eastAsia"/>
+        </w:rPr>
+        <w:t>℃</w:t>
+      </w:r>
+      <w:r>
+        <w:rPr>
+          <w:rFonts w:hint="eastAsia"/>
+        </w:rPr>
+        <w:t>，</w:t>
+      </w:r>
+      <w:r>
+        <w:t>度数误差是扫描仪采集点数的间隔</w:t>
+      </w:r>
+      <w:r>
+        <w:rPr>
+          <w:rFonts w:hint="eastAsia"/>
+        </w:rPr>
+        <w:t>温度</w:t>
+      </w:r>
+      <w:r>
+        <w:t>，默认</w:t>
+      </w:r>
+      <w:r>
+        <w:rPr>
+          <w:rFonts w:hint="eastAsia"/>
+        </w:rPr>
+        <w:t>不超过</w:t>
+      </w:r>
+      <w:r>
+        <w:rPr>
+          <w:rFonts w:hint="eastAsia"/>
+        </w:rPr>
+        <w:t>10</w:t>
+      </w:r>
+      <w:r>
+        <w:rPr>
+          <w:rFonts w:hint="eastAsia"/>
+        </w:rPr>
+        <w:t>℃</w:t>
+      </w:r>
+      <w:r>
+        <w:rPr>
+          <w:rFonts w:hint="eastAsia"/>
+        </w:rPr>
+        <w:t>。</w:t>
+      </w:r>
+    </w:p>
+    <w:p>
+      <w:pPr>
+        <w:pStyle w:val="a4"/>
+        <w:numPr>
+          <w:ilvl w:val="0"/>
+          <w:numId w:val="50"/>
+        </w:numPr>
+        <w:ind w:firstLineChars="0"/>
+      </w:pPr>
+    </w:p>
+    <w:p>
+      <w:pPr>
+        <w:rPr>
+          <w:rFonts w:hint="eastAsia"/>
+        </w:rPr>
+      </w:pPr>
+    </w:p>
+    <w:p>
+      <w:pPr>
+        <w:pStyle w:val="a4"/>
+        <w:numPr>
+          <w:ilvl w:val="0"/>
+          <w:numId w:val="48"/>
+        </w:numPr>
+        <w:ind w:firstLineChars="0"/>
+      </w:pPr>
+      <w:r>
+        <w:rPr>
+          <w:rFonts w:hint="eastAsia"/>
+        </w:rPr>
+        <w:t>曲线</w:t>
+      </w:r>
+      <w:r>
+        <w:t>部分结构构成如图所示：</w:t>
+      </w:r>
+    </w:p>
+    <w:p>
+      <w:pPr>
+        <w:rPr>
+          <w:rFonts w:hint="eastAsia"/>
+        </w:rPr>
+      </w:pPr>
+    </w:p>
+    <w:p>
+      <w:pPr>
+        <w:pStyle w:val="a4"/>
+        <w:numPr>
+          <w:ilvl w:val="0"/>
+          <w:numId w:val="48"/>
+        </w:numPr>
+        <w:ind w:firstLineChars="0"/>
+      </w:pPr>
+      <w:r>
+        <w:rPr>
+          <w:rFonts w:hint="eastAsia"/>
+        </w:rPr>
+        <w:t>结果</w:t>
+      </w:r>
+      <w:r>
+        <w:t>部分结构构成如图所示</w:t>
+      </w:r>
+      <w:r>
+        <w:rPr>
+          <w:rFonts w:hint="eastAsia"/>
+        </w:rPr>
+        <w:t>：</w:t>
       </w:r>
       <w:bookmarkStart w:id="22" w:name="_GoBack"/>
       <w:bookmarkEnd w:id="22"/>
     </w:p>
     <w:p>
       <w:pPr>
+        <w:pStyle w:val="a4"/>
+        <w:ind w:firstLine="480"/>
         <w:rPr>
           <w:rFonts w:hint="eastAsia"/>
         </w:rPr>
@@ -18319,45 +20812,64 @@
     </w:p>
     <w:p>
       <w:pPr>
+        <w:pStyle w:val="a4"/>
+        <w:numPr>
+          <w:ilvl w:val="0"/>
+          <w:numId w:val="48"/>
+        </w:numPr>
+        <w:ind w:firstLineChars="0"/>
+      </w:pPr>
+      <w:r>
+        <w:rPr>
+          <w:rFonts w:hint="eastAsia"/>
+        </w:rPr>
+        <w:t>工具</w:t>
+      </w:r>
+      <w:r>
+        <w:t>部分结构构成如图所示：</w:t>
+      </w:r>
+    </w:p>
+    <w:p>
+      <w:pPr>
+        <w:rPr>
+          <w:rFonts w:hint="eastAsia"/>
+        </w:rPr>
+      </w:pPr>
+    </w:p>
+    <w:p>
+      <w:pPr>
+        <w:pStyle w:val="a4"/>
+        <w:ind w:left="720" w:firstLineChars="0" w:firstLine="0"/>
+        <w:rPr>
+          <w:rFonts w:hint="eastAsia"/>
+        </w:rPr>
+      </w:pPr>
+    </w:p>
+    <w:p>
+      <w:pPr>
+        <w:jc w:val="center"/>
+        <w:rPr>
+          <w:rFonts w:hint="eastAsia"/>
+        </w:rPr>
+      </w:pPr>
+    </w:p>
+    <w:p>
+      <w:pPr>
         <w:pStyle w:val="2"/>
         <w:spacing w:beforeLines="100" w:before="312" w:afterLines="100" w:after="312" w:line="300" w:lineRule="auto"/>
+        <w:rPr>
+          <w:rFonts w:ascii="宋体" w:eastAsia="宋体" w:hAnsi="宋体" w:cs="宋体"/>
+          <w:sz w:val="28"/>
+          <w:szCs w:val="28"/>
+        </w:rPr>
+      </w:pPr>
+      <w:r>
         <w:rPr>
           <w:rFonts w:ascii="宋体" w:eastAsia="宋体" w:hAnsi="宋体" w:cs="宋体" w:hint="eastAsia"/>
           <w:sz w:val="28"/>
           <w:szCs w:val="28"/>
         </w:rPr>
-      </w:pPr>
-      <w:r>
-        <w:rPr>
-          <w:rFonts w:ascii="宋体" w:eastAsia="宋体" w:hAnsi="宋体" w:cs="宋体" w:hint="eastAsia"/>
-          <w:sz w:val="28"/>
-          <w:szCs w:val="28"/>
-        </w:rPr>
-        <w:t>5</w:t>
-      </w:r>
-      <w:r>
-        <w:rPr>
-          <w:rFonts w:ascii="宋体" w:eastAsia="宋体" w:hAnsi="宋体" w:cs="宋体" w:hint="eastAsia"/>
-          <w:sz w:val="28"/>
-          <w:szCs w:val="28"/>
-        </w:rPr>
-        <w:t>.2</w:t>
-      </w:r>
-      <w:r>
-        <w:rPr>
-          <w:rFonts w:ascii="宋体" w:eastAsia="宋体" w:hAnsi="宋体" w:cs="宋体" w:hint="eastAsia"/>
-          <w:sz w:val="28"/>
-          <w:szCs w:val="28"/>
-        </w:rPr>
-        <w:t>系统</w:t>
-      </w:r>
-      <w:r>
-        <w:rPr>
-          <w:rFonts w:ascii="宋体" w:eastAsia="宋体" w:hAnsi="宋体" w:cs="宋体" w:hint="eastAsia"/>
-          <w:sz w:val="28"/>
-          <w:szCs w:val="28"/>
-        </w:rPr>
-        <w:t>详细</w:t>
+        <w:t>5.2系统详细</w:t>
       </w:r>
       <w:r>
         <w:rPr>
@@ -18368,20 +20880,8 @@
         <w:t>设计</w:t>
       </w:r>
     </w:p>
-    <w:p>
-      <w:pPr>
-        <w:rPr>
-          <w:rFonts w:hint="eastAsia"/>
-        </w:rPr>
-      </w:pPr>
-    </w:p>
-    <w:p>
-      <w:pPr>
-        <w:rPr>
-          <w:rFonts w:hint="eastAsia"/>
-        </w:rPr>
-      </w:pPr>
-    </w:p>
+    <w:p/>
+    <w:p/>
     <w:sectPr>
       <w:headerReference w:type="even" r:id="rId17"/>
       <w:headerReference w:type="default" r:id="rId18"/>
@@ -20320,6 +22820,184 @@
     </w:lvl>
   </w:abstractNum>
   <w:abstractNum w:abstractNumId="19" w15:restartNumberingAfterBreak="0">
+    <w:nsid w:val="362C7894"/>
+    <w:multiLevelType w:val="hybridMultilevel"/>
+    <w:tmpl w:val="5E9041D6"/>
+    <w:lvl w:ilvl="0" w:tplc="6DBC5A32">
+      <w:start w:val="1"/>
+      <w:numFmt w:val="decimal"/>
+      <w:lvlText w:val="（%1）"/>
+      <w:lvlJc w:val="left"/>
+      <w:pPr>
+        <w:ind w:left="1140" w:hanging="720"/>
+      </w:pPr>
+      <w:rPr>
+        <w:rFonts w:hint="default"/>
+      </w:rPr>
+    </w:lvl>
+    <w:lvl w:ilvl="1" w:tplc="04090019" w:tentative="1">
+      <w:start w:val="1"/>
+      <w:numFmt w:val="lowerLetter"/>
+      <w:lvlText w:val="%2)"/>
+      <w:lvlJc w:val="left"/>
+      <w:pPr>
+        <w:ind w:left="1260" w:hanging="420"/>
+      </w:pPr>
+    </w:lvl>
+    <w:lvl w:ilvl="2" w:tplc="0409001B" w:tentative="1">
+      <w:start w:val="1"/>
+      <w:numFmt w:val="lowerRoman"/>
+      <w:lvlText w:val="%3."/>
+      <w:lvlJc w:val="right"/>
+      <w:pPr>
+        <w:ind w:left="1680" w:hanging="420"/>
+      </w:pPr>
+    </w:lvl>
+    <w:lvl w:ilvl="3" w:tplc="0409000F" w:tentative="1">
+      <w:start w:val="1"/>
+      <w:numFmt w:val="decimal"/>
+      <w:lvlText w:val="%4."/>
+      <w:lvlJc w:val="left"/>
+      <w:pPr>
+        <w:ind w:left="2100" w:hanging="420"/>
+      </w:pPr>
+    </w:lvl>
+    <w:lvl w:ilvl="4" w:tplc="04090019" w:tentative="1">
+      <w:start w:val="1"/>
+      <w:numFmt w:val="lowerLetter"/>
+      <w:lvlText w:val="%5)"/>
+      <w:lvlJc w:val="left"/>
+      <w:pPr>
+        <w:ind w:left="2520" w:hanging="420"/>
+      </w:pPr>
+    </w:lvl>
+    <w:lvl w:ilvl="5" w:tplc="0409001B" w:tentative="1">
+      <w:start w:val="1"/>
+      <w:numFmt w:val="lowerRoman"/>
+      <w:lvlText w:val="%6."/>
+      <w:lvlJc w:val="right"/>
+      <w:pPr>
+        <w:ind w:left="2940" w:hanging="420"/>
+      </w:pPr>
+    </w:lvl>
+    <w:lvl w:ilvl="6" w:tplc="0409000F" w:tentative="1">
+      <w:start w:val="1"/>
+      <w:numFmt w:val="decimal"/>
+      <w:lvlText w:val="%7."/>
+      <w:lvlJc w:val="left"/>
+      <w:pPr>
+        <w:ind w:left="3360" w:hanging="420"/>
+      </w:pPr>
+    </w:lvl>
+    <w:lvl w:ilvl="7" w:tplc="04090019" w:tentative="1">
+      <w:start w:val="1"/>
+      <w:numFmt w:val="lowerLetter"/>
+      <w:lvlText w:val="%8)"/>
+      <w:lvlJc w:val="left"/>
+      <w:pPr>
+        <w:ind w:left="3780" w:hanging="420"/>
+      </w:pPr>
+    </w:lvl>
+    <w:lvl w:ilvl="8" w:tplc="0409001B" w:tentative="1">
+      <w:start w:val="1"/>
+      <w:numFmt w:val="lowerRoman"/>
+      <w:lvlText w:val="%9."/>
+      <w:lvlJc w:val="right"/>
+      <w:pPr>
+        <w:ind w:left="4200" w:hanging="420"/>
+      </w:pPr>
+    </w:lvl>
+  </w:abstractNum>
+  <w:abstractNum w:abstractNumId="20" w15:restartNumberingAfterBreak="0">
+    <w:nsid w:val="38636FCB"/>
+    <w:multiLevelType w:val="hybridMultilevel"/>
+    <w:tmpl w:val="474A6E78"/>
+    <w:lvl w:ilvl="0" w:tplc="F3F47D2A">
+      <w:start w:val="1"/>
+      <w:numFmt w:val="decimal"/>
+      <w:lvlText w:val="%1."/>
+      <w:lvlJc w:val="left"/>
+      <w:pPr>
+        <w:ind w:left="360" w:hanging="360"/>
+      </w:pPr>
+      <w:rPr>
+        <w:rFonts w:hint="default"/>
+      </w:rPr>
+    </w:lvl>
+    <w:lvl w:ilvl="1" w:tplc="04090019" w:tentative="1">
+      <w:start w:val="1"/>
+      <w:numFmt w:val="lowerLetter"/>
+      <w:lvlText w:val="%2)"/>
+      <w:lvlJc w:val="left"/>
+      <w:pPr>
+        <w:ind w:left="840" w:hanging="420"/>
+      </w:pPr>
+    </w:lvl>
+    <w:lvl w:ilvl="2" w:tplc="0409001B" w:tentative="1">
+      <w:start w:val="1"/>
+      <w:numFmt w:val="lowerRoman"/>
+      <w:lvlText w:val="%3."/>
+      <w:lvlJc w:val="right"/>
+      <w:pPr>
+        <w:ind w:left="1260" w:hanging="420"/>
+      </w:pPr>
+    </w:lvl>
+    <w:lvl w:ilvl="3" w:tplc="0409000F" w:tentative="1">
+      <w:start w:val="1"/>
+      <w:numFmt w:val="decimal"/>
+      <w:lvlText w:val="%4."/>
+      <w:lvlJc w:val="left"/>
+      <w:pPr>
+        <w:ind w:left="1680" w:hanging="420"/>
+      </w:pPr>
+    </w:lvl>
+    <w:lvl w:ilvl="4" w:tplc="04090019" w:tentative="1">
+      <w:start w:val="1"/>
+      <w:numFmt w:val="lowerLetter"/>
+      <w:lvlText w:val="%5)"/>
+      <w:lvlJc w:val="left"/>
+      <w:pPr>
+        <w:ind w:left="2100" w:hanging="420"/>
+      </w:pPr>
+    </w:lvl>
+    <w:lvl w:ilvl="5" w:tplc="0409001B" w:tentative="1">
+      <w:start w:val="1"/>
+      <w:numFmt w:val="lowerRoman"/>
+      <w:lvlText w:val="%6."/>
+      <w:lvlJc w:val="right"/>
+      <w:pPr>
+        <w:ind w:left="2520" w:hanging="420"/>
+      </w:pPr>
+    </w:lvl>
+    <w:lvl w:ilvl="6" w:tplc="0409000F" w:tentative="1">
+      <w:start w:val="1"/>
+      <w:numFmt w:val="decimal"/>
+      <w:lvlText w:val="%7."/>
+      <w:lvlJc w:val="left"/>
+      <w:pPr>
+        <w:ind w:left="2940" w:hanging="420"/>
+      </w:pPr>
+    </w:lvl>
+    <w:lvl w:ilvl="7" w:tplc="04090019" w:tentative="1">
+      <w:start w:val="1"/>
+      <w:numFmt w:val="lowerLetter"/>
+      <w:lvlText w:val="%8)"/>
+      <w:lvlJc w:val="left"/>
+      <w:pPr>
+        <w:ind w:left="3360" w:hanging="420"/>
+      </w:pPr>
+    </w:lvl>
+    <w:lvl w:ilvl="8" w:tplc="0409001B" w:tentative="1">
+      <w:start w:val="1"/>
+      <w:numFmt w:val="lowerRoman"/>
+      <w:lvlText w:val="%9."/>
+      <w:lvlJc w:val="right"/>
+      <w:pPr>
+        <w:ind w:left="3780" w:hanging="420"/>
+      </w:pPr>
+    </w:lvl>
+  </w:abstractNum>
+  <w:abstractNum w:abstractNumId="21" w15:restartNumberingAfterBreak="0">
     <w:nsid w:val="3A811EAD"/>
     <w:multiLevelType w:val="hybridMultilevel"/>
     <w:tmpl w:val="791C98BE"/>
@@ -20408,7 +23086,7 @@
       </w:pPr>
     </w:lvl>
   </w:abstractNum>
-  <w:abstractNum w:abstractNumId="20" w15:restartNumberingAfterBreak="0">
+  <w:abstractNum w:abstractNumId="22" w15:restartNumberingAfterBreak="0">
     <w:nsid w:val="3A8A7EB8"/>
     <w:multiLevelType w:val="hybridMultilevel"/>
     <w:tmpl w:val="6AC21090"/>
@@ -20494,7 +23172,7 @@
       </w:pPr>
     </w:lvl>
   </w:abstractNum>
-  <w:abstractNum w:abstractNumId="21" w15:restartNumberingAfterBreak="0">
+  <w:abstractNum w:abstractNumId="23" w15:restartNumberingAfterBreak="0">
     <w:nsid w:val="3E19081D"/>
     <w:multiLevelType w:val="hybridMultilevel"/>
     <w:tmpl w:val="EB7CB9E8"/>
@@ -20583,7 +23261,7 @@
       </w:pPr>
     </w:lvl>
   </w:abstractNum>
-  <w:abstractNum w:abstractNumId="22" w15:restartNumberingAfterBreak="0">
+  <w:abstractNum w:abstractNumId="24" w15:restartNumberingAfterBreak="0">
     <w:nsid w:val="453B2D34"/>
     <w:multiLevelType w:val="hybridMultilevel"/>
     <w:tmpl w:val="0A968572"/>
@@ -20672,7 +23350,7 @@
       </w:pPr>
     </w:lvl>
   </w:abstractNum>
-  <w:abstractNum w:abstractNumId="23" w15:restartNumberingAfterBreak="0">
+  <w:abstractNum w:abstractNumId="25" w15:restartNumberingAfterBreak="0">
     <w:nsid w:val="48436A10"/>
     <w:multiLevelType w:val="hybridMultilevel"/>
     <w:tmpl w:val="9A566FAC"/>
@@ -20761,7 +23439,186 @@
       </w:pPr>
     </w:lvl>
   </w:abstractNum>
-  <w:abstractNum w:abstractNumId="24" w15:restartNumberingAfterBreak="0">
+  <w:abstractNum w:abstractNumId="26" w15:restartNumberingAfterBreak="0">
+    <w:nsid w:val="4A0446C1"/>
+    <w:multiLevelType w:val="hybridMultilevel"/>
+    <w:tmpl w:val="4F18D5DC"/>
+    <w:lvl w:ilvl="0" w:tplc="17E4CF48">
+      <w:start w:val="1"/>
+      <w:numFmt w:val="decimal"/>
+      <w:lvlText w:val="（%1）"/>
+      <w:lvlJc w:val="left"/>
+      <w:pPr>
+        <w:ind w:left="720" w:hanging="720"/>
+      </w:pPr>
+      <w:rPr>
+        <w:rFonts w:hint="default"/>
+        <w:lang w:val="en-US"/>
+      </w:rPr>
+    </w:lvl>
+    <w:lvl w:ilvl="1" w:tplc="04090019" w:tentative="1">
+      <w:start w:val="1"/>
+      <w:numFmt w:val="lowerLetter"/>
+      <w:lvlText w:val="%2)"/>
+      <w:lvlJc w:val="left"/>
+      <w:pPr>
+        <w:ind w:left="840" w:hanging="420"/>
+      </w:pPr>
+    </w:lvl>
+    <w:lvl w:ilvl="2" w:tplc="0409001B" w:tentative="1">
+      <w:start w:val="1"/>
+      <w:numFmt w:val="lowerRoman"/>
+      <w:lvlText w:val="%3."/>
+      <w:lvlJc w:val="right"/>
+      <w:pPr>
+        <w:ind w:left="1260" w:hanging="420"/>
+      </w:pPr>
+    </w:lvl>
+    <w:lvl w:ilvl="3" w:tplc="0409000F" w:tentative="1">
+      <w:start w:val="1"/>
+      <w:numFmt w:val="decimal"/>
+      <w:lvlText w:val="%4."/>
+      <w:lvlJc w:val="left"/>
+      <w:pPr>
+        <w:ind w:left="1680" w:hanging="420"/>
+      </w:pPr>
+    </w:lvl>
+    <w:lvl w:ilvl="4" w:tplc="04090019" w:tentative="1">
+      <w:start w:val="1"/>
+      <w:numFmt w:val="lowerLetter"/>
+      <w:lvlText w:val="%5)"/>
+      <w:lvlJc w:val="left"/>
+      <w:pPr>
+        <w:ind w:left="2100" w:hanging="420"/>
+      </w:pPr>
+    </w:lvl>
+    <w:lvl w:ilvl="5" w:tplc="0409001B" w:tentative="1">
+      <w:start w:val="1"/>
+      <w:numFmt w:val="lowerRoman"/>
+      <w:lvlText w:val="%6."/>
+      <w:lvlJc w:val="right"/>
+      <w:pPr>
+        <w:ind w:left="2520" w:hanging="420"/>
+      </w:pPr>
+    </w:lvl>
+    <w:lvl w:ilvl="6" w:tplc="0409000F" w:tentative="1">
+      <w:start w:val="1"/>
+      <w:numFmt w:val="decimal"/>
+      <w:lvlText w:val="%7."/>
+      <w:lvlJc w:val="left"/>
+      <w:pPr>
+        <w:ind w:left="2940" w:hanging="420"/>
+      </w:pPr>
+    </w:lvl>
+    <w:lvl w:ilvl="7" w:tplc="04090019" w:tentative="1">
+      <w:start w:val="1"/>
+      <w:numFmt w:val="lowerLetter"/>
+      <w:lvlText w:val="%8)"/>
+      <w:lvlJc w:val="left"/>
+      <w:pPr>
+        <w:ind w:left="3360" w:hanging="420"/>
+      </w:pPr>
+    </w:lvl>
+    <w:lvl w:ilvl="8" w:tplc="0409001B" w:tentative="1">
+      <w:start w:val="1"/>
+      <w:numFmt w:val="lowerRoman"/>
+      <w:lvlText w:val="%9."/>
+      <w:lvlJc w:val="right"/>
+      <w:pPr>
+        <w:ind w:left="3780" w:hanging="420"/>
+      </w:pPr>
+    </w:lvl>
+  </w:abstractNum>
+  <w:abstractNum w:abstractNumId="27" w15:restartNumberingAfterBreak="0">
+    <w:nsid w:val="52956082"/>
+    <w:multiLevelType w:val="hybridMultilevel"/>
+    <w:tmpl w:val="BEC6238E"/>
+    <w:lvl w:ilvl="0" w:tplc="01043AB0">
+      <w:start w:val="1"/>
+      <w:numFmt w:val="decimal"/>
+      <w:lvlText w:val="（%1）"/>
+      <w:lvlJc w:val="left"/>
+      <w:pPr>
+        <w:ind w:left="1080" w:hanging="720"/>
+      </w:pPr>
+      <w:rPr>
+        <w:rFonts w:hint="default"/>
+      </w:rPr>
+    </w:lvl>
+    <w:lvl w:ilvl="1" w:tplc="04090019" w:tentative="1">
+      <w:start w:val="1"/>
+      <w:numFmt w:val="lowerLetter"/>
+      <w:lvlText w:val="%2)"/>
+      <w:lvlJc w:val="left"/>
+      <w:pPr>
+        <w:ind w:left="1200" w:hanging="420"/>
+      </w:pPr>
+    </w:lvl>
+    <w:lvl w:ilvl="2" w:tplc="0409001B" w:tentative="1">
+      <w:start w:val="1"/>
+      <w:numFmt w:val="lowerRoman"/>
+      <w:lvlText w:val="%3."/>
+      <w:lvlJc w:val="right"/>
+      <w:pPr>
+        <w:ind w:left="1620" w:hanging="420"/>
+      </w:pPr>
+    </w:lvl>
+    <w:lvl w:ilvl="3" w:tplc="0409000F" w:tentative="1">
+      <w:start w:val="1"/>
+      <w:numFmt w:val="decimal"/>
+      <w:lvlText w:val="%4."/>
+      <w:lvlJc w:val="left"/>
+      <w:pPr>
+        <w:ind w:left="2040" w:hanging="420"/>
+      </w:pPr>
+    </w:lvl>
+    <w:lvl w:ilvl="4" w:tplc="04090019" w:tentative="1">
+      <w:start w:val="1"/>
+      <w:numFmt w:val="lowerLetter"/>
+      <w:lvlText w:val="%5)"/>
+      <w:lvlJc w:val="left"/>
+      <w:pPr>
+        <w:ind w:left="2460" w:hanging="420"/>
+      </w:pPr>
+    </w:lvl>
+    <w:lvl w:ilvl="5" w:tplc="0409001B" w:tentative="1">
+      <w:start w:val="1"/>
+      <w:numFmt w:val="lowerRoman"/>
+      <w:lvlText w:val="%6."/>
+      <w:lvlJc w:val="right"/>
+      <w:pPr>
+        <w:ind w:left="2880" w:hanging="420"/>
+      </w:pPr>
+    </w:lvl>
+    <w:lvl w:ilvl="6" w:tplc="0409000F" w:tentative="1">
+      <w:start w:val="1"/>
+      <w:numFmt w:val="decimal"/>
+      <w:lvlText w:val="%7."/>
+      <w:lvlJc w:val="left"/>
+      <w:pPr>
+        <w:ind w:left="3300" w:hanging="420"/>
+      </w:pPr>
+    </w:lvl>
+    <w:lvl w:ilvl="7" w:tplc="04090019" w:tentative="1">
+      <w:start w:val="1"/>
+      <w:numFmt w:val="lowerLetter"/>
+      <w:lvlText w:val="%8)"/>
+      <w:lvlJc w:val="left"/>
+      <w:pPr>
+        <w:ind w:left="3720" w:hanging="420"/>
+      </w:pPr>
+    </w:lvl>
+    <w:lvl w:ilvl="8" w:tplc="0409001B" w:tentative="1">
+      <w:start w:val="1"/>
+      <w:numFmt w:val="lowerRoman"/>
+      <w:lvlText w:val="%9."/>
+      <w:lvlJc w:val="right"/>
+      <w:pPr>
+        <w:ind w:left="4140" w:hanging="420"/>
+      </w:pPr>
+    </w:lvl>
+  </w:abstractNum>
+  <w:abstractNum w:abstractNumId="28" w15:restartNumberingAfterBreak="0">
     <w:nsid w:val="53291B82"/>
     <w:multiLevelType w:val="singleLevel"/>
     <w:tmpl w:val="53291B82"/>
@@ -20773,7 +23630,7 @@
       <w:lvlJc w:val="left"/>
     </w:lvl>
   </w:abstractNum>
-  <w:abstractNum w:abstractNumId="25" w15:restartNumberingAfterBreak="0">
+  <w:abstractNum w:abstractNumId="29" w15:restartNumberingAfterBreak="0">
     <w:nsid w:val="53647536"/>
     <w:multiLevelType w:val="multilevel"/>
     <w:tmpl w:val="D5A0F7AE"/>
@@ -20886,7 +23743,7 @@
       </w:rPr>
     </w:lvl>
   </w:abstractNum>
-  <w:abstractNum w:abstractNumId="26" w15:restartNumberingAfterBreak="0">
+  <w:abstractNum w:abstractNumId="30" w15:restartNumberingAfterBreak="0">
     <w:nsid w:val="53784C4C"/>
     <w:multiLevelType w:val="singleLevel"/>
     <w:tmpl w:val="53784C4C"/>
@@ -20898,7 +23755,7 @@
       <w:lvlJc w:val="left"/>
     </w:lvl>
   </w:abstractNum>
-  <w:abstractNum w:abstractNumId="27" w15:restartNumberingAfterBreak="0">
+  <w:abstractNum w:abstractNumId="31" w15:restartNumberingAfterBreak="0">
     <w:nsid w:val="55BB2A4B"/>
     <w:multiLevelType w:val="multilevel"/>
     <w:tmpl w:val="2B608C6C"/>
@@ -21020,7 +23877,7 @@
       </w:rPr>
     </w:lvl>
   </w:abstractNum>
-  <w:abstractNum w:abstractNumId="28" w15:restartNumberingAfterBreak="0">
+  <w:abstractNum w:abstractNumId="32" w15:restartNumberingAfterBreak="0">
     <w:nsid w:val="584A4C45"/>
     <w:multiLevelType w:val="hybridMultilevel"/>
     <w:tmpl w:val="FA8C7C86"/>
@@ -21109,7 +23966,7 @@
       </w:pPr>
     </w:lvl>
   </w:abstractNum>
-  <w:abstractNum w:abstractNumId="29" w15:restartNumberingAfterBreak="0">
+  <w:abstractNum w:abstractNumId="33" w15:restartNumberingAfterBreak="0">
     <w:nsid w:val="5A2E59BF"/>
     <w:multiLevelType w:val="hybridMultilevel"/>
     <w:tmpl w:val="13D40B80"/>
@@ -21198,7 +24055,7 @@
       </w:pPr>
     </w:lvl>
   </w:abstractNum>
-  <w:abstractNum w:abstractNumId="30" w15:restartNumberingAfterBreak="0">
+  <w:abstractNum w:abstractNumId="34" w15:restartNumberingAfterBreak="0">
     <w:nsid w:val="5C9E6258"/>
     <w:multiLevelType w:val="hybridMultilevel"/>
     <w:tmpl w:val="88F6BE04"/>
@@ -21287,7 +24144,7 @@
       </w:pPr>
     </w:lvl>
   </w:abstractNum>
-  <w:abstractNum w:abstractNumId="31" w15:restartNumberingAfterBreak="0">
+  <w:abstractNum w:abstractNumId="35" w15:restartNumberingAfterBreak="0">
     <w:nsid w:val="5D073184"/>
     <w:multiLevelType w:val="hybridMultilevel"/>
     <w:tmpl w:val="2B98CE28"/>
@@ -21376,7 +24233,7 @@
       </w:pPr>
     </w:lvl>
   </w:abstractNum>
-  <w:abstractNum w:abstractNumId="32" w15:restartNumberingAfterBreak="0">
+  <w:abstractNum w:abstractNumId="36" w15:restartNumberingAfterBreak="0">
     <w:nsid w:val="6A3073C3"/>
     <w:multiLevelType w:val="hybridMultilevel"/>
     <w:tmpl w:val="755238AA"/>
@@ -21465,7 +24322,7 @@
       </w:pPr>
     </w:lvl>
   </w:abstractNum>
-  <w:abstractNum w:abstractNumId="33" w15:restartNumberingAfterBreak="0">
+  <w:abstractNum w:abstractNumId="37" w15:restartNumberingAfterBreak="0">
     <w:nsid w:val="6B1D1275"/>
     <w:multiLevelType w:val="hybridMultilevel"/>
     <w:tmpl w:val="2A684838"/>
@@ -21554,7 +24411,7 @@
       </w:pPr>
     </w:lvl>
   </w:abstractNum>
-  <w:abstractNum w:abstractNumId="34" w15:restartNumberingAfterBreak="0">
+  <w:abstractNum w:abstractNumId="38" w15:restartNumberingAfterBreak="0">
     <w:nsid w:val="6B253176"/>
     <w:multiLevelType w:val="hybridMultilevel"/>
     <w:tmpl w:val="E4286CFE"/>
@@ -21643,7 +24500,7 @@
       </w:pPr>
     </w:lvl>
   </w:abstractNum>
-  <w:abstractNum w:abstractNumId="35" w15:restartNumberingAfterBreak="0">
+  <w:abstractNum w:abstractNumId="39" w15:restartNumberingAfterBreak="0">
     <w:nsid w:val="6BDA549B"/>
     <w:multiLevelType w:val="hybridMultilevel"/>
     <w:tmpl w:val="095C5FB8"/>
@@ -21732,7 +24589,7 @@
       </w:pPr>
     </w:lvl>
   </w:abstractNum>
-  <w:abstractNum w:abstractNumId="36" w15:restartNumberingAfterBreak="0">
+  <w:abstractNum w:abstractNumId="40" w15:restartNumberingAfterBreak="0">
     <w:nsid w:val="6C041DC7"/>
     <w:multiLevelType w:val="hybridMultilevel"/>
     <w:tmpl w:val="A06CDA52"/>
@@ -21821,7 +24678,7 @@
       </w:pPr>
     </w:lvl>
   </w:abstractNum>
-  <w:abstractNum w:abstractNumId="37" w15:restartNumberingAfterBreak="0">
+  <w:abstractNum w:abstractNumId="41" w15:restartNumberingAfterBreak="0">
     <w:nsid w:val="6CDA362F"/>
     <w:multiLevelType w:val="hybridMultilevel"/>
     <w:tmpl w:val="364ED4F6"/>
@@ -21910,7 +24767,96 @@
       </w:pPr>
     </w:lvl>
   </w:abstractNum>
-  <w:abstractNum w:abstractNumId="38" w15:restartNumberingAfterBreak="0">
+  <w:abstractNum w:abstractNumId="42" w15:restartNumberingAfterBreak="0">
+    <w:nsid w:val="715B000C"/>
+    <w:multiLevelType w:val="hybridMultilevel"/>
+    <w:tmpl w:val="1592F7F8"/>
+    <w:lvl w:ilvl="0" w:tplc="1AB02AA2">
+      <w:start w:val="1"/>
+      <w:numFmt w:val="decimal"/>
+      <w:lvlText w:val="%1."/>
+      <w:lvlJc w:val="left"/>
+      <w:pPr>
+        <w:ind w:left="360" w:hanging="360"/>
+      </w:pPr>
+      <w:rPr>
+        <w:rFonts w:hint="default"/>
+      </w:rPr>
+    </w:lvl>
+    <w:lvl w:ilvl="1" w:tplc="04090019" w:tentative="1">
+      <w:start w:val="1"/>
+      <w:numFmt w:val="lowerLetter"/>
+      <w:lvlText w:val="%2)"/>
+      <w:lvlJc w:val="left"/>
+      <w:pPr>
+        <w:ind w:left="840" w:hanging="420"/>
+      </w:pPr>
+    </w:lvl>
+    <w:lvl w:ilvl="2" w:tplc="0409001B" w:tentative="1">
+      <w:start w:val="1"/>
+      <w:numFmt w:val="lowerRoman"/>
+      <w:lvlText w:val="%3."/>
+      <w:lvlJc w:val="right"/>
+      <w:pPr>
+        <w:ind w:left="1260" w:hanging="420"/>
+      </w:pPr>
+    </w:lvl>
+    <w:lvl w:ilvl="3" w:tplc="0409000F" w:tentative="1">
+      <w:start w:val="1"/>
+      <w:numFmt w:val="decimal"/>
+      <w:lvlText w:val="%4."/>
+      <w:lvlJc w:val="left"/>
+      <w:pPr>
+        <w:ind w:left="1680" w:hanging="420"/>
+      </w:pPr>
+    </w:lvl>
+    <w:lvl w:ilvl="4" w:tplc="04090019" w:tentative="1">
+      <w:start w:val="1"/>
+      <w:numFmt w:val="lowerLetter"/>
+      <w:lvlText w:val="%5)"/>
+      <w:lvlJc w:val="left"/>
+      <w:pPr>
+        <w:ind w:left="2100" w:hanging="420"/>
+      </w:pPr>
+    </w:lvl>
+    <w:lvl w:ilvl="5" w:tplc="0409001B" w:tentative="1">
+      <w:start w:val="1"/>
+      <w:numFmt w:val="lowerRoman"/>
+      <w:lvlText w:val="%6."/>
+      <w:lvlJc w:val="right"/>
+      <w:pPr>
+        <w:ind w:left="2520" w:hanging="420"/>
+      </w:pPr>
+    </w:lvl>
+    <w:lvl w:ilvl="6" w:tplc="0409000F" w:tentative="1">
+      <w:start w:val="1"/>
+      <w:numFmt w:val="decimal"/>
+      <w:lvlText w:val="%7."/>
+      <w:lvlJc w:val="left"/>
+      <w:pPr>
+        <w:ind w:left="2940" w:hanging="420"/>
+      </w:pPr>
+    </w:lvl>
+    <w:lvl w:ilvl="7" w:tplc="04090019" w:tentative="1">
+      <w:start w:val="1"/>
+      <w:numFmt w:val="lowerLetter"/>
+      <w:lvlText w:val="%8)"/>
+      <w:lvlJc w:val="left"/>
+      <w:pPr>
+        <w:ind w:left="3360" w:hanging="420"/>
+      </w:pPr>
+    </w:lvl>
+    <w:lvl w:ilvl="8" w:tplc="0409001B" w:tentative="1">
+      <w:start w:val="1"/>
+      <w:numFmt w:val="lowerRoman"/>
+      <w:lvlText w:val="%9."/>
+      <w:lvlJc w:val="right"/>
+      <w:pPr>
+        <w:ind w:left="3780" w:hanging="420"/>
+      </w:pPr>
+    </w:lvl>
+  </w:abstractNum>
+  <w:abstractNum w:abstractNumId="43" w15:restartNumberingAfterBreak="0">
     <w:nsid w:val="75620A6C"/>
     <w:multiLevelType w:val="hybridMultilevel"/>
     <w:tmpl w:val="AE7AFE50"/>
@@ -21999,7 +24945,7 @@
       </w:pPr>
     </w:lvl>
   </w:abstractNum>
-  <w:abstractNum w:abstractNumId="39" w15:restartNumberingAfterBreak="0">
+  <w:abstractNum w:abstractNumId="44" w15:restartNumberingAfterBreak="0">
     <w:nsid w:val="79C60315"/>
     <w:multiLevelType w:val="hybridMultilevel"/>
     <w:tmpl w:val="D5FA8012"/>
@@ -22088,7 +25034,7 @@
       </w:pPr>
     </w:lvl>
   </w:abstractNum>
-  <w:abstractNum w:abstractNumId="40" w15:restartNumberingAfterBreak="0">
+  <w:abstractNum w:abstractNumId="45" w15:restartNumberingAfterBreak="0">
     <w:nsid w:val="7A224CC0"/>
     <w:multiLevelType w:val="hybridMultilevel"/>
     <w:tmpl w:val="629C82FE"/>
@@ -22174,7 +25120,96 @@
       </w:pPr>
     </w:lvl>
   </w:abstractNum>
-  <w:abstractNum w:abstractNumId="41" w15:restartNumberingAfterBreak="0">
+  <w:abstractNum w:abstractNumId="46" w15:restartNumberingAfterBreak="0">
+    <w:nsid w:val="7D591366"/>
+    <w:multiLevelType w:val="hybridMultilevel"/>
+    <w:tmpl w:val="D3DAC9C6"/>
+    <w:lvl w:ilvl="0" w:tplc="F26E1174">
+      <w:start w:val="1"/>
+      <w:numFmt w:val="decimal"/>
+      <w:lvlText w:val="%1."/>
+      <w:lvlJc w:val="left"/>
+      <w:pPr>
+        <w:ind w:left="360" w:hanging="360"/>
+      </w:pPr>
+      <w:rPr>
+        <w:rFonts w:hint="default"/>
+      </w:rPr>
+    </w:lvl>
+    <w:lvl w:ilvl="1" w:tplc="04090019" w:tentative="1">
+      <w:start w:val="1"/>
+      <w:numFmt w:val="lowerLetter"/>
+      <w:lvlText w:val="%2)"/>
+      <w:lvlJc w:val="left"/>
+      <w:pPr>
+        <w:ind w:left="840" w:hanging="420"/>
+      </w:pPr>
+    </w:lvl>
+    <w:lvl w:ilvl="2" w:tplc="0409001B" w:tentative="1">
+      <w:start w:val="1"/>
+      <w:numFmt w:val="lowerRoman"/>
+      <w:lvlText w:val="%3."/>
+      <w:lvlJc w:val="right"/>
+      <w:pPr>
+        <w:ind w:left="1260" w:hanging="420"/>
+      </w:pPr>
+    </w:lvl>
+    <w:lvl w:ilvl="3" w:tplc="0409000F" w:tentative="1">
+      <w:start w:val="1"/>
+      <w:numFmt w:val="decimal"/>
+      <w:lvlText w:val="%4."/>
+      <w:lvlJc w:val="left"/>
+      <w:pPr>
+        <w:ind w:left="1680" w:hanging="420"/>
+      </w:pPr>
+    </w:lvl>
+    <w:lvl w:ilvl="4" w:tplc="04090019" w:tentative="1">
+      <w:start w:val="1"/>
+      <w:numFmt w:val="lowerLetter"/>
+      <w:lvlText w:val="%5)"/>
+      <w:lvlJc w:val="left"/>
+      <w:pPr>
+        <w:ind w:left="2100" w:hanging="420"/>
+      </w:pPr>
+    </w:lvl>
+    <w:lvl w:ilvl="5" w:tplc="0409001B" w:tentative="1">
+      <w:start w:val="1"/>
+      <w:numFmt w:val="lowerRoman"/>
+      <w:lvlText w:val="%6."/>
+      <w:lvlJc w:val="right"/>
+      <w:pPr>
+        <w:ind w:left="2520" w:hanging="420"/>
+      </w:pPr>
+    </w:lvl>
+    <w:lvl w:ilvl="6" w:tplc="0409000F" w:tentative="1">
+      <w:start w:val="1"/>
+      <w:numFmt w:val="decimal"/>
+      <w:lvlText w:val="%7."/>
+      <w:lvlJc w:val="left"/>
+      <w:pPr>
+        <w:ind w:left="2940" w:hanging="420"/>
+      </w:pPr>
+    </w:lvl>
+    <w:lvl w:ilvl="7" w:tplc="04090019" w:tentative="1">
+      <w:start w:val="1"/>
+      <w:numFmt w:val="lowerLetter"/>
+      <w:lvlText w:val="%8)"/>
+      <w:lvlJc w:val="left"/>
+      <w:pPr>
+        <w:ind w:left="3360" w:hanging="420"/>
+      </w:pPr>
+    </w:lvl>
+    <w:lvl w:ilvl="8" w:tplc="0409001B" w:tentative="1">
+      <w:start w:val="1"/>
+      <w:numFmt w:val="lowerRoman"/>
+      <w:lvlText w:val="%9."/>
+      <w:lvlJc w:val="right"/>
+      <w:pPr>
+        <w:ind w:left="3780" w:hanging="420"/>
+      </w:pPr>
+    </w:lvl>
+  </w:abstractNum>
+  <w:abstractNum w:abstractNumId="47" w15:restartNumberingAfterBreak="0">
     <w:nsid w:val="7D6B5134"/>
     <w:multiLevelType w:val="hybridMultilevel"/>
     <w:tmpl w:val="4058DB1A"/>
@@ -22263,7 +25298,7 @@
       </w:pPr>
     </w:lvl>
   </w:abstractNum>
-  <w:abstractNum w:abstractNumId="42" w15:restartNumberingAfterBreak="0">
+  <w:abstractNum w:abstractNumId="48" w15:restartNumberingAfterBreak="0">
     <w:nsid w:val="7E3761C9"/>
     <w:multiLevelType w:val="hybridMultilevel"/>
     <w:tmpl w:val="54AE094C"/>
@@ -22352,7 +25387,7 @@
       </w:pPr>
     </w:lvl>
   </w:abstractNum>
-  <w:abstractNum w:abstractNumId="43" w15:restartNumberingAfterBreak="0">
+  <w:abstractNum w:abstractNumId="49" w15:restartNumberingAfterBreak="0">
     <w:nsid w:val="7F9C6037"/>
     <w:multiLevelType w:val="hybridMultilevel"/>
     <w:tmpl w:val="EE12A906"/>
@@ -22445,22 +25480,22 @@
     <w:abstractNumId w:val="5"/>
   </w:num>
   <w:num w:numId="2">
-    <w:abstractNumId w:val="27"/>
+    <w:abstractNumId w:val="31"/>
   </w:num>
   <w:num w:numId="3">
-    <w:abstractNumId w:val="40"/>
+    <w:abstractNumId w:val="45"/>
   </w:num>
   <w:num w:numId="4">
-    <w:abstractNumId w:val="20"/>
+    <w:abstractNumId w:val="22"/>
   </w:num>
   <w:num w:numId="5">
     <w:abstractNumId w:val="2"/>
   </w:num>
   <w:num w:numId="6">
-    <w:abstractNumId w:val="25"/>
+    <w:abstractNumId w:val="29"/>
   </w:num>
   <w:num w:numId="7">
-    <w:abstractNumId w:val="34"/>
+    <w:abstractNumId w:val="38"/>
   </w:num>
   <w:num w:numId="8">
     <w:abstractNumId w:val="3"/>
@@ -22469,25 +25504,25 @@
     <w:abstractNumId w:val="0"/>
   </w:num>
   <w:num w:numId="10">
-    <w:abstractNumId w:val="41"/>
+    <w:abstractNumId w:val="47"/>
   </w:num>
   <w:num w:numId="11">
-    <w:abstractNumId w:val="21"/>
+    <w:abstractNumId w:val="23"/>
   </w:num>
   <w:num w:numId="12">
     <w:abstractNumId w:val="8"/>
   </w:num>
   <w:num w:numId="13">
-    <w:abstractNumId w:val="24"/>
+    <w:abstractNumId w:val="28"/>
   </w:num>
   <w:num w:numId="14">
-    <w:abstractNumId w:val="26"/>
+    <w:abstractNumId w:val="30"/>
   </w:num>
   <w:num w:numId="15">
-    <w:abstractNumId w:val="28"/>
+    <w:abstractNumId w:val="32"/>
   </w:num>
   <w:num w:numId="16">
-    <w:abstractNumId w:val="23"/>
+    <w:abstractNumId w:val="25"/>
   </w:num>
   <w:num w:numId="17">
     <w:abstractNumId w:val="15"/>
@@ -22496,7 +25531,7 @@
     <w:abstractNumId w:val="7"/>
   </w:num>
   <w:num w:numId="19">
-    <w:abstractNumId w:val="39"/>
+    <w:abstractNumId w:val="44"/>
   </w:num>
   <w:num w:numId="20">
     <w:abstractNumId w:val="13"/>
@@ -22508,40 +25543,40 @@
     <w:abstractNumId w:val="11"/>
   </w:num>
   <w:num w:numId="23">
-    <w:abstractNumId w:val="30"/>
+    <w:abstractNumId w:val="34"/>
   </w:num>
   <w:num w:numId="24">
-    <w:abstractNumId w:val="37"/>
+    <w:abstractNumId w:val="41"/>
   </w:num>
   <w:num w:numId="25">
     <w:abstractNumId w:val="16"/>
   </w:num>
   <w:num w:numId="26">
-    <w:abstractNumId w:val="42"/>
+    <w:abstractNumId w:val="48"/>
   </w:num>
   <w:num w:numId="27">
-    <w:abstractNumId w:val="29"/>
+    <w:abstractNumId w:val="33"/>
   </w:num>
   <w:num w:numId="28">
-    <w:abstractNumId w:val="31"/>
+    <w:abstractNumId w:val="35"/>
   </w:num>
   <w:num w:numId="29">
-    <w:abstractNumId w:val="33"/>
+    <w:abstractNumId w:val="37"/>
   </w:num>
   <w:num w:numId="30">
-    <w:abstractNumId w:val="19"/>
+    <w:abstractNumId w:val="21"/>
   </w:num>
   <w:num w:numId="31">
-    <w:abstractNumId w:val="22"/>
+    <w:abstractNumId w:val="24"/>
   </w:num>
   <w:num w:numId="32">
     <w:abstractNumId w:val="10"/>
   </w:num>
   <w:num w:numId="33">
-    <w:abstractNumId w:val="36"/>
+    <w:abstractNumId w:val="40"/>
   </w:num>
   <w:num w:numId="34">
-    <w:abstractNumId w:val="35"/>
+    <w:abstractNumId w:val="39"/>
   </w:num>
   <w:num w:numId="35">
     <w:abstractNumId w:val="6"/>
@@ -22559,19 +25594,37 @@
     <w:abstractNumId w:val="12"/>
   </w:num>
   <w:num w:numId="40">
-    <w:abstractNumId w:val="32"/>
+    <w:abstractNumId w:val="36"/>
   </w:num>
   <w:num w:numId="41">
     <w:abstractNumId w:val="4"/>
   </w:num>
   <w:num w:numId="42">
-    <w:abstractNumId w:val="38"/>
+    <w:abstractNumId w:val="43"/>
   </w:num>
   <w:num w:numId="43">
     <w:abstractNumId w:val="9"/>
   </w:num>
   <w:num w:numId="44">
-    <w:abstractNumId w:val="43"/>
+    <w:abstractNumId w:val="49"/>
+  </w:num>
+  <w:num w:numId="45">
+    <w:abstractNumId w:val="26"/>
+  </w:num>
+  <w:num w:numId="46">
+    <w:abstractNumId w:val="46"/>
+  </w:num>
+  <w:num w:numId="47">
+    <w:abstractNumId w:val="20"/>
+  </w:num>
+  <w:num w:numId="48">
+    <w:abstractNumId w:val="42"/>
+  </w:num>
+  <w:num w:numId="49">
+    <w:abstractNumId w:val="27"/>
+  </w:num>
+  <w:num w:numId="50">
+    <w:abstractNumId w:val="19"/>
   </w:num>
 </w:numbering>
 </file>
@@ -23553,7 +26606,7 @@
 </file>
 
 <file path=customXml/itemProps1.xml><?xml version="1.0" encoding="utf-8"?>
-<ds:datastoreItem xmlns:ds="http://schemas.openxmlformats.org/officeDocument/2006/customXml" ds:itemID="{4297D3B1-9906-47B9-8D04-A2E47C8946AD}">
+<ds:datastoreItem xmlns:ds="http://schemas.openxmlformats.org/officeDocument/2006/customXml" ds:itemID="{AD272564-4776-4FDE-8815-741AB64F56C5}">
   <ds:schemaRefs>
     <ds:schemaRef ds:uri="http://schemas.openxmlformats.org/officeDocument/2006/bibliography"/>
   </ds:schemaRefs>

--- a/毕设文档.docx
+++ b/毕设文档.docx
@@ -500,6 +500,7 @@
                 <w:sz w:val="28"/>
               </w:rPr>
             </w:pPr>
+            <w:proofErr w:type="gramStart"/>
             <w:r>
               <w:rPr>
                 <w:rFonts w:eastAsia="华文中宋" w:hint="eastAsia"/>
@@ -507,6 +508,7 @@
               </w:rPr>
               <w:t>赵逢禹</w:t>
             </w:r>
+            <w:proofErr w:type="gramEnd"/>
           </w:p>
         </w:tc>
       </w:tr>
@@ -1581,12 +1583,14 @@
       <w:r>
         <w:t>生产商独占，或是因为采集数据格式限制，无法适用</w:t>
       </w:r>
+      <w:proofErr w:type="spellStart"/>
       <w:r>
         <w:rPr>
           <w:rFonts w:hint="eastAsia"/>
         </w:rPr>
         <w:t>RD4800</w:t>
       </w:r>
+      <w:proofErr w:type="spellEnd"/>
       <w:r>
         <w:rPr>
           <w:rFonts w:hint="eastAsia"/>
@@ -4219,9 +4223,9 @@
         </w:rPr>
         <w:drawing>
           <wp:inline distT="0" distB="0" distL="0" distR="0">
-            <wp:extent cx="5579492" cy="6903085"/>
-            <wp:effectExtent l="0" t="0" r="2540" b="0"/>
-            <wp:docPr id="2" name="图片 2" descr="C:\Users\Administrator\Desktop\document\毕设项目用例图.jpg"/>
+            <wp:extent cx="5579745" cy="7093907"/>
+            <wp:effectExtent l="0" t="0" r="1905" b="0"/>
+            <wp:docPr id="59" name="图片 59" descr="C:\Users\Administrator\Desktop\RD4800Document\毕设项目用例图.jpg"/>
             <wp:cNvGraphicFramePr>
               <a:graphicFrameLocks xmlns:a="http://schemas.openxmlformats.org/drawingml/2006/main" noChangeAspect="1"/>
             </wp:cNvGraphicFramePr>
@@ -4229,7 +4233,7 @@
               <a:graphicData uri="http://schemas.openxmlformats.org/drawingml/2006/picture">
                 <pic:pic xmlns:pic="http://schemas.openxmlformats.org/drawingml/2006/picture">
                   <pic:nvPicPr>
-                    <pic:cNvPr id="0" name="Picture 2" descr="C:\Users\Administrator\Desktop\document\毕设项目用例图.jpg"/>
+                    <pic:cNvPr id="0" name="Picture 2" descr="C:\Users\Administrator\Desktop\RD4800Document\毕设项目用例图.jpg"/>
                     <pic:cNvPicPr>
                       <a:picLocks noChangeAspect="1" noChangeArrowheads="1"/>
                     </pic:cNvPicPr>
@@ -4250,7 +4254,7 @@
                   <pic:spPr bwMode="auto">
                     <a:xfrm>
                       <a:off x="0" y="0"/>
-                      <a:ext cx="5582037" cy="6906234"/>
+                      <a:ext cx="5579745" cy="7093907"/>
                     </a:xfrm>
                     <a:prstGeom prst="rect">
                       <a:avLst/>
@@ -4666,7 +4670,7 @@
               <w:pStyle w:val="a4"/>
               <w:numPr>
                 <w:ilvl w:val="0"/>
-                <w:numId w:val="15"/>
+                <w:numId w:val="1"/>
               </w:numPr>
               <w:shd w:val="solid" w:color="FFFFFF" w:fill="auto"/>
               <w:autoSpaceDN w:val="0"/>
@@ -4699,7 +4703,7 @@
               <w:pStyle w:val="a4"/>
               <w:numPr>
                 <w:ilvl w:val="0"/>
-                <w:numId w:val="15"/>
+                <w:numId w:val="1"/>
               </w:numPr>
               <w:shd w:val="solid" w:color="FFFFFF" w:fill="auto"/>
               <w:autoSpaceDN w:val="0"/>
@@ -4799,7 +4803,7 @@
               <w:pStyle w:val="a4"/>
               <w:numPr>
                 <w:ilvl w:val="0"/>
-                <w:numId w:val="15"/>
+                <w:numId w:val="1"/>
               </w:numPr>
               <w:shd w:val="solid" w:color="FFFFFF" w:fill="auto"/>
               <w:autoSpaceDN w:val="0"/>
@@ -4883,7 +4887,7 @@
               <w:pStyle w:val="a4"/>
               <w:numPr>
                 <w:ilvl w:val="0"/>
-                <w:numId w:val="15"/>
+                <w:numId w:val="1"/>
               </w:numPr>
               <w:shd w:val="solid" w:color="FFFFFF" w:fill="auto"/>
               <w:autoSpaceDN w:val="0"/>
@@ -5636,7 +5640,7 @@
               <w:pStyle w:val="a4"/>
               <w:numPr>
                 <w:ilvl w:val="0"/>
-                <w:numId w:val="18"/>
+                <w:numId w:val="2"/>
               </w:numPr>
               <w:shd w:val="solid" w:color="FFFFFF" w:fill="auto"/>
               <w:autoSpaceDN w:val="0"/>
@@ -5683,7 +5687,7 @@
               <w:pStyle w:val="a4"/>
               <w:numPr>
                 <w:ilvl w:val="0"/>
-                <w:numId w:val="18"/>
+                <w:numId w:val="2"/>
               </w:numPr>
               <w:shd w:val="solid" w:color="FFFFFF" w:fill="auto"/>
               <w:autoSpaceDN w:val="0"/>
@@ -5715,7 +5719,7 @@
               <w:pStyle w:val="a4"/>
               <w:numPr>
                 <w:ilvl w:val="0"/>
-                <w:numId w:val="18"/>
+                <w:numId w:val="2"/>
               </w:numPr>
               <w:shd w:val="solid" w:color="FFFFFF" w:fill="auto"/>
               <w:autoSpaceDN w:val="0"/>
@@ -5779,7 +5783,7 @@
               <w:pStyle w:val="a4"/>
               <w:numPr>
                 <w:ilvl w:val="0"/>
-                <w:numId w:val="18"/>
+                <w:numId w:val="2"/>
               </w:numPr>
               <w:shd w:val="solid" w:color="FFFFFF" w:fill="auto"/>
               <w:autoSpaceDN w:val="0"/>
@@ -5811,7 +5815,7 @@
               <w:pStyle w:val="a4"/>
               <w:numPr>
                 <w:ilvl w:val="0"/>
-                <w:numId w:val="18"/>
+                <w:numId w:val="2"/>
               </w:numPr>
               <w:shd w:val="solid" w:color="FFFFFF" w:fill="auto"/>
               <w:autoSpaceDN w:val="0"/>
@@ -5885,7 +5889,7 @@
               <w:pStyle w:val="a4"/>
               <w:numPr>
                 <w:ilvl w:val="0"/>
-                <w:numId w:val="19"/>
+                <w:numId w:val="3"/>
               </w:numPr>
               <w:shd w:val="solid" w:color="FFFFFF" w:fill="auto"/>
               <w:autoSpaceDN w:val="0"/>
@@ -5932,7 +5936,7 @@
               <w:pStyle w:val="a4"/>
               <w:numPr>
                 <w:ilvl w:val="0"/>
-                <w:numId w:val="19"/>
+                <w:numId w:val="3"/>
               </w:numPr>
               <w:shd w:val="solid" w:color="FFFFFF" w:fill="auto"/>
               <w:autoSpaceDN w:val="0"/>
@@ -5990,7 +5994,7 @@
               <w:pStyle w:val="a4"/>
               <w:numPr>
                 <w:ilvl w:val="0"/>
-                <w:numId w:val="19"/>
+                <w:numId w:val="3"/>
               </w:numPr>
               <w:shd w:val="solid" w:color="FFFFFF" w:fill="auto"/>
               <w:autoSpaceDN w:val="0"/>
@@ -6030,7 +6034,7 @@
               <w:pStyle w:val="a4"/>
               <w:numPr>
                 <w:ilvl w:val="0"/>
-                <w:numId w:val="19"/>
+                <w:numId w:val="3"/>
               </w:numPr>
               <w:shd w:val="solid" w:color="FFFFFF" w:fill="auto"/>
               <w:autoSpaceDN w:val="0"/>
@@ -6557,7 +6561,7 @@
               <w:pStyle w:val="a4"/>
               <w:numPr>
                 <w:ilvl w:val="0"/>
-                <w:numId w:val="21"/>
+                <w:numId w:val="4"/>
               </w:numPr>
               <w:shd w:val="solid" w:color="FFFFFF" w:fill="auto"/>
               <w:autoSpaceDN w:val="0"/>
@@ -6599,7 +6603,7 @@
               <w:pStyle w:val="a4"/>
               <w:numPr>
                 <w:ilvl w:val="0"/>
-                <w:numId w:val="21"/>
+                <w:numId w:val="4"/>
               </w:numPr>
               <w:shd w:val="solid" w:color="FFFFFF" w:fill="auto"/>
               <w:autoSpaceDN w:val="0"/>
@@ -6658,7 +6662,7 @@
               <w:pStyle w:val="a4"/>
               <w:numPr>
                 <w:ilvl w:val="0"/>
-                <w:numId w:val="21"/>
+                <w:numId w:val="4"/>
               </w:numPr>
               <w:shd w:val="solid" w:color="FFFFFF" w:fill="auto"/>
               <w:autoSpaceDN w:val="0"/>
@@ -6691,7 +6695,7 @@
               <w:pStyle w:val="a4"/>
               <w:numPr>
                 <w:ilvl w:val="0"/>
-                <w:numId w:val="21"/>
+                <w:numId w:val="4"/>
               </w:numPr>
               <w:shd w:val="solid" w:color="FFFFFF" w:fill="auto"/>
               <w:autoSpaceDN w:val="0"/>
@@ -6791,7 +6795,7 @@
               <w:pStyle w:val="a4"/>
               <w:numPr>
                 <w:ilvl w:val="0"/>
-                <w:numId w:val="21"/>
+                <w:numId w:val="4"/>
               </w:numPr>
               <w:shd w:val="solid" w:color="FFFFFF" w:fill="auto"/>
               <w:autoSpaceDN w:val="0"/>
@@ -6824,7 +6828,7 @@
               <w:pStyle w:val="a4"/>
               <w:numPr>
                 <w:ilvl w:val="0"/>
-                <w:numId w:val="21"/>
+                <w:numId w:val="4"/>
               </w:numPr>
               <w:shd w:val="solid" w:color="FFFFFF" w:fill="auto"/>
               <w:autoSpaceDN w:val="0"/>
@@ -6850,7 +6854,7 @@
               <w:pStyle w:val="a4"/>
               <w:numPr>
                 <w:ilvl w:val="0"/>
-                <w:numId w:val="21"/>
+                <w:numId w:val="4"/>
               </w:numPr>
               <w:shd w:val="solid" w:color="FFFFFF" w:fill="auto"/>
               <w:autoSpaceDN w:val="0"/>
@@ -7473,7 +7477,7 @@
               <w:pStyle w:val="a4"/>
               <w:numPr>
                 <w:ilvl w:val="0"/>
-                <w:numId w:val="23"/>
+                <w:numId w:val="5"/>
               </w:numPr>
               <w:shd w:val="solid" w:color="FFFFFF" w:fill="auto"/>
               <w:autoSpaceDN w:val="0"/>
@@ -7506,7 +7510,7 @@
               <w:pStyle w:val="a4"/>
               <w:numPr>
                 <w:ilvl w:val="0"/>
-                <w:numId w:val="23"/>
+                <w:numId w:val="5"/>
               </w:numPr>
               <w:shd w:val="solid" w:color="FFFFFF" w:fill="auto"/>
               <w:autoSpaceDN w:val="0"/>
@@ -7563,7 +7567,7 @@
               <w:pStyle w:val="a4"/>
               <w:numPr>
                 <w:ilvl w:val="0"/>
-                <w:numId w:val="23"/>
+                <w:numId w:val="5"/>
               </w:numPr>
               <w:shd w:val="solid" w:color="FFFFFF" w:fill="auto"/>
               <w:autoSpaceDN w:val="0"/>
@@ -7596,7 +7600,7 @@
               <w:pStyle w:val="a4"/>
               <w:numPr>
                 <w:ilvl w:val="0"/>
-                <w:numId w:val="23"/>
+                <w:numId w:val="5"/>
               </w:numPr>
               <w:shd w:val="solid" w:color="FFFFFF" w:fill="auto"/>
               <w:autoSpaceDN w:val="0"/>
@@ -7652,7 +7656,7 @@
               <w:pStyle w:val="a4"/>
               <w:numPr>
                 <w:ilvl w:val="0"/>
-                <w:numId w:val="23"/>
+                <w:numId w:val="5"/>
               </w:numPr>
               <w:shd w:val="solid" w:color="FFFFFF" w:fill="auto"/>
               <w:autoSpaceDN w:val="0"/>
@@ -7727,7 +7731,7 @@
               <w:pStyle w:val="a4"/>
               <w:numPr>
                 <w:ilvl w:val="0"/>
-                <w:numId w:val="24"/>
+                <w:numId w:val="6"/>
               </w:numPr>
               <w:shd w:val="solid" w:color="FFFFFF" w:fill="auto"/>
               <w:autoSpaceDN w:val="0"/>
@@ -7774,7 +7778,7 @@
               <w:pStyle w:val="a4"/>
               <w:numPr>
                 <w:ilvl w:val="0"/>
-                <w:numId w:val="24"/>
+                <w:numId w:val="6"/>
               </w:numPr>
               <w:shd w:val="solid" w:color="FFFFFF" w:fill="auto"/>
               <w:autoSpaceDN w:val="0"/>
@@ -7806,7 +7810,7 @@
               <w:pStyle w:val="a4"/>
               <w:numPr>
                 <w:ilvl w:val="0"/>
-                <w:numId w:val="24"/>
+                <w:numId w:val="6"/>
               </w:numPr>
               <w:shd w:val="solid" w:color="FFFFFF" w:fill="auto"/>
               <w:autoSpaceDN w:val="0"/>
@@ -8356,7 +8360,7 @@
               <w:pStyle w:val="a4"/>
               <w:numPr>
                 <w:ilvl w:val="0"/>
-                <w:numId w:val="26"/>
+                <w:numId w:val="7"/>
               </w:numPr>
               <w:shd w:val="solid" w:color="FFFFFF" w:fill="auto"/>
               <w:autoSpaceDN w:val="0"/>
@@ -8389,7 +8393,7 @@
               <w:pStyle w:val="a4"/>
               <w:numPr>
                 <w:ilvl w:val="0"/>
-                <w:numId w:val="26"/>
+                <w:numId w:val="7"/>
               </w:numPr>
               <w:shd w:val="solid" w:color="FFFFFF" w:fill="auto"/>
               <w:autoSpaceDN w:val="0"/>
@@ -8422,7 +8426,7 @@
               <w:pStyle w:val="a4"/>
               <w:numPr>
                 <w:ilvl w:val="0"/>
-                <w:numId w:val="26"/>
+                <w:numId w:val="7"/>
               </w:numPr>
               <w:shd w:val="solid" w:color="FFFFFF" w:fill="auto"/>
               <w:autoSpaceDN w:val="0"/>
@@ -8463,7 +8467,7 @@
               <w:pStyle w:val="a4"/>
               <w:numPr>
                 <w:ilvl w:val="0"/>
-                <w:numId w:val="26"/>
+                <w:numId w:val="7"/>
               </w:numPr>
               <w:shd w:val="solid" w:color="FFFFFF" w:fill="auto"/>
               <w:autoSpaceDN w:val="0"/>
@@ -8496,7 +8500,7 @@
               <w:pStyle w:val="a4"/>
               <w:numPr>
                 <w:ilvl w:val="0"/>
-                <w:numId w:val="26"/>
+                <w:numId w:val="7"/>
               </w:numPr>
               <w:shd w:val="solid" w:color="FFFFFF" w:fill="auto"/>
               <w:autoSpaceDN w:val="0"/>
@@ -8571,7 +8575,7 @@
               <w:pStyle w:val="a4"/>
               <w:numPr>
                 <w:ilvl w:val="0"/>
-                <w:numId w:val="27"/>
+                <w:numId w:val="8"/>
               </w:numPr>
               <w:shd w:val="solid" w:color="FFFFFF" w:fill="auto"/>
               <w:autoSpaceDN w:val="0"/>
@@ -8618,7 +8622,7 @@
               <w:pStyle w:val="a4"/>
               <w:numPr>
                 <w:ilvl w:val="0"/>
-                <w:numId w:val="27"/>
+                <w:numId w:val="8"/>
               </w:numPr>
               <w:shd w:val="solid" w:color="FFFFFF" w:fill="auto"/>
               <w:autoSpaceDN w:val="0"/>
@@ -8650,7 +8654,7 @@
               <w:pStyle w:val="a4"/>
               <w:numPr>
                 <w:ilvl w:val="0"/>
-                <w:numId w:val="27"/>
+                <w:numId w:val="8"/>
               </w:numPr>
               <w:shd w:val="solid" w:color="FFFFFF" w:fill="auto"/>
               <w:autoSpaceDN w:val="0"/>
@@ -9427,7 +9431,7 @@
               <w:pStyle w:val="a4"/>
               <w:numPr>
                 <w:ilvl w:val="0"/>
-                <w:numId w:val="30"/>
+                <w:numId w:val="9"/>
               </w:numPr>
               <w:shd w:val="solid" w:color="FFFFFF" w:fill="auto"/>
               <w:autoSpaceDN w:val="0"/>
@@ -9460,7 +9464,7 @@
               <w:pStyle w:val="a4"/>
               <w:numPr>
                 <w:ilvl w:val="0"/>
-                <w:numId w:val="30"/>
+                <w:numId w:val="9"/>
               </w:numPr>
               <w:shd w:val="solid" w:color="FFFFFF" w:fill="auto"/>
               <w:autoSpaceDN w:val="0"/>
@@ -9545,7 +9549,7 @@
               <w:pStyle w:val="a4"/>
               <w:numPr>
                 <w:ilvl w:val="0"/>
-                <w:numId w:val="30"/>
+                <w:numId w:val="9"/>
               </w:numPr>
               <w:shd w:val="solid" w:color="FFFFFF" w:fill="auto"/>
               <w:autoSpaceDN w:val="0"/>
@@ -9578,7 +9582,7 @@
               <w:pStyle w:val="a4"/>
               <w:numPr>
                 <w:ilvl w:val="0"/>
-                <w:numId w:val="30"/>
+                <w:numId w:val="9"/>
               </w:numPr>
               <w:shd w:val="solid" w:color="FFFFFF" w:fill="auto"/>
               <w:autoSpaceDN w:val="0"/>
@@ -10431,7 +10435,7 @@
               <w:pStyle w:val="a4"/>
               <w:numPr>
                 <w:ilvl w:val="0"/>
-                <w:numId w:val="32"/>
+                <w:numId w:val="10"/>
               </w:numPr>
               <w:shd w:val="solid" w:color="FFFFFF" w:fill="auto"/>
               <w:autoSpaceDN w:val="0"/>
@@ -10464,7 +10468,7 @@
               <w:pStyle w:val="a4"/>
               <w:numPr>
                 <w:ilvl w:val="0"/>
-                <w:numId w:val="32"/>
+                <w:numId w:val="10"/>
               </w:numPr>
               <w:shd w:val="solid" w:color="FFFFFF" w:fill="auto"/>
               <w:autoSpaceDN w:val="0"/>
@@ -10521,7 +10525,7 @@
               <w:pStyle w:val="a4"/>
               <w:numPr>
                 <w:ilvl w:val="0"/>
-                <w:numId w:val="32"/>
+                <w:numId w:val="10"/>
               </w:numPr>
               <w:shd w:val="solid" w:color="FFFFFF" w:fill="auto"/>
               <w:autoSpaceDN w:val="0"/>
@@ -10554,7 +10558,7 @@
               <w:pStyle w:val="a4"/>
               <w:numPr>
                 <w:ilvl w:val="0"/>
-                <w:numId w:val="32"/>
+                <w:numId w:val="10"/>
               </w:numPr>
               <w:shd w:val="solid" w:color="FFFFFF" w:fill="auto"/>
               <w:autoSpaceDN w:val="0"/>
@@ -11284,7 +11288,7 @@
               <w:pStyle w:val="a4"/>
               <w:numPr>
                 <w:ilvl w:val="0"/>
-                <w:numId w:val="33"/>
+                <w:numId w:val="11"/>
               </w:numPr>
               <w:shd w:val="solid" w:color="FFFFFF" w:fill="auto"/>
               <w:autoSpaceDN w:val="0"/>
@@ -11317,7 +11321,7 @@
               <w:pStyle w:val="a4"/>
               <w:numPr>
                 <w:ilvl w:val="0"/>
-                <w:numId w:val="33"/>
+                <w:numId w:val="11"/>
               </w:numPr>
               <w:shd w:val="solid" w:color="FFFFFF" w:fill="auto"/>
               <w:autoSpaceDN w:val="0"/>
@@ -11404,7 +11408,7 @@
               <w:pStyle w:val="a4"/>
               <w:numPr>
                 <w:ilvl w:val="0"/>
-                <w:numId w:val="33"/>
+                <w:numId w:val="11"/>
               </w:numPr>
               <w:shd w:val="solid" w:color="FFFFFF" w:fill="auto"/>
               <w:autoSpaceDN w:val="0"/>
@@ -11437,7 +11441,7 @@
               <w:pStyle w:val="a4"/>
               <w:numPr>
                 <w:ilvl w:val="0"/>
-                <w:numId w:val="33"/>
+                <w:numId w:val="11"/>
               </w:numPr>
               <w:shd w:val="solid" w:color="FFFFFF" w:fill="auto"/>
               <w:autoSpaceDN w:val="0"/>
@@ -11470,7 +11474,7 @@
               <w:pStyle w:val="a4"/>
               <w:numPr>
                 <w:ilvl w:val="0"/>
-                <w:numId w:val="33"/>
+                <w:numId w:val="11"/>
               </w:numPr>
               <w:shd w:val="solid" w:color="FFFFFF" w:fill="auto"/>
               <w:autoSpaceDN w:val="0"/>
@@ -12146,7 +12150,7 @@
               <w:pStyle w:val="a4"/>
               <w:numPr>
                 <w:ilvl w:val="0"/>
-                <w:numId w:val="35"/>
+                <w:numId w:val="12"/>
               </w:numPr>
               <w:shd w:val="solid" w:color="FFFFFF" w:fill="auto"/>
               <w:autoSpaceDN w:val="0"/>
@@ -12188,7 +12192,7 @@
               <w:pStyle w:val="a4"/>
               <w:numPr>
                 <w:ilvl w:val="0"/>
-                <w:numId w:val="35"/>
+                <w:numId w:val="12"/>
               </w:numPr>
               <w:shd w:val="solid" w:color="FFFFFF" w:fill="auto"/>
               <w:autoSpaceDN w:val="0"/>
@@ -12221,7 +12225,7 @@
               <w:pStyle w:val="a4"/>
               <w:numPr>
                 <w:ilvl w:val="0"/>
-                <w:numId w:val="35"/>
+                <w:numId w:val="12"/>
               </w:numPr>
               <w:shd w:val="solid" w:color="FFFFFF" w:fill="auto"/>
               <w:autoSpaceDN w:val="0"/>
@@ -12304,7 +12308,7 @@
               <w:pStyle w:val="a4"/>
               <w:numPr>
                 <w:ilvl w:val="0"/>
-                <w:numId w:val="36"/>
+                <w:numId w:val="13"/>
               </w:numPr>
               <w:shd w:val="solid" w:color="FFFFFF" w:fill="auto"/>
               <w:autoSpaceDN w:val="0"/>
@@ -12353,7 +12357,7 @@
               <w:pStyle w:val="a4"/>
               <w:numPr>
                 <w:ilvl w:val="0"/>
-                <w:numId w:val="36"/>
+                <w:numId w:val="13"/>
               </w:numPr>
               <w:shd w:val="solid" w:color="FFFFFF" w:fill="auto"/>
               <w:autoSpaceDN w:val="0"/>
@@ -12385,7 +12389,7 @@
               <w:pStyle w:val="a4"/>
               <w:numPr>
                 <w:ilvl w:val="0"/>
-                <w:numId w:val="36"/>
+                <w:numId w:val="13"/>
               </w:numPr>
               <w:shd w:val="solid" w:color="FFFFFF" w:fill="auto"/>
               <w:autoSpaceDN w:val="0"/>
@@ -13026,7 +13030,7 @@
               <w:pStyle w:val="a4"/>
               <w:numPr>
                 <w:ilvl w:val="0"/>
-                <w:numId w:val="37"/>
+                <w:numId w:val="14"/>
               </w:numPr>
               <w:shd w:val="solid" w:color="FFFFFF" w:fill="auto"/>
               <w:autoSpaceDN w:val="0"/>
@@ -13067,7 +13071,7 @@
               <w:pStyle w:val="a4"/>
               <w:numPr>
                 <w:ilvl w:val="0"/>
-                <w:numId w:val="37"/>
+                <w:numId w:val="14"/>
               </w:numPr>
               <w:shd w:val="solid" w:color="FFFFFF" w:fill="auto"/>
               <w:autoSpaceDN w:val="0"/>
@@ -13115,7 +13119,7 @@
               <w:pStyle w:val="a4"/>
               <w:numPr>
                 <w:ilvl w:val="0"/>
-                <w:numId w:val="35"/>
+                <w:numId w:val="12"/>
               </w:numPr>
               <w:shd w:val="solid" w:color="FFFFFF" w:fill="auto"/>
               <w:autoSpaceDN w:val="0"/>
@@ -13198,7 +13202,7 @@
               <w:pStyle w:val="a4"/>
               <w:numPr>
                 <w:ilvl w:val="0"/>
-                <w:numId w:val="36"/>
+                <w:numId w:val="13"/>
               </w:numPr>
               <w:shd w:val="solid" w:color="FFFFFF" w:fill="auto"/>
               <w:autoSpaceDN w:val="0"/>
@@ -13245,7 +13249,7 @@
               <w:pStyle w:val="a4"/>
               <w:numPr>
                 <w:ilvl w:val="0"/>
-                <w:numId w:val="36"/>
+                <w:numId w:val="13"/>
               </w:numPr>
               <w:shd w:val="solid" w:color="FFFFFF" w:fill="auto"/>
               <w:autoSpaceDN w:val="0"/>
@@ -13307,7 +13311,7 @@
               <w:pStyle w:val="a4"/>
               <w:numPr>
                 <w:ilvl w:val="0"/>
-                <w:numId w:val="36"/>
+                <w:numId w:val="13"/>
               </w:numPr>
               <w:shd w:val="solid" w:color="FFFFFF" w:fill="auto"/>
               <w:autoSpaceDN w:val="0"/>
@@ -13853,7 +13857,7 @@
               <w:pStyle w:val="a4"/>
               <w:numPr>
                 <w:ilvl w:val="0"/>
-                <w:numId w:val="39"/>
+                <w:numId w:val="15"/>
               </w:numPr>
               <w:shd w:val="solid" w:color="FFFFFF" w:fill="auto"/>
               <w:autoSpaceDN w:val="0"/>
@@ -13886,7 +13890,7 @@
               <w:pStyle w:val="a4"/>
               <w:numPr>
                 <w:ilvl w:val="0"/>
-                <w:numId w:val="39"/>
+                <w:numId w:val="15"/>
               </w:numPr>
               <w:shd w:val="solid" w:color="FFFFFF" w:fill="auto"/>
               <w:autoSpaceDN w:val="0"/>
@@ -14682,7 +14686,7 @@
               <w:pStyle w:val="a4"/>
               <w:numPr>
                 <w:ilvl w:val="0"/>
-                <w:numId w:val="41"/>
+                <w:numId w:val="16"/>
               </w:numPr>
               <w:shd w:val="solid" w:color="FFFFFF" w:fill="auto"/>
               <w:autoSpaceDN w:val="0"/>
@@ -14715,7 +14719,7 @@
               <w:pStyle w:val="a4"/>
               <w:numPr>
                 <w:ilvl w:val="0"/>
-                <w:numId w:val="41"/>
+                <w:numId w:val="16"/>
               </w:numPr>
               <w:shd w:val="solid" w:color="FFFFFF" w:fill="auto"/>
               <w:autoSpaceDN w:val="0"/>
@@ -14748,7 +14752,7 @@
               <w:pStyle w:val="a4"/>
               <w:numPr>
                 <w:ilvl w:val="0"/>
-                <w:numId w:val="41"/>
+                <w:numId w:val="16"/>
               </w:numPr>
               <w:shd w:val="solid" w:color="FFFFFF" w:fill="auto"/>
               <w:autoSpaceDN w:val="0"/>
@@ -14781,7 +14785,7 @@
               <w:pStyle w:val="a4"/>
               <w:numPr>
                 <w:ilvl w:val="0"/>
-                <w:numId w:val="41"/>
+                <w:numId w:val="16"/>
               </w:numPr>
               <w:shd w:val="solid" w:color="FFFFFF" w:fill="auto"/>
               <w:autoSpaceDN w:val="0"/>
@@ -14814,7 +14818,7 @@
               <w:pStyle w:val="a4"/>
               <w:numPr>
                 <w:ilvl w:val="0"/>
-                <w:numId w:val="41"/>
+                <w:numId w:val="16"/>
               </w:numPr>
               <w:shd w:val="solid" w:color="FFFFFF" w:fill="auto"/>
               <w:autoSpaceDN w:val="0"/>
@@ -14857,7 +14861,7 @@
               <w:pStyle w:val="a4"/>
               <w:numPr>
                 <w:ilvl w:val="0"/>
-                <w:numId w:val="41"/>
+                <w:numId w:val="16"/>
               </w:numPr>
               <w:shd w:val="solid" w:color="FFFFFF" w:fill="auto"/>
               <w:autoSpaceDN w:val="0"/>
@@ -15454,7 +15458,7 @@
               <w:pStyle w:val="a4"/>
               <w:numPr>
                 <w:ilvl w:val="0"/>
-                <w:numId w:val="42"/>
+                <w:numId w:val="17"/>
               </w:numPr>
               <w:shd w:val="solid" w:color="FFFFFF" w:fill="auto"/>
               <w:autoSpaceDN w:val="0"/>
@@ -15487,7 +15491,7 @@
               <w:pStyle w:val="a4"/>
               <w:numPr>
                 <w:ilvl w:val="0"/>
-                <w:numId w:val="42"/>
+                <w:numId w:val="17"/>
               </w:numPr>
               <w:shd w:val="solid" w:color="FFFFFF" w:fill="auto"/>
               <w:autoSpaceDN w:val="0"/>
@@ -15520,7 +15524,7 @@
               <w:pStyle w:val="a4"/>
               <w:numPr>
                 <w:ilvl w:val="0"/>
-                <w:numId w:val="42"/>
+                <w:numId w:val="17"/>
               </w:numPr>
               <w:shd w:val="solid" w:color="FFFFFF" w:fill="auto"/>
               <w:autoSpaceDN w:val="0"/>
@@ -15553,7 +15557,7 @@
               <w:pStyle w:val="a4"/>
               <w:numPr>
                 <w:ilvl w:val="0"/>
-                <w:numId w:val="42"/>
+                <w:numId w:val="17"/>
               </w:numPr>
               <w:shd w:val="solid" w:color="FFFFFF" w:fill="auto"/>
               <w:autoSpaceDN w:val="0"/>
@@ -15601,7 +15605,7 @@
               <w:pStyle w:val="a4"/>
               <w:numPr>
                 <w:ilvl w:val="0"/>
-                <w:numId w:val="42"/>
+                <w:numId w:val="17"/>
               </w:numPr>
               <w:shd w:val="solid" w:color="FFFFFF" w:fill="auto"/>
               <w:autoSpaceDN w:val="0"/>
@@ -16213,7 +16217,7 @@
               <w:pStyle w:val="a4"/>
               <w:numPr>
                 <w:ilvl w:val="0"/>
-                <w:numId w:val="44"/>
+                <w:numId w:val="18"/>
               </w:numPr>
               <w:shd w:val="solid" w:color="FFFFFF" w:fill="auto"/>
               <w:autoSpaceDN w:val="0"/>
@@ -16246,7 +16250,7 @@
               <w:pStyle w:val="a4"/>
               <w:numPr>
                 <w:ilvl w:val="0"/>
-                <w:numId w:val="44"/>
+                <w:numId w:val="18"/>
               </w:numPr>
               <w:shd w:val="solid" w:color="FFFFFF" w:fill="auto"/>
               <w:autoSpaceDN w:val="0"/>
@@ -16287,7 +16291,7 @@
               <w:pStyle w:val="a4"/>
               <w:numPr>
                 <w:ilvl w:val="0"/>
-                <w:numId w:val="44"/>
+                <w:numId w:val="18"/>
               </w:numPr>
               <w:shd w:val="solid" w:color="FFFFFF" w:fill="auto"/>
               <w:autoSpaceDN w:val="0"/>
@@ -16335,7 +16339,7 @@
               <w:pStyle w:val="a4"/>
               <w:numPr>
                 <w:ilvl w:val="0"/>
-                <w:numId w:val="44"/>
+                <w:numId w:val="18"/>
               </w:numPr>
               <w:shd w:val="solid" w:color="FFFFFF" w:fill="auto"/>
               <w:autoSpaceDN w:val="0"/>
@@ -16542,9 +16546,9 @@
         </w:rPr>
         <w:drawing>
           <wp:inline distT="0" distB="0" distL="0" distR="0">
-            <wp:extent cx="5579565" cy="6124575"/>
-            <wp:effectExtent l="0" t="0" r="2540" b="0"/>
-            <wp:docPr id="4" name="图片 4" descr="C:\Users\Administrator\Desktop\document\毕设项目UML活动图.jpg"/>
+            <wp:extent cx="5579745" cy="5731060"/>
+            <wp:effectExtent l="0" t="0" r="1905" b="3175"/>
+            <wp:docPr id="58" name="图片 58" descr="C:\Users\Administrator\Desktop\RD4800Document\毕设项目UML活动图.jpg"/>
             <wp:cNvGraphicFramePr>
               <a:graphicFrameLocks xmlns:a="http://schemas.openxmlformats.org/drawingml/2006/main" noChangeAspect="1"/>
             </wp:cNvGraphicFramePr>
@@ -16552,7 +16556,7 @@
               <a:graphicData uri="http://schemas.openxmlformats.org/drawingml/2006/picture">
                 <pic:pic xmlns:pic="http://schemas.openxmlformats.org/drawingml/2006/picture">
                   <pic:nvPicPr>
-                    <pic:cNvPr id="0" name="Picture 4" descr="C:\Users\Administrator\Desktop\document\毕设项目UML活动图.jpg"/>
+                    <pic:cNvPr id="0" name="Picture 1" descr="C:\Users\Administrator\Desktop\RD4800Document\毕设项目UML活动图.jpg"/>
                     <pic:cNvPicPr>
                       <a:picLocks noChangeAspect="1" noChangeArrowheads="1"/>
                     </pic:cNvPicPr>
@@ -16573,7 +16577,7 @@
                   <pic:spPr bwMode="auto">
                     <a:xfrm>
                       <a:off x="0" y="0"/>
-                      <a:ext cx="5585660" cy="6131266"/>
+                      <a:ext cx="5579745" cy="5731060"/>
                     </a:xfrm>
                     <a:prstGeom prst="rect">
                       <a:avLst/>
@@ -16663,7 +16667,7 @@
     <w:p>
       <w:pPr>
         <w:spacing w:line="360" w:lineRule="auto"/>
-        <w:ind w:firstLine="420"/>
+        <w:ind w:firstLineChars="200" w:firstLine="480"/>
         <w:jc w:val="both"/>
         <w:rPr>
           <w:rFonts w:ascii="宋体" w:hAnsi="宋体"/>
@@ -16727,7 +16731,7 @@
     <w:p>
       <w:pPr>
         <w:spacing w:line="360" w:lineRule="auto"/>
-        <w:ind w:firstLine="420"/>
+        <w:ind w:firstLineChars="200" w:firstLine="480"/>
         <w:jc w:val="both"/>
         <w:rPr>
           <w:rFonts w:ascii="宋体" w:hAnsi="宋体"/>
@@ -16767,7 +16771,7 @@
     <w:p>
       <w:pPr>
         <w:spacing w:line="360" w:lineRule="auto"/>
-        <w:ind w:firstLine="420"/>
+        <w:ind w:firstLineChars="200" w:firstLine="480"/>
         <w:jc w:val="both"/>
         <w:rPr>
           <w:rFonts w:ascii="宋体" w:hAnsi="宋体"/>
@@ -16777,7 +16781,6 @@
         <w:rPr>
           <w:rFonts w:ascii="宋体" w:hAnsi="宋体" w:hint="eastAsia"/>
         </w:rPr>
-        <w:lastRenderedPageBreak/>
         <w:t>（3）在</w:t>
       </w:r>
       <w:r>
@@ -16829,6 +16832,7 @@
           <w:sz w:val="24"/>
           <w:szCs w:val="24"/>
         </w:rPr>
+        <w:lastRenderedPageBreak/>
         <w:t>4</w:t>
       </w:r>
       <w:r>
@@ -16885,6 +16889,7 @@
     <w:p>
       <w:pPr>
         <w:spacing w:line="360" w:lineRule="auto"/>
+        <w:ind w:firstLineChars="200" w:firstLine="480"/>
         <w:jc w:val="both"/>
         <w:rPr>
           <w:rFonts w:ascii="宋体" w:hAnsi="宋体"/>
@@ -16892,12 +16897,6 @@
       </w:pPr>
       <w:r>
         <w:rPr>
-          <w:rFonts w:hint="eastAsia"/>
-        </w:rPr>
-        <w:tab/>
-      </w:r>
-      <w:r>
-        <w:rPr>
           <w:rFonts w:ascii="宋体" w:hAnsi="宋体" w:hint="eastAsia"/>
         </w:rPr>
         <w:t>由于</w:t>
@@ -17014,7 +17013,15 @@
         <w:rPr>
           <w:rFonts w:ascii="宋体" w:hAnsi="宋体"/>
         </w:rPr>
-        <w:t>一个孔的</w:t>
+        <w:t>一个</w:t>
+      </w:r>
+      <w:bookmarkStart w:id="21" w:name="_GoBack"/>
+      <w:bookmarkEnd w:id="21"/>
+      <w:r>
+        <w:rPr>
+          <w:rFonts w:ascii="宋体" w:hAnsi="宋体"/>
+        </w:rPr>
+        <w:t>孔的</w:t>
       </w:r>
       <w:r>
         <w:rPr>
@@ -17160,9 +17167,6 @@
     <w:p>
       <w:pPr>
         <w:ind w:firstLine="420"/>
-        <w:rPr>
-          <w:rFonts w:hint="eastAsia"/>
-        </w:rPr>
       </w:pPr>
       <w:r>
         <w:rPr>
@@ -17184,6 +17188,12 @@
           <w:rFonts w:hint="eastAsia"/>
         </w:rPr>
         <w:t>文档</w:t>
+      </w:r>
+      <w:r>
+        <w:rPr>
+          <w:rFonts w:hint="eastAsia"/>
+        </w:rPr>
+        <w:t>只能</w:t>
       </w:r>
       <w:r>
         <w:t>是</w:t>
@@ -17236,6 +17246,7 @@
           <w:rFonts w:ascii="华文中宋" w:eastAsia="华文中宋" w:hAnsi="华文中宋" w:cs="华文中宋" w:hint="eastAsia"/>
           <w:b/>
         </w:rPr>
+        <w:lastRenderedPageBreak/>
         <w:t>第</w:t>
       </w:r>
       <w:r>
@@ -17254,7 +17265,7 @@
         </w:rPr>
         <w:t xml:space="preserve">章 </w:t>
       </w:r>
-      <w:del w:id="21" w:author="USST" w:date="2014-05-22T08:11:00Z">
+      <w:del w:id="22" w:author="USST" w:date="2014-05-22T08:11:00Z">
         <w:r>
           <w:rPr>
             <w:rStyle w:val="1Char1"/>
@@ -17354,13 +17365,9 @@
     <w:p>
       <w:pPr>
         <w:spacing w:line="360" w:lineRule="auto"/>
-        <w:rPr>
-          <w:rFonts w:hint="eastAsia"/>
-        </w:rPr>
-      </w:pPr>
-      <w:r>
-        <w:tab/>
-      </w:r>
+        <w:ind w:firstLineChars="200" w:firstLine="480"/>
+        <w:jc w:val="both"/>
+      </w:pPr>
       <w:r>
         <w:rPr>
           <w:rFonts w:hint="eastAsia"/>
@@ -17480,9 +17487,6 @@
                           <w:p>
                             <w:pPr>
                               <w:jc w:val="center"/>
-                              <w:rPr>
-                                <w:rFonts w:hint="eastAsia"/>
-                              </w:rPr>
                             </w:pPr>
                             <w:r>
                               <w:rPr>
@@ -17522,9 +17526,6 @@
                     <w:p>
                       <w:pPr>
                         <w:jc w:val="center"/>
-                        <w:rPr>
-                          <w:rFonts w:hint="eastAsia"/>
-                        </w:rPr>
                       </w:pPr>
                       <w:r>
                         <w:rPr>
@@ -18445,19 +18446,13 @@
         <w:jc w:val="center"/>
       </w:pPr>
     </w:p>
-    <w:p>
-      <w:pPr>
-        <w:rPr>
-          <w:rFonts w:hint="eastAsia"/>
-        </w:rPr>
-      </w:pPr>
-    </w:p>
+    <w:p/>
     <w:p>
       <w:pPr>
         <w:pStyle w:val="a4"/>
         <w:numPr>
           <w:ilvl w:val="0"/>
-          <w:numId w:val="48"/>
+          <w:numId w:val="19"/>
         </w:numPr>
         <w:spacing w:line="360" w:lineRule="auto"/>
         <w:ind w:left="357" w:firstLineChars="0" w:hanging="357"/>
@@ -18481,9 +18476,6 @@
     <w:p>
       <w:pPr>
         <w:spacing w:line="360" w:lineRule="auto"/>
-        <w:rPr>
-          <w:rFonts w:hint="eastAsia"/>
-        </w:rPr>
       </w:pPr>
     </w:p>
     <w:p>
@@ -18543,9 +18535,6 @@
                           <w:p>
                             <w:pPr>
                               <w:jc w:val="center"/>
-                              <w:rPr>
-                                <w:rFonts w:hint="eastAsia"/>
-                              </w:rPr>
                             </w:pPr>
                             <w:r>
                               <w:rPr>
@@ -18576,9 +18565,6 @@
                     <w:p>
                       <w:pPr>
                         <w:jc w:val="center"/>
-                        <w:rPr>
-                          <w:rFonts w:hint="eastAsia"/>
-                        </w:rPr>
                       </w:pPr>
                       <w:r>
                         <w:rPr>
@@ -18870,9 +18856,6 @@
                           <w:p>
                             <w:pPr>
                               <w:jc w:val="center"/>
-                              <w:rPr>
-                                <w:rFonts w:hint="eastAsia"/>
-                              </w:rPr>
                             </w:pPr>
                             <w:proofErr w:type="gramStart"/>
                             <w:r>
@@ -18926,9 +18909,6 @@
                     <w:p>
                       <w:pPr>
                         <w:jc w:val="center"/>
-                        <w:rPr>
-                          <w:rFonts w:hint="eastAsia"/>
-                        </w:rPr>
                       </w:pPr>
                       <w:proofErr w:type="gramStart"/>
                       <w:r>
@@ -19018,9 +18998,6 @@
                           <w:p>
                             <w:pPr>
                               <w:jc w:val="center"/>
-                              <w:rPr>
-                                <w:rFonts w:hint="eastAsia"/>
-                              </w:rPr>
                             </w:pPr>
                             <w:r>
                               <w:rPr>
@@ -19060,9 +19037,6 @@
                     <w:p>
                       <w:pPr>
                         <w:jc w:val="center"/>
-                        <w:rPr>
-                          <w:rFonts w:hint="eastAsia"/>
-                        </w:rPr>
                       </w:pPr>
                       <w:r>
                         <w:rPr>
@@ -19141,9 +19115,6 @@
                           <w:p>
                             <w:pPr>
                               <w:jc w:val="center"/>
-                              <w:rPr>
-                                <w:rFonts w:hint="eastAsia"/>
-                              </w:rPr>
                             </w:pPr>
                             <w:r>
                               <w:rPr>
@@ -19183,9 +19154,6 @@
                     <w:p>
                       <w:pPr>
                         <w:jc w:val="center"/>
-                        <w:rPr>
-                          <w:rFonts w:hint="eastAsia"/>
-                        </w:rPr>
                       </w:pPr>
                       <w:r>
                         <w:rPr>
@@ -19222,15 +19190,13 @@
     <w:p>
       <w:pPr>
         <w:spacing w:line="360" w:lineRule="auto"/>
-        <w:rPr>
-          <w:rFonts w:hint="eastAsia"/>
-        </w:rPr>
       </w:pPr>
     </w:p>
     <w:p>
       <w:pPr>
         <w:spacing w:line="360" w:lineRule="auto"/>
-        <w:ind w:firstLine="360"/>
+        <w:ind w:firstLineChars="200" w:firstLine="480"/>
+        <w:jc w:val="both"/>
       </w:pPr>
       <w:r>
         <w:rPr>
@@ -19290,7 +19256,7 @@
     <w:p>
       <w:pPr>
         <w:spacing w:line="360" w:lineRule="auto"/>
-        <w:ind w:left="360"/>
+        <w:ind w:firstLineChars="200" w:firstLine="480"/>
         <w:jc w:val="both"/>
       </w:pPr>
       <w:r>
@@ -19362,37 +19328,138 @@
         <w:t>，</w:t>
       </w:r>
       <w:r>
-        <w:t>选择自</w:t>
+        <w:t>选择自己想要查看的某一个文档，点击查看内容。</w:t>
+      </w:r>
+      <w:r>
+        <w:rPr>
+          <w:rFonts w:hint="eastAsia"/>
+        </w:rPr>
+        <w:t>（这里</w:t>
+      </w:r>
+      <w:r>
+        <w:t>文件位置是可选择的，不单单是根目录的限制，其他</w:t>
+      </w:r>
+      <w:r>
+        <w:rPr>
+          <w:rFonts w:hint="eastAsia"/>
+        </w:rPr>
+        <w:t>目录的</w:t>
+      </w:r>
+      <w:r>
+        <w:t>.</w:t>
+      </w:r>
+      <w:proofErr w:type="spellStart"/>
+      <w:r>
+        <w:t>xls</w:t>
+      </w:r>
+      <w:proofErr w:type="spellEnd"/>
+      <w:r>
+        <w:rPr>
+          <w:rFonts w:hint="eastAsia"/>
+        </w:rPr>
+        <w:t>文件</w:t>
+      </w:r>
+      <w:r>
+        <w:t>也是可行的</w:t>
+      </w:r>
+      <w:r>
+        <w:rPr>
+          <w:rFonts w:hint="eastAsia"/>
+        </w:rPr>
+        <w:t>）</w:t>
       </w:r>
     </w:p>
     <w:p>
       <w:pPr>
         <w:spacing w:line="360" w:lineRule="auto"/>
+        <w:ind w:firstLineChars="200" w:firstLine="480"/>
         <w:jc w:val="both"/>
       </w:pPr>
       <w:r>
-        <w:t>己想要查看的某一个文档，点击查看内容。</w:t>
-      </w:r>
-      <w:r>
-        <w:rPr>
-          <w:rFonts w:hint="eastAsia"/>
-        </w:rPr>
-        <w:t>（这里</w:t>
-      </w:r>
-      <w:r>
-        <w:t>文件位置是可选择的，不单单是根目录的限制，其他</w:t>
-      </w:r>
-      <w:r>
-        <w:rPr>
-          <w:rFonts w:hint="eastAsia"/>
-        </w:rPr>
-        <w:t>目录的</w:t>
-      </w:r>
-      <w:r>
+        <w:rPr>
+          <w:rFonts w:hint="eastAsia"/>
+        </w:rPr>
+        <w:t>（</w:t>
+      </w:r>
+      <w:r>
+        <w:rPr>
+          <w:rFonts w:hint="eastAsia"/>
+        </w:rPr>
+        <w:t>3</w:t>
+      </w:r>
+      <w:r>
+        <w:rPr>
+          <w:rFonts w:hint="eastAsia"/>
+        </w:rPr>
+        <w:t>）</w:t>
+      </w:r>
+      <w:proofErr w:type="gramStart"/>
+      <w:r>
+        <w:rPr>
+          <w:rFonts w:hint="eastAsia"/>
+        </w:rPr>
+        <w:t>另存</w:t>
+      </w:r>
+      <w:r>
+        <w:t>实验</w:t>
+      </w:r>
+      <w:proofErr w:type="gramEnd"/>
+      <w:r>
+        <w:t>结果为</w:t>
+      </w:r>
+      <w:r>
+        <w:t>Excel</w:t>
+      </w:r>
+      <w:r>
+        <w:t>：在内存中有实验结果</w:t>
+      </w:r>
+      <w:r>
+        <w:rPr>
+          <w:rFonts w:hint="eastAsia"/>
+        </w:rPr>
+        <w:t>数据的</w:t>
+      </w:r>
+      <w:r>
+        <w:t>时候，用户可以</w:t>
+      </w:r>
+      <w:r>
+        <w:rPr>
+          <w:rFonts w:hint="eastAsia"/>
+        </w:rPr>
+        <w:t>使用</w:t>
+      </w:r>
+      <w:r>
+        <w:t>该功能，将</w:t>
+      </w:r>
+      <w:r>
+        <w:rPr>
+          <w:rFonts w:hint="eastAsia"/>
+        </w:rPr>
+        <w:t>实验</w:t>
+      </w:r>
+      <w:r>
+        <w:t>结果另存为</w:t>
+      </w:r>
+      <w:r>
+        <w:rPr>
+          <w:rFonts w:hint="eastAsia"/>
+        </w:rPr>
+        <w:t>用户</w:t>
+      </w:r>
+      <w:r>
+        <w:t>自定义的合法的</w:t>
+      </w:r>
+      <w:r>
+        <w:rPr>
+          <w:rFonts w:hint="eastAsia"/>
+        </w:rPr>
         <w:t>.</w:t>
       </w:r>
       <w:proofErr w:type="spellStart"/>
       <w:r>
+        <w:rPr>
+          <w:rFonts w:hint="eastAsia"/>
+        </w:rPr>
         <w:t>xls</w:t>
       </w:r>
       <w:proofErr w:type="spellEnd"/>
@@ -19403,128 +19470,25 @@
         <w:t>文件</w:t>
       </w:r>
       <w:r>
-        <w:t>也是可行的</w:t>
-      </w:r>
-      <w:r>
-        <w:rPr>
-          <w:rFonts w:hint="eastAsia"/>
-        </w:rPr>
-        <w:t>）</w:t>
+        <w:t>，同样，这里的保存位置也是可选的，默认是应用根目录的指定文件夹中。</w:t>
       </w:r>
     </w:p>
     <w:p>
       <w:pPr>
         <w:spacing w:line="360" w:lineRule="auto"/>
-        <w:ind w:firstLine="360"/>
+        <w:ind w:firstLineChars="200" w:firstLine="480"/>
         <w:jc w:val="both"/>
         <w:rPr>
           <w:rFonts w:hint="eastAsia"/>
         </w:rPr>
       </w:pPr>
-      <w:r>
-        <w:rPr>
-          <w:rFonts w:hint="eastAsia"/>
-        </w:rPr>
-        <w:t>（</w:t>
-      </w:r>
-      <w:r>
-        <w:rPr>
-          <w:rFonts w:hint="eastAsia"/>
-        </w:rPr>
-        <w:t>3</w:t>
-      </w:r>
-      <w:r>
-        <w:rPr>
-          <w:rFonts w:hint="eastAsia"/>
-        </w:rPr>
-        <w:t>）</w:t>
-      </w:r>
-      <w:proofErr w:type="gramStart"/>
-      <w:r>
-        <w:rPr>
-          <w:rFonts w:hint="eastAsia"/>
-        </w:rPr>
-        <w:t>另存</w:t>
-      </w:r>
-      <w:r>
-        <w:t>实验</w:t>
-      </w:r>
-      <w:proofErr w:type="gramEnd"/>
-      <w:r>
-        <w:t>结果为</w:t>
-      </w:r>
-      <w:r>
-        <w:t>Excel</w:t>
-      </w:r>
-      <w:r>
-        <w:t>：在内存中有实验结果</w:t>
-      </w:r>
-      <w:r>
-        <w:rPr>
-          <w:rFonts w:hint="eastAsia"/>
-        </w:rPr>
-        <w:t>数据的</w:t>
-      </w:r>
-      <w:r>
-        <w:t>时候，用户可以</w:t>
-      </w:r>
-      <w:r>
-        <w:rPr>
-          <w:rFonts w:hint="eastAsia"/>
-        </w:rPr>
-        <w:t>使用</w:t>
-      </w:r>
-      <w:r>
-        <w:t>该功能，将</w:t>
-      </w:r>
-      <w:r>
-        <w:rPr>
-          <w:rFonts w:hint="eastAsia"/>
-        </w:rPr>
-        <w:t>实验</w:t>
-      </w:r>
-      <w:r>
-        <w:t>结果另存为</w:t>
-      </w:r>
-      <w:r>
-        <w:rPr>
-          <w:rFonts w:hint="eastAsia"/>
-        </w:rPr>
-        <w:t>用户</w:t>
-      </w:r>
-      <w:r>
-        <w:t>自定义的合法的</w:t>
-      </w:r>
-      <w:r>
-        <w:rPr>
-          <w:rFonts w:hint="eastAsia"/>
-        </w:rPr>
-        <w:t>.</w:t>
-      </w:r>
-      <w:proofErr w:type="spellStart"/>
-      <w:r>
-        <w:rPr>
-          <w:rFonts w:hint="eastAsia"/>
-        </w:rPr>
-        <w:t>xls</w:t>
-      </w:r>
-      <w:proofErr w:type="spellEnd"/>
-      <w:r>
-        <w:rPr>
-          <w:rFonts w:hint="eastAsia"/>
-        </w:rPr>
-        <w:t>文件</w:t>
-      </w:r>
-      <w:r>
-        <w:t>，同样，这里的保存位置也是可选的，默认是应用根目录的指定文件夹中。</w:t>
-      </w:r>
     </w:p>
     <w:p>
       <w:pPr>
         <w:pStyle w:val="a4"/>
         <w:numPr>
           <w:ilvl w:val="0"/>
-          <w:numId w:val="48"/>
+          <w:numId w:val="19"/>
         </w:numPr>
         <w:spacing w:line="360" w:lineRule="auto"/>
         <w:ind w:left="357" w:firstLineChars="0" w:hanging="357"/>
@@ -19602,9 +19566,6 @@
                           <w:p>
                             <w:pPr>
                               <w:jc w:val="center"/>
-                              <w:rPr>
-                                <w:rFonts w:hint="eastAsia"/>
-                              </w:rPr>
                             </w:pPr>
                             <w:r>
                               <w:rPr>
@@ -19641,9 +19602,6 @@
                     <w:p>
                       <w:pPr>
                         <w:jc w:val="center"/>
-                        <w:rPr>
-                          <w:rFonts w:hint="eastAsia"/>
-                        </w:rPr>
                       </w:pPr>
                       <w:r>
                         <w:rPr>
@@ -20005,9 +19963,6 @@
                           <w:p>
                             <w:pPr>
                               <w:jc w:val="center"/>
-                              <w:rPr>
-                                <w:rFonts w:hint="eastAsia"/>
-                              </w:rPr>
                             </w:pPr>
                             <w:r>
                               <w:rPr>
@@ -20047,9 +20002,6 @@
                     <w:p>
                       <w:pPr>
                         <w:jc w:val="center"/>
-                        <w:rPr>
-                          <w:rFonts w:hint="eastAsia"/>
-                        </w:rPr>
                       </w:pPr>
                       <w:r>
                         <w:rPr>
@@ -20120,9 +20072,6 @@
                           <w:p>
                             <w:pPr>
                               <w:jc w:val="center"/>
-                              <w:rPr>
-                                <w:rFonts w:hint="eastAsia"/>
-                              </w:rPr>
                             </w:pPr>
                             <w:r>
                               <w:rPr>
@@ -20162,9 +20111,6 @@
                     <w:p>
                       <w:pPr>
                         <w:jc w:val="center"/>
-                        <w:rPr>
-                          <w:rFonts w:hint="eastAsia"/>
-                        </w:rPr>
                       </w:pPr>
                       <w:r>
                         <w:rPr>
@@ -20241,9 +20187,6 @@
                           <w:p>
                             <w:pPr>
                               <w:jc w:val="center"/>
-                              <w:rPr>
-                                <w:rFonts w:hint="eastAsia"/>
-                              </w:rPr>
                             </w:pPr>
                             <w:r>
                               <w:rPr>
@@ -20280,9 +20223,6 @@
                     <w:p>
                       <w:pPr>
                         <w:jc w:val="center"/>
-                        <w:rPr>
-                          <w:rFonts w:hint="eastAsia"/>
-                        </w:rPr>
                       </w:pPr>
                       <w:r>
                         <w:rPr>
@@ -20350,9 +20290,6 @@
                           <w:p>
                             <w:pPr>
                               <w:jc w:val="center"/>
-                              <w:rPr>
-                                <w:rFonts w:hint="eastAsia"/>
-                              </w:rPr>
                             </w:pPr>
                             <w:r>
                               <w:rPr>
@@ -20392,9 +20329,6 @@
                     <w:p>
                       <w:pPr>
                         <w:jc w:val="center"/>
-                        <w:rPr>
-                          <w:rFonts w:hint="eastAsia"/>
-                        </w:rPr>
                       </w:pPr>
                       <w:r>
                         <w:rPr>
@@ -20427,73 +20361,2731 @@
     </w:p>
     <w:p>
       <w:pPr>
-        <w:jc w:val="center"/>
-        <w:rPr>
-          <w:rFonts w:hint="eastAsia"/>
-        </w:rPr>
+        <w:spacing w:line="360" w:lineRule="auto"/>
+        <w:jc w:val="both"/>
       </w:pPr>
     </w:p>
+    <w:p>
+      <w:pPr>
+        <w:spacing w:line="360" w:lineRule="auto"/>
+        <w:ind w:firstLineChars="200" w:firstLine="480"/>
+        <w:jc w:val="both"/>
+      </w:pPr>
+      <w:r>
+        <w:rPr>
+          <w:rFonts w:hint="eastAsia"/>
+        </w:rPr>
+        <w:t>（</w:t>
+      </w:r>
+      <w:r>
+        <w:rPr>
+          <w:rFonts w:hint="eastAsia"/>
+        </w:rPr>
+        <w:t>1</w:t>
+      </w:r>
+      <w:r>
+        <w:rPr>
+          <w:rFonts w:hint="eastAsia"/>
+        </w:rPr>
+        <w:t>）</w:t>
+      </w:r>
+      <w:r>
+        <w:rPr>
+          <w:rFonts w:hint="eastAsia"/>
+        </w:rPr>
+        <w:t>恒温</w:t>
+      </w:r>
+      <w:r>
+        <w:t>参数设置：</w:t>
+      </w:r>
+      <w:r>
+        <w:rPr>
+          <w:rFonts w:hint="eastAsia"/>
+        </w:rPr>
+        <w:t>用户</w:t>
+      </w:r>
+      <w:r>
+        <w:t>可以点击选择是否使用</w:t>
+      </w:r>
+      <w:r>
+        <w:rPr>
+          <w:rFonts w:hint="eastAsia"/>
+        </w:rPr>
+        <w:t>HEX</w:t>
+      </w:r>
+      <w:r>
+        <w:rPr>
+          <w:rFonts w:hint="eastAsia"/>
+        </w:rPr>
+        <w:t>通道</w:t>
+      </w:r>
+      <w:r>
+        <w:t>采集数据，默认</w:t>
+      </w:r>
+      <w:r>
+        <w:rPr>
+          <w:rFonts w:hint="eastAsia"/>
+        </w:rPr>
+        <w:t>使用</w:t>
+      </w:r>
+      <w:r>
+        <w:t>FAM</w:t>
+      </w:r>
+      <w:r>
+        <w:t>通道采集数据</w:t>
+      </w:r>
+      <w:r>
+        <w:rPr>
+          <w:rFonts w:hint="eastAsia"/>
+        </w:rPr>
+        <w:t>；</w:t>
+      </w:r>
+      <w:r>
+        <w:t>用户可以选择恒温温度，默认是</w:t>
+      </w:r>
+      <w:r>
+        <w:rPr>
+          <w:rFonts w:hint="eastAsia"/>
+        </w:rPr>
+        <w:t>42</w:t>
+      </w:r>
+      <w:r>
+        <w:rPr>
+          <w:rFonts w:hint="eastAsia"/>
+        </w:rPr>
+        <w:t>℃</w:t>
+      </w:r>
+      <w:r>
+        <w:rPr>
+          <w:rFonts w:hint="eastAsia"/>
+        </w:rPr>
+        <w:t>，</w:t>
+      </w:r>
+      <w:r>
+        <w:t>取消默认，可以手动输入，</w:t>
+      </w:r>
+      <w:r>
+        <w:rPr>
+          <w:rFonts w:hint="eastAsia"/>
+        </w:rPr>
+        <w:t>限制</w:t>
+      </w:r>
+      <w:r>
+        <w:t>最大输入值为</w:t>
+      </w:r>
+      <w:r>
+        <w:rPr>
+          <w:rFonts w:hint="eastAsia"/>
+        </w:rPr>
+        <w:t>99.9</w:t>
+      </w:r>
+      <w:r>
+        <w:rPr>
+          <w:rFonts w:hint="eastAsia"/>
+        </w:rPr>
+        <w:t>℃</w:t>
+      </w:r>
+      <w:r>
+        <w:rPr>
+          <w:rFonts w:hint="eastAsia"/>
+        </w:rPr>
+        <w:t>；</w:t>
+      </w:r>
+      <w:r>
+        <w:t>用户可以选择输入恒温时间，默认</w:t>
+      </w:r>
+      <w:r>
+        <w:rPr>
+          <w:rFonts w:hint="eastAsia"/>
+        </w:rPr>
+        <w:t>60</w:t>
+      </w:r>
+      <w:r>
+        <w:rPr>
+          <w:rFonts w:hint="eastAsia"/>
+        </w:rPr>
+        <w:t>分钟，</w:t>
+      </w:r>
+      <w:r>
+        <w:t>限制最大输入值为</w:t>
+      </w:r>
+      <w:r>
+        <w:rPr>
+          <w:rFonts w:hint="eastAsia"/>
+        </w:rPr>
+        <w:t>999</w:t>
+      </w:r>
+      <w:r>
+        <w:rPr>
+          <w:rFonts w:hint="eastAsia"/>
+        </w:rPr>
+        <w:t>分钟</w:t>
+      </w:r>
+      <w:r>
+        <w:t>。</w:t>
+      </w:r>
+    </w:p>
+    <w:p>
+      <w:pPr>
+        <w:spacing w:line="360" w:lineRule="auto"/>
+        <w:ind w:firstLineChars="200" w:firstLine="480"/>
+        <w:jc w:val="both"/>
+      </w:pPr>
+      <w:r>
+        <w:rPr>
+          <w:rFonts w:hint="eastAsia"/>
+        </w:rPr>
+        <w:t>（</w:t>
+      </w:r>
+      <w:r>
+        <w:rPr>
+          <w:rFonts w:hint="eastAsia"/>
+        </w:rPr>
+        <w:t>2</w:t>
+      </w:r>
+      <w:r>
+        <w:rPr>
+          <w:rFonts w:hint="eastAsia"/>
+        </w:rPr>
+        <w:t>）</w:t>
+      </w:r>
+      <w:r>
+        <w:rPr>
+          <w:rFonts w:hint="eastAsia"/>
+        </w:rPr>
+        <w:t>溶解</w:t>
+      </w:r>
+      <w:r>
+        <w:t>曲线参数设置：</w:t>
+      </w:r>
+      <w:r>
+        <w:rPr>
+          <w:rFonts w:hint="eastAsia"/>
+        </w:rPr>
+        <w:t>用户</w:t>
+      </w:r>
+      <w:r>
+        <w:t>点击溶解曲线选择框，可以</w:t>
+      </w:r>
+      <w:r>
+        <w:rPr>
+          <w:rFonts w:hint="eastAsia"/>
+        </w:rPr>
+        <w:t>选择</w:t>
+      </w:r>
+      <w:r>
+        <w:t>绘制溶解曲线</w:t>
+      </w:r>
+      <w:r>
+        <w:rPr>
+          <w:rFonts w:hint="eastAsia"/>
+        </w:rPr>
+        <w:t>以及</w:t>
+      </w:r>
+      <w:r>
+        <w:t>曲线对应的求导曲线，默认不</w:t>
+      </w:r>
+      <w:r>
+        <w:rPr>
+          <w:rFonts w:hint="eastAsia"/>
+        </w:rPr>
+        <w:t>绘制</w:t>
+      </w:r>
+      <w:r>
+        <w:t>溶解曲线；当</w:t>
+      </w:r>
+      <w:r>
+        <w:rPr>
+          <w:rFonts w:hint="eastAsia"/>
+        </w:rPr>
+        <w:t>溶解</w:t>
+      </w:r>
+      <w:r>
+        <w:t>曲线没有选中时，</w:t>
+      </w:r>
+      <w:r>
+        <w:rPr>
+          <w:rFonts w:hint="eastAsia"/>
+        </w:rPr>
+        <w:t>溶解</w:t>
+      </w:r>
+      <w:r>
+        <w:t>曲线的其他参数都无法获得焦点并且编辑；起始温度和结束温度的值</w:t>
+      </w:r>
+      <w:r>
+        <w:rPr>
+          <w:rFonts w:hint="eastAsia"/>
+        </w:rPr>
+        <w:t>默认</w:t>
+      </w:r>
+      <w:r>
+        <w:t>最大也是</w:t>
+      </w:r>
+      <w:r>
+        <w:rPr>
+          <w:rFonts w:hint="eastAsia"/>
+        </w:rPr>
+        <w:t>99.9</w:t>
+      </w:r>
+      <w:r>
+        <w:rPr>
+          <w:rFonts w:hint="eastAsia"/>
+        </w:rPr>
+        <w:t>℃</w:t>
+      </w:r>
+      <w:r>
+        <w:rPr>
+          <w:rFonts w:hint="eastAsia"/>
+        </w:rPr>
+        <w:t>，</w:t>
+      </w:r>
+      <w:r>
+        <w:t>度数误差是扫描仪采集点数的间隔</w:t>
+      </w:r>
+      <w:r>
+        <w:rPr>
+          <w:rFonts w:hint="eastAsia"/>
+        </w:rPr>
+        <w:t>温度</w:t>
+      </w:r>
+      <w:r>
+        <w:t>，默认</w:t>
+      </w:r>
+      <w:r>
+        <w:rPr>
+          <w:rFonts w:hint="eastAsia"/>
+        </w:rPr>
+        <w:t>不超过</w:t>
+      </w:r>
+      <w:r>
+        <w:rPr>
+          <w:rFonts w:hint="eastAsia"/>
+        </w:rPr>
+        <w:t>10</w:t>
+      </w:r>
+      <w:r>
+        <w:rPr>
+          <w:rFonts w:hint="eastAsia"/>
+        </w:rPr>
+        <w:t>℃</w:t>
+      </w:r>
+      <w:r>
+        <w:rPr>
+          <w:rFonts w:hint="eastAsia"/>
+        </w:rPr>
+        <w:t>。</w:t>
+      </w:r>
+    </w:p>
+    <w:p>
+      <w:pPr>
+        <w:spacing w:line="360" w:lineRule="auto"/>
+        <w:ind w:firstLineChars="200" w:firstLine="480"/>
+        <w:jc w:val="both"/>
+      </w:pPr>
+      <w:r>
+        <w:rPr>
+          <w:rFonts w:hint="eastAsia"/>
+        </w:rPr>
+        <w:t>（</w:t>
+      </w:r>
+      <w:r>
+        <w:rPr>
+          <w:rFonts w:hint="eastAsia"/>
+        </w:rPr>
+        <w:t>3</w:t>
+      </w:r>
+      <w:r>
+        <w:rPr>
+          <w:rFonts w:hint="eastAsia"/>
+        </w:rPr>
+        <w:t>）</w:t>
+      </w:r>
+      <w:r>
+        <w:rPr>
+          <w:rFonts w:hint="eastAsia"/>
+        </w:rPr>
+        <w:t>运行</w:t>
+      </w:r>
+      <w:r>
+        <w:t>绘图程序：</w:t>
+      </w:r>
+      <w:r>
+        <w:rPr>
+          <w:rFonts w:hint="eastAsia"/>
+        </w:rPr>
+        <w:t>用户</w:t>
+      </w:r>
+      <w:r>
+        <w:t>点击运行</w:t>
+      </w:r>
+      <w:r>
+        <w:rPr>
+          <w:rFonts w:hint="eastAsia"/>
+        </w:rPr>
+        <w:t>按钮，</w:t>
+      </w:r>
+      <w:r>
+        <w:t>数据采集程序会</w:t>
+      </w:r>
+      <w:r>
+        <w:rPr>
+          <w:rFonts w:hint="eastAsia"/>
+        </w:rPr>
+        <w:t>按照</w:t>
+      </w:r>
+      <w:r>
+        <w:t>设置的参数来实时采集数据，同时将采集到的数据点</w:t>
+      </w:r>
+      <w:r>
+        <w:rPr>
+          <w:rFonts w:hint="eastAsia"/>
+        </w:rPr>
+        <w:t>绘制</w:t>
+      </w:r>
+      <w:r>
+        <w:t>在曲线界面上</w:t>
+      </w:r>
+      <w:r>
+        <w:rPr>
+          <w:rFonts w:hint="eastAsia"/>
+        </w:rPr>
+        <w:t>；</w:t>
+      </w:r>
+      <w:r>
+        <w:t>运行按钮此时不可点击</w:t>
+      </w:r>
+      <w:r>
+        <w:rPr>
+          <w:rFonts w:hint="eastAsia"/>
+        </w:rPr>
+        <w:t>以</w:t>
+      </w:r>
+      <w:r>
+        <w:t>避免多次点击</w:t>
+      </w:r>
+      <w:r>
+        <w:rPr>
+          <w:rFonts w:hint="eastAsia"/>
+        </w:rPr>
+        <w:t>事件</w:t>
+      </w:r>
+      <w:r>
+        <w:t>，停止按钮可以点击以</w:t>
+      </w:r>
+      <w:r>
+        <w:rPr>
+          <w:rFonts w:hint="eastAsia"/>
+        </w:rPr>
+        <w:t>终止</w:t>
+      </w:r>
+      <w:r>
+        <w:t>数据采集</w:t>
+      </w:r>
+      <w:r>
+        <w:rPr>
+          <w:rFonts w:hint="eastAsia"/>
+        </w:rPr>
+        <w:t>系统</w:t>
+      </w:r>
+      <w:r>
+        <w:t>的运行</w:t>
+      </w:r>
+      <w:r>
+        <w:rPr>
+          <w:rFonts w:hint="eastAsia"/>
+        </w:rPr>
+        <w:t>。</w:t>
+      </w:r>
+    </w:p>
+    <w:p>
+      <w:pPr>
+        <w:spacing w:line="360" w:lineRule="auto"/>
+        <w:ind w:firstLineChars="200" w:firstLine="480"/>
+        <w:jc w:val="both"/>
+      </w:pPr>
+      <w:r>
+        <w:rPr>
+          <w:rFonts w:hint="eastAsia"/>
+        </w:rPr>
+        <w:t>（</w:t>
+      </w:r>
+      <w:r>
+        <w:rPr>
+          <w:rFonts w:hint="eastAsia"/>
+        </w:rPr>
+        <w:t>4</w:t>
+      </w:r>
+      <w:r>
+        <w:rPr>
+          <w:rFonts w:hint="eastAsia"/>
+        </w:rPr>
+        <w:t>）</w:t>
+      </w:r>
+      <w:r>
+        <w:rPr>
+          <w:rFonts w:hint="eastAsia"/>
+        </w:rPr>
+        <w:t>停止</w:t>
+      </w:r>
+      <w:r>
+        <w:t>绘图程序：用户点击停止按钮，程序停止实时数据采集</w:t>
+      </w:r>
+      <w:r>
+        <w:rPr>
+          <w:rFonts w:hint="eastAsia"/>
+        </w:rPr>
+        <w:t>以及</w:t>
+      </w:r>
+      <w:r>
+        <w:t>实时绘图</w:t>
+      </w:r>
+      <w:r>
+        <w:rPr>
+          <w:rFonts w:hint="eastAsia"/>
+        </w:rPr>
+        <w:t>；</w:t>
+      </w:r>
+      <w:r>
+        <w:rPr>
+          <w:rFonts w:hint="eastAsia"/>
+        </w:rPr>
+        <w:t>运行按钮</w:t>
+      </w:r>
+      <w:r>
+        <w:t>已可点击，停止按钮无法获得焦点，不可点击</w:t>
+      </w:r>
+      <w:r>
+        <w:rPr>
+          <w:rFonts w:hint="eastAsia"/>
+        </w:rPr>
+        <w:t>，以</w:t>
+      </w:r>
+      <w:r>
+        <w:t>避免重复多次点击</w:t>
+      </w:r>
+      <w:r>
+        <w:rPr>
+          <w:rFonts w:hint="eastAsia"/>
+        </w:rPr>
+        <w:t>事件</w:t>
+      </w:r>
+      <w:r>
+        <w:t>；</w:t>
+      </w:r>
+      <w:r>
+        <w:rPr>
+          <w:rFonts w:hint="eastAsia"/>
+        </w:rPr>
+        <w:t>使用</w:t>
+      </w:r>
+      <w:r>
+        <w:rPr>
+          <w:rFonts w:hint="eastAsia"/>
+        </w:rPr>
+        <w:t>阴阳性</w:t>
+      </w:r>
+      <w:r>
+        <w:t>算法</w:t>
+      </w:r>
+      <w:r>
+        <w:t>计算扩增实验的</w:t>
+      </w:r>
+      <w:r>
+        <w:rPr>
+          <w:rFonts w:hint="eastAsia"/>
+        </w:rPr>
+        <w:t>实验</w:t>
+      </w:r>
+      <w:r>
+        <w:t>结果</w:t>
+      </w:r>
+      <w:r>
+        <w:rPr>
+          <w:rFonts w:hint="eastAsia"/>
+        </w:rPr>
+        <w:t>；如果</w:t>
+      </w:r>
+      <w:r>
+        <w:t>用户有在实验开始前新建</w:t>
+      </w:r>
+      <w:r>
+        <w:t>Excel</w:t>
+      </w:r>
+      <w:r>
+        <w:t>文档，则将</w:t>
+      </w:r>
+      <w:r>
+        <w:rPr>
+          <w:rFonts w:hint="eastAsia"/>
+        </w:rPr>
+        <w:t>实验</w:t>
+      </w:r>
+      <w:r>
+        <w:t>结果保存在</w:t>
+      </w:r>
+      <w:r>
+        <w:rPr>
+          <w:rFonts w:hint="eastAsia"/>
+        </w:rPr>
+        <w:t>该</w:t>
+      </w:r>
+      <w:r>
+        <w:t>新建空白文档中，否则将数据结果保存</w:t>
+      </w:r>
+      <w:r>
+        <w:rPr>
+          <w:rFonts w:hint="eastAsia"/>
+        </w:rPr>
+        <w:t>在</w:t>
+      </w:r>
+      <w:r>
+        <w:t>自动生成的</w:t>
+      </w:r>
+      <w:r>
+        <w:rPr>
+          <w:rFonts w:hint="eastAsia"/>
+        </w:rPr>
+        <w:t>Excel</w:t>
+      </w:r>
+      <w:r>
+        <w:t>文档中</w:t>
+      </w:r>
+      <w:r>
+        <w:rPr>
+          <w:rFonts w:hint="eastAsia"/>
+        </w:rPr>
+        <w:t>。</w:t>
+      </w:r>
+    </w:p>
+    <w:p/>
+    <w:p/>
+    <w:p/>
+    <w:p/>
+    <w:p/>
+    <w:p/>
+    <w:p/>
+    <w:p/>
+    <w:p/>
+    <w:p/>
     <w:p>
       <w:pPr>
         <w:pStyle w:val="a4"/>
         <w:numPr>
           <w:ilvl w:val="0"/>
-          <w:numId w:val="50"/>
+          <w:numId w:val="19"/>
         </w:numPr>
-        <w:ind w:firstLineChars="0"/>
-      </w:pPr>
-      <w:r>
-        <w:rPr>
-          <w:rFonts w:hint="eastAsia"/>
-        </w:rPr>
-        <w:t>恒温</w:t>
-      </w:r>
-      <w:r>
-        <w:t>参数设置：</w:t>
-      </w:r>
-      <w:r>
-        <w:rPr>
-          <w:rFonts w:hint="eastAsia"/>
-        </w:rPr>
-        <w:t>用户</w:t>
-      </w:r>
-      <w:r>
-        <w:t>可以点击选择是否使用</w:t>
-      </w:r>
-      <w:r>
-        <w:rPr>
-          <w:rFonts w:hint="eastAsia"/>
-        </w:rPr>
-        <w:t>HEX</w:t>
-      </w:r>
-      <w:r>
-        <w:rPr>
-          <w:rFonts w:hint="eastAsia"/>
-        </w:rPr>
-        <w:t>通道</w:t>
-      </w:r>
-      <w:r>
-        <w:t>采集数据，默认</w:t>
-      </w:r>
-      <w:r>
-        <w:rPr>
-          <w:rFonts w:hint="eastAsia"/>
-        </w:rPr>
-        <w:t>使</w:t>
+        <w:spacing w:line="360" w:lineRule="auto"/>
+        <w:ind w:left="357" w:firstLineChars="0" w:hanging="357"/>
+      </w:pPr>
+      <w:r>
+        <w:rPr>
+          <w:rFonts w:hint="eastAsia"/>
+        </w:rPr>
+        <w:lastRenderedPageBreak/>
+        <w:t>曲线</w:t>
+      </w:r>
+      <w:r>
+        <w:t>部分结构构成如图所示：</w:t>
       </w:r>
     </w:p>
     <w:p>
       <w:r>
         <w:rPr>
-          <w:rFonts w:hint="eastAsia"/>
-        </w:rPr>
-        <w:t>用</w:t>
+          <w:noProof/>
+        </w:rPr>
+        <mc:AlternateContent>
+          <mc:Choice Requires="wps">
+            <w:drawing>
+              <wp:anchor distT="0" distB="0" distL="114300" distR="114300" simplePos="0" relativeHeight="251691008" behindDoc="0" locked="0" layoutInCell="1" allowOverlap="1">
+                <wp:simplePos x="0" y="0"/>
+                <wp:positionH relativeFrom="column">
+                  <wp:posOffset>2177415</wp:posOffset>
+                </wp:positionH>
+                <wp:positionV relativeFrom="paragraph">
+                  <wp:posOffset>143510</wp:posOffset>
+                </wp:positionV>
+                <wp:extent cx="1314450" cy="342900"/>
+                <wp:effectExtent l="0" t="0" r="19050" b="19050"/>
+                <wp:wrapNone/>
+                <wp:docPr id="31" name="矩形 31"/>
+                <wp:cNvGraphicFramePr/>
+                <a:graphic xmlns:a="http://schemas.openxmlformats.org/drawingml/2006/main">
+                  <a:graphicData uri="http://schemas.microsoft.com/office/word/2010/wordprocessingShape">
+                    <wps:wsp>
+                      <wps:cNvSpPr/>
+                      <wps:spPr>
+                        <a:xfrm>
+                          <a:off x="0" y="0"/>
+                          <a:ext cx="1314450" cy="342900"/>
+                        </a:xfrm>
+                        <a:prstGeom prst="rect">
+                          <a:avLst/>
+                        </a:prstGeom>
+                        <a:ln>
+                          <a:solidFill>
+                            <a:schemeClr val="tx1"/>
+                          </a:solidFill>
+                        </a:ln>
+                      </wps:spPr>
+                      <wps:style>
+                        <a:lnRef idx="2">
+                          <a:schemeClr val="accent6"/>
+                        </a:lnRef>
+                        <a:fillRef idx="1">
+                          <a:schemeClr val="lt1"/>
+                        </a:fillRef>
+                        <a:effectRef idx="0">
+                          <a:schemeClr val="accent6"/>
+                        </a:effectRef>
+                        <a:fontRef idx="minor">
+                          <a:schemeClr val="dk1"/>
+                        </a:fontRef>
+                      </wps:style>
+                      <wps:txbx>
+                        <w:txbxContent>
+                          <w:p>
+                            <w:pPr>
+                              <w:jc w:val="center"/>
+                            </w:pPr>
+                            <w:r>
+                              <w:rPr>
+                                <w:rFonts w:hint="eastAsia"/>
+                              </w:rPr>
+                              <w:t>曲线</w:t>
+                            </w:r>
+                            <w:r>
+                              <w:t>显示</w:t>
+                            </w:r>
+                            <w:r>
+                              <w:rPr>
+                                <w:rFonts w:hint="eastAsia"/>
+                              </w:rPr>
+                              <w:t>部分</w:t>
+                            </w:r>
+                          </w:p>
+                        </w:txbxContent>
+                      </wps:txbx>
+                      <wps:bodyPr rot="0" spcFirstLastPara="0" vertOverflow="overflow" horzOverflow="overflow" vert="horz" wrap="square" lIns="91440" tIns="45720" rIns="91440" bIns="45720" numCol="1" spcCol="0" rtlCol="0" fromWordArt="0" anchor="ctr" anchorCtr="0" forceAA="0" compatLnSpc="1">
+                        <a:prstTxWarp prst="textNoShape">
+                          <a:avLst/>
+                        </a:prstTxWarp>
+                        <a:noAutofit/>
+                      </wps:bodyPr>
+                    </wps:wsp>
+                  </a:graphicData>
+                </a:graphic>
+              </wp:anchor>
+            </w:drawing>
+          </mc:Choice>
+          <mc:Fallback>
+            <w:pict>
+              <v:rect id="矩形 31" o:spid="_x0000_s1041" style="position:absolute;margin-left:171.45pt;margin-top:11.3pt;width:103.5pt;height:27pt;z-index:251691008;visibility:visible;mso-wrap-style:square;mso-wrap-distance-left:9pt;mso-wrap-distance-top:0;mso-wrap-distance-right:9pt;mso-wrap-distance-bottom:0;mso-position-horizontal:absolute;mso-position-horizontal-relative:text;mso-position-vertical:absolute;mso-position-vertical-relative:text;v-text-anchor:middle" o:gfxdata="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" fillcolor="white [3201]" strokecolor="black [3213]" strokeweight="1pt">
+                <v:textbox>
+                  <w:txbxContent>
+                    <w:p>
+                      <w:pPr>
+                        <w:jc w:val="center"/>
+                        <w:rPr>
+                          <w:rFonts w:hint="eastAsia"/>
+                        </w:rPr>
+                      </w:pPr>
+                      <w:r>
+                        <w:rPr>
+                          <w:rFonts w:hint="eastAsia"/>
+                        </w:rPr>
+                        <w:t>曲线</w:t>
+                      </w:r>
+                      <w:r>
+                        <w:t>显示</w:t>
+                      </w:r>
+                      <w:r>
+                        <w:rPr>
+                          <w:rFonts w:hint="eastAsia"/>
+                        </w:rPr>
+                        <w:t>部分</w:t>
+                      </w:r>
+                    </w:p>
+                  </w:txbxContent>
+                </v:textbox>
+              </v:rect>
+            </w:pict>
+          </mc:Fallback>
+        </mc:AlternateContent>
+      </w:r>
+    </w:p>
+    <w:p>
+      <w:pPr>
+        <w:jc w:val="center"/>
+      </w:pPr>
+    </w:p>
+    <w:p>
+      <w:pPr>
+        <w:jc w:val="center"/>
+      </w:pPr>
+      <w:r>
+        <w:rPr>
+          <w:noProof/>
+        </w:rPr>
+        <mc:AlternateContent>
+          <mc:Choice Requires="wps">
+            <w:drawing>
+              <wp:anchor distT="0" distB="0" distL="114300" distR="114300" simplePos="0" relativeHeight="251699200" behindDoc="0" locked="0" layoutInCell="1" allowOverlap="1" wp14:anchorId="47BE760C" wp14:editId="70C37882">
+                <wp:simplePos x="0" y="0"/>
+                <wp:positionH relativeFrom="column">
+                  <wp:posOffset>177165</wp:posOffset>
+                </wp:positionH>
+                <wp:positionV relativeFrom="paragraph">
+                  <wp:posOffset>95885</wp:posOffset>
+                </wp:positionV>
+                <wp:extent cx="2638425" cy="314325"/>
+                <wp:effectExtent l="19050" t="0" r="28575" b="85725"/>
+                <wp:wrapNone/>
+                <wp:docPr id="39" name="直接箭头连接符 39"/>
+                <wp:cNvGraphicFramePr/>
+                <a:graphic xmlns:a="http://schemas.openxmlformats.org/drawingml/2006/main">
+                  <a:graphicData uri="http://schemas.microsoft.com/office/word/2010/wordprocessingShape">
+                    <wps:wsp>
+                      <wps:cNvCnPr/>
+                      <wps:spPr>
+                        <a:xfrm flipH="1">
+                          <a:off x="0" y="0"/>
+                          <a:ext cx="2638425" cy="314325"/>
+                        </a:xfrm>
+                        <a:prstGeom prst="straightConnector1">
+                          <a:avLst/>
+                        </a:prstGeom>
+                        <a:ln>
+                          <a:tailEnd type="triangle"/>
+                        </a:ln>
+                      </wps:spPr>
+                      <wps:style>
+                        <a:lnRef idx="1">
+                          <a:schemeClr val="dk1"/>
+                        </a:lnRef>
+                        <a:fillRef idx="0">
+                          <a:schemeClr val="dk1"/>
+                        </a:fillRef>
+                        <a:effectRef idx="0">
+                          <a:schemeClr val="dk1"/>
+                        </a:effectRef>
+                        <a:fontRef idx="minor">
+                          <a:schemeClr val="tx1"/>
+                        </a:fontRef>
+                      </wps:style>
+                      <wps:bodyPr/>
+                    </wps:wsp>
+                  </a:graphicData>
+                </a:graphic>
+                <wp14:sizeRelH relativeFrom="margin">
+                  <wp14:pctWidth>0</wp14:pctWidth>
+                </wp14:sizeRelH>
+                <wp14:sizeRelV relativeFrom="margin">
+                  <wp14:pctHeight>0</wp14:pctHeight>
+                </wp14:sizeRelV>
+              </wp:anchor>
+            </w:drawing>
+          </mc:Choice>
+          <mc:Fallback>
+            <w:pict>
+              <v:shapetype w14:anchorId="224E4437" id="_x0000_t32" coordsize="21600,21600" o:spt="32" o:oned="t" path="m,l21600,21600e" filled="f">
+                <v:path arrowok="t" fillok="f" o:connecttype="none"/>
+                <o:lock v:ext="edit" shapetype="t"/>
+              </v:shapetype>
+              <v:shape id="直接箭头连接符 39" o:spid="_x0000_s1026" type="#_x0000_t32" style="position:absolute;left:0;text-align:left;margin-left:13.95pt;margin-top:7.55pt;width:207.75pt;height:24.75pt;flip:x;z-index:251699200;visibility:visible;mso-wrap-style:square;mso-width-percent:0;mso-height-percent:0;mso-wrap-distance-left:9pt;mso-wrap-distance-top:0;mso-wrap-distance-right:9pt;mso-wrap-distance-bottom:0;mso-position-horizontal:absolute;mso-position-horizontal-relative:text;mso-position-vertical:absolute;mso-position-vertical-relative:text;mso-width-percent:0;mso-height-percent:0;mso-width-relative:margin;mso-height-relative:margin" o:gfxdata="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" strokecolor="black [3200]" strokeweight=".5pt">
+                <v:stroke endarrow="block" joinstyle="miter"/>
+              </v:shape>
+            </w:pict>
+          </mc:Fallback>
+        </mc:AlternateContent>
+      </w:r>
+      <w:r>
+        <w:rPr>
+          <w:noProof/>
+        </w:rPr>
+        <mc:AlternateContent>
+          <mc:Choice Requires="wps">
+            <w:drawing>
+              <wp:anchor distT="0" distB="0" distL="114300" distR="114300" simplePos="0" relativeHeight="251703296" behindDoc="0" locked="0" layoutInCell="1" allowOverlap="1" wp14:anchorId="7F89FE56" wp14:editId="6BEF2505">
+                <wp:simplePos x="0" y="0"/>
+                <wp:positionH relativeFrom="column">
+                  <wp:posOffset>2844164</wp:posOffset>
+                </wp:positionH>
+                <wp:positionV relativeFrom="paragraph">
+                  <wp:posOffset>114935</wp:posOffset>
+                </wp:positionV>
+                <wp:extent cx="428625" cy="304800"/>
+                <wp:effectExtent l="0" t="0" r="66675" b="57150"/>
+                <wp:wrapNone/>
+                <wp:docPr id="43" name="直接箭头连接符 43"/>
+                <wp:cNvGraphicFramePr/>
+                <a:graphic xmlns:a="http://schemas.openxmlformats.org/drawingml/2006/main">
+                  <a:graphicData uri="http://schemas.microsoft.com/office/word/2010/wordprocessingShape">
+                    <wps:wsp>
+                      <wps:cNvCnPr/>
+                      <wps:spPr>
+                        <a:xfrm>
+                          <a:off x="0" y="0"/>
+                          <a:ext cx="428625" cy="304800"/>
+                        </a:xfrm>
+                        <a:prstGeom prst="straightConnector1">
+                          <a:avLst/>
+                        </a:prstGeom>
+                        <a:ln>
+                          <a:tailEnd type="triangle"/>
+                        </a:ln>
+                      </wps:spPr>
+                      <wps:style>
+                        <a:lnRef idx="1">
+                          <a:schemeClr val="dk1"/>
+                        </a:lnRef>
+                        <a:fillRef idx="0">
+                          <a:schemeClr val="dk1"/>
+                        </a:fillRef>
+                        <a:effectRef idx="0">
+                          <a:schemeClr val="dk1"/>
+                        </a:effectRef>
+                        <a:fontRef idx="minor">
+                          <a:schemeClr val="tx1"/>
+                        </a:fontRef>
+                      </wps:style>
+                      <wps:bodyPr/>
+                    </wps:wsp>
+                  </a:graphicData>
+                </a:graphic>
+                <wp14:sizeRelH relativeFrom="margin">
+                  <wp14:pctWidth>0</wp14:pctWidth>
+                </wp14:sizeRelH>
+                <wp14:sizeRelV relativeFrom="margin">
+                  <wp14:pctHeight>0</wp14:pctHeight>
+                </wp14:sizeRelV>
+              </wp:anchor>
+            </w:drawing>
+          </mc:Choice>
+          <mc:Fallback>
+            <w:pict>
+              <v:shape w14:anchorId="21BAFD9D" id="直接箭头连接符 43" o:spid="_x0000_s1026" type="#_x0000_t32" style="position:absolute;left:0;text-align:left;margin-left:223.95pt;margin-top:9.05pt;width:33.75pt;height:24pt;z-index:251703296;visibility:visible;mso-wrap-style:square;mso-width-percent:0;mso-height-percent:0;mso-wrap-distance-left:9pt;mso-wrap-distance-top:0;mso-wrap-distance-right:9pt;mso-wrap-distance-bottom:0;mso-position-horizontal:absolute;mso-position-horizontal-relative:text;mso-position-vertical:absolute;mso-position-vertical-relative:text;mso-width-percent:0;mso-height-percent:0;mso-width-relative:margin;mso-height-relative:margin" o:gfxdata="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" strokecolor="black [3200]" strokeweight=".5pt">
+                <v:stroke endarrow="block" joinstyle="miter"/>
+              </v:shape>
+            </w:pict>
+          </mc:Fallback>
+        </mc:AlternateContent>
+      </w:r>
+      <w:r>
+        <w:rPr>
+          <w:noProof/>
+        </w:rPr>
+        <mc:AlternateContent>
+          <mc:Choice Requires="wps">
+            <w:drawing>
+              <wp:anchor distT="0" distB="0" distL="114300" distR="114300" simplePos="0" relativeHeight="251702272" behindDoc="0" locked="0" layoutInCell="1" allowOverlap="1" wp14:anchorId="506C33B7" wp14:editId="6208D9E8">
+                <wp:simplePos x="0" y="0"/>
+                <wp:positionH relativeFrom="column">
+                  <wp:posOffset>2444114</wp:posOffset>
+                </wp:positionH>
+                <wp:positionV relativeFrom="paragraph">
+                  <wp:posOffset>114934</wp:posOffset>
+                </wp:positionV>
+                <wp:extent cx="371475" cy="314325"/>
+                <wp:effectExtent l="38100" t="0" r="28575" b="47625"/>
+                <wp:wrapNone/>
+                <wp:docPr id="42" name="直接箭头连接符 42"/>
+                <wp:cNvGraphicFramePr/>
+                <a:graphic xmlns:a="http://schemas.openxmlformats.org/drawingml/2006/main">
+                  <a:graphicData uri="http://schemas.microsoft.com/office/word/2010/wordprocessingShape">
+                    <wps:wsp>
+                      <wps:cNvCnPr/>
+                      <wps:spPr>
+                        <a:xfrm flipH="1">
+                          <a:off x="0" y="0"/>
+                          <a:ext cx="371475" cy="314325"/>
+                        </a:xfrm>
+                        <a:prstGeom prst="straightConnector1">
+                          <a:avLst/>
+                        </a:prstGeom>
+                        <a:ln>
+                          <a:tailEnd type="triangle"/>
+                        </a:ln>
+                      </wps:spPr>
+                      <wps:style>
+                        <a:lnRef idx="1">
+                          <a:schemeClr val="dk1"/>
+                        </a:lnRef>
+                        <a:fillRef idx="0">
+                          <a:schemeClr val="dk1"/>
+                        </a:fillRef>
+                        <a:effectRef idx="0">
+                          <a:schemeClr val="dk1"/>
+                        </a:effectRef>
+                        <a:fontRef idx="minor">
+                          <a:schemeClr val="tx1"/>
+                        </a:fontRef>
+                      </wps:style>
+                      <wps:bodyPr/>
+                    </wps:wsp>
+                  </a:graphicData>
+                </a:graphic>
+                <wp14:sizeRelH relativeFrom="margin">
+                  <wp14:pctWidth>0</wp14:pctWidth>
+                </wp14:sizeRelH>
+                <wp14:sizeRelV relativeFrom="margin">
+                  <wp14:pctHeight>0</wp14:pctHeight>
+                </wp14:sizeRelV>
+              </wp:anchor>
+            </w:drawing>
+          </mc:Choice>
+          <mc:Fallback>
+            <w:pict>
+              <v:shape w14:anchorId="0135441C" id="直接箭头连接符 42" o:spid="_x0000_s1026" type="#_x0000_t32" style="position:absolute;left:0;text-align:left;margin-left:192.45pt;margin-top:9.05pt;width:29.25pt;height:24.75pt;flip:x;z-index:251702272;visibility:visible;mso-wrap-style:square;mso-width-percent:0;mso-height-percent:0;mso-wrap-distance-left:9pt;mso-wrap-distance-top:0;mso-wrap-distance-right:9pt;mso-wrap-distance-bottom:0;mso-position-horizontal:absolute;mso-position-horizontal-relative:text;mso-position-vertical:absolute;mso-position-vertical-relative:text;mso-width-percent:0;mso-height-percent:0;mso-width-relative:margin;mso-height-relative:margin" o:gfxdata="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" strokecolor="black [3200]" strokeweight=".5pt">
+                <v:stroke endarrow="block" joinstyle="miter"/>
+              </v:shape>
+            </w:pict>
+          </mc:Fallback>
+        </mc:AlternateContent>
+      </w:r>
+      <w:r>
+        <w:rPr>
+          <w:noProof/>
+        </w:rPr>
+        <mc:AlternateContent>
+          <mc:Choice Requires="wps">
+            <w:drawing>
+              <wp:anchor distT="0" distB="0" distL="114300" distR="114300" simplePos="0" relativeHeight="251705344" behindDoc="0" locked="0" layoutInCell="1" allowOverlap="1" wp14:anchorId="089C7EBD" wp14:editId="76B6C9E3">
+                <wp:simplePos x="0" y="0"/>
+                <wp:positionH relativeFrom="column">
+                  <wp:posOffset>2844164</wp:posOffset>
+                </wp:positionH>
+                <wp:positionV relativeFrom="paragraph">
+                  <wp:posOffset>95885</wp:posOffset>
+                </wp:positionV>
+                <wp:extent cx="1838325" cy="295275"/>
+                <wp:effectExtent l="0" t="0" r="66675" b="85725"/>
+                <wp:wrapNone/>
+                <wp:docPr id="45" name="直接箭头连接符 45"/>
+                <wp:cNvGraphicFramePr/>
+                <a:graphic xmlns:a="http://schemas.openxmlformats.org/drawingml/2006/main">
+                  <a:graphicData uri="http://schemas.microsoft.com/office/word/2010/wordprocessingShape">
+                    <wps:wsp>
+                      <wps:cNvCnPr/>
+                      <wps:spPr>
+                        <a:xfrm>
+                          <a:off x="0" y="0"/>
+                          <a:ext cx="1838325" cy="295275"/>
+                        </a:xfrm>
+                        <a:prstGeom prst="straightConnector1">
+                          <a:avLst/>
+                        </a:prstGeom>
+                        <a:ln>
+                          <a:tailEnd type="triangle"/>
+                        </a:ln>
+                      </wps:spPr>
+                      <wps:style>
+                        <a:lnRef idx="1">
+                          <a:schemeClr val="dk1"/>
+                        </a:lnRef>
+                        <a:fillRef idx="0">
+                          <a:schemeClr val="dk1"/>
+                        </a:fillRef>
+                        <a:effectRef idx="0">
+                          <a:schemeClr val="dk1"/>
+                        </a:effectRef>
+                        <a:fontRef idx="minor">
+                          <a:schemeClr val="tx1"/>
+                        </a:fontRef>
+                      </wps:style>
+                      <wps:bodyPr/>
+                    </wps:wsp>
+                  </a:graphicData>
+                </a:graphic>
+              </wp:anchor>
+            </w:drawing>
+          </mc:Choice>
+          <mc:Fallback>
+            <w:pict>
+              <v:shape w14:anchorId="6C624F39" id="直接箭头连接符 45" o:spid="_x0000_s1026" type="#_x0000_t32" style="position:absolute;left:0;text-align:left;margin-left:223.95pt;margin-top:7.55pt;width:144.75pt;height:23.25pt;z-index:251705344;visibility:visible;mso-wrap-style:square;mso-wrap-distance-left:9pt;mso-wrap-distance-top:0;mso-wrap-distance-right:9pt;mso-wrap-distance-bottom:0;mso-position-horizontal:absolute;mso-position-horizontal-relative:text;mso-position-vertical:absolute;mso-position-vertical-relative:text" o:gfxdata="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" strokecolor="black [3200]" strokeweight=".5pt">
+                <v:stroke endarrow="block" joinstyle="miter"/>
+              </v:shape>
+            </w:pict>
+          </mc:Fallback>
+        </mc:AlternateContent>
+      </w:r>
+      <w:r>
+        <w:rPr>
+          <w:noProof/>
+        </w:rPr>
+        <mc:AlternateContent>
+          <mc:Choice Requires="wps">
+            <w:drawing>
+              <wp:anchor distT="0" distB="0" distL="114300" distR="114300" simplePos="0" relativeHeight="251704320" behindDoc="0" locked="0" layoutInCell="1" allowOverlap="1" wp14:anchorId="5D6BF044" wp14:editId="10ED42A3">
+                <wp:simplePos x="0" y="0"/>
+                <wp:positionH relativeFrom="column">
+                  <wp:posOffset>2853689</wp:posOffset>
+                </wp:positionH>
+                <wp:positionV relativeFrom="paragraph">
+                  <wp:posOffset>95885</wp:posOffset>
+                </wp:positionV>
+                <wp:extent cx="1190625" cy="295275"/>
+                <wp:effectExtent l="0" t="0" r="85725" b="66675"/>
+                <wp:wrapNone/>
+                <wp:docPr id="44" name="直接箭头连接符 44"/>
+                <wp:cNvGraphicFramePr/>
+                <a:graphic xmlns:a="http://schemas.openxmlformats.org/drawingml/2006/main">
+                  <a:graphicData uri="http://schemas.microsoft.com/office/word/2010/wordprocessingShape">
+                    <wps:wsp>
+                      <wps:cNvCnPr/>
+                      <wps:spPr>
+                        <a:xfrm>
+                          <a:off x="0" y="0"/>
+                          <a:ext cx="1190625" cy="295275"/>
+                        </a:xfrm>
+                        <a:prstGeom prst="straightConnector1">
+                          <a:avLst/>
+                        </a:prstGeom>
+                        <a:ln>
+                          <a:tailEnd type="triangle"/>
+                        </a:ln>
+                      </wps:spPr>
+                      <wps:style>
+                        <a:lnRef idx="1">
+                          <a:schemeClr val="dk1"/>
+                        </a:lnRef>
+                        <a:fillRef idx="0">
+                          <a:schemeClr val="dk1"/>
+                        </a:fillRef>
+                        <a:effectRef idx="0">
+                          <a:schemeClr val="dk1"/>
+                        </a:effectRef>
+                        <a:fontRef idx="minor">
+                          <a:schemeClr val="tx1"/>
+                        </a:fontRef>
+                      </wps:style>
+                      <wps:bodyPr/>
+                    </wps:wsp>
+                  </a:graphicData>
+                </a:graphic>
+              </wp:anchor>
+            </w:drawing>
+          </mc:Choice>
+          <mc:Fallback>
+            <w:pict>
+              <v:shape w14:anchorId="21D4A194" id="直接箭头连接符 44" o:spid="_x0000_s1026" type="#_x0000_t32" style="position:absolute;left:0;text-align:left;margin-left:224.7pt;margin-top:7.55pt;width:93.75pt;height:23.25pt;z-index:251704320;visibility:visible;mso-wrap-style:square;mso-wrap-distance-left:9pt;mso-wrap-distance-top:0;mso-wrap-distance-right:9pt;mso-wrap-distance-bottom:0;mso-position-horizontal:absolute;mso-position-horizontal-relative:text;mso-position-vertical:absolute;mso-position-vertical-relative:text" o:gfxdata="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" strokecolor="black [3200]" strokeweight=".5pt">
+                <v:stroke endarrow="block" joinstyle="miter"/>
+              </v:shape>
+            </w:pict>
+          </mc:Fallback>
+        </mc:AlternateContent>
+      </w:r>
+      <w:r>
+        <w:rPr>
+          <w:noProof/>
+        </w:rPr>
+        <mc:AlternateContent>
+          <mc:Choice Requires="wps">
+            <w:drawing>
+              <wp:anchor distT="0" distB="0" distL="114300" distR="114300" simplePos="0" relativeHeight="251701248" behindDoc="0" locked="0" layoutInCell="1" allowOverlap="1" wp14:anchorId="79222A33" wp14:editId="2EB9CF34">
+                <wp:simplePos x="0" y="0"/>
+                <wp:positionH relativeFrom="column">
+                  <wp:posOffset>1701165</wp:posOffset>
+                </wp:positionH>
+                <wp:positionV relativeFrom="paragraph">
+                  <wp:posOffset>114935</wp:posOffset>
+                </wp:positionV>
+                <wp:extent cx="1123950" cy="304800"/>
+                <wp:effectExtent l="38100" t="0" r="19050" b="76200"/>
+                <wp:wrapNone/>
+                <wp:docPr id="41" name="直接箭头连接符 41"/>
+                <wp:cNvGraphicFramePr/>
+                <a:graphic xmlns:a="http://schemas.openxmlformats.org/drawingml/2006/main">
+                  <a:graphicData uri="http://schemas.microsoft.com/office/word/2010/wordprocessingShape">
+                    <wps:wsp>
+                      <wps:cNvCnPr/>
+                      <wps:spPr>
+                        <a:xfrm flipH="1">
+                          <a:off x="0" y="0"/>
+                          <a:ext cx="1123950" cy="304800"/>
+                        </a:xfrm>
+                        <a:prstGeom prst="straightConnector1">
+                          <a:avLst/>
+                        </a:prstGeom>
+                        <a:ln>
+                          <a:tailEnd type="triangle"/>
+                        </a:ln>
+                      </wps:spPr>
+                      <wps:style>
+                        <a:lnRef idx="1">
+                          <a:schemeClr val="dk1"/>
+                        </a:lnRef>
+                        <a:fillRef idx="0">
+                          <a:schemeClr val="dk1"/>
+                        </a:fillRef>
+                        <a:effectRef idx="0">
+                          <a:schemeClr val="dk1"/>
+                        </a:effectRef>
+                        <a:fontRef idx="minor">
+                          <a:schemeClr val="tx1"/>
+                        </a:fontRef>
+                      </wps:style>
+                      <wps:bodyPr/>
+                    </wps:wsp>
+                  </a:graphicData>
+                </a:graphic>
+              </wp:anchor>
+            </w:drawing>
+          </mc:Choice>
+          <mc:Fallback>
+            <w:pict>
+              <v:shape w14:anchorId="7798CCCC" id="直接箭头连接符 41" o:spid="_x0000_s1026" type="#_x0000_t32" style="position:absolute;left:0;text-align:left;margin-left:133.95pt;margin-top:9.05pt;width:88.5pt;height:24pt;flip:x;z-index:251701248;visibility:visible;mso-wrap-style:square;mso-wrap-distance-left:9pt;mso-wrap-distance-top:0;mso-wrap-distance-right:9pt;mso-wrap-distance-bottom:0;mso-position-horizontal:absolute;mso-position-horizontal-relative:text;mso-position-vertical:absolute;mso-position-vertical-relative:text" o:gfxdata="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" strokecolor="black [3200]" strokeweight=".5pt">
+                <v:stroke endarrow="block" joinstyle="miter"/>
+              </v:shape>
+            </w:pict>
+          </mc:Fallback>
+        </mc:AlternateContent>
+      </w:r>
+      <w:r>
+        <w:rPr>
+          <w:noProof/>
+        </w:rPr>
+        <mc:AlternateContent>
+          <mc:Choice Requires="wps">
+            <w:drawing>
+              <wp:anchor distT="0" distB="0" distL="114300" distR="114300" simplePos="0" relativeHeight="251700224" behindDoc="0" locked="0" layoutInCell="1" allowOverlap="1" wp14:anchorId="294ECE4A" wp14:editId="4F4CC2E6">
+                <wp:simplePos x="0" y="0"/>
+                <wp:positionH relativeFrom="column">
+                  <wp:posOffset>986790</wp:posOffset>
+                </wp:positionH>
+                <wp:positionV relativeFrom="paragraph">
+                  <wp:posOffset>114935</wp:posOffset>
+                </wp:positionV>
+                <wp:extent cx="1847850" cy="285750"/>
+                <wp:effectExtent l="38100" t="0" r="19050" b="76200"/>
+                <wp:wrapNone/>
+                <wp:docPr id="40" name="直接箭头连接符 40"/>
+                <wp:cNvGraphicFramePr/>
+                <a:graphic xmlns:a="http://schemas.openxmlformats.org/drawingml/2006/main">
+                  <a:graphicData uri="http://schemas.microsoft.com/office/word/2010/wordprocessingShape">
+                    <wps:wsp>
+                      <wps:cNvCnPr/>
+                      <wps:spPr>
+                        <a:xfrm flipH="1">
+                          <a:off x="0" y="0"/>
+                          <a:ext cx="1847850" cy="285750"/>
+                        </a:xfrm>
+                        <a:prstGeom prst="straightConnector1">
+                          <a:avLst/>
+                        </a:prstGeom>
+                        <a:ln>
+                          <a:tailEnd type="triangle"/>
+                        </a:ln>
+                      </wps:spPr>
+                      <wps:style>
+                        <a:lnRef idx="1">
+                          <a:schemeClr val="dk1"/>
+                        </a:lnRef>
+                        <a:fillRef idx="0">
+                          <a:schemeClr val="dk1"/>
+                        </a:fillRef>
+                        <a:effectRef idx="0">
+                          <a:schemeClr val="dk1"/>
+                        </a:effectRef>
+                        <a:fontRef idx="minor">
+                          <a:schemeClr val="tx1"/>
+                        </a:fontRef>
+                      </wps:style>
+                      <wps:bodyPr/>
+                    </wps:wsp>
+                  </a:graphicData>
+                </a:graphic>
+              </wp:anchor>
+            </w:drawing>
+          </mc:Choice>
+          <mc:Fallback>
+            <w:pict>
+              <v:shape w14:anchorId="56771FCB" id="直接箭头连接符 40" o:spid="_x0000_s1026" type="#_x0000_t32" style="position:absolute;left:0;text-align:left;margin-left:77.7pt;margin-top:9.05pt;width:145.5pt;height:22.5pt;flip:x;z-index:251700224;visibility:visible;mso-wrap-style:square;mso-wrap-distance-left:9pt;mso-wrap-distance-top:0;mso-wrap-distance-right:9pt;mso-wrap-distance-bottom:0;mso-position-horizontal:absolute;mso-position-horizontal-relative:text;mso-position-vertical:absolute;mso-position-vertical-relative:text" o:gfxdata="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" strokecolor="black [3200]" strokeweight=".5pt">
+                <v:stroke endarrow="block" joinstyle="miter"/>
+              </v:shape>
+            </w:pict>
+          </mc:Fallback>
+        </mc:AlternateContent>
+      </w:r>
+    </w:p>
+    <w:p>
+      <w:pPr>
+        <w:jc w:val="center"/>
+      </w:pPr>
+    </w:p>
+    <w:p>
+      <w:pPr>
+        <w:jc w:val="center"/>
+      </w:pPr>
+      <w:r>
+        <w:rPr>
+          <w:noProof/>
+        </w:rPr>
+        <mc:AlternateContent>
+          <mc:Choice Requires="wps">
+            <w:drawing>
+              <wp:anchor distT="0" distB="0" distL="114300" distR="114300" simplePos="0" relativeHeight="251698176" behindDoc="0" locked="0" layoutInCell="1" allowOverlap="1" wp14:anchorId="16C89658" wp14:editId="283C681D">
+                <wp:simplePos x="0" y="0"/>
+                <wp:positionH relativeFrom="column">
+                  <wp:posOffset>4453890</wp:posOffset>
+                </wp:positionH>
+                <wp:positionV relativeFrom="paragraph">
+                  <wp:posOffset>13970</wp:posOffset>
+                </wp:positionV>
+                <wp:extent cx="447675" cy="1314450"/>
+                <wp:effectExtent l="0" t="0" r="28575" b="19050"/>
+                <wp:wrapNone/>
+                <wp:docPr id="38" name="矩形 38"/>
+                <wp:cNvGraphicFramePr/>
+                <a:graphic xmlns:a="http://schemas.openxmlformats.org/drawingml/2006/main">
+                  <a:graphicData uri="http://schemas.microsoft.com/office/word/2010/wordprocessingShape">
+                    <wps:wsp>
+                      <wps:cNvSpPr/>
+                      <wps:spPr>
+                        <a:xfrm>
+                          <a:off x="0" y="0"/>
+                          <a:ext cx="447675" cy="1314450"/>
+                        </a:xfrm>
+                        <a:prstGeom prst="rect">
+                          <a:avLst/>
+                        </a:prstGeom>
+                        <a:ln>
+                          <a:solidFill>
+                            <a:schemeClr val="tx1"/>
+                          </a:solidFill>
+                        </a:ln>
+                      </wps:spPr>
+                      <wps:style>
+                        <a:lnRef idx="2">
+                          <a:schemeClr val="accent6"/>
+                        </a:lnRef>
+                        <a:fillRef idx="1">
+                          <a:schemeClr val="lt1"/>
+                        </a:fillRef>
+                        <a:effectRef idx="0">
+                          <a:schemeClr val="accent6"/>
+                        </a:effectRef>
+                        <a:fontRef idx="minor">
+                          <a:schemeClr val="dk1"/>
+                        </a:fontRef>
+                      </wps:style>
+                      <wps:txbx>
+                        <w:txbxContent>
+                          <w:p>
+                            <w:pPr>
+                              <w:jc w:val="center"/>
+                            </w:pPr>
+                            <w:r>
+                              <w:rPr>
+                                <w:rFonts w:hint="eastAsia"/>
+                              </w:rPr>
+                              <w:t>通道</w:t>
+                            </w:r>
+                            <w:r>
+                              <w:t>筛选功能</w:t>
+                            </w:r>
+                          </w:p>
+                        </w:txbxContent>
+                      </wps:txbx>
+                      <wps:bodyPr rot="0" spcFirstLastPara="0" vertOverflow="overflow" horzOverflow="overflow" vert="horz" wrap="square" lIns="91440" tIns="45720" rIns="91440" bIns="45720" numCol="1" spcCol="0" rtlCol="0" fromWordArt="0" anchor="ctr" anchorCtr="0" forceAA="0" compatLnSpc="1">
+                        <a:prstTxWarp prst="textNoShape">
+                          <a:avLst/>
+                        </a:prstTxWarp>
+                        <a:noAutofit/>
+                      </wps:bodyPr>
+                    </wps:wsp>
+                  </a:graphicData>
+                </a:graphic>
+                <wp14:sizeRelH relativeFrom="margin">
+                  <wp14:pctWidth>0</wp14:pctWidth>
+                </wp14:sizeRelH>
+                <wp14:sizeRelV relativeFrom="margin">
+                  <wp14:pctHeight>0</wp14:pctHeight>
+                </wp14:sizeRelV>
+              </wp:anchor>
+            </w:drawing>
+          </mc:Choice>
+          <mc:Fallback>
+            <w:pict>
+              <v:rect w14:anchorId="16C89658" id="矩形 38" o:spid="_x0000_s1042" style="position:absolute;left:0;text-align:left;margin-left:350.7pt;margin-top:1.1pt;width:35.25pt;height:103.5pt;z-index:251698176;visibility:visible;mso-wrap-style:square;mso-width-percent:0;mso-height-percent:0;mso-wrap-distance-left:9pt;mso-wrap-distance-top:0;mso-wrap-distance-right:9pt;mso-wrap-distance-bottom:0;mso-position-horizontal:absolute;mso-position-horizontal-relative:text;mso-position-vertical:absolute;mso-position-vertical-relative:text;mso-width-percent:0;mso-height-percent:0;mso-width-relative:margin;mso-height-relative:margin;v-text-anchor:middle" o:gfxdata="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" fillcolor="white [3201]" strokecolor="black [3213]" strokeweight="1pt">
+                <v:textbox>
+                  <w:txbxContent>
+                    <w:p>
+                      <w:pPr>
+                        <w:jc w:val="center"/>
+                        <w:rPr>
+                          <w:rFonts w:hint="eastAsia"/>
+                        </w:rPr>
+                      </w:pPr>
+                      <w:r>
+                        <w:rPr>
+                          <w:rFonts w:hint="eastAsia"/>
+                        </w:rPr>
+                        <w:t>通道</w:t>
+                      </w:r>
+                      <w:r>
+                        <w:t>筛选功能</w:t>
+                      </w:r>
+                    </w:p>
+                  </w:txbxContent>
+                </v:textbox>
+              </v:rect>
+            </w:pict>
+          </mc:Fallback>
+        </mc:AlternateContent>
+      </w:r>
+      <w:r>
+        <w:rPr>
+          <w:noProof/>
+        </w:rPr>
+        <mc:AlternateContent>
+          <mc:Choice Requires="wps">
+            <w:drawing>
+              <wp:anchor distT="0" distB="0" distL="114300" distR="114300" simplePos="0" relativeHeight="251697152" behindDoc="0" locked="0" layoutInCell="1" allowOverlap="1" wp14:anchorId="3BF49264" wp14:editId="30A0E99C">
+                <wp:simplePos x="0" y="0"/>
+                <wp:positionH relativeFrom="column">
+                  <wp:posOffset>3796665</wp:posOffset>
+                </wp:positionH>
+                <wp:positionV relativeFrom="paragraph">
+                  <wp:posOffset>13969</wp:posOffset>
+                </wp:positionV>
+                <wp:extent cx="409575" cy="1304925"/>
+                <wp:effectExtent l="0" t="0" r="28575" b="28575"/>
+                <wp:wrapNone/>
+                <wp:docPr id="37" name="矩形 37"/>
+                <wp:cNvGraphicFramePr/>
+                <a:graphic xmlns:a="http://schemas.openxmlformats.org/drawingml/2006/main">
+                  <a:graphicData uri="http://schemas.microsoft.com/office/word/2010/wordprocessingShape">
+                    <wps:wsp>
+                      <wps:cNvSpPr/>
+                      <wps:spPr>
+                        <a:xfrm>
+                          <a:off x="0" y="0"/>
+                          <a:ext cx="409575" cy="1304925"/>
+                        </a:xfrm>
+                        <a:prstGeom prst="rect">
+                          <a:avLst/>
+                        </a:prstGeom>
+                        <a:ln>
+                          <a:solidFill>
+                            <a:schemeClr val="tx1"/>
+                          </a:solidFill>
+                        </a:ln>
+                      </wps:spPr>
+                      <wps:style>
+                        <a:lnRef idx="2">
+                          <a:schemeClr val="accent6"/>
+                        </a:lnRef>
+                        <a:fillRef idx="1">
+                          <a:schemeClr val="lt1"/>
+                        </a:fillRef>
+                        <a:effectRef idx="0">
+                          <a:schemeClr val="accent6"/>
+                        </a:effectRef>
+                        <a:fontRef idx="minor">
+                          <a:schemeClr val="dk1"/>
+                        </a:fontRef>
+                      </wps:style>
+                      <wps:txbx>
+                        <w:txbxContent>
+                          <w:p>
+                            <w:pPr>
+                              <w:jc w:val="center"/>
+                            </w:pPr>
+                            <w:r>
+                              <w:rPr>
+                                <w:rFonts w:hint="eastAsia"/>
+                              </w:rPr>
+                              <w:t>孔</w:t>
+                            </w:r>
+                            <w:r>
+                              <w:t>筛选功能</w:t>
+                            </w:r>
+                          </w:p>
+                        </w:txbxContent>
+                      </wps:txbx>
+                      <wps:bodyPr rot="0" spcFirstLastPara="0" vertOverflow="overflow" horzOverflow="overflow" vert="horz" wrap="square" lIns="91440" tIns="45720" rIns="91440" bIns="45720" numCol="1" spcCol="0" rtlCol="0" fromWordArt="0" anchor="ctr" anchorCtr="0" forceAA="0" compatLnSpc="1">
+                        <a:prstTxWarp prst="textNoShape">
+                          <a:avLst/>
+                        </a:prstTxWarp>
+                        <a:noAutofit/>
+                      </wps:bodyPr>
+                    </wps:wsp>
+                  </a:graphicData>
+                </a:graphic>
+                <wp14:sizeRelV relativeFrom="margin">
+                  <wp14:pctHeight>0</wp14:pctHeight>
+                </wp14:sizeRelV>
+              </wp:anchor>
+            </w:drawing>
+          </mc:Choice>
+          <mc:Fallback>
+            <w:pict>
+              <v:rect w14:anchorId="3BF49264" id="矩形 37" o:spid="_x0000_s1043" style="position:absolute;left:0;text-align:left;margin-left:298.95pt;margin-top:1.1pt;width:32.25pt;height:102.75pt;z-index:251697152;visibility:visible;mso-wrap-style:square;mso-height-percent:0;mso-wrap-distance-left:9pt;mso-wrap-distance-top:0;mso-wrap-distance-right:9pt;mso-wrap-distance-bottom:0;mso-position-horizontal:absolute;mso-position-horizontal-relative:text;mso-position-vertical:absolute;mso-position-vertical-relative:text;mso-height-percent:0;mso-height-relative:margin;v-text-anchor:middle" o:gfxdata="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" fillcolor="white [3201]" strokecolor="black [3213]" strokeweight="1pt">
+                <v:textbox>
+                  <w:txbxContent>
+                    <w:p>
+                      <w:pPr>
+                        <w:jc w:val="center"/>
+                        <w:rPr>
+                          <w:rFonts w:hint="eastAsia"/>
+                        </w:rPr>
+                      </w:pPr>
+                      <w:r>
+                        <w:rPr>
+                          <w:rFonts w:hint="eastAsia"/>
+                        </w:rPr>
+                        <w:t>孔</w:t>
+                      </w:r>
+                      <w:r>
+                        <w:t>筛选功能</w:t>
+                      </w:r>
+                    </w:p>
+                  </w:txbxContent>
+                </v:textbox>
+              </v:rect>
+            </w:pict>
+          </mc:Fallback>
+        </mc:AlternateContent>
+      </w:r>
+      <w:r>
+        <w:rPr>
+          <w:noProof/>
+        </w:rPr>
+        <mc:AlternateContent>
+          <mc:Choice Requires="wps">
+            <w:drawing>
+              <wp:anchor distT="0" distB="0" distL="114300" distR="114300" simplePos="0" relativeHeight="251693056" behindDoc="0" locked="0" layoutInCell="1" allowOverlap="1" wp14:anchorId="41E536F0" wp14:editId="11795C5F">
+                <wp:simplePos x="0" y="0"/>
+                <wp:positionH relativeFrom="column">
+                  <wp:posOffset>767715</wp:posOffset>
+                </wp:positionH>
+                <wp:positionV relativeFrom="paragraph">
+                  <wp:posOffset>13970</wp:posOffset>
+                </wp:positionV>
+                <wp:extent cx="361950" cy="1343025"/>
+                <wp:effectExtent l="0" t="0" r="19050" b="28575"/>
+                <wp:wrapNone/>
+                <wp:docPr id="33" name="矩形 33"/>
+                <wp:cNvGraphicFramePr/>
+                <a:graphic xmlns:a="http://schemas.openxmlformats.org/drawingml/2006/main">
+                  <a:graphicData uri="http://schemas.microsoft.com/office/word/2010/wordprocessingShape">
+                    <wps:wsp>
+                      <wps:cNvSpPr/>
+                      <wps:spPr>
+                        <a:xfrm>
+                          <a:off x="0" y="0"/>
+                          <a:ext cx="361950" cy="1343025"/>
+                        </a:xfrm>
+                        <a:prstGeom prst="rect">
+                          <a:avLst/>
+                        </a:prstGeom>
+                        <a:ln>
+                          <a:solidFill>
+                            <a:schemeClr val="tx1"/>
+                          </a:solidFill>
+                        </a:ln>
+                      </wps:spPr>
+                      <wps:style>
+                        <a:lnRef idx="2">
+                          <a:schemeClr val="accent6"/>
+                        </a:lnRef>
+                        <a:fillRef idx="1">
+                          <a:schemeClr val="lt1"/>
+                        </a:fillRef>
+                        <a:effectRef idx="0">
+                          <a:schemeClr val="accent6"/>
+                        </a:effectRef>
+                        <a:fontRef idx="minor">
+                          <a:schemeClr val="dk1"/>
+                        </a:fontRef>
+                      </wps:style>
+                      <wps:txbx>
+                        <w:txbxContent>
+                          <w:p>
+                            <w:pPr>
+                              <w:jc w:val="center"/>
+                            </w:pPr>
+                            <w:r>
+                              <w:rPr>
+                                <w:rFonts w:hint="eastAsia"/>
+                              </w:rPr>
+                              <w:t>停止</w:t>
+                            </w:r>
+                            <w:r>
+                              <w:t>绘图程序</w:t>
+                            </w:r>
+                          </w:p>
+                        </w:txbxContent>
+                      </wps:txbx>
+                      <wps:bodyPr rot="0" spcFirstLastPara="0" vertOverflow="overflow" horzOverflow="overflow" vert="horz" wrap="square" lIns="91440" tIns="45720" rIns="91440" bIns="45720" numCol="1" spcCol="0" rtlCol="0" fromWordArt="0" anchor="ctr" anchorCtr="0" forceAA="0" compatLnSpc="1">
+                        <a:prstTxWarp prst="textNoShape">
+                          <a:avLst/>
+                        </a:prstTxWarp>
+                        <a:noAutofit/>
+                      </wps:bodyPr>
+                    </wps:wsp>
+                  </a:graphicData>
+                </a:graphic>
+                <wp14:sizeRelV relativeFrom="margin">
+                  <wp14:pctHeight>0</wp14:pctHeight>
+                </wp14:sizeRelV>
+              </wp:anchor>
+            </w:drawing>
+          </mc:Choice>
+          <mc:Fallback>
+            <w:pict>
+              <v:rect w14:anchorId="41E536F0" id="矩形 33" o:spid="_x0000_s1044" style="position:absolute;left:0;text-align:left;margin-left:60.45pt;margin-top:1.1pt;width:28.5pt;height:105.75pt;z-index:251693056;visibility:visible;mso-wrap-style:square;mso-height-percent:0;mso-wrap-distance-left:9pt;mso-wrap-distance-top:0;mso-wrap-distance-right:9pt;mso-wrap-distance-bottom:0;mso-position-horizontal:absolute;mso-position-horizontal-relative:text;mso-position-vertical:absolute;mso-position-vertical-relative:text;mso-height-percent:0;mso-height-relative:margin;v-text-anchor:middle" o:gfxdata="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" fillcolor="white [3201]" strokecolor="black [3213]" strokeweight="1pt">
+                <v:textbox>
+                  <w:txbxContent>
+                    <w:p>
+                      <w:pPr>
+                        <w:jc w:val="center"/>
+                        <w:rPr>
+                          <w:rFonts w:hint="eastAsia"/>
+                        </w:rPr>
+                      </w:pPr>
+                      <w:r>
+                        <w:rPr>
+                          <w:rFonts w:hint="eastAsia"/>
+                        </w:rPr>
+                        <w:t>停止</w:t>
+                      </w:r>
+                      <w:r>
+                        <w:t>绘图程序</w:t>
+                      </w:r>
+                    </w:p>
+                  </w:txbxContent>
+                </v:textbox>
+              </v:rect>
+            </w:pict>
+          </mc:Fallback>
+        </mc:AlternateContent>
+      </w:r>
+      <w:r>
+        <w:rPr>
+          <w:noProof/>
+        </w:rPr>
+        <mc:AlternateContent>
+          <mc:Choice Requires="wps">
+            <w:drawing>
+              <wp:anchor distT="0" distB="0" distL="114300" distR="114300" simplePos="0" relativeHeight="251692032" behindDoc="0" locked="0" layoutInCell="1" allowOverlap="1" wp14:anchorId="16DEB07D" wp14:editId="782574D6">
+                <wp:simplePos x="0" y="0"/>
+                <wp:positionH relativeFrom="column">
+                  <wp:posOffset>15240</wp:posOffset>
+                </wp:positionH>
+                <wp:positionV relativeFrom="paragraph">
+                  <wp:posOffset>13970</wp:posOffset>
+                </wp:positionV>
+                <wp:extent cx="371475" cy="1352550"/>
+                <wp:effectExtent l="0" t="0" r="28575" b="19050"/>
+                <wp:wrapNone/>
+                <wp:docPr id="32" name="矩形 32"/>
+                <wp:cNvGraphicFramePr/>
+                <a:graphic xmlns:a="http://schemas.openxmlformats.org/drawingml/2006/main">
+                  <a:graphicData uri="http://schemas.microsoft.com/office/word/2010/wordprocessingShape">
+                    <wps:wsp>
+                      <wps:cNvSpPr/>
+                      <wps:spPr>
+                        <a:xfrm>
+                          <a:off x="0" y="0"/>
+                          <a:ext cx="371475" cy="1352550"/>
+                        </a:xfrm>
+                        <a:prstGeom prst="rect">
+                          <a:avLst/>
+                        </a:prstGeom>
+                        <a:ln>
+                          <a:solidFill>
+                            <a:schemeClr val="tx1"/>
+                          </a:solidFill>
+                        </a:ln>
+                      </wps:spPr>
+                      <wps:style>
+                        <a:lnRef idx="2">
+                          <a:schemeClr val="accent6"/>
+                        </a:lnRef>
+                        <a:fillRef idx="1">
+                          <a:schemeClr val="lt1"/>
+                        </a:fillRef>
+                        <a:effectRef idx="0">
+                          <a:schemeClr val="accent6"/>
+                        </a:effectRef>
+                        <a:fontRef idx="minor">
+                          <a:schemeClr val="dk1"/>
+                        </a:fontRef>
+                      </wps:style>
+                      <wps:txbx>
+                        <w:txbxContent>
+                          <w:p>
+                            <w:pPr>
+                              <w:jc w:val="center"/>
+                            </w:pPr>
+                            <w:r>
+                              <w:rPr>
+                                <w:rFonts w:hint="eastAsia"/>
+                              </w:rPr>
+                              <w:t>运行</w:t>
+                            </w:r>
+                            <w:r>
+                              <w:t>绘图程序</w:t>
+                            </w:r>
+                          </w:p>
+                        </w:txbxContent>
+                      </wps:txbx>
+                      <wps:bodyPr rot="0" spcFirstLastPara="0" vertOverflow="overflow" horzOverflow="overflow" vert="horz" wrap="square" lIns="91440" tIns="45720" rIns="91440" bIns="45720" numCol="1" spcCol="0" rtlCol="0" fromWordArt="0" anchor="ctr" anchorCtr="0" forceAA="0" compatLnSpc="1">
+                        <a:prstTxWarp prst="textNoShape">
+                          <a:avLst/>
+                        </a:prstTxWarp>
+                        <a:noAutofit/>
+                      </wps:bodyPr>
+                    </wps:wsp>
+                  </a:graphicData>
+                </a:graphic>
+                <wp14:sizeRelV relativeFrom="margin">
+                  <wp14:pctHeight>0</wp14:pctHeight>
+                </wp14:sizeRelV>
+              </wp:anchor>
+            </w:drawing>
+          </mc:Choice>
+          <mc:Fallback>
+            <w:pict>
+              <v:rect w14:anchorId="16DEB07D" id="矩形 32" o:spid="_x0000_s1045" style="position:absolute;left:0;text-align:left;margin-left:1.2pt;margin-top:1.1pt;width:29.25pt;height:106.5pt;z-index:251692032;visibility:visible;mso-wrap-style:square;mso-height-percent:0;mso-wrap-distance-left:9pt;mso-wrap-distance-top:0;mso-wrap-distance-right:9pt;mso-wrap-distance-bottom:0;mso-position-horizontal:absolute;mso-position-horizontal-relative:text;mso-position-vertical:absolute;mso-position-vertical-relative:text;mso-height-percent:0;mso-height-relative:margin;v-text-anchor:middle" o:gfxdata="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" fillcolor="white [3201]" strokecolor="black [3213]" strokeweight="1pt">
+                <v:textbox>
+                  <w:txbxContent>
+                    <w:p>
+                      <w:pPr>
+                        <w:jc w:val="center"/>
+                        <w:rPr>
+                          <w:rFonts w:hint="eastAsia"/>
+                        </w:rPr>
+                      </w:pPr>
+                      <w:r>
+                        <w:rPr>
+                          <w:rFonts w:hint="eastAsia"/>
+                        </w:rPr>
+                        <w:t>运行</w:t>
+                      </w:r>
+                      <w:r>
+                        <w:t>绘图程序</w:t>
+                      </w:r>
+                    </w:p>
+                  </w:txbxContent>
+                </v:textbox>
+              </v:rect>
+            </w:pict>
+          </mc:Fallback>
+        </mc:AlternateContent>
+      </w:r>
+      <w:r>
+        <w:rPr>
+          <w:noProof/>
+        </w:rPr>
+        <mc:AlternateContent>
+          <mc:Choice Requires="wps">
+            <w:drawing>
+              <wp:anchor distT="0" distB="0" distL="114300" distR="114300" simplePos="0" relativeHeight="251696128" behindDoc="0" locked="0" layoutInCell="1" allowOverlap="1" wp14:anchorId="5000363E" wp14:editId="332DD625">
+                <wp:simplePos x="0" y="0"/>
+                <wp:positionH relativeFrom="column">
+                  <wp:posOffset>3034665</wp:posOffset>
+                </wp:positionH>
+                <wp:positionV relativeFrom="paragraph">
+                  <wp:posOffset>23495</wp:posOffset>
+                </wp:positionV>
+                <wp:extent cx="447675" cy="1304925"/>
+                <wp:effectExtent l="0" t="0" r="28575" b="28575"/>
+                <wp:wrapNone/>
+                <wp:docPr id="36" name="矩形 36"/>
+                <wp:cNvGraphicFramePr/>
+                <a:graphic xmlns:a="http://schemas.openxmlformats.org/drawingml/2006/main">
+                  <a:graphicData uri="http://schemas.microsoft.com/office/word/2010/wordprocessingShape">
+                    <wps:wsp>
+                      <wps:cNvSpPr/>
+                      <wps:spPr>
+                        <a:xfrm>
+                          <a:off x="0" y="0"/>
+                          <a:ext cx="447675" cy="1304925"/>
+                        </a:xfrm>
+                        <a:prstGeom prst="rect">
+                          <a:avLst/>
+                        </a:prstGeom>
+                        <a:ln>
+                          <a:solidFill>
+                            <a:schemeClr val="tx1"/>
+                          </a:solidFill>
+                        </a:ln>
+                      </wps:spPr>
+                      <wps:style>
+                        <a:lnRef idx="2">
+                          <a:schemeClr val="accent6"/>
+                        </a:lnRef>
+                        <a:fillRef idx="1">
+                          <a:schemeClr val="lt1"/>
+                        </a:fillRef>
+                        <a:effectRef idx="0">
+                          <a:schemeClr val="accent6"/>
+                        </a:effectRef>
+                        <a:fontRef idx="minor">
+                          <a:schemeClr val="dk1"/>
+                        </a:fontRef>
+                      </wps:style>
+                      <wps:txbx>
+                        <w:txbxContent>
+                          <w:p>
+                            <w:pPr>
+                              <w:jc w:val="center"/>
+                            </w:pPr>
+                            <w:r>
+                              <w:rPr>
+                                <w:rFonts w:hint="eastAsia"/>
+                              </w:rPr>
+                              <w:t>求导</w:t>
+                            </w:r>
+                            <w:r>
+                              <w:t>曲线显示</w:t>
+                            </w:r>
+                          </w:p>
+                        </w:txbxContent>
+                      </wps:txbx>
+                      <wps:bodyPr rot="0" spcFirstLastPara="0" vertOverflow="overflow" horzOverflow="overflow" vert="horz" wrap="square" lIns="91440" tIns="45720" rIns="91440" bIns="45720" numCol="1" spcCol="0" rtlCol="0" fromWordArt="0" anchor="ctr" anchorCtr="0" forceAA="0" compatLnSpc="1">
+                        <a:prstTxWarp prst="textNoShape">
+                          <a:avLst/>
+                        </a:prstTxWarp>
+                        <a:noAutofit/>
+                      </wps:bodyPr>
+                    </wps:wsp>
+                  </a:graphicData>
+                </a:graphic>
+                <wp14:sizeRelH relativeFrom="margin">
+                  <wp14:pctWidth>0</wp14:pctWidth>
+                </wp14:sizeRelH>
+                <wp14:sizeRelV relativeFrom="margin">
+                  <wp14:pctHeight>0</wp14:pctHeight>
+                </wp14:sizeRelV>
+              </wp:anchor>
+            </w:drawing>
+          </mc:Choice>
+          <mc:Fallback>
+            <w:pict>
+              <v:rect w14:anchorId="5000363E" id="矩形 36" o:spid="_x0000_s1046" style="position:absolute;left:0;text-align:left;margin-left:238.95pt;margin-top:1.85pt;width:35.25pt;height:102.75pt;z-index:251696128;visibility:visible;mso-wrap-style:square;mso-width-percent:0;mso-height-percent:0;mso-wrap-distance-left:9pt;mso-wrap-distance-top:0;mso-wrap-distance-right:9pt;mso-wrap-distance-bottom:0;mso-position-horizontal:absolute;mso-position-horizontal-relative:text;mso-position-vertical:absolute;mso-position-vertical-relative:text;mso-width-percent:0;mso-height-percent:0;mso-width-relative:margin;mso-height-relative:margin;v-text-anchor:middle" o:gfxdata="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" fillcolor="white [3201]" strokecolor="black [3213]" strokeweight="1pt">
+                <v:textbox>
+                  <w:txbxContent>
+                    <w:p>
+                      <w:pPr>
+                        <w:jc w:val="center"/>
+                        <w:rPr>
+                          <w:rFonts w:hint="eastAsia"/>
+                        </w:rPr>
+                      </w:pPr>
+                      <w:r>
+                        <w:rPr>
+                          <w:rFonts w:hint="eastAsia"/>
+                        </w:rPr>
+                        <w:t>求导</w:t>
+                      </w:r>
+                      <w:r>
+                        <w:t>曲线显示</w:t>
+                      </w:r>
+                    </w:p>
+                  </w:txbxContent>
+                </v:textbox>
+              </v:rect>
+            </w:pict>
+          </mc:Fallback>
+        </mc:AlternateContent>
+      </w:r>
+      <w:r>
+        <w:rPr>
+          <w:noProof/>
+        </w:rPr>
+        <mc:AlternateContent>
+          <mc:Choice Requires="wps">
+            <w:drawing>
+              <wp:anchor distT="0" distB="0" distL="114300" distR="114300" simplePos="0" relativeHeight="251695104" behindDoc="0" locked="0" layoutInCell="1" allowOverlap="1" wp14:anchorId="007D1952" wp14:editId="5A410407">
+                <wp:simplePos x="0" y="0"/>
+                <wp:positionH relativeFrom="column">
+                  <wp:posOffset>2234565</wp:posOffset>
+                </wp:positionH>
+                <wp:positionV relativeFrom="paragraph">
+                  <wp:posOffset>23495</wp:posOffset>
+                </wp:positionV>
+                <wp:extent cx="457200" cy="1314450"/>
+                <wp:effectExtent l="0" t="0" r="19050" b="19050"/>
+                <wp:wrapNone/>
+                <wp:docPr id="35" name="矩形 35"/>
+                <wp:cNvGraphicFramePr/>
+                <a:graphic xmlns:a="http://schemas.openxmlformats.org/drawingml/2006/main">
+                  <a:graphicData uri="http://schemas.microsoft.com/office/word/2010/wordprocessingShape">
+                    <wps:wsp>
+                      <wps:cNvSpPr/>
+                      <wps:spPr>
+                        <a:xfrm>
+                          <a:off x="0" y="0"/>
+                          <a:ext cx="457200" cy="1314450"/>
+                        </a:xfrm>
+                        <a:prstGeom prst="rect">
+                          <a:avLst/>
+                        </a:prstGeom>
+                        <a:ln>
+                          <a:solidFill>
+                            <a:schemeClr val="tx1"/>
+                          </a:solidFill>
+                        </a:ln>
+                      </wps:spPr>
+                      <wps:style>
+                        <a:lnRef idx="2">
+                          <a:schemeClr val="accent6"/>
+                        </a:lnRef>
+                        <a:fillRef idx="1">
+                          <a:schemeClr val="lt1"/>
+                        </a:fillRef>
+                        <a:effectRef idx="0">
+                          <a:schemeClr val="accent6"/>
+                        </a:effectRef>
+                        <a:fontRef idx="minor">
+                          <a:schemeClr val="dk1"/>
+                        </a:fontRef>
+                      </wps:style>
+                      <wps:txbx>
+                        <w:txbxContent>
+                          <w:p>
+                            <w:pPr>
+                              <w:jc w:val="center"/>
+                            </w:pPr>
+                            <w:r>
+                              <w:rPr>
+                                <w:rFonts w:hint="eastAsia"/>
+                              </w:rPr>
+                              <w:t>溶解</w:t>
+                            </w:r>
+                            <w:r>
+                              <w:t>曲线显示</w:t>
+                            </w:r>
+                          </w:p>
+                        </w:txbxContent>
+                      </wps:txbx>
+                      <wps:bodyPr rot="0" spcFirstLastPara="0" vertOverflow="overflow" horzOverflow="overflow" vert="horz" wrap="square" lIns="91440" tIns="45720" rIns="91440" bIns="45720" numCol="1" spcCol="0" rtlCol="0" fromWordArt="0" anchor="ctr" anchorCtr="0" forceAA="0" compatLnSpc="1">
+                        <a:prstTxWarp prst="textNoShape">
+                          <a:avLst/>
+                        </a:prstTxWarp>
+                        <a:noAutofit/>
+                      </wps:bodyPr>
+                    </wps:wsp>
+                  </a:graphicData>
+                </a:graphic>
+                <wp14:sizeRelH relativeFrom="margin">
+                  <wp14:pctWidth>0</wp14:pctWidth>
+                </wp14:sizeRelH>
+                <wp14:sizeRelV relativeFrom="margin">
+                  <wp14:pctHeight>0</wp14:pctHeight>
+                </wp14:sizeRelV>
+              </wp:anchor>
+            </w:drawing>
+          </mc:Choice>
+          <mc:Fallback>
+            <w:pict>
+              <v:rect w14:anchorId="007D1952" id="矩形 35" o:spid="_x0000_s1047" style="position:absolute;left:0;text-align:left;margin-left:175.95pt;margin-top:1.85pt;width:36pt;height:103.5pt;z-index:251695104;visibility:visible;mso-wrap-style:square;mso-width-percent:0;mso-height-percent:0;mso-wrap-distance-left:9pt;mso-wrap-distance-top:0;mso-wrap-distance-right:9pt;mso-wrap-distance-bottom:0;mso-position-horizontal:absolute;mso-position-horizontal-relative:text;mso-position-vertical:absolute;mso-position-vertical-relative:text;mso-width-percent:0;mso-height-percent:0;mso-width-relative:margin;mso-height-relative:margin;v-text-anchor:middle" o:gfxdata="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" fillcolor="white [3201]" strokecolor="black [3213]" strokeweight="1pt">
+                <v:textbox>
+                  <w:txbxContent>
+                    <w:p>
+                      <w:pPr>
+                        <w:jc w:val="center"/>
+                        <w:rPr>
+                          <w:rFonts w:hint="eastAsia"/>
+                        </w:rPr>
+                      </w:pPr>
+                      <w:r>
+                        <w:rPr>
+                          <w:rFonts w:hint="eastAsia"/>
+                        </w:rPr>
+                        <w:t>溶解</w:t>
+                      </w:r>
+                      <w:r>
+                        <w:t>曲线显示</w:t>
+                      </w:r>
+                    </w:p>
+                  </w:txbxContent>
+                </v:textbox>
+              </v:rect>
+            </w:pict>
+          </mc:Fallback>
+        </mc:AlternateContent>
+      </w:r>
+      <w:r>
+        <w:rPr>
+          <w:noProof/>
+        </w:rPr>
+        <mc:AlternateContent>
+          <mc:Choice Requires="wps">
+            <w:drawing>
+              <wp:anchor distT="0" distB="0" distL="114300" distR="114300" simplePos="0" relativeHeight="251694080" behindDoc="0" locked="0" layoutInCell="1" allowOverlap="1" wp14:anchorId="0B4464F4" wp14:editId="59E18C80">
+                <wp:simplePos x="0" y="0"/>
+                <wp:positionH relativeFrom="column">
+                  <wp:posOffset>1472565</wp:posOffset>
+                </wp:positionH>
+                <wp:positionV relativeFrom="paragraph">
+                  <wp:posOffset>23495</wp:posOffset>
+                </wp:positionV>
+                <wp:extent cx="390525" cy="1333500"/>
+                <wp:effectExtent l="0" t="0" r="28575" b="19050"/>
+                <wp:wrapNone/>
+                <wp:docPr id="34" name="矩形 34"/>
+                <wp:cNvGraphicFramePr/>
+                <a:graphic xmlns:a="http://schemas.openxmlformats.org/drawingml/2006/main">
+                  <a:graphicData uri="http://schemas.microsoft.com/office/word/2010/wordprocessingShape">
+                    <wps:wsp>
+                      <wps:cNvSpPr/>
+                      <wps:spPr>
+                        <a:xfrm>
+                          <a:off x="0" y="0"/>
+                          <a:ext cx="390525" cy="1333500"/>
+                        </a:xfrm>
+                        <a:prstGeom prst="rect">
+                          <a:avLst/>
+                        </a:prstGeom>
+                        <a:ln>
+                          <a:solidFill>
+                            <a:schemeClr val="tx1"/>
+                          </a:solidFill>
+                        </a:ln>
+                      </wps:spPr>
+                      <wps:style>
+                        <a:lnRef idx="2">
+                          <a:schemeClr val="accent6"/>
+                        </a:lnRef>
+                        <a:fillRef idx="1">
+                          <a:schemeClr val="lt1"/>
+                        </a:fillRef>
+                        <a:effectRef idx="0">
+                          <a:schemeClr val="accent6"/>
+                        </a:effectRef>
+                        <a:fontRef idx="minor">
+                          <a:schemeClr val="dk1"/>
+                        </a:fontRef>
+                      </wps:style>
+                      <wps:txbx>
+                        <w:txbxContent>
+                          <w:p>
+                            <w:pPr>
+                              <w:jc w:val="center"/>
+                            </w:pPr>
+                            <w:r>
+                              <w:rPr>
+                                <w:rFonts w:hint="eastAsia"/>
+                              </w:rPr>
+                              <w:t>扩增</w:t>
+                            </w:r>
+                            <w:r>
+                              <w:t>曲线显示</w:t>
+                            </w:r>
+                          </w:p>
+                        </w:txbxContent>
+                      </wps:txbx>
+                      <wps:bodyPr rot="0" spcFirstLastPara="0" vertOverflow="overflow" horzOverflow="overflow" vert="horz" wrap="square" lIns="91440" tIns="45720" rIns="91440" bIns="45720" numCol="1" spcCol="0" rtlCol="0" fromWordArt="0" anchor="ctr" anchorCtr="0" forceAA="0" compatLnSpc="1">
+                        <a:prstTxWarp prst="textNoShape">
+                          <a:avLst/>
+                        </a:prstTxWarp>
+                        <a:noAutofit/>
+                      </wps:bodyPr>
+                    </wps:wsp>
+                  </a:graphicData>
+                </a:graphic>
+                <wp14:sizeRelV relativeFrom="margin">
+                  <wp14:pctHeight>0</wp14:pctHeight>
+                </wp14:sizeRelV>
+              </wp:anchor>
+            </w:drawing>
+          </mc:Choice>
+          <mc:Fallback>
+            <w:pict>
+              <v:rect w14:anchorId="0B4464F4" id="矩形 34" o:spid="_x0000_s1048" style="position:absolute;left:0;text-align:left;margin-left:115.95pt;margin-top:1.85pt;width:30.75pt;height:105pt;z-index:251694080;visibility:visible;mso-wrap-style:square;mso-height-percent:0;mso-wrap-distance-left:9pt;mso-wrap-distance-top:0;mso-wrap-distance-right:9pt;mso-wrap-distance-bottom:0;mso-position-horizontal:absolute;mso-position-horizontal-relative:text;mso-position-vertical:absolute;mso-position-vertical-relative:text;mso-height-percent:0;mso-height-relative:margin;v-text-anchor:middle" o:gfxdata="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" fillcolor="white [3201]" strokecolor="black [3213]" strokeweight="1pt">
+                <v:textbox>
+                  <w:txbxContent>
+                    <w:p>
+                      <w:pPr>
+                        <w:jc w:val="center"/>
+                        <w:rPr>
+                          <w:rFonts w:hint="eastAsia"/>
+                        </w:rPr>
+                      </w:pPr>
+                      <w:r>
+                        <w:rPr>
+                          <w:rFonts w:hint="eastAsia"/>
+                        </w:rPr>
+                        <w:t>扩增</w:t>
+                      </w:r>
+                      <w:r>
+                        <w:t>曲线显示</w:t>
+                      </w:r>
+                    </w:p>
+                  </w:txbxContent>
+                </v:textbox>
+              </v:rect>
+            </w:pict>
+          </mc:Fallback>
+        </mc:AlternateContent>
+      </w:r>
+    </w:p>
+    <w:p>
+      <w:pPr>
+        <w:jc w:val="center"/>
+      </w:pPr>
+    </w:p>
+    <w:p>
+      <w:pPr>
+        <w:jc w:val="center"/>
+      </w:pPr>
+    </w:p>
+    <w:p>
+      <w:pPr>
+        <w:jc w:val="center"/>
+      </w:pPr>
+    </w:p>
+    <w:p>
+      <w:pPr>
+        <w:jc w:val="center"/>
+      </w:pPr>
+    </w:p>
+    <w:p/>
+    <w:p/>
+    <w:p/>
+    <w:p>
+      <w:pPr>
+        <w:spacing w:line="360" w:lineRule="auto"/>
+        <w:ind w:firstLineChars="200" w:firstLine="480"/>
+        <w:jc w:val="both"/>
+      </w:pPr>
+      <w:r>
+        <w:rPr>
+          <w:rFonts w:hint="eastAsia"/>
+        </w:rPr>
+        <w:t>（</w:t>
+      </w:r>
+      <w:r>
+        <w:rPr>
+          <w:rFonts w:hint="eastAsia"/>
+        </w:rPr>
+        <w:t>1</w:t>
+      </w:r>
+      <w:r>
+        <w:rPr>
+          <w:rFonts w:hint="eastAsia"/>
+        </w:rPr>
+        <w:t>）</w:t>
+      </w:r>
+      <w:r>
+        <w:rPr>
+          <w:rFonts w:hint="eastAsia"/>
+        </w:rPr>
+        <w:t>运行</w:t>
+      </w:r>
+      <w:r>
+        <w:t>绘图程序：</w:t>
+      </w:r>
+      <w:r>
+        <w:rPr>
+          <w:rFonts w:hint="eastAsia"/>
+        </w:rPr>
+        <w:t>功能</w:t>
+      </w:r>
+      <w:r>
+        <w:t>和</w:t>
+      </w:r>
+      <w:r>
+        <w:rPr>
+          <w:rFonts w:hint="eastAsia"/>
+        </w:rPr>
+        <w:t>上</w:t>
+      </w:r>
+      <w:proofErr w:type="gramStart"/>
+      <w:r>
+        <w:rPr>
+          <w:rFonts w:hint="eastAsia"/>
+        </w:rPr>
+        <w:t>节</w:t>
+      </w:r>
+      <w:r>
+        <w:t>运行</w:t>
+      </w:r>
+      <w:proofErr w:type="gramEnd"/>
+      <w:r>
+        <w:rPr>
+          <w:rFonts w:hint="eastAsia"/>
+        </w:rPr>
+        <w:t>功能</w:t>
+      </w:r>
+      <w:r>
+        <w:t>一致，参考上</w:t>
+      </w:r>
+      <w:proofErr w:type="gramStart"/>
+      <w:r>
+        <w:t>节</w:t>
+      </w:r>
+      <w:r>
+        <w:rPr>
+          <w:rFonts w:hint="eastAsia"/>
+        </w:rPr>
+        <w:t>运行</w:t>
+      </w:r>
+      <w:proofErr w:type="gramEnd"/>
+      <w:r>
+        <w:t>绘图程序部分</w:t>
+      </w:r>
+      <w:r>
+        <w:rPr>
+          <w:rFonts w:hint="eastAsia"/>
+        </w:rPr>
+        <w:t>。</w:t>
+      </w:r>
+    </w:p>
+    <w:p>
+      <w:pPr>
+        <w:spacing w:line="360" w:lineRule="auto"/>
+        <w:ind w:firstLineChars="200" w:firstLine="480"/>
+        <w:jc w:val="both"/>
+      </w:pPr>
+      <w:r>
+        <w:rPr>
+          <w:rFonts w:hint="eastAsia"/>
+        </w:rPr>
+        <w:t>（</w:t>
+      </w:r>
+      <w:r>
+        <w:rPr>
+          <w:rFonts w:hint="eastAsia"/>
+        </w:rPr>
+        <w:t>2</w:t>
+      </w:r>
+      <w:r>
+        <w:rPr>
+          <w:rFonts w:hint="eastAsia"/>
+        </w:rPr>
+        <w:t>）</w:t>
+      </w:r>
+      <w:r>
+        <w:rPr>
+          <w:rFonts w:hint="eastAsia"/>
+        </w:rPr>
+        <w:t>停止</w:t>
+      </w:r>
+      <w:r>
+        <w:t>绘图程序：功能和上</w:t>
+      </w:r>
+      <w:proofErr w:type="gramStart"/>
+      <w:r>
+        <w:t>节停止</w:t>
+      </w:r>
+      <w:proofErr w:type="gramEnd"/>
+      <w:r>
+        <w:rPr>
+          <w:rFonts w:hint="eastAsia"/>
+        </w:rPr>
+        <w:t>功能</w:t>
+      </w:r>
+      <w:r>
+        <w:t>一致，参考上</w:t>
+      </w:r>
+      <w:proofErr w:type="gramStart"/>
+      <w:r>
+        <w:t>节停止</w:t>
+      </w:r>
+      <w:proofErr w:type="gramEnd"/>
+      <w:r>
+        <w:t>绘图程序部分。</w:t>
+      </w:r>
+    </w:p>
+    <w:p>
+      <w:pPr>
+        <w:spacing w:line="360" w:lineRule="auto"/>
+        <w:ind w:firstLineChars="200" w:firstLine="480"/>
+        <w:jc w:val="both"/>
+      </w:pPr>
+      <w:r>
+        <w:rPr>
+          <w:rFonts w:hint="eastAsia"/>
+        </w:rPr>
+        <w:t>（</w:t>
+      </w:r>
+      <w:r>
+        <w:rPr>
+          <w:rFonts w:hint="eastAsia"/>
+        </w:rPr>
+        <w:t>3</w:t>
+      </w:r>
+      <w:r>
+        <w:rPr>
+          <w:rFonts w:hint="eastAsia"/>
+        </w:rPr>
+        <w:t>）</w:t>
+      </w:r>
+      <w:r>
+        <w:rPr>
+          <w:rFonts w:hint="eastAsia"/>
+        </w:rPr>
+        <w:t>扩增</w:t>
+      </w:r>
+      <w:r>
+        <w:t>曲线显示：在实时</w:t>
+      </w:r>
+      <w:r>
+        <w:rPr>
+          <w:rFonts w:hint="eastAsia"/>
+        </w:rPr>
+        <w:t>数据</w:t>
+      </w:r>
+      <w:r>
+        <w:t>采集系统运行过程</w:t>
+      </w:r>
+      <w:r>
+        <w:rPr>
+          <w:rFonts w:hint="eastAsia"/>
+        </w:rPr>
+        <w:t>中</w:t>
+      </w:r>
+      <w:r>
+        <w:t>，</w:t>
+      </w:r>
+      <w:r>
+        <w:rPr>
+          <w:rFonts w:hint="eastAsia"/>
+        </w:rPr>
+        <w:t>由于</w:t>
+      </w:r>
+      <w:r>
+        <w:t>采集时间默认是</w:t>
+      </w:r>
+      <w:r>
+        <w:rPr>
+          <w:rFonts w:hint="eastAsia"/>
+        </w:rPr>
+        <w:t>1</w:t>
+      </w:r>
+      <w:r>
+        <w:rPr>
+          <w:rFonts w:hint="eastAsia"/>
+        </w:rPr>
+        <w:t>分钟</w:t>
+      </w:r>
+      <w:r>
+        <w:t>采集一次，</w:t>
+      </w:r>
+      <w:r>
+        <w:rPr>
+          <w:rFonts w:hint="eastAsia"/>
+        </w:rPr>
+        <w:t>而曲线</w:t>
+      </w:r>
+      <w:r>
+        <w:t>X</w:t>
+      </w:r>
+      <w:r>
+        <w:rPr>
+          <w:rFonts w:hint="eastAsia"/>
+        </w:rPr>
+        <w:t>轴参数默认</w:t>
+      </w:r>
+      <w:r>
+        <w:t>时间单位是小时，故需要将采集到</w:t>
+      </w:r>
+      <w:r>
+        <w:rPr>
+          <w:rFonts w:hint="eastAsia"/>
+        </w:rPr>
+        <w:t>的</w:t>
+      </w:r>
+      <w:r>
+        <w:t>数据点</w:t>
+      </w:r>
+      <w:r>
+        <w:rPr>
+          <w:rFonts w:hint="eastAsia"/>
+        </w:rPr>
+        <w:t>转换</w:t>
+      </w:r>
+      <w:r>
+        <w:t>成（</w:t>
+      </w:r>
+      <w:r>
+        <w:rPr>
+          <w:rFonts w:hint="eastAsia"/>
+        </w:rPr>
+        <w:t>小时，</w:t>
+      </w:r>
+      <w:r>
+        <w:rPr>
+          <w:rFonts w:hint="eastAsia"/>
+        </w:rPr>
+        <w:t xml:space="preserve"> </w:t>
+      </w:r>
+      <w:r>
+        <w:rPr>
+          <w:rFonts w:hint="eastAsia"/>
+        </w:rPr>
+        <w:t>扩增</w:t>
+      </w:r>
+      <w:r>
+        <w:t>倍数）</w:t>
+      </w:r>
+      <w:r>
+        <w:rPr>
+          <w:rFonts w:hint="eastAsia"/>
+        </w:rPr>
+        <w:t>这种</w:t>
+      </w:r>
+      <w:r>
+        <w:t>类型的数据以绘制曲线</w:t>
+      </w:r>
+      <w:r>
+        <w:rPr>
+          <w:rFonts w:hint="eastAsia"/>
+        </w:rPr>
+        <w:t>；</w:t>
+      </w:r>
+      <w:r>
+        <w:t>根据孔板的分布情况，将不同颜色的孔板对应不同颜色的曲线；</w:t>
+      </w:r>
+      <w:r>
+        <w:rPr>
+          <w:rFonts w:hint="eastAsia"/>
+        </w:rPr>
+        <w:t>由于采集的</w:t>
+      </w:r>
+      <w:r>
+        <w:t>数据点之间间隔</w:t>
+      </w:r>
+      <w:r>
+        <w:rPr>
+          <w:rFonts w:hint="eastAsia"/>
+        </w:rPr>
+        <w:t>较大</w:t>
+      </w:r>
+      <w:r>
+        <w:t>，需要多形成的曲线做平滑处理。</w:t>
+      </w:r>
+    </w:p>
+    <w:p>
+      <w:pPr>
+        <w:spacing w:line="360" w:lineRule="auto"/>
+        <w:ind w:firstLineChars="200" w:firstLine="480"/>
+        <w:jc w:val="both"/>
+      </w:pPr>
+      <w:r>
+        <w:rPr>
+          <w:rFonts w:hint="eastAsia"/>
+        </w:rPr>
+        <w:t>（</w:t>
+      </w:r>
+      <w:r>
+        <w:rPr>
+          <w:rFonts w:hint="eastAsia"/>
+        </w:rPr>
+        <w:t>4</w:t>
+      </w:r>
+      <w:r>
+        <w:rPr>
+          <w:rFonts w:hint="eastAsia"/>
+        </w:rPr>
+        <w:t>）溶解</w:t>
+      </w:r>
+      <w:r>
+        <w:t>曲线显示：在实时数据</w:t>
+      </w:r>
+      <w:r>
+        <w:rPr>
+          <w:rFonts w:hint="eastAsia"/>
+        </w:rPr>
+        <w:t>采集</w:t>
+      </w:r>
+      <w:r>
+        <w:t>系统运行过程中，由于溶解曲线采集点是以温度为度量值</w:t>
+      </w:r>
+      <w:r>
+        <w:rPr>
+          <w:rFonts w:hint="eastAsia"/>
+        </w:rPr>
+        <w:t>来</w:t>
+      </w:r>
+      <w:r>
+        <w:t>采集数据，所以</w:t>
+      </w:r>
+      <w:r>
+        <w:t>X</w:t>
+      </w:r>
+      <w:r>
+        <w:t>轴</w:t>
+      </w:r>
+      <w:r>
+        <w:rPr>
+          <w:rFonts w:hint="eastAsia"/>
+        </w:rPr>
+        <w:t>参数</w:t>
+      </w:r>
+      <w:r>
+        <w:t>默认单位是</w:t>
+      </w:r>
+      <w:r>
+        <w:rPr>
+          <w:rFonts w:hint="eastAsia"/>
+        </w:rPr>
+        <w:t>℃</w:t>
+      </w:r>
+      <w:r>
+        <w:rPr>
+          <w:rFonts w:hint="eastAsia"/>
+        </w:rPr>
+        <w:t>，</w:t>
+      </w:r>
+      <w:r>
+        <w:t>因此需要将采集到的数据点转换为（</w:t>
+      </w:r>
+      <w:r>
+        <w:rPr>
+          <w:rFonts w:hint="eastAsia"/>
+        </w:rPr>
+        <w:t>温度，</w:t>
+      </w:r>
+      <w:r>
+        <w:rPr>
+          <w:rFonts w:hint="eastAsia"/>
+        </w:rPr>
+        <w:t xml:space="preserve"> </w:t>
+      </w:r>
+      <w:r>
+        <w:rPr>
+          <w:rFonts w:hint="eastAsia"/>
+        </w:rPr>
+        <w:t>扩增</w:t>
+      </w:r>
+      <w:r>
+        <w:t>倍数）</w:t>
+      </w:r>
+      <w:r>
+        <w:rPr>
+          <w:rFonts w:hint="eastAsia"/>
+        </w:rPr>
+        <w:t>这种</w:t>
+      </w:r>
+      <w:r>
+        <w:t>类型的数据以绘制曲线；采集的总点数</w:t>
+      </w:r>
+      <w:r>
+        <w:rPr>
+          <w:rFonts w:hint="eastAsia"/>
+        </w:rPr>
+        <w:t>由</w:t>
+      </w:r>
+      <w:r>
+        <w:t>温度差和设定的温度</w:t>
+      </w:r>
+      <w:proofErr w:type="gramStart"/>
+      <w:r>
+        <w:t>度</w:t>
+      </w:r>
+      <w:proofErr w:type="gramEnd"/>
+      <w:r>
+        <w:t>量值的比值来决定；</w:t>
+      </w:r>
+      <w:r>
+        <w:rPr>
+          <w:rFonts w:hint="eastAsia"/>
+        </w:rPr>
+        <w:t>根据</w:t>
+      </w:r>
+      <w:r>
+        <w:t>孔板的分布情况，将不同颜色的孔板对应不同颜色的曲线；曲线同样需要做平滑处理</w:t>
+      </w:r>
+      <w:r>
+        <w:rPr>
+          <w:rFonts w:hint="eastAsia"/>
+        </w:rPr>
+        <w:t>。</w:t>
+      </w:r>
+    </w:p>
+    <w:p>
+      <w:pPr>
+        <w:spacing w:line="360" w:lineRule="auto"/>
+        <w:ind w:firstLineChars="200" w:firstLine="480"/>
+        <w:jc w:val="both"/>
+      </w:pPr>
+      <w:r>
+        <w:rPr>
+          <w:rFonts w:hint="eastAsia"/>
+        </w:rPr>
+        <w:t>（</w:t>
+      </w:r>
+      <w:r>
+        <w:rPr>
+          <w:rFonts w:hint="eastAsia"/>
+        </w:rPr>
+        <w:t>5</w:t>
+      </w:r>
+      <w:r>
+        <w:rPr>
+          <w:rFonts w:hint="eastAsia"/>
+        </w:rPr>
+        <w:t>）求导</w:t>
+      </w:r>
+      <w:r>
+        <w:t>曲线显示：根据采集到的溶解曲线的实时数据，计算出每个点的</w:t>
+      </w:r>
+      <w:r>
+        <w:rPr>
+          <w:rFonts w:hint="eastAsia"/>
+        </w:rPr>
+        <w:t>导数值</w:t>
+      </w:r>
+      <w:r>
+        <w:t>，</w:t>
+      </w:r>
+      <w:r>
+        <w:rPr>
+          <w:rFonts w:hint="eastAsia"/>
+        </w:rPr>
+        <w:t>和</w:t>
+      </w:r>
+      <w:r>
+        <w:t>溶解曲线同步绘制；</w:t>
+      </w:r>
+      <w:r>
+        <w:rPr>
+          <w:rFonts w:hint="eastAsia"/>
+        </w:rPr>
+        <w:t>根据</w:t>
+      </w:r>
+      <w:r>
+        <w:t>孔板分布情况，不同求导曲线拥有不同颜色；曲线做平滑处理。</w:t>
+      </w:r>
+    </w:p>
+    <w:p>
+      <w:pPr>
+        <w:spacing w:line="360" w:lineRule="auto"/>
+        <w:ind w:firstLineChars="200" w:firstLine="480"/>
+        <w:jc w:val="both"/>
+      </w:pPr>
+      <w:r>
+        <w:rPr>
+          <w:rFonts w:hint="eastAsia"/>
+        </w:rPr>
+        <w:t>（</w:t>
+      </w:r>
+      <w:r>
+        <w:rPr>
+          <w:rFonts w:hint="eastAsia"/>
+        </w:rPr>
+        <w:t>6</w:t>
+      </w:r>
+      <w:r>
+        <w:rPr>
+          <w:rFonts w:hint="eastAsia"/>
+        </w:rPr>
+        <w:t>）孔</w:t>
+      </w:r>
+      <w:r>
+        <w:t>筛选功能：默认</w:t>
+      </w:r>
+      <w:r>
+        <w:rPr>
+          <w:rFonts w:hint="eastAsia"/>
+        </w:rPr>
+        <w:t>同时</w:t>
+      </w:r>
+      <w:r>
+        <w:t>绘制</w:t>
+      </w:r>
+      <w:r>
+        <w:rPr>
+          <w:rFonts w:hint="eastAsia"/>
+        </w:rPr>
+        <w:t>48</w:t>
+      </w:r>
+      <w:r>
+        <w:rPr>
+          <w:rFonts w:hint="eastAsia"/>
+        </w:rPr>
+        <w:t>个孔</w:t>
+      </w:r>
+      <w:r>
+        <w:t>的所有曲线</w:t>
+      </w:r>
+      <w:r>
+        <w:rPr>
+          <w:rFonts w:hint="eastAsia"/>
+        </w:rPr>
+        <w:t>；</w:t>
+      </w:r>
+      <w:r>
+        <w:t>选择或取消选择不同的孔，则</w:t>
+      </w:r>
+      <w:r>
+        <w:rPr>
+          <w:rFonts w:hint="eastAsia"/>
+        </w:rPr>
+        <w:t>对应</w:t>
+      </w:r>
+      <w:r>
+        <w:t>孔的曲线</w:t>
+      </w:r>
+      <w:r>
+        <w:rPr>
+          <w:rFonts w:hint="eastAsia"/>
+        </w:rPr>
+        <w:t>显示</w:t>
+      </w:r>
+      <w:r>
+        <w:t>或者隐藏；选中和未选中的孔应有不同的标识以区分</w:t>
+      </w:r>
+      <w:r>
+        <w:rPr>
+          <w:rFonts w:hint="eastAsia"/>
+        </w:rPr>
+        <w:t>。</w:t>
+      </w:r>
+    </w:p>
+    <w:p>
+      <w:pPr>
+        <w:spacing w:line="360" w:lineRule="auto"/>
+        <w:ind w:firstLineChars="200" w:firstLine="480"/>
+        <w:jc w:val="both"/>
+      </w:pPr>
+      <w:r>
+        <w:rPr>
+          <w:rFonts w:hint="eastAsia"/>
+        </w:rPr>
+        <w:t>（</w:t>
+      </w:r>
+      <w:r>
+        <w:rPr>
+          <w:rFonts w:hint="eastAsia"/>
+        </w:rPr>
+        <w:t>7</w:t>
+      </w:r>
+      <w:r>
+        <w:rPr>
+          <w:rFonts w:hint="eastAsia"/>
+        </w:rPr>
+        <w:t>）通道</w:t>
+      </w:r>
+      <w:r>
+        <w:t>筛选功能：默认</w:t>
+      </w:r>
+      <w:r>
+        <w:rPr>
+          <w:rFonts w:hint="eastAsia"/>
+        </w:rPr>
+        <w:t>只</w:t>
+      </w:r>
+      <w:r>
+        <w:t>绘制</w:t>
       </w:r>
       <w:r>
         <w:t>FAM</w:t>
       </w:r>
       <w:r>
-        <w:t>通道采集数据</w:t>
+        <w:rPr>
+          <w:rFonts w:hint="eastAsia"/>
+        </w:rPr>
+        <w:t>通道的</w:t>
+      </w:r>
+      <w:r>
+        <w:t>曲线</w:t>
       </w:r>
       <w:r>
         <w:rPr>
@@ -20502,163 +23094,736 @@
         <w:t>；</w:t>
       </w:r>
       <w:r>
-        <w:t>用户可以选择恒温温度，默认是</w:t>
-      </w:r>
-      <w:r>
-        <w:rPr>
-          <w:rFonts w:hint="eastAsia"/>
-        </w:rPr>
-        <w:t>42</w:t>
-      </w:r>
-      <w:r>
-        <w:rPr>
-          <w:rFonts w:hint="eastAsia"/>
-        </w:rPr>
-        <w:t>℃</w:t>
-      </w:r>
-      <w:r>
-        <w:rPr>
-          <w:rFonts w:hint="eastAsia"/>
-        </w:rPr>
-        <w:t>，</w:t>
-      </w:r>
-      <w:r>
-        <w:t>取消默认，可以手动输入，</w:t>
-      </w:r>
-      <w:r>
-        <w:rPr>
-          <w:rFonts w:hint="eastAsia"/>
-        </w:rPr>
-        <w:t>限制</w:t>
-      </w:r>
-      <w:r>
-        <w:t>最大输入值为</w:t>
-      </w:r>
-      <w:r>
-        <w:rPr>
-          <w:rFonts w:hint="eastAsia"/>
-        </w:rPr>
-        <w:t>99.9</w:t>
-      </w:r>
-      <w:r>
-        <w:rPr>
-          <w:rFonts w:hint="eastAsia"/>
-        </w:rPr>
-        <w:t>℃</w:t>
-      </w:r>
-      <w:r>
-        <w:rPr>
-          <w:rFonts w:hint="eastAsia"/>
-        </w:rPr>
-        <w:t>；</w:t>
-      </w:r>
-      <w:r>
-        <w:t>用户可以选择输入恒温时间，默认</w:t>
-      </w:r>
-      <w:r>
-        <w:rPr>
-          <w:rFonts w:hint="eastAsia"/>
-        </w:rPr>
-        <w:t>60</w:t>
-      </w:r>
-      <w:r>
-        <w:rPr>
-          <w:rFonts w:hint="eastAsia"/>
-        </w:rPr>
-        <w:t>分钟，</w:t>
-      </w:r>
-      <w:r>
-        <w:t>限制最大输入值为</w:t>
-      </w:r>
-      <w:r>
-        <w:rPr>
-          <w:rFonts w:hint="eastAsia"/>
-        </w:rPr>
-        <w:t>999</w:t>
-      </w:r>
-      <w:r>
-        <w:rPr>
-          <w:rFonts w:hint="eastAsia"/>
-        </w:rPr>
-        <w:t>分钟</w:t>
-      </w:r>
-      <w:r>
-        <w:t>。</w:t>
-      </w:r>
+        <w:t>根据设置页面参数设置，判定</w:t>
+      </w:r>
+      <w:r>
+        <w:rPr>
+          <w:rFonts w:hint="eastAsia"/>
+        </w:rPr>
+        <w:t>HEX</w:t>
+      </w:r>
+      <w:r>
+        <w:t>通道是否可以选择；</w:t>
+      </w:r>
+      <w:r>
+        <w:rPr>
+          <w:rFonts w:hint="eastAsia"/>
+        </w:rPr>
+        <w:t>根据选择</w:t>
+      </w:r>
+      <w:r>
+        <w:t>的通道结果决定显示的曲线类型。</w:t>
+      </w:r>
+    </w:p>
+    <w:p>
+      <w:pPr>
+        <w:spacing w:line="360" w:lineRule="auto"/>
+        <w:jc w:val="both"/>
+      </w:pPr>
+    </w:p>
+    <w:p>
+      <w:pPr>
+        <w:spacing w:line="360" w:lineRule="auto"/>
+        <w:jc w:val="both"/>
+      </w:pPr>
     </w:p>
     <w:p>
       <w:pPr>
         <w:pStyle w:val="a4"/>
         <w:numPr>
           <w:ilvl w:val="0"/>
-          <w:numId w:val="50"/>
+          <w:numId w:val="19"/>
         </w:numPr>
-        <w:ind w:firstLineChars="0"/>
-      </w:pPr>
-      <w:r>
-        <w:rPr>
-          <w:rFonts w:hint="eastAsia"/>
-        </w:rPr>
-        <w:t>溶解</w:t>
-      </w:r>
-      <w:r>
-        <w:t>曲线参数设置：</w:t>
-      </w:r>
-      <w:r>
-        <w:rPr>
-          <w:rFonts w:hint="eastAsia"/>
-        </w:rPr>
-        <w:t>用户</w:t>
-      </w:r>
-      <w:r>
-        <w:t>点击溶解曲线选择框，可以</w:t>
-      </w:r>
-      <w:r>
-        <w:rPr>
-          <w:rFonts w:hint="eastAsia"/>
-        </w:rPr>
-        <w:t>选择</w:t>
-      </w:r>
-      <w:r>
-        <w:t>绘制溶解曲线</w:t>
+        <w:spacing w:line="360" w:lineRule="auto"/>
+        <w:ind w:left="357" w:firstLineChars="0" w:hanging="357"/>
+      </w:pPr>
+      <w:r>
+        <w:rPr>
+          <w:rFonts w:hint="eastAsia"/>
+        </w:rPr>
+        <w:lastRenderedPageBreak/>
+        <w:t>结果</w:t>
+      </w:r>
+      <w:r>
+        <w:t>部分结构构成如图所示</w:t>
+      </w:r>
+      <w:r>
+        <w:rPr>
+          <w:rFonts w:hint="eastAsia"/>
+        </w:rPr>
+        <w:t>：</w:t>
       </w:r>
     </w:p>
     <w:p>
       <w:r>
         <w:rPr>
-          <w:rFonts w:hint="eastAsia"/>
-        </w:rPr>
-        <w:t>以及</w:t>
-      </w:r>
-      <w:r>
-        <w:t>曲线对应的求导曲线，默认不</w:t>
-      </w:r>
-      <w:r>
-        <w:rPr>
-          <w:rFonts w:hint="eastAsia"/>
-        </w:rPr>
-        <w:t>绘制</w:t>
-      </w:r>
-      <w:r>
-        <w:t>溶解曲线；当</w:t>
-      </w:r>
-      <w:r>
-        <w:rPr>
-          <w:rFonts w:hint="eastAsia"/>
-        </w:rPr>
-        <w:t>溶解</w:t>
-      </w:r>
-      <w:r>
-        <w:t>曲线没有选中时，</w:t>
-      </w:r>
-      <w:r>
-        <w:rPr>
-          <w:rFonts w:hint="eastAsia"/>
-        </w:rPr>
-        <w:t>溶解</w:t>
-      </w:r>
-      <w:r>
-        <w:t>曲线的其他参数都无法获得焦点并且编辑；起始温度和结束温度的值</w:t>
+          <w:noProof/>
+        </w:rPr>
+        <mc:AlternateContent>
+          <mc:Choice Requires="wps">
+            <w:drawing>
+              <wp:anchor distT="0" distB="0" distL="114300" distR="114300" simplePos="0" relativeHeight="251706368" behindDoc="0" locked="0" layoutInCell="1" allowOverlap="1">
+                <wp:simplePos x="0" y="0"/>
+                <wp:positionH relativeFrom="column">
+                  <wp:posOffset>2205990</wp:posOffset>
+                </wp:positionH>
+                <wp:positionV relativeFrom="paragraph">
+                  <wp:posOffset>73025</wp:posOffset>
+                </wp:positionV>
+                <wp:extent cx="1123950" cy="342900"/>
+                <wp:effectExtent l="0" t="0" r="19050" b="19050"/>
+                <wp:wrapNone/>
+                <wp:docPr id="46" name="矩形 46"/>
+                <wp:cNvGraphicFramePr/>
+                <a:graphic xmlns:a="http://schemas.openxmlformats.org/drawingml/2006/main">
+                  <a:graphicData uri="http://schemas.microsoft.com/office/word/2010/wordprocessingShape">
+                    <wps:wsp>
+                      <wps:cNvSpPr/>
+                      <wps:spPr>
+                        <a:xfrm>
+                          <a:off x="0" y="0"/>
+                          <a:ext cx="1123950" cy="342900"/>
+                        </a:xfrm>
+                        <a:prstGeom prst="rect">
+                          <a:avLst/>
+                        </a:prstGeom>
+                        <a:ln>
+                          <a:solidFill>
+                            <a:schemeClr val="tx1"/>
+                          </a:solidFill>
+                        </a:ln>
+                      </wps:spPr>
+                      <wps:style>
+                        <a:lnRef idx="2">
+                          <a:schemeClr val="accent6"/>
+                        </a:lnRef>
+                        <a:fillRef idx="1">
+                          <a:schemeClr val="lt1"/>
+                        </a:fillRef>
+                        <a:effectRef idx="0">
+                          <a:schemeClr val="accent6"/>
+                        </a:effectRef>
+                        <a:fontRef idx="minor">
+                          <a:schemeClr val="dk1"/>
+                        </a:fontRef>
+                      </wps:style>
+                      <wps:txbx>
+                        <w:txbxContent>
+                          <w:p>
+                            <w:pPr>
+                              <w:jc w:val="center"/>
+                            </w:pPr>
+                            <w:r>
+                              <w:rPr>
+                                <w:rFonts w:hint="eastAsia"/>
+                              </w:rPr>
+                              <w:t>结果</w:t>
+                            </w:r>
+                            <w:r>
+                              <w:t>显示部分</w:t>
+                            </w:r>
+                          </w:p>
+                        </w:txbxContent>
+                      </wps:txbx>
+                      <wps:bodyPr rot="0" spcFirstLastPara="0" vertOverflow="overflow" horzOverflow="overflow" vert="horz" wrap="square" lIns="91440" tIns="45720" rIns="91440" bIns="45720" numCol="1" spcCol="0" rtlCol="0" fromWordArt="0" anchor="ctr" anchorCtr="0" forceAA="0" compatLnSpc="1">
+                        <a:prstTxWarp prst="textNoShape">
+                          <a:avLst/>
+                        </a:prstTxWarp>
+                        <a:noAutofit/>
+                      </wps:bodyPr>
+                    </wps:wsp>
+                  </a:graphicData>
+                </a:graphic>
+              </wp:anchor>
+            </w:drawing>
+          </mc:Choice>
+          <mc:Fallback>
+            <w:pict>
+              <v:rect id="矩形 46" o:spid="_x0000_s1049" style="position:absolute;margin-left:173.7pt;margin-top:5.75pt;width:88.5pt;height:27pt;z-index:251706368;visibility:visible;mso-wrap-style:square;mso-wrap-distance-left:9pt;mso-wrap-distance-top:0;mso-wrap-distance-right:9pt;mso-wrap-distance-bottom:0;mso-position-horizontal:absolute;mso-position-horizontal-relative:text;mso-position-vertical:absolute;mso-position-vertical-relative:text;v-text-anchor:middle" o:gfxdata="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" fillcolor="white [3201]" strokecolor="black [3213]" strokeweight="1pt">
+                <v:textbox>
+                  <w:txbxContent>
+                    <w:p>
+                      <w:pPr>
+                        <w:jc w:val="center"/>
+                        <w:rPr>
+                          <w:rFonts w:hint="eastAsia"/>
+                        </w:rPr>
+                      </w:pPr>
+                      <w:r>
+                        <w:rPr>
+                          <w:rFonts w:hint="eastAsia"/>
+                        </w:rPr>
+                        <w:t>结果</w:t>
+                      </w:r>
+                      <w:r>
+                        <w:t>显示部分</w:t>
+                      </w:r>
+                    </w:p>
+                  </w:txbxContent>
+                </v:textbox>
+              </v:rect>
+            </w:pict>
+          </mc:Fallback>
+        </mc:AlternateContent>
+      </w:r>
+    </w:p>
+    <w:p>
+      <w:pPr>
+        <w:jc w:val="center"/>
+      </w:pPr>
+    </w:p>
+    <w:p>
+      <w:pPr>
+        <w:jc w:val="center"/>
+      </w:pPr>
+      <w:r>
+        <w:rPr>
+          <w:noProof/>
+        </w:rPr>
+        <mc:AlternateContent>
+          <mc:Choice Requires="wps">
+            <w:drawing>
+              <wp:anchor distT="0" distB="0" distL="114300" distR="114300" simplePos="0" relativeHeight="251710464" behindDoc="0" locked="0" layoutInCell="1" allowOverlap="1">
+                <wp:simplePos x="0" y="0"/>
+                <wp:positionH relativeFrom="column">
+                  <wp:posOffset>2758439</wp:posOffset>
+                </wp:positionH>
+                <wp:positionV relativeFrom="paragraph">
+                  <wp:posOffset>38735</wp:posOffset>
+                </wp:positionV>
+                <wp:extent cx="1057275" cy="161925"/>
+                <wp:effectExtent l="0" t="0" r="66675" b="85725"/>
+                <wp:wrapNone/>
+                <wp:docPr id="50" name="直接箭头连接符 50"/>
+                <wp:cNvGraphicFramePr/>
+                <a:graphic xmlns:a="http://schemas.openxmlformats.org/drawingml/2006/main">
+                  <a:graphicData uri="http://schemas.microsoft.com/office/word/2010/wordprocessingShape">
+                    <wps:wsp>
+                      <wps:cNvCnPr/>
+                      <wps:spPr>
+                        <a:xfrm>
+                          <a:off x="0" y="0"/>
+                          <a:ext cx="1057275" cy="161925"/>
+                        </a:xfrm>
+                        <a:prstGeom prst="straightConnector1">
+                          <a:avLst/>
+                        </a:prstGeom>
+                        <a:ln>
+                          <a:tailEnd type="triangle"/>
+                        </a:ln>
+                      </wps:spPr>
+                      <wps:style>
+                        <a:lnRef idx="1">
+                          <a:schemeClr val="dk1"/>
+                        </a:lnRef>
+                        <a:fillRef idx="0">
+                          <a:schemeClr val="dk1"/>
+                        </a:fillRef>
+                        <a:effectRef idx="0">
+                          <a:schemeClr val="dk1"/>
+                        </a:effectRef>
+                        <a:fontRef idx="minor">
+                          <a:schemeClr val="tx1"/>
+                        </a:fontRef>
+                      </wps:style>
+                      <wps:bodyPr/>
+                    </wps:wsp>
+                  </a:graphicData>
+                </a:graphic>
+              </wp:anchor>
+            </w:drawing>
+          </mc:Choice>
+          <mc:Fallback>
+            <w:pict>
+              <v:shape w14:anchorId="6A38A53F" id="直接箭头连接符 50" o:spid="_x0000_s1026" type="#_x0000_t32" style="position:absolute;left:0;text-align:left;margin-left:217.2pt;margin-top:3.05pt;width:83.25pt;height:12.75pt;z-index:251710464;visibility:visible;mso-wrap-style:square;mso-wrap-distance-left:9pt;mso-wrap-distance-top:0;mso-wrap-distance-right:9pt;mso-wrap-distance-bottom:0;mso-position-horizontal:absolute;mso-position-horizontal-relative:text;mso-position-vertical:absolute;mso-position-vertical-relative:text" o:gfxdata="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" strokecolor="black [3200]" strokeweight=".5pt">
+                <v:stroke endarrow="block" joinstyle="miter"/>
+              </v:shape>
+            </w:pict>
+          </mc:Fallback>
+        </mc:AlternateContent>
+      </w:r>
+      <w:r>
+        <w:rPr>
+          <w:noProof/>
+        </w:rPr>
+        <mc:AlternateContent>
+          <mc:Choice Requires="wps">
+            <w:drawing>
+              <wp:anchor distT="0" distB="0" distL="114300" distR="114300" simplePos="0" relativeHeight="251709440" behindDoc="0" locked="0" layoutInCell="1" allowOverlap="1">
+                <wp:simplePos x="0" y="0"/>
+                <wp:positionH relativeFrom="column">
+                  <wp:posOffset>1682115</wp:posOffset>
+                </wp:positionH>
+                <wp:positionV relativeFrom="paragraph">
+                  <wp:posOffset>38735</wp:posOffset>
+                </wp:positionV>
+                <wp:extent cx="1076325" cy="152400"/>
+                <wp:effectExtent l="38100" t="0" r="28575" b="76200"/>
+                <wp:wrapNone/>
+                <wp:docPr id="49" name="直接箭头连接符 49"/>
+                <wp:cNvGraphicFramePr/>
+                <a:graphic xmlns:a="http://schemas.openxmlformats.org/drawingml/2006/main">
+                  <a:graphicData uri="http://schemas.microsoft.com/office/word/2010/wordprocessingShape">
+                    <wps:wsp>
+                      <wps:cNvCnPr/>
+                      <wps:spPr>
+                        <a:xfrm flipH="1">
+                          <a:off x="0" y="0"/>
+                          <a:ext cx="1076325" cy="152400"/>
+                        </a:xfrm>
+                        <a:prstGeom prst="straightConnector1">
+                          <a:avLst/>
+                        </a:prstGeom>
+                        <a:ln>
+                          <a:tailEnd type="triangle"/>
+                        </a:ln>
+                      </wps:spPr>
+                      <wps:style>
+                        <a:lnRef idx="1">
+                          <a:schemeClr val="dk1"/>
+                        </a:lnRef>
+                        <a:fillRef idx="0">
+                          <a:schemeClr val="dk1"/>
+                        </a:fillRef>
+                        <a:effectRef idx="0">
+                          <a:schemeClr val="dk1"/>
+                        </a:effectRef>
+                        <a:fontRef idx="minor">
+                          <a:schemeClr val="tx1"/>
+                        </a:fontRef>
+                      </wps:style>
+                      <wps:bodyPr/>
+                    </wps:wsp>
+                  </a:graphicData>
+                </a:graphic>
+              </wp:anchor>
+            </w:drawing>
+          </mc:Choice>
+          <mc:Fallback>
+            <w:pict>
+              <v:shape w14:anchorId="5EBDCA12" id="直接箭头连接符 49" o:spid="_x0000_s1026" type="#_x0000_t32" style="position:absolute;left:0;text-align:left;margin-left:132.45pt;margin-top:3.05pt;width:84.75pt;height:12pt;flip:x;z-index:251709440;visibility:visible;mso-wrap-style:square;mso-wrap-distance-left:9pt;mso-wrap-distance-top:0;mso-wrap-distance-right:9pt;mso-wrap-distance-bottom:0;mso-position-horizontal:absolute;mso-position-horizontal-relative:text;mso-position-vertical:absolute;mso-position-vertical-relative:text" o:gfxdata="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" strokecolor="black [3200]" strokeweight=".5pt">
+                <v:stroke endarrow="block" joinstyle="miter"/>
+              </v:shape>
+            </w:pict>
+          </mc:Fallback>
+        </mc:AlternateContent>
+      </w:r>
+    </w:p>
+    <w:p>
+      <w:pPr>
+        <w:jc w:val="center"/>
+      </w:pPr>
+      <w:r>
+        <w:rPr>
+          <w:noProof/>
+        </w:rPr>
+        <mc:AlternateContent>
+          <mc:Choice Requires="wps">
+            <w:drawing>
+              <wp:anchor distT="0" distB="0" distL="114300" distR="114300" simplePos="0" relativeHeight="251707392" behindDoc="0" locked="0" layoutInCell="1" allowOverlap="1" wp14:anchorId="025CBF31" wp14:editId="3B1F64E9">
+                <wp:simplePos x="0" y="0"/>
+                <wp:positionH relativeFrom="column">
+                  <wp:posOffset>1034415</wp:posOffset>
+                </wp:positionH>
+                <wp:positionV relativeFrom="paragraph">
+                  <wp:posOffset>12065</wp:posOffset>
+                </wp:positionV>
+                <wp:extent cx="1257300" cy="476250"/>
+                <wp:effectExtent l="0" t="0" r="19050" b="19050"/>
+                <wp:wrapNone/>
+                <wp:docPr id="47" name="矩形 47"/>
+                <wp:cNvGraphicFramePr/>
+                <a:graphic xmlns:a="http://schemas.openxmlformats.org/drawingml/2006/main">
+                  <a:graphicData uri="http://schemas.microsoft.com/office/word/2010/wordprocessingShape">
+                    <wps:wsp>
+                      <wps:cNvSpPr/>
+                      <wps:spPr>
+                        <a:xfrm>
+                          <a:off x="0" y="0"/>
+                          <a:ext cx="1257300" cy="476250"/>
+                        </a:xfrm>
+                        <a:prstGeom prst="rect">
+                          <a:avLst/>
+                        </a:prstGeom>
+                        <a:ln>
+                          <a:solidFill>
+                            <a:schemeClr val="tx1"/>
+                          </a:solidFill>
+                        </a:ln>
+                      </wps:spPr>
+                      <wps:style>
+                        <a:lnRef idx="2">
+                          <a:schemeClr val="accent6"/>
+                        </a:lnRef>
+                        <a:fillRef idx="1">
+                          <a:schemeClr val="lt1"/>
+                        </a:fillRef>
+                        <a:effectRef idx="0">
+                          <a:schemeClr val="accent6"/>
+                        </a:effectRef>
+                        <a:fontRef idx="minor">
+                          <a:schemeClr val="dk1"/>
+                        </a:fontRef>
+                      </wps:style>
+                      <wps:txbx>
+                        <w:txbxContent>
+                          <w:p>
+                            <w:pPr>
+                              <w:jc w:val="center"/>
+                            </w:pPr>
+                            <w:r>
+                              <w:rPr>
+                                <w:rFonts w:hint="eastAsia"/>
+                              </w:rPr>
+                              <w:t>阴阳性</w:t>
+                            </w:r>
+                            <w:r>
+                              <w:t>算法计算扩增结果</w:t>
+                            </w:r>
+                          </w:p>
+                        </w:txbxContent>
+                      </wps:txbx>
+                      <wps:bodyPr rot="0" spcFirstLastPara="0" vertOverflow="overflow" horzOverflow="overflow" vert="horz" wrap="square" lIns="91440" tIns="45720" rIns="91440" bIns="45720" numCol="1" spcCol="0" rtlCol="0" fromWordArt="0" anchor="ctr" anchorCtr="0" forceAA="0" compatLnSpc="1">
+                        <a:prstTxWarp prst="textNoShape">
+                          <a:avLst/>
+                        </a:prstTxWarp>
+                        <a:noAutofit/>
+                      </wps:bodyPr>
+                    </wps:wsp>
+                  </a:graphicData>
+                </a:graphic>
+                <wp14:sizeRelH relativeFrom="margin">
+                  <wp14:pctWidth>0</wp14:pctWidth>
+                </wp14:sizeRelH>
+                <wp14:sizeRelV relativeFrom="margin">
+                  <wp14:pctHeight>0</wp14:pctHeight>
+                </wp14:sizeRelV>
+              </wp:anchor>
+            </w:drawing>
+          </mc:Choice>
+          <mc:Fallback>
+            <w:pict>
+              <v:rect w14:anchorId="025CBF31" id="矩形 47" o:spid="_x0000_s1050" style="position:absolute;left:0;text-align:left;margin-left:81.45pt;margin-top:.95pt;width:99pt;height:37.5pt;z-index:251707392;visibility:visible;mso-wrap-style:square;mso-width-percent:0;mso-height-percent:0;mso-wrap-distance-left:9pt;mso-wrap-distance-top:0;mso-wrap-distance-right:9pt;mso-wrap-distance-bottom:0;mso-position-horizontal:absolute;mso-position-horizontal-relative:text;mso-position-vertical:absolute;mso-position-vertical-relative:text;mso-width-percent:0;mso-height-percent:0;mso-width-relative:margin;mso-height-relative:margin;v-text-anchor:middle" o:gfxdata="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" fillcolor="white [3201]" strokecolor="black [3213]" strokeweight="1pt">
+                <v:textbox>
+                  <w:txbxContent>
+                    <w:p>
+                      <w:pPr>
+                        <w:jc w:val="center"/>
+                        <w:rPr>
+                          <w:rFonts w:hint="eastAsia"/>
+                        </w:rPr>
+                      </w:pPr>
+                      <w:r>
+                        <w:rPr>
+                          <w:rFonts w:hint="eastAsia"/>
+                        </w:rPr>
+                        <w:t>阴阳性</w:t>
+                      </w:r>
+                      <w:r>
+                        <w:t>算法计算扩增结果</w:t>
+                      </w:r>
+                    </w:p>
+                  </w:txbxContent>
+                </v:textbox>
+              </v:rect>
+            </w:pict>
+          </mc:Fallback>
+        </mc:AlternateContent>
+      </w:r>
+      <w:r>
+        <w:rPr>
+          <w:noProof/>
+        </w:rPr>
+        <mc:AlternateContent>
+          <mc:Choice Requires="wps">
+            <w:drawing>
+              <wp:anchor distT="0" distB="0" distL="114300" distR="114300" simplePos="0" relativeHeight="251708416" behindDoc="0" locked="0" layoutInCell="1" allowOverlap="1" wp14:anchorId="5223CEAA" wp14:editId="42BC209B">
+                <wp:simplePos x="0" y="0"/>
+                <wp:positionH relativeFrom="column">
+                  <wp:posOffset>3110865</wp:posOffset>
+                </wp:positionH>
+                <wp:positionV relativeFrom="paragraph">
+                  <wp:posOffset>12065</wp:posOffset>
+                </wp:positionV>
+                <wp:extent cx="1447800" cy="485775"/>
+                <wp:effectExtent l="0" t="0" r="19050" b="28575"/>
+                <wp:wrapNone/>
+                <wp:docPr id="48" name="矩形 48"/>
+                <wp:cNvGraphicFramePr/>
+                <a:graphic xmlns:a="http://schemas.openxmlformats.org/drawingml/2006/main">
+                  <a:graphicData uri="http://schemas.microsoft.com/office/word/2010/wordprocessingShape">
+                    <wps:wsp>
+                      <wps:cNvSpPr/>
+                      <wps:spPr>
+                        <a:xfrm>
+                          <a:off x="0" y="0"/>
+                          <a:ext cx="1447800" cy="485775"/>
+                        </a:xfrm>
+                        <a:prstGeom prst="rect">
+                          <a:avLst/>
+                        </a:prstGeom>
+                        <a:ln>
+                          <a:solidFill>
+                            <a:schemeClr val="tx1"/>
+                          </a:solidFill>
+                        </a:ln>
+                      </wps:spPr>
+                      <wps:style>
+                        <a:lnRef idx="2">
+                          <a:schemeClr val="accent6"/>
+                        </a:lnRef>
+                        <a:fillRef idx="1">
+                          <a:schemeClr val="lt1"/>
+                        </a:fillRef>
+                        <a:effectRef idx="0">
+                          <a:schemeClr val="accent6"/>
+                        </a:effectRef>
+                        <a:fontRef idx="minor">
+                          <a:schemeClr val="dk1"/>
+                        </a:fontRef>
+                      </wps:style>
+                      <wps:txbx>
+                        <w:txbxContent>
+                          <w:p>
+                            <w:pPr>
+                              <w:jc w:val="center"/>
+                            </w:pPr>
+                            <w:r>
+                              <w:rPr>
+                                <w:rFonts w:hint="eastAsia"/>
+                              </w:rPr>
+                              <w:t>将扩增</w:t>
+                            </w:r>
+                            <w:r>
+                              <w:t>结果保存到</w:t>
+                            </w:r>
+                            <w:r>
+                              <w:t>.</w:t>
+                            </w:r>
+                            <w:proofErr w:type="spellStart"/>
+                            <w:r>
+                              <w:t>xls</w:t>
+                            </w:r>
+                            <w:proofErr w:type="spellEnd"/>
+                            <w:r>
+                              <w:rPr>
+                                <w:rFonts w:hint="eastAsia"/>
+                              </w:rPr>
+                              <w:t>文档</w:t>
+                            </w:r>
+                            <w:r>
+                              <w:t>中</w:t>
+                            </w:r>
+                          </w:p>
+                        </w:txbxContent>
+                      </wps:txbx>
+                      <wps:bodyPr rot="0" spcFirstLastPara="0" vertOverflow="overflow" horzOverflow="overflow" vert="horz" wrap="square" lIns="91440" tIns="45720" rIns="91440" bIns="45720" numCol="1" spcCol="0" rtlCol="0" fromWordArt="0" anchor="ctr" anchorCtr="0" forceAA="0" compatLnSpc="1">
+                        <a:prstTxWarp prst="textNoShape">
+                          <a:avLst/>
+                        </a:prstTxWarp>
+                        <a:noAutofit/>
+                      </wps:bodyPr>
+                    </wps:wsp>
+                  </a:graphicData>
+                </a:graphic>
+                <wp14:sizeRelH relativeFrom="margin">
+                  <wp14:pctWidth>0</wp14:pctWidth>
+                </wp14:sizeRelH>
+              </wp:anchor>
+            </w:drawing>
+          </mc:Choice>
+          <mc:Fallback>
+            <w:pict>
+              <v:rect w14:anchorId="5223CEAA" id="矩形 48" o:spid="_x0000_s1051" style="position:absolute;left:0;text-align:left;margin-left:244.95pt;margin-top:.95pt;width:114pt;height:38.25pt;z-index:251708416;visibility:visible;mso-wrap-style:square;mso-width-percent:0;mso-wrap-distance-left:9pt;mso-wrap-distance-top:0;mso-wrap-distance-right:9pt;mso-wrap-distance-bottom:0;mso-position-horizontal:absolute;mso-position-horizontal-relative:text;mso-position-vertical:absolute;mso-position-vertical-relative:text;mso-width-percent:0;mso-width-relative:margin;v-text-anchor:middle" o:gfxdata="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" fillcolor="white [3201]" strokecolor="black [3213]" strokeweight="1pt">
+                <v:textbox>
+                  <w:txbxContent>
+                    <w:p>
+                      <w:pPr>
+                        <w:jc w:val="center"/>
+                        <w:rPr>
+                          <w:rFonts w:hint="eastAsia"/>
+                        </w:rPr>
+                      </w:pPr>
+                      <w:r>
+                        <w:rPr>
+                          <w:rFonts w:hint="eastAsia"/>
+                        </w:rPr>
+                        <w:t>将扩增</w:t>
+                      </w:r>
+                      <w:r>
+                        <w:t>结果保存到</w:t>
+                      </w:r>
+                      <w:r>
+                        <w:t>.</w:t>
+                      </w:r>
+                      <w:proofErr w:type="spellStart"/>
+                      <w:r>
+                        <w:t>xls</w:t>
+                      </w:r>
+                      <w:proofErr w:type="spellEnd"/>
+                      <w:r>
+                        <w:rPr>
+                          <w:rFonts w:hint="eastAsia"/>
+                        </w:rPr>
+                        <w:t>文档</w:t>
+                      </w:r>
+                      <w:r>
+                        <w:t>中</w:t>
+                      </w:r>
+                    </w:p>
+                  </w:txbxContent>
+                </v:textbox>
+              </v:rect>
+            </w:pict>
+          </mc:Fallback>
+        </mc:AlternateContent>
+      </w:r>
+    </w:p>
+    <w:p>
+      <w:pPr>
+        <w:jc w:val="center"/>
+      </w:pPr>
+    </w:p>
+    <w:p/>
+    <w:p/>
+    <w:p>
+      <w:pPr>
+        <w:spacing w:line="360" w:lineRule="auto"/>
+        <w:ind w:firstLineChars="200" w:firstLine="480"/>
+        <w:jc w:val="both"/>
+      </w:pPr>
+      <w:r>
+        <w:rPr>
+          <w:rFonts w:hint="eastAsia"/>
+        </w:rPr>
+        <w:t>（</w:t>
+      </w:r>
+      <w:r>
+        <w:rPr>
+          <w:rFonts w:hint="eastAsia"/>
+        </w:rPr>
+        <w:t>1</w:t>
+      </w:r>
+      <w:r>
+        <w:rPr>
+          <w:rFonts w:hint="eastAsia"/>
+        </w:rPr>
+        <w:t>）阴阳性</w:t>
+      </w:r>
+      <w:r>
+        <w:t>算法：根据采集到的数据点，通过编写阴阳性算法，判断该实验的结果是阴性还是阳性；</w:t>
+      </w:r>
+      <w:r>
+        <w:rPr>
+          <w:rFonts w:hint="eastAsia"/>
+        </w:rPr>
+        <w:t>如果</w:t>
+      </w:r>
+      <w:r>
+        <w:t>是阴性的曲线，直接给出</w:t>
+      </w:r>
+      <w:proofErr w:type="spellStart"/>
+      <w:r>
+        <w:t>dt</w:t>
+      </w:r>
+      <w:proofErr w:type="spellEnd"/>
+      <w:r>
+        <w:t>值，如果是阳性的曲线，</w:t>
+      </w:r>
+      <w:r>
+        <w:rPr>
+          <w:rFonts w:hint="eastAsia"/>
+        </w:rPr>
+        <w:t>取</w:t>
+      </w:r>
+      <w:r>
+        <w:t>最大</w:t>
+      </w:r>
+      <w:proofErr w:type="spellStart"/>
+      <w:r>
+        <w:t>dt</w:t>
+      </w:r>
+      <w:proofErr w:type="spellEnd"/>
+      <w:r>
+        <w:t>值作为</w:t>
+      </w:r>
+      <w:r>
+        <w:rPr>
+          <w:rFonts w:hint="eastAsia"/>
+        </w:rPr>
+        <w:t>结果</w:t>
+      </w:r>
+      <w:r>
+        <w:t>的</w:t>
+      </w:r>
+      <w:proofErr w:type="spellStart"/>
+      <w:r>
+        <w:t>dt</w:t>
+      </w:r>
+      <w:proofErr w:type="spellEnd"/>
+      <w:r>
+        <w:t>值</w:t>
+      </w:r>
+      <w:r>
+        <w:rPr>
+          <w:rFonts w:hint="eastAsia"/>
+        </w:rPr>
+        <w:t>。</w:t>
+      </w:r>
+    </w:p>
+    <w:p>
+      <w:pPr>
+        <w:spacing w:line="360" w:lineRule="auto"/>
+        <w:ind w:firstLineChars="200" w:firstLine="480"/>
+        <w:jc w:val="both"/>
+      </w:pPr>
+      <w:r>
+        <w:rPr>
+          <w:rFonts w:hint="eastAsia"/>
+        </w:rPr>
+        <w:t>（</w:t>
+      </w:r>
+      <w:r>
+        <w:rPr>
+          <w:rFonts w:hint="eastAsia"/>
+        </w:rPr>
+        <w:t>2</w:t>
+      </w:r>
+      <w:r>
+        <w:rPr>
+          <w:rFonts w:hint="eastAsia"/>
+        </w:rPr>
+        <w:t>）保存扩增</w:t>
+      </w:r>
+      <w:r>
+        <w:t>实验结果：如果用户有新建</w:t>
+      </w:r>
+      <w:r>
+        <w:t>Excel</w:t>
+      </w:r>
+      <w:r>
+        <w:t>文档，则将实验结果写入到用户新建的</w:t>
+      </w:r>
+      <w:r>
+        <w:t>Excel</w:t>
+      </w:r>
+      <w:r>
+        <w:rPr>
+          <w:rFonts w:hint="eastAsia"/>
+        </w:rPr>
+        <w:t>文档</w:t>
+      </w:r>
+      <w:r>
+        <w:t>中</w:t>
+      </w:r>
+      <w:r>
+        <w:rPr>
+          <w:rFonts w:hint="eastAsia"/>
+        </w:rPr>
+        <w:t>，</w:t>
+      </w:r>
+      <w:r>
+        <w:t>否则将实验结果写入</w:t>
       </w:r>
       <w:r>
         <w:rPr>
@@ -20667,55 +23832,24 @@
         <w:t>默认</w:t>
       </w:r>
       <w:r>
-        <w:t>最大也是</w:t>
-      </w:r>
-      <w:r>
-        <w:rPr>
-          <w:rFonts w:hint="eastAsia"/>
-        </w:rPr>
-        <w:t>99.9</w:t>
-      </w:r>
-      <w:r>
-        <w:rPr>
-          <w:rFonts w:hint="eastAsia"/>
-        </w:rPr>
-        <w:t>℃</w:t>
-      </w:r>
-      <w:r>
-        <w:rPr>
-          <w:rFonts w:hint="eastAsia"/>
-        </w:rPr>
-        <w:t>，</w:t>
-      </w:r>
-      <w:r>
-        <w:t>度数误差是扫描仪采集点数的间隔</w:t>
-      </w:r>
-      <w:r>
-        <w:rPr>
-          <w:rFonts w:hint="eastAsia"/>
-        </w:rPr>
-        <w:t>温度</w:t>
-      </w:r>
-      <w:r>
-        <w:t>，默认</w:t>
-      </w:r>
-      <w:r>
-        <w:rPr>
-          <w:rFonts w:hint="eastAsia"/>
-        </w:rPr>
-        <w:t>不超过</w:t>
-      </w:r>
-      <w:r>
-        <w:rPr>
-          <w:rFonts w:hint="eastAsia"/>
-        </w:rPr>
-        <w:t>10</w:t>
-      </w:r>
-      <w:r>
-        <w:rPr>
-          <w:rFonts w:hint="eastAsia"/>
-        </w:rPr>
-        <w:t>℃</w:t>
+        <w:t>生成的</w:t>
+      </w:r>
+      <w:proofErr w:type="gramStart"/>
+      <w:r>
+        <w:t>不</w:t>
+      </w:r>
+      <w:proofErr w:type="gramEnd"/>
+      <w:r>
+        <w:t>重</w:t>
+      </w:r>
+      <w:r>
+        <w:rPr>
+          <w:rFonts w:hint="eastAsia"/>
+        </w:rPr>
+        <w:t>名</w:t>
+      </w:r>
+      <w:r>
+        <w:t>文档中</w:t>
       </w:r>
       <w:r>
         <w:rPr>
@@ -20724,134 +23858,929 @@
         <w:t>。</w:t>
       </w:r>
     </w:p>
+    <w:p/>
     <w:p>
       <w:pPr>
         <w:pStyle w:val="a4"/>
         <w:numPr>
           <w:ilvl w:val="0"/>
-          <w:numId w:val="50"/>
+          <w:numId w:val="19"/>
         </w:numPr>
-        <w:ind w:firstLineChars="0"/>
-      </w:pPr>
+        <w:spacing w:line="360" w:lineRule="auto"/>
+        <w:ind w:left="357" w:firstLineChars="0" w:hanging="357"/>
+      </w:pPr>
+      <w:r>
+        <w:rPr>
+          <w:rFonts w:hint="eastAsia"/>
+        </w:rPr>
+        <w:t>工具</w:t>
+      </w:r>
+      <w:r>
+        <w:t>部分结构构成如图所示：</w:t>
+      </w:r>
     </w:p>
     <w:p>
-      <w:pPr>
-        <w:rPr>
-          <w:rFonts w:hint="eastAsia"/>
-        </w:rPr>
-      </w:pPr>
+      <w:r>
+        <w:rPr>
+          <w:noProof/>
+        </w:rPr>
+        <mc:AlternateContent>
+          <mc:Choice Requires="wps">
+            <w:drawing>
+              <wp:anchor distT="0" distB="0" distL="114300" distR="114300" simplePos="0" relativeHeight="251711488" behindDoc="0" locked="0" layoutInCell="1" allowOverlap="1">
+                <wp:simplePos x="0" y="0"/>
+                <wp:positionH relativeFrom="margin">
+                  <wp:align>center</wp:align>
+                </wp:positionH>
+                <wp:positionV relativeFrom="paragraph">
+                  <wp:posOffset>118745</wp:posOffset>
+                </wp:positionV>
+                <wp:extent cx="1133475" cy="371475"/>
+                <wp:effectExtent l="0" t="0" r="28575" b="28575"/>
+                <wp:wrapNone/>
+                <wp:docPr id="51" name="矩形 51"/>
+                <wp:cNvGraphicFramePr/>
+                <a:graphic xmlns:a="http://schemas.openxmlformats.org/drawingml/2006/main">
+                  <a:graphicData uri="http://schemas.microsoft.com/office/word/2010/wordprocessingShape">
+                    <wps:wsp>
+                      <wps:cNvSpPr/>
+                      <wps:spPr>
+                        <a:xfrm>
+                          <a:off x="0" y="0"/>
+                          <a:ext cx="1133475" cy="371475"/>
+                        </a:xfrm>
+                        <a:prstGeom prst="rect">
+                          <a:avLst/>
+                        </a:prstGeom>
+                        <a:ln>
+                          <a:solidFill>
+                            <a:schemeClr val="tx1"/>
+                          </a:solidFill>
+                        </a:ln>
+                      </wps:spPr>
+                      <wps:style>
+                        <a:lnRef idx="2">
+                          <a:schemeClr val="accent6"/>
+                        </a:lnRef>
+                        <a:fillRef idx="1">
+                          <a:schemeClr val="lt1"/>
+                        </a:fillRef>
+                        <a:effectRef idx="0">
+                          <a:schemeClr val="accent6"/>
+                        </a:effectRef>
+                        <a:fontRef idx="minor">
+                          <a:schemeClr val="dk1"/>
+                        </a:fontRef>
+                      </wps:style>
+                      <wps:txbx>
+                        <w:txbxContent>
+                          <w:p>
+                            <w:pPr>
+                              <w:jc w:val="center"/>
+                            </w:pPr>
+                            <w:r>
+                              <w:rPr>
+                                <w:rFonts w:hint="eastAsia"/>
+                              </w:rPr>
+                              <w:t>工具</w:t>
+                            </w:r>
+                            <w:r>
+                              <w:t>操作部分</w:t>
+                            </w:r>
+                          </w:p>
+                        </w:txbxContent>
+                      </wps:txbx>
+                      <wps:bodyPr rot="0" spcFirstLastPara="0" vertOverflow="overflow" horzOverflow="overflow" vert="horz" wrap="square" lIns="91440" tIns="45720" rIns="91440" bIns="45720" numCol="1" spcCol="0" rtlCol="0" fromWordArt="0" anchor="ctr" anchorCtr="0" forceAA="0" compatLnSpc="1">
+                        <a:prstTxWarp prst="textNoShape">
+                          <a:avLst/>
+                        </a:prstTxWarp>
+                        <a:noAutofit/>
+                      </wps:bodyPr>
+                    </wps:wsp>
+                  </a:graphicData>
+                </a:graphic>
+                <wp14:sizeRelH relativeFrom="margin">
+                  <wp14:pctWidth>0</wp14:pctWidth>
+                </wp14:sizeRelH>
+                <wp14:sizeRelV relativeFrom="margin">
+                  <wp14:pctHeight>0</wp14:pctHeight>
+                </wp14:sizeRelV>
+              </wp:anchor>
+            </w:drawing>
+          </mc:Choice>
+          <mc:Fallback>
+            <w:pict>
+              <v:rect id="矩形 51" o:spid="_x0000_s1052" style="position:absolute;margin-left:0;margin-top:9.35pt;width:89.25pt;height:29.25pt;z-index:251711488;visibility:visible;mso-wrap-style:square;mso-width-percent:0;mso-height-percent:0;mso-wrap-distance-left:9pt;mso-wrap-distance-top:0;mso-wrap-distance-right:9pt;mso-wrap-distance-bottom:0;mso-position-horizontal:center;mso-position-horizontal-relative:margin;mso-position-vertical:absolute;mso-position-vertical-relative:text;mso-width-percent:0;mso-height-percent:0;mso-width-relative:margin;mso-height-relative:margin;v-text-anchor:middle" o:gfxdata="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" fillcolor="white [3201]" strokecolor="black [3213]" strokeweight="1pt">
+                <v:textbox>
+                  <w:txbxContent>
+                    <w:p>
+                      <w:pPr>
+                        <w:jc w:val="center"/>
+                        <w:rPr>
+                          <w:rFonts w:hint="eastAsia"/>
+                        </w:rPr>
+                      </w:pPr>
+                      <w:r>
+                        <w:rPr>
+                          <w:rFonts w:hint="eastAsia"/>
+                        </w:rPr>
+                        <w:t>工具</w:t>
+                      </w:r>
+                      <w:r>
+                        <w:t>操作部分</w:t>
+                      </w:r>
+                    </w:p>
+                  </w:txbxContent>
+                </v:textbox>
+                <w10:wrap anchorx="margin"/>
+              </v:rect>
+            </w:pict>
+          </mc:Fallback>
+        </mc:AlternateContent>
+      </w:r>
     </w:p>
     <w:p>
       <w:pPr>
-        <w:pStyle w:val="a4"/>
-        <w:numPr>
-          <w:ilvl w:val="0"/>
-          <w:numId w:val="48"/>
-        </w:numPr>
-        <w:ind w:firstLineChars="0"/>
-      </w:pPr>
-      <w:r>
-        <w:rPr>
-          <w:rFonts w:hint="eastAsia"/>
-        </w:rPr>
-        <w:t>曲线</w:t>
-      </w:r>
-      <w:r>
-        <w:t>部分结构构成如图所示：</w:t>
-      </w:r>
+        <w:jc w:val="center"/>
+      </w:pPr>
     </w:p>
     <w:p>
       <w:pPr>
-        <w:rPr>
-          <w:rFonts w:hint="eastAsia"/>
-        </w:rPr>
-      </w:pPr>
+        <w:jc w:val="center"/>
+      </w:pPr>
+      <w:r>
+        <w:rPr>
+          <w:noProof/>
+        </w:rPr>
+        <mc:AlternateContent>
+          <mc:Choice Requires="wps">
+            <w:drawing>
+              <wp:anchor distT="0" distB="0" distL="114300" distR="114300" simplePos="0" relativeHeight="251717632" behindDoc="0" locked="0" layoutInCell="1" allowOverlap="1">
+                <wp:simplePos x="0" y="0"/>
+                <wp:positionH relativeFrom="column">
+                  <wp:posOffset>2806065</wp:posOffset>
+                </wp:positionH>
+                <wp:positionV relativeFrom="paragraph">
+                  <wp:posOffset>113030</wp:posOffset>
+                </wp:positionV>
+                <wp:extent cx="1485900" cy="209550"/>
+                <wp:effectExtent l="0" t="0" r="76200" b="76200"/>
+                <wp:wrapNone/>
+                <wp:docPr id="57" name="直接箭头连接符 57"/>
+                <wp:cNvGraphicFramePr/>
+                <a:graphic xmlns:a="http://schemas.openxmlformats.org/drawingml/2006/main">
+                  <a:graphicData uri="http://schemas.microsoft.com/office/word/2010/wordprocessingShape">
+                    <wps:wsp>
+                      <wps:cNvCnPr/>
+                      <wps:spPr>
+                        <a:xfrm>
+                          <a:off x="0" y="0"/>
+                          <a:ext cx="1485900" cy="209550"/>
+                        </a:xfrm>
+                        <a:prstGeom prst="straightConnector1">
+                          <a:avLst/>
+                        </a:prstGeom>
+                        <a:ln>
+                          <a:tailEnd type="triangle"/>
+                        </a:ln>
+                      </wps:spPr>
+                      <wps:style>
+                        <a:lnRef idx="1">
+                          <a:schemeClr val="dk1"/>
+                        </a:lnRef>
+                        <a:fillRef idx="0">
+                          <a:schemeClr val="dk1"/>
+                        </a:fillRef>
+                        <a:effectRef idx="0">
+                          <a:schemeClr val="dk1"/>
+                        </a:effectRef>
+                        <a:fontRef idx="minor">
+                          <a:schemeClr val="tx1"/>
+                        </a:fontRef>
+                      </wps:style>
+                      <wps:bodyPr/>
+                    </wps:wsp>
+                  </a:graphicData>
+                </a:graphic>
+              </wp:anchor>
+            </w:drawing>
+          </mc:Choice>
+          <mc:Fallback>
+            <w:pict>
+              <v:shape w14:anchorId="017074E3" id="直接箭头连接符 57" o:spid="_x0000_s1026" type="#_x0000_t32" style="position:absolute;left:0;text-align:left;margin-left:220.95pt;margin-top:8.9pt;width:117pt;height:16.5pt;z-index:251717632;visibility:visible;mso-wrap-style:square;mso-wrap-distance-left:9pt;mso-wrap-distance-top:0;mso-wrap-distance-right:9pt;mso-wrap-distance-bottom:0;mso-position-horizontal:absolute;mso-position-horizontal-relative:text;mso-position-vertical:absolute;mso-position-vertical-relative:text" o:gfxdata="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" strokecolor="black [3200]" strokeweight=".5pt">
+                <v:stroke endarrow="block" joinstyle="miter"/>
+              </v:shape>
+            </w:pict>
+          </mc:Fallback>
+        </mc:AlternateContent>
+      </w:r>
+      <w:r>
+        <w:rPr>
+          <w:noProof/>
+        </w:rPr>
+        <mc:AlternateContent>
+          <mc:Choice Requires="wps">
+            <w:drawing>
+              <wp:anchor distT="0" distB="0" distL="114300" distR="114300" simplePos="0" relativeHeight="251716608" behindDoc="0" locked="0" layoutInCell="1" allowOverlap="1">
+                <wp:simplePos x="0" y="0"/>
+                <wp:positionH relativeFrom="column">
+                  <wp:posOffset>2796540</wp:posOffset>
+                </wp:positionH>
+                <wp:positionV relativeFrom="paragraph">
+                  <wp:posOffset>122555</wp:posOffset>
+                </wp:positionV>
+                <wp:extent cx="9525" cy="238125"/>
+                <wp:effectExtent l="38100" t="0" r="66675" b="47625"/>
+                <wp:wrapNone/>
+                <wp:docPr id="56" name="直接箭头连接符 56"/>
+                <wp:cNvGraphicFramePr/>
+                <a:graphic xmlns:a="http://schemas.openxmlformats.org/drawingml/2006/main">
+                  <a:graphicData uri="http://schemas.microsoft.com/office/word/2010/wordprocessingShape">
+                    <wps:wsp>
+                      <wps:cNvCnPr/>
+                      <wps:spPr>
+                        <a:xfrm>
+                          <a:off x="0" y="0"/>
+                          <a:ext cx="9525" cy="238125"/>
+                        </a:xfrm>
+                        <a:prstGeom prst="straightConnector1">
+                          <a:avLst/>
+                        </a:prstGeom>
+                        <a:ln>
+                          <a:tailEnd type="triangle"/>
+                        </a:ln>
+                      </wps:spPr>
+                      <wps:style>
+                        <a:lnRef idx="1">
+                          <a:schemeClr val="dk1"/>
+                        </a:lnRef>
+                        <a:fillRef idx="0">
+                          <a:schemeClr val="dk1"/>
+                        </a:fillRef>
+                        <a:effectRef idx="0">
+                          <a:schemeClr val="dk1"/>
+                        </a:effectRef>
+                        <a:fontRef idx="minor">
+                          <a:schemeClr val="tx1"/>
+                        </a:fontRef>
+                      </wps:style>
+                      <wps:bodyPr/>
+                    </wps:wsp>
+                  </a:graphicData>
+                </a:graphic>
+              </wp:anchor>
+            </w:drawing>
+          </mc:Choice>
+          <mc:Fallback>
+            <w:pict>
+              <v:shape w14:anchorId="3E75949E" id="直接箭头连接符 56" o:spid="_x0000_s1026" type="#_x0000_t32" style="position:absolute;left:0;text-align:left;margin-left:220.2pt;margin-top:9.65pt;width:.75pt;height:18.75pt;z-index:251716608;visibility:visible;mso-wrap-style:square;mso-wrap-distance-left:9pt;mso-wrap-distance-top:0;mso-wrap-distance-right:9pt;mso-wrap-distance-bottom:0;mso-position-horizontal:absolute;mso-position-horizontal-relative:text;mso-position-vertical:absolute;mso-position-vertical-relative:text" o:gfxdata="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" strokecolor="black [3200]" strokeweight=".5pt">
+                <v:stroke endarrow="block" joinstyle="miter"/>
+              </v:shape>
+            </w:pict>
+          </mc:Fallback>
+        </mc:AlternateContent>
+      </w:r>
+      <w:r>
+        <w:rPr>
+          <w:noProof/>
+        </w:rPr>
+        <mc:AlternateContent>
+          <mc:Choice Requires="wps">
+            <w:drawing>
+              <wp:anchor distT="0" distB="0" distL="114300" distR="114300" simplePos="0" relativeHeight="251715584" behindDoc="0" locked="0" layoutInCell="1" allowOverlap="1">
+                <wp:simplePos x="0" y="0"/>
+                <wp:positionH relativeFrom="column">
+                  <wp:posOffset>910590</wp:posOffset>
+                </wp:positionH>
+                <wp:positionV relativeFrom="paragraph">
+                  <wp:posOffset>103505</wp:posOffset>
+                </wp:positionV>
+                <wp:extent cx="1885950" cy="228600"/>
+                <wp:effectExtent l="38100" t="0" r="19050" b="95250"/>
+                <wp:wrapNone/>
+                <wp:docPr id="55" name="直接箭头连接符 55"/>
+                <wp:cNvGraphicFramePr/>
+                <a:graphic xmlns:a="http://schemas.openxmlformats.org/drawingml/2006/main">
+                  <a:graphicData uri="http://schemas.microsoft.com/office/word/2010/wordprocessingShape">
+                    <wps:wsp>
+                      <wps:cNvCnPr/>
+                      <wps:spPr>
+                        <a:xfrm flipH="1">
+                          <a:off x="0" y="0"/>
+                          <a:ext cx="1885950" cy="228600"/>
+                        </a:xfrm>
+                        <a:prstGeom prst="straightConnector1">
+                          <a:avLst/>
+                        </a:prstGeom>
+                        <a:ln>
+                          <a:tailEnd type="triangle"/>
+                        </a:ln>
+                      </wps:spPr>
+                      <wps:style>
+                        <a:lnRef idx="1">
+                          <a:schemeClr val="dk1"/>
+                        </a:lnRef>
+                        <a:fillRef idx="0">
+                          <a:schemeClr val="dk1"/>
+                        </a:fillRef>
+                        <a:effectRef idx="0">
+                          <a:schemeClr val="dk1"/>
+                        </a:effectRef>
+                        <a:fontRef idx="minor">
+                          <a:schemeClr val="tx1"/>
+                        </a:fontRef>
+                      </wps:style>
+                      <wps:bodyPr/>
+                    </wps:wsp>
+                  </a:graphicData>
+                </a:graphic>
+              </wp:anchor>
+            </w:drawing>
+          </mc:Choice>
+          <mc:Fallback>
+            <w:pict>
+              <v:shape w14:anchorId="2A7EDA61" id="直接箭头连接符 55" o:spid="_x0000_s1026" type="#_x0000_t32" style="position:absolute;left:0;text-align:left;margin-left:71.7pt;margin-top:8.15pt;width:148.5pt;height:18pt;flip:x;z-index:251715584;visibility:visible;mso-wrap-style:square;mso-wrap-distance-left:9pt;mso-wrap-distance-top:0;mso-wrap-distance-right:9pt;mso-wrap-distance-bottom:0;mso-position-horizontal:absolute;mso-position-horizontal-relative:text;mso-position-vertical:absolute;mso-position-vertical-relative:text" o:gfxdata="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" strokecolor="black [3200]" strokeweight=".5pt">
+                <v:stroke endarrow="block" joinstyle="miter"/>
+              </v:shape>
+            </w:pict>
+          </mc:Fallback>
+        </mc:AlternateContent>
+      </w:r>
     </w:p>
     <w:p>
       <w:pPr>
-        <w:pStyle w:val="a4"/>
-        <w:numPr>
-          <w:ilvl w:val="0"/>
-          <w:numId w:val="48"/>
-        </w:numPr>
-        <w:ind w:firstLineChars="0"/>
-      </w:pPr>
-      <w:r>
-        <w:rPr>
-          <w:rFonts w:hint="eastAsia"/>
-        </w:rPr>
-        <w:t>结果</w:t>
-      </w:r>
-      <w:r>
-        <w:t>部分结构构成如图所示</w:t>
-      </w:r>
-      <w:r>
-        <w:rPr>
-          <w:rFonts w:hint="eastAsia"/>
-        </w:rPr>
-        <w:t>：</w:t>
-      </w:r>
-      <w:bookmarkStart w:id="22" w:name="_GoBack"/>
-      <w:bookmarkEnd w:id="22"/>
+        <w:jc w:val="center"/>
+      </w:pPr>
+      <w:r>
+        <w:rPr>
+          <w:noProof/>
+        </w:rPr>
+        <mc:AlternateContent>
+          <mc:Choice Requires="wps">
+            <w:drawing>
+              <wp:anchor distT="0" distB="0" distL="114300" distR="114300" simplePos="0" relativeHeight="251712512" behindDoc="0" locked="0" layoutInCell="1" allowOverlap="1" wp14:anchorId="3B6790F7" wp14:editId="0F311FF0">
+                <wp:simplePos x="0" y="0"/>
+                <wp:positionH relativeFrom="column">
+                  <wp:posOffset>320040</wp:posOffset>
+                </wp:positionH>
+                <wp:positionV relativeFrom="paragraph">
+                  <wp:posOffset>133985</wp:posOffset>
+                </wp:positionV>
+                <wp:extent cx="1276350" cy="466725"/>
+                <wp:effectExtent l="0" t="0" r="19050" b="28575"/>
+                <wp:wrapNone/>
+                <wp:docPr id="52" name="矩形 52"/>
+                <wp:cNvGraphicFramePr/>
+                <a:graphic xmlns:a="http://schemas.openxmlformats.org/drawingml/2006/main">
+                  <a:graphicData uri="http://schemas.microsoft.com/office/word/2010/wordprocessingShape">
+                    <wps:wsp>
+                      <wps:cNvSpPr/>
+                      <wps:spPr>
+                        <a:xfrm>
+                          <a:off x="0" y="0"/>
+                          <a:ext cx="1276350" cy="466725"/>
+                        </a:xfrm>
+                        <a:prstGeom prst="rect">
+                          <a:avLst/>
+                        </a:prstGeom>
+                        <a:ln>
+                          <a:solidFill>
+                            <a:schemeClr val="tx1"/>
+                          </a:solidFill>
+                        </a:ln>
+                      </wps:spPr>
+                      <wps:style>
+                        <a:lnRef idx="2">
+                          <a:schemeClr val="accent6"/>
+                        </a:lnRef>
+                        <a:fillRef idx="1">
+                          <a:schemeClr val="lt1"/>
+                        </a:fillRef>
+                        <a:effectRef idx="0">
+                          <a:schemeClr val="accent6"/>
+                        </a:effectRef>
+                        <a:fontRef idx="minor">
+                          <a:schemeClr val="dk1"/>
+                        </a:fontRef>
+                      </wps:style>
+                      <wps:txbx>
+                        <w:txbxContent>
+                          <w:p>
+                            <w:pPr>
+                              <w:jc w:val="center"/>
+                            </w:pPr>
+                            <w:r>
+                              <w:rPr>
+                                <w:rFonts w:hint="eastAsia"/>
+                              </w:rPr>
+                              <w:t>导出</w:t>
+                            </w:r>
+                            <w:r>
+                              <w:t>Excel</w:t>
+                            </w:r>
+                            <w:r>
+                              <w:t>文档到</w:t>
+                            </w:r>
+                            <w:proofErr w:type="spellStart"/>
+                            <w:r>
+                              <w:t>Sdcard</w:t>
+                            </w:r>
+                            <w:proofErr w:type="spellEnd"/>
+                          </w:p>
+                        </w:txbxContent>
+                      </wps:txbx>
+                      <wps:bodyPr rot="0" spcFirstLastPara="0" vertOverflow="overflow" horzOverflow="overflow" vert="horz" wrap="square" lIns="91440" tIns="45720" rIns="91440" bIns="45720" numCol="1" spcCol="0" rtlCol="0" fromWordArt="0" anchor="ctr" anchorCtr="0" forceAA="0" compatLnSpc="1">
+                        <a:prstTxWarp prst="textNoShape">
+                          <a:avLst/>
+                        </a:prstTxWarp>
+                        <a:noAutofit/>
+                      </wps:bodyPr>
+                    </wps:wsp>
+                  </a:graphicData>
+                </a:graphic>
+                <wp14:sizeRelH relativeFrom="margin">
+                  <wp14:pctWidth>0</wp14:pctWidth>
+                </wp14:sizeRelH>
+                <wp14:sizeRelV relativeFrom="margin">
+                  <wp14:pctHeight>0</wp14:pctHeight>
+                </wp14:sizeRelV>
+              </wp:anchor>
+            </w:drawing>
+          </mc:Choice>
+          <mc:Fallback>
+            <w:pict>
+              <v:rect w14:anchorId="3B6790F7" id="矩形 52" o:spid="_x0000_s1053" style="position:absolute;left:0;text-align:left;margin-left:25.2pt;margin-top:10.55pt;width:100.5pt;height:36.75pt;z-index:251712512;visibility:visible;mso-wrap-style:square;mso-width-percent:0;mso-height-percent:0;mso-wrap-distance-left:9pt;mso-wrap-distance-top:0;mso-wrap-distance-right:9pt;mso-wrap-distance-bottom:0;mso-position-horizontal:absolute;mso-position-horizontal-relative:text;mso-position-vertical:absolute;mso-position-vertical-relative:text;mso-width-percent:0;mso-height-percent:0;mso-width-relative:margin;mso-height-relative:margin;v-text-anchor:middle" o:gfxdata="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" fillcolor="white [3201]" strokecolor="black [3213]" strokeweight="1pt">
+                <v:textbox>
+                  <w:txbxContent>
+                    <w:p>
+                      <w:pPr>
+                        <w:jc w:val="center"/>
+                        <w:rPr>
+                          <w:rFonts w:hint="eastAsia"/>
+                        </w:rPr>
+                      </w:pPr>
+                      <w:r>
+                        <w:rPr>
+                          <w:rFonts w:hint="eastAsia"/>
+                        </w:rPr>
+                        <w:t>导出</w:t>
+                      </w:r>
+                      <w:r>
+                        <w:t>Excel</w:t>
+                      </w:r>
+                      <w:r>
+                        <w:t>文档到</w:t>
+                      </w:r>
+                      <w:proofErr w:type="spellStart"/>
+                      <w:r>
+                        <w:t>Sdcard</w:t>
+                      </w:r>
+                      <w:proofErr w:type="spellEnd"/>
+                    </w:p>
+                  </w:txbxContent>
+                </v:textbox>
+              </v:rect>
+            </w:pict>
+          </mc:Fallback>
+        </mc:AlternateContent>
+      </w:r>
+      <w:r>
+        <w:rPr>
+          <w:noProof/>
+        </w:rPr>
+        <mc:AlternateContent>
+          <mc:Choice Requires="wps">
+            <w:drawing>
+              <wp:anchor distT="0" distB="0" distL="114300" distR="114300" simplePos="0" relativeHeight="251714560" behindDoc="0" locked="0" layoutInCell="1" allowOverlap="1" wp14:anchorId="1017554E" wp14:editId="6A305D3C">
+                <wp:simplePos x="0" y="0"/>
+                <wp:positionH relativeFrom="column">
+                  <wp:posOffset>3729990</wp:posOffset>
+                </wp:positionH>
+                <wp:positionV relativeFrom="paragraph">
+                  <wp:posOffset>153035</wp:posOffset>
+                </wp:positionV>
+                <wp:extent cx="1123950" cy="428625"/>
+                <wp:effectExtent l="0" t="0" r="19050" b="28575"/>
+                <wp:wrapNone/>
+                <wp:docPr id="54" name="矩形 54"/>
+                <wp:cNvGraphicFramePr/>
+                <a:graphic xmlns:a="http://schemas.openxmlformats.org/drawingml/2006/main">
+                  <a:graphicData uri="http://schemas.microsoft.com/office/word/2010/wordprocessingShape">
+                    <wps:wsp>
+                      <wps:cNvSpPr/>
+                      <wps:spPr>
+                        <a:xfrm>
+                          <a:off x="0" y="0"/>
+                          <a:ext cx="1123950" cy="428625"/>
+                        </a:xfrm>
+                        <a:prstGeom prst="rect">
+                          <a:avLst/>
+                        </a:prstGeom>
+                        <a:ln>
+                          <a:solidFill>
+                            <a:schemeClr val="tx1"/>
+                          </a:solidFill>
+                        </a:ln>
+                      </wps:spPr>
+                      <wps:style>
+                        <a:lnRef idx="2">
+                          <a:schemeClr val="accent6"/>
+                        </a:lnRef>
+                        <a:fillRef idx="1">
+                          <a:schemeClr val="lt1"/>
+                        </a:fillRef>
+                        <a:effectRef idx="0">
+                          <a:schemeClr val="accent6"/>
+                        </a:effectRef>
+                        <a:fontRef idx="minor">
+                          <a:schemeClr val="dk1"/>
+                        </a:fontRef>
+                      </wps:style>
+                      <wps:txbx>
+                        <w:txbxContent>
+                          <w:p>
+                            <w:pPr>
+                              <w:jc w:val="center"/>
+                            </w:pPr>
+                            <w:r>
+                              <w:rPr>
+                                <w:rFonts w:hint="eastAsia"/>
+                              </w:rPr>
+                              <w:t>清空</w:t>
+                            </w:r>
+                            <w:r>
+                              <w:t>文档</w:t>
+                            </w:r>
+                          </w:p>
+                        </w:txbxContent>
+                      </wps:txbx>
+                      <wps:bodyPr rot="0" spcFirstLastPara="0" vertOverflow="overflow" horzOverflow="overflow" vert="horz" wrap="square" lIns="91440" tIns="45720" rIns="91440" bIns="45720" numCol="1" spcCol="0" rtlCol="0" fromWordArt="0" anchor="ctr" anchorCtr="0" forceAA="0" compatLnSpc="1">
+                        <a:prstTxWarp prst="textNoShape">
+                          <a:avLst/>
+                        </a:prstTxWarp>
+                        <a:noAutofit/>
+                      </wps:bodyPr>
+                    </wps:wsp>
+                  </a:graphicData>
+                </a:graphic>
+                <wp14:sizeRelH relativeFrom="margin">
+                  <wp14:pctWidth>0</wp14:pctWidth>
+                </wp14:sizeRelH>
+              </wp:anchor>
+            </w:drawing>
+          </mc:Choice>
+          <mc:Fallback>
+            <w:pict>
+              <v:rect w14:anchorId="1017554E" id="矩形 54" o:spid="_x0000_s1054" style="position:absolute;left:0;text-align:left;margin-left:293.7pt;margin-top:12.05pt;width:88.5pt;height:33.75pt;z-index:251714560;visibility:visible;mso-wrap-style:square;mso-width-percent:0;mso-wrap-distance-left:9pt;mso-wrap-distance-top:0;mso-wrap-distance-right:9pt;mso-wrap-distance-bottom:0;mso-position-horizontal:absolute;mso-position-horizontal-relative:text;mso-position-vertical:absolute;mso-position-vertical-relative:text;mso-width-percent:0;mso-width-relative:margin;v-text-anchor:middle" o:gfxdata="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" fillcolor="white [3201]" strokecolor="black [3213]" strokeweight="1pt">
+                <v:textbox>
+                  <w:txbxContent>
+                    <w:p>
+                      <w:pPr>
+                        <w:jc w:val="center"/>
+                        <w:rPr>
+                          <w:rFonts w:hint="eastAsia"/>
+                        </w:rPr>
+                      </w:pPr>
+                      <w:r>
+                        <w:rPr>
+                          <w:rFonts w:hint="eastAsia"/>
+                        </w:rPr>
+                        <w:t>清空</w:t>
+                      </w:r>
+                      <w:r>
+                        <w:t>文档</w:t>
+                      </w:r>
+                    </w:p>
+                  </w:txbxContent>
+                </v:textbox>
+              </v:rect>
+            </w:pict>
+          </mc:Fallback>
+        </mc:AlternateContent>
+      </w:r>
+      <w:r>
+        <w:rPr>
+          <w:noProof/>
+        </w:rPr>
+        <mc:AlternateContent>
+          <mc:Choice Requires="wps">
+            <w:drawing>
+              <wp:anchor distT="0" distB="0" distL="114300" distR="114300" simplePos="0" relativeHeight="251713536" behindDoc="0" locked="0" layoutInCell="1" allowOverlap="1" wp14:anchorId="5C75C713" wp14:editId="2D62FC8B">
+                <wp:simplePos x="0" y="0"/>
+                <wp:positionH relativeFrom="page">
+                  <wp:align>center</wp:align>
+                </wp:positionH>
+                <wp:positionV relativeFrom="paragraph">
+                  <wp:posOffset>143510</wp:posOffset>
+                </wp:positionV>
+                <wp:extent cx="1028700" cy="457200"/>
+                <wp:effectExtent l="0" t="0" r="19050" b="19050"/>
+                <wp:wrapNone/>
+                <wp:docPr id="53" name="矩形 53"/>
+                <wp:cNvGraphicFramePr/>
+                <a:graphic xmlns:a="http://schemas.openxmlformats.org/drawingml/2006/main">
+                  <a:graphicData uri="http://schemas.microsoft.com/office/word/2010/wordprocessingShape">
+                    <wps:wsp>
+                      <wps:cNvSpPr/>
+                      <wps:spPr>
+                        <a:xfrm>
+                          <a:off x="0" y="0"/>
+                          <a:ext cx="1028700" cy="457200"/>
+                        </a:xfrm>
+                        <a:prstGeom prst="rect">
+                          <a:avLst/>
+                        </a:prstGeom>
+                        <a:ln>
+                          <a:solidFill>
+                            <a:schemeClr val="tx1"/>
+                          </a:solidFill>
+                        </a:ln>
+                      </wps:spPr>
+                      <wps:style>
+                        <a:lnRef idx="2">
+                          <a:schemeClr val="accent6"/>
+                        </a:lnRef>
+                        <a:fillRef idx="1">
+                          <a:schemeClr val="lt1"/>
+                        </a:fillRef>
+                        <a:effectRef idx="0">
+                          <a:schemeClr val="accent6"/>
+                        </a:effectRef>
+                        <a:fontRef idx="minor">
+                          <a:schemeClr val="dk1"/>
+                        </a:fontRef>
+                      </wps:style>
+                      <wps:txbx>
+                        <w:txbxContent>
+                          <w:p>
+                            <w:pPr>
+                              <w:jc w:val="center"/>
+                            </w:pPr>
+                            <w:r>
+                              <w:rPr>
+                                <w:rFonts w:hint="eastAsia"/>
+                              </w:rPr>
+                              <w:t>删除</w:t>
+                            </w:r>
+                            <w:r>
+                              <w:t>文档</w:t>
+                            </w:r>
+                          </w:p>
+                        </w:txbxContent>
+                      </wps:txbx>
+                      <wps:bodyPr rot="0" spcFirstLastPara="0" vertOverflow="overflow" horzOverflow="overflow" vert="horz" wrap="square" lIns="91440" tIns="45720" rIns="91440" bIns="45720" numCol="1" spcCol="0" rtlCol="0" fromWordArt="0" anchor="ctr" anchorCtr="0" forceAA="0" compatLnSpc="1">
+                        <a:prstTxWarp prst="textNoShape">
+                          <a:avLst/>
+                        </a:prstTxWarp>
+                        <a:noAutofit/>
+                      </wps:bodyPr>
+                    </wps:wsp>
+                  </a:graphicData>
+                </a:graphic>
+                <wp14:sizeRelH relativeFrom="margin">
+                  <wp14:pctWidth>0</wp14:pctWidth>
+                </wp14:sizeRelH>
+                <wp14:sizeRelV relativeFrom="margin">
+                  <wp14:pctHeight>0</wp14:pctHeight>
+                </wp14:sizeRelV>
+              </wp:anchor>
+            </w:drawing>
+          </mc:Choice>
+          <mc:Fallback>
+            <w:pict>
+              <v:rect w14:anchorId="5C75C713" id="矩形 53" o:spid="_x0000_s1055" style="position:absolute;left:0;text-align:left;margin-left:0;margin-top:11.3pt;width:81pt;height:36pt;z-index:251713536;visibility:visible;mso-wrap-style:square;mso-width-percent:0;mso-height-percent:0;mso-wrap-distance-left:9pt;mso-wrap-distance-top:0;mso-wrap-distance-right:9pt;mso-wrap-distance-bottom:0;mso-position-horizontal:center;mso-position-horizontal-relative:page;mso-position-vertical:absolute;mso-position-vertical-relative:text;mso-width-percent:0;mso-height-percent:0;mso-width-relative:margin;mso-height-relative:margin;v-text-anchor:middle" o:gfxdata="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" fillcolor="white [3201]" strokecolor="black [3213]" strokeweight="1pt">
+                <v:textbox>
+                  <w:txbxContent>
+                    <w:p>
+                      <w:pPr>
+                        <w:jc w:val="center"/>
+                        <w:rPr>
+                          <w:rFonts w:hint="eastAsia"/>
+                        </w:rPr>
+                      </w:pPr>
+                      <w:r>
+                        <w:rPr>
+                          <w:rFonts w:hint="eastAsia"/>
+                        </w:rPr>
+                        <w:t>删除</w:t>
+                      </w:r>
+                      <w:r>
+                        <w:t>文档</w:t>
+                      </w:r>
+                    </w:p>
+                  </w:txbxContent>
+                </v:textbox>
+                <w10:wrap anchorx="page"/>
+              </v:rect>
+            </w:pict>
+          </mc:Fallback>
+        </mc:AlternateContent>
+      </w:r>
     </w:p>
     <w:p>
       <w:pPr>
-        <w:pStyle w:val="a4"/>
-        <w:ind w:firstLine="480"/>
-        <w:rPr>
-          <w:rFonts w:hint="eastAsia"/>
-        </w:rPr>
+        <w:jc w:val="center"/>
       </w:pPr>
     </w:p>
     <w:p>
       <w:pPr>
-        <w:rPr>
-          <w:rFonts w:hint="eastAsia"/>
-        </w:rPr>
-      </w:pPr>
+        <w:jc w:val="center"/>
+      </w:pPr>
+    </w:p>
+    <w:p/>
+    <w:p>
+      <w:pPr>
+        <w:spacing w:line="360" w:lineRule="auto"/>
+        <w:ind w:firstLineChars="200" w:firstLine="480"/>
+        <w:jc w:val="both"/>
+      </w:pPr>
+      <w:r>
+        <w:rPr>
+          <w:rFonts w:hint="eastAsia"/>
+        </w:rPr>
+        <w:t>（</w:t>
+      </w:r>
+      <w:r>
+        <w:rPr>
+          <w:rFonts w:hint="eastAsia"/>
+        </w:rPr>
+        <w:t>1</w:t>
+      </w:r>
+      <w:r>
+        <w:rPr>
+          <w:rFonts w:hint="eastAsia"/>
+        </w:rPr>
+        <w:t>）导出</w:t>
+      </w:r>
+      <w:r>
+        <w:t>Excel</w:t>
+      </w:r>
+      <w:r>
+        <w:t>文档：</w:t>
+      </w:r>
+      <w:r>
+        <w:rPr>
+          <w:rFonts w:hint="eastAsia"/>
+        </w:rPr>
+        <w:t>显示</w:t>
+      </w:r>
+      <w:r>
+        <w:t>两个列表，分别是</w:t>
+      </w:r>
+      <w:r>
+        <w:rPr>
+          <w:rFonts w:hint="eastAsia"/>
+        </w:rPr>
+        <w:t>应用</w:t>
+      </w:r>
+      <w:r>
+        <w:t>根目录指定文件夹中的实验结果数据文档以及</w:t>
+      </w:r>
+      <w:proofErr w:type="spellStart"/>
+      <w:r>
+        <w:t>Sdcard</w:t>
+      </w:r>
+      <w:proofErr w:type="spellEnd"/>
+      <w:r>
+        <w:t>中的指定文件夹中的文档，将选中的</w:t>
+      </w:r>
+      <w:r>
+        <w:rPr>
+          <w:rFonts w:hint="eastAsia"/>
+        </w:rPr>
+        <w:t>本地</w:t>
+      </w:r>
+      <w:r>
+        <w:rPr>
+          <w:rFonts w:hint="eastAsia"/>
+        </w:rPr>
+        <w:t>.</w:t>
+      </w:r>
+      <w:proofErr w:type="spellStart"/>
+      <w:r>
+        <w:rPr>
+          <w:rFonts w:hint="eastAsia"/>
+        </w:rPr>
+        <w:t>xls</w:t>
+      </w:r>
+      <w:proofErr w:type="spellEnd"/>
+      <w:r>
+        <w:rPr>
+          <w:rFonts w:hint="eastAsia"/>
+        </w:rPr>
+        <w:t>文档</w:t>
+      </w:r>
+      <w:r>
+        <w:t>导出到</w:t>
+      </w:r>
+      <w:proofErr w:type="spellStart"/>
+      <w:r>
+        <w:rPr>
+          <w:rFonts w:hint="eastAsia"/>
+        </w:rPr>
+        <w:t>Sdcard</w:t>
+      </w:r>
+      <w:proofErr w:type="spellEnd"/>
+      <w:r>
+        <w:t>中。</w:t>
+      </w:r>
     </w:p>
     <w:p>
       <w:pPr>
-        <w:pStyle w:val="a4"/>
-        <w:numPr>
-          <w:ilvl w:val="0"/>
-          <w:numId w:val="48"/>
-        </w:numPr>
-        <w:ind w:firstLineChars="0"/>
-      </w:pPr>
-      <w:r>
-        <w:rPr>
-          <w:rFonts w:hint="eastAsia"/>
-        </w:rPr>
-        <w:t>工具</w:t>
-      </w:r>
-      <w:r>
-        <w:t>部分结构构成如图所示：</w:t>
+        <w:spacing w:line="360" w:lineRule="auto"/>
+        <w:ind w:firstLineChars="200" w:firstLine="480"/>
+        <w:jc w:val="both"/>
+      </w:pPr>
+      <w:r>
+        <w:rPr>
+          <w:rFonts w:hint="eastAsia"/>
+        </w:rPr>
+        <w:t>（</w:t>
+      </w:r>
+      <w:r>
+        <w:rPr>
+          <w:rFonts w:hint="eastAsia"/>
+        </w:rPr>
+        <w:t>2</w:t>
+      </w:r>
+      <w:r>
+        <w:rPr>
+          <w:rFonts w:hint="eastAsia"/>
+        </w:rPr>
+        <w:t>）删除</w:t>
+      </w:r>
+      <w:r>
+        <w:t>文档：将选中的本地</w:t>
+      </w:r>
+      <w:r>
+        <w:rPr>
+          <w:rFonts w:hint="eastAsia"/>
+        </w:rPr>
+        <w:t>.</w:t>
+      </w:r>
+      <w:proofErr w:type="spellStart"/>
+      <w:r>
+        <w:rPr>
+          <w:rFonts w:hint="eastAsia"/>
+        </w:rPr>
+        <w:t>xls</w:t>
+      </w:r>
+      <w:proofErr w:type="spellEnd"/>
+      <w:r>
+        <w:rPr>
+          <w:rFonts w:hint="eastAsia"/>
+        </w:rPr>
+        <w:t>文档</w:t>
+      </w:r>
+      <w:r>
+        <w:t>删除。</w:t>
       </w:r>
     </w:p>
     <w:p>
       <w:pPr>
-        <w:rPr>
-          <w:rFonts w:hint="eastAsia"/>
-        </w:rPr>
-      </w:pPr>
-    </w:p>
-    <w:p>
-      <w:pPr>
-        <w:pStyle w:val="a4"/>
-        <w:ind w:left="720" w:firstLineChars="0" w:firstLine="0"/>
-        <w:rPr>
-          <w:rFonts w:hint="eastAsia"/>
-        </w:rPr>
-      </w:pPr>
-    </w:p>
-    <w:p>
-      <w:pPr>
-        <w:jc w:val="center"/>
-        <w:rPr>
-          <w:rFonts w:hint="eastAsia"/>
-        </w:rPr>
-      </w:pPr>
+        <w:spacing w:line="360" w:lineRule="auto"/>
+        <w:ind w:firstLineChars="200" w:firstLine="480"/>
+        <w:jc w:val="both"/>
+      </w:pPr>
+      <w:r>
+        <w:rPr>
+          <w:rFonts w:hint="eastAsia"/>
+        </w:rPr>
+        <w:t>（</w:t>
+      </w:r>
+      <w:r>
+        <w:rPr>
+          <w:rFonts w:hint="eastAsia"/>
+        </w:rPr>
+        <w:t>3</w:t>
+      </w:r>
+      <w:r>
+        <w:rPr>
+          <w:rFonts w:hint="eastAsia"/>
+        </w:rPr>
+        <w:t>）清空</w:t>
+      </w:r>
+      <w:r>
+        <w:t>文档</w:t>
+      </w:r>
+      <w:r>
+        <w:rPr>
+          <w:rFonts w:hint="eastAsia"/>
+        </w:rPr>
+        <w:t>：</w:t>
+      </w:r>
+      <w:r>
+        <w:t>将本地应用</w:t>
+      </w:r>
+      <w:r>
+        <w:rPr>
+          <w:rFonts w:hint="eastAsia"/>
+        </w:rPr>
+        <w:t>根目录</w:t>
+      </w:r>
+      <w:r>
+        <w:t>的指定文件夹内的所有实验结果记录文件删除。</w:t>
+      </w:r>
     </w:p>
     <w:p>
       <w:pPr>
@@ -21102,16 +25031,16 @@
 <file path=word/numbering.xml><?xml version="1.0" encoding="utf-8"?>
 <w:numbering xmlns:wpc="http://schemas.microsoft.com/office/word/2010/wordprocessingCanvas" xmlns:mc="http://schemas.openxmlformats.org/markup-compatibility/2006" xmlns:o="urn:schemas-microsoft-com:office:office" xmlns:r="http://schemas.openxmlformats.org/officeDocument/2006/relationships" xmlns:m="http://schemas.openxmlformats.org/officeDocument/2006/math" xmlns:v="urn:schemas-microsoft-com:vml" xmlns:wp14="http://schemas.microsoft.com/office/word/2010/wordprocessingDrawing" xmlns:wp="http://schemas.openxmlformats.org/drawingml/2006/wordprocessingDrawing" xmlns:w10="urn:schemas-microsoft-com:office:word" xmlns:w="http://schemas.openxmlformats.org/wordprocessingml/2006/main" xmlns:w14="http://schemas.microsoft.com/office/word/2010/wordml" xmlns:w15="http://schemas.microsoft.com/office/word/2012/wordml" xmlns:wpg="http://schemas.microsoft.com/office/word/2010/wordprocessingGroup" xmlns:wpi="http://schemas.microsoft.com/office/word/2010/wordprocessingInk" xmlns:wne="http://schemas.microsoft.com/office/word/2006/wordml" xmlns:wps="http://schemas.microsoft.com/office/word/2010/wordprocessingShape" mc:Ignorable="w14 w15 wp14">
   <w:abstractNum w:abstractNumId="0" w15:restartNumberingAfterBreak="0">
-    <w:nsid w:val="014E2D2E"/>
+    <w:nsid w:val="07E91918"/>
     <w:multiLevelType w:val="hybridMultilevel"/>
-    <w:tmpl w:val="E05CA300"/>
-    <w:lvl w:ilvl="0" w:tplc="6004D390">
+    <w:tmpl w:val="B6CC6070"/>
+    <w:lvl w:ilvl="0" w:tplc="A85E93BA">
       <w:start w:val="1"/>
       <w:numFmt w:val="decimal"/>
-      <w:lvlText w:val="（%1）"/>
+      <w:lvlText w:val="%1."/>
       <w:lvlJc w:val="left"/>
       <w:pPr>
-        <w:ind w:left="1140" w:hanging="720"/>
+        <w:ind w:left="360" w:hanging="360"/>
       </w:pPr>
       <w:rPr>
         <w:rFonts w:hint="default"/>
@@ -21123,7 +25052,7 @@
       <w:lvlText w:val="%2)"/>
       <w:lvlJc w:val="left"/>
       <w:pPr>
-        <w:ind w:left="1260" w:hanging="420"/>
+        <w:ind w:left="840" w:hanging="420"/>
       </w:pPr>
     </w:lvl>
     <w:lvl w:ilvl="2" w:tplc="0409001B" w:tentative="1">
@@ -21132,7 +25061,7 @@
       <w:lvlText w:val="%3."/>
       <w:lvlJc w:val="right"/>
       <w:pPr>
-        <w:ind w:left="1680" w:hanging="420"/>
+        <w:ind w:left="1260" w:hanging="420"/>
       </w:pPr>
     </w:lvl>
     <w:lvl w:ilvl="3" w:tplc="0409000F" w:tentative="1">
@@ -21141,7 +25070,7 @@
       <w:lvlText w:val="%4."/>
       <w:lvlJc w:val="left"/>
       <w:pPr>
-        <w:ind w:left="2100" w:hanging="420"/>
+        <w:ind w:left="1680" w:hanging="420"/>
       </w:pPr>
     </w:lvl>
     <w:lvl w:ilvl="4" w:tplc="04090019" w:tentative="1">
@@ -21150,7 +25079,7 @@
       <w:lvlText w:val="%5)"/>
       <w:lvlJc w:val="left"/>
       <w:pPr>
-        <w:ind w:left="2520" w:hanging="420"/>
+        <w:ind w:left="2100" w:hanging="420"/>
       </w:pPr>
     </w:lvl>
     <w:lvl w:ilvl="5" w:tplc="0409001B" w:tentative="1">
@@ -21159,7 +25088,7 @@
       <w:lvlText w:val="%6."/>
       <w:lvlJc w:val="right"/>
       <w:pPr>
-        <w:ind w:left="2940" w:hanging="420"/>
+        <w:ind w:left="2520" w:hanging="420"/>
       </w:pPr>
     </w:lvl>
     <w:lvl w:ilvl="6" w:tplc="0409000F" w:tentative="1">
@@ -21168,7 +25097,7 @@
       <w:lvlText w:val="%7."/>
       <w:lvlJc w:val="left"/>
       <w:pPr>
-        <w:ind w:left="3360" w:hanging="420"/>
+        <w:ind w:left="2940" w:hanging="420"/>
       </w:pPr>
     </w:lvl>
     <w:lvl w:ilvl="7" w:tplc="04090019" w:tentative="1">
@@ -21177,7 +25106,7 @@
       <w:lvlText w:val="%8)"/>
       <w:lvlJc w:val="left"/>
       <w:pPr>
-        <w:ind w:left="3780" w:hanging="420"/>
+        <w:ind w:left="3360" w:hanging="420"/>
       </w:pPr>
     </w:lvl>
     <w:lvl w:ilvl="8" w:tplc="0409001B" w:tentative="1">
@@ -21186,15 +25115,15 @@
       <w:lvlText w:val="%9."/>
       <w:lvlJc w:val="right"/>
       <w:pPr>
-        <w:ind w:left="4200" w:hanging="420"/>
+        <w:ind w:left="3780" w:hanging="420"/>
       </w:pPr>
     </w:lvl>
   </w:abstractNum>
   <w:abstractNum w:abstractNumId="1" w15:restartNumberingAfterBreak="0">
-    <w:nsid w:val="02104774"/>
+    <w:nsid w:val="09955D2A"/>
     <w:multiLevelType w:val="hybridMultilevel"/>
-    <w:tmpl w:val="7E864F3A"/>
-    <w:lvl w:ilvl="0" w:tplc="CF5CBB00">
+    <w:tmpl w:val="61D22B8E"/>
+    <w:lvl w:ilvl="0" w:tplc="3EFCCB50">
       <w:start w:val="1"/>
       <w:numFmt w:val="decimal"/>
       <w:lvlText w:val="%1."/>
@@ -21280,106 +25209,16 @@
     </w:lvl>
   </w:abstractNum>
   <w:abstractNum w:abstractNumId="2" w15:restartNumberingAfterBreak="0">
-    <w:nsid w:val="024B1E9A"/>
+    <w:nsid w:val="0C0428B8"/>
     <w:multiLevelType w:val="hybridMultilevel"/>
-    <w:tmpl w:val="1C84353E"/>
-    <w:lvl w:ilvl="0" w:tplc="D14836A8">
+    <w:tmpl w:val="4EB25E1E"/>
+    <w:lvl w:ilvl="0" w:tplc="51DE1A18">
       <w:start w:val="1"/>
       <w:numFmt w:val="decimal"/>
-      <w:lvlText w:val="第%1章"/>
+      <w:lvlText w:val="%1."/>
       <w:lvlJc w:val="left"/>
       <w:pPr>
-        <w:ind w:left="1080" w:hanging="1080"/>
-      </w:pPr>
-      <w:rPr>
-        <w:rFonts w:hint="default"/>
-        <w:sz w:val="32"/>
-      </w:rPr>
-    </w:lvl>
-    <w:lvl w:ilvl="1" w:tplc="04090019" w:tentative="1">
-      <w:start w:val="1"/>
-      <w:numFmt w:val="lowerLetter"/>
-      <w:lvlText w:val="%2)"/>
-      <w:lvlJc w:val="left"/>
-      <w:pPr>
-        <w:ind w:left="840" w:hanging="420"/>
-      </w:pPr>
-    </w:lvl>
-    <w:lvl w:ilvl="2" w:tplc="0409001B" w:tentative="1">
-      <w:start w:val="1"/>
-      <w:numFmt w:val="lowerRoman"/>
-      <w:lvlText w:val="%3."/>
-      <w:lvlJc w:val="right"/>
-      <w:pPr>
-        <w:ind w:left="1260" w:hanging="420"/>
-      </w:pPr>
-    </w:lvl>
-    <w:lvl w:ilvl="3" w:tplc="0409000F" w:tentative="1">
-      <w:start w:val="1"/>
-      <w:numFmt w:val="decimal"/>
-      <w:lvlText w:val="%4."/>
-      <w:lvlJc w:val="left"/>
-      <w:pPr>
-        <w:ind w:left="1680" w:hanging="420"/>
-      </w:pPr>
-    </w:lvl>
-    <w:lvl w:ilvl="4" w:tplc="04090019" w:tentative="1">
-      <w:start w:val="1"/>
-      <w:numFmt w:val="lowerLetter"/>
-      <w:lvlText w:val="%5)"/>
-      <w:lvlJc w:val="left"/>
-      <w:pPr>
-        <w:ind w:left="2100" w:hanging="420"/>
-      </w:pPr>
-    </w:lvl>
-    <w:lvl w:ilvl="5" w:tplc="0409001B" w:tentative="1">
-      <w:start w:val="1"/>
-      <w:numFmt w:val="lowerRoman"/>
-      <w:lvlText w:val="%6."/>
-      <w:lvlJc w:val="right"/>
-      <w:pPr>
-        <w:ind w:left="2520" w:hanging="420"/>
-      </w:pPr>
-    </w:lvl>
-    <w:lvl w:ilvl="6" w:tplc="0409000F" w:tentative="1">
-      <w:start w:val="1"/>
-      <w:numFmt w:val="decimal"/>
-      <w:lvlText w:val="%7."/>
-      <w:lvlJc w:val="left"/>
-      <w:pPr>
-        <w:ind w:left="2940" w:hanging="420"/>
-      </w:pPr>
-    </w:lvl>
-    <w:lvl w:ilvl="7" w:tplc="04090019" w:tentative="1">
-      <w:start w:val="1"/>
-      <w:numFmt w:val="lowerLetter"/>
-      <w:lvlText w:val="%8)"/>
-      <w:lvlJc w:val="left"/>
-      <w:pPr>
-        <w:ind w:left="3360" w:hanging="420"/>
-      </w:pPr>
-    </w:lvl>
-    <w:lvl w:ilvl="8" w:tplc="0409001B" w:tentative="1">
-      <w:start w:val="1"/>
-      <w:numFmt w:val="lowerRoman"/>
-      <w:lvlText w:val="%9."/>
-      <w:lvlJc w:val="right"/>
-      <w:pPr>
-        <w:ind w:left="3780" w:hanging="420"/>
-      </w:pPr>
-    </w:lvl>
-  </w:abstractNum>
-  <w:abstractNum w:abstractNumId="3" w15:restartNumberingAfterBreak="0">
-    <w:nsid w:val="035E660B"/>
-    <w:multiLevelType w:val="hybridMultilevel"/>
-    <w:tmpl w:val="EFDECB5A"/>
-    <w:lvl w:ilvl="0" w:tplc="1B10AA5A">
-      <w:start w:val="1"/>
-      <w:numFmt w:val="decimal"/>
-      <w:lvlText w:val="（%1）"/>
-      <w:lvlJc w:val="left"/>
-      <w:pPr>
-        <w:ind w:left="1140" w:hanging="720"/>
+        <w:ind w:left="360" w:hanging="360"/>
       </w:pPr>
       <w:rPr>
         <w:rFonts w:hint="default"/>
@@ -21391,7 +25230,7 @@
       <w:lvlText w:val="%2)"/>
       <w:lvlJc w:val="left"/>
       <w:pPr>
-        <w:ind w:left="1260" w:hanging="420"/>
+        <w:ind w:left="840" w:hanging="420"/>
       </w:pPr>
     </w:lvl>
     <w:lvl w:ilvl="2" w:tplc="0409001B" w:tentative="1">
@@ -21400,7 +25239,7 @@
       <w:lvlText w:val="%3."/>
       <w:lvlJc w:val="right"/>
       <w:pPr>
-        <w:ind w:left="1680" w:hanging="420"/>
+        <w:ind w:left="1260" w:hanging="420"/>
       </w:pPr>
     </w:lvl>
     <w:lvl w:ilvl="3" w:tplc="0409000F" w:tentative="1">
@@ -21409,7 +25248,7 @@
       <w:lvlText w:val="%4."/>
       <w:lvlJc w:val="left"/>
       <w:pPr>
-        <w:ind w:left="2100" w:hanging="420"/>
+        <w:ind w:left="1680" w:hanging="420"/>
       </w:pPr>
     </w:lvl>
     <w:lvl w:ilvl="4" w:tplc="04090019" w:tentative="1">
@@ -21418,7 +25257,7 @@
       <w:lvlText w:val="%5)"/>
       <w:lvlJc w:val="left"/>
       <w:pPr>
-        <w:ind w:left="2520" w:hanging="420"/>
+        <w:ind w:left="2100" w:hanging="420"/>
       </w:pPr>
     </w:lvl>
     <w:lvl w:ilvl="5" w:tplc="0409001B" w:tentative="1">
@@ -21427,7 +25266,7 @@
       <w:lvlText w:val="%6."/>
       <w:lvlJc w:val="right"/>
       <w:pPr>
-        <w:ind w:left="2940" w:hanging="420"/>
+        <w:ind w:left="2520" w:hanging="420"/>
       </w:pPr>
     </w:lvl>
     <w:lvl w:ilvl="6" w:tplc="0409000F" w:tentative="1">
@@ -21436,7 +25275,7 @@
       <w:lvlText w:val="%7."/>
       <w:lvlJc w:val="left"/>
       <w:pPr>
-        <w:ind w:left="3360" w:hanging="420"/>
+        <w:ind w:left="2940" w:hanging="420"/>
       </w:pPr>
     </w:lvl>
     <w:lvl w:ilvl="7" w:tplc="04090019" w:tentative="1">
@@ -21445,7 +25284,7 @@
       <w:lvlText w:val="%8)"/>
       <w:lvlJc w:val="left"/>
       <w:pPr>
-        <w:ind w:left="3780" w:hanging="420"/>
+        <w:ind w:left="3360" w:hanging="420"/>
       </w:pPr>
     </w:lvl>
     <w:lvl w:ilvl="8" w:tplc="0409001B" w:tentative="1">
@@ -21454,15 +25293,15 @@
       <w:lvlText w:val="%9."/>
       <w:lvlJc w:val="right"/>
       <w:pPr>
-        <w:ind w:left="4200" w:hanging="420"/>
+        <w:ind w:left="3780" w:hanging="420"/>
       </w:pPr>
     </w:lvl>
   </w:abstractNum>
-  <w:abstractNum w:abstractNumId="4" w15:restartNumberingAfterBreak="0">
-    <w:nsid w:val="07E91918"/>
+  <w:abstractNum w:abstractNumId="3" w15:restartNumberingAfterBreak="0">
+    <w:nsid w:val="29CD504C"/>
     <w:multiLevelType w:val="hybridMultilevel"/>
-    <w:tmpl w:val="B6CC6070"/>
-    <w:lvl w:ilvl="0" w:tplc="A85E93BA">
+    <w:tmpl w:val="E63E6E64"/>
+    <w:lvl w:ilvl="0" w:tplc="7B166CBC">
       <w:start w:val="1"/>
       <w:numFmt w:val="decimal"/>
       <w:lvlText w:val="%1."/>
@@ -21547,17 +25386,17 @@
       </w:pPr>
     </w:lvl>
   </w:abstractNum>
-  <w:abstractNum w:abstractNumId="5" w15:restartNumberingAfterBreak="0">
-    <w:nsid w:val="07F322C1"/>
+  <w:abstractNum w:abstractNumId="4" w15:restartNumberingAfterBreak="0">
+    <w:nsid w:val="2C422AD5"/>
     <w:multiLevelType w:val="hybridMultilevel"/>
-    <w:tmpl w:val="6770C4DE"/>
-    <w:lvl w:ilvl="0" w:tplc="1598BACA">
+    <w:tmpl w:val="D37AAFC8"/>
+    <w:lvl w:ilvl="0" w:tplc="3ABED88A">
       <w:start w:val="1"/>
-      <w:numFmt w:val="japaneseCounting"/>
-      <w:lvlText w:val="第%1章"/>
+      <w:numFmt w:val="decimal"/>
+      <w:lvlText w:val="%1."/>
       <w:lvlJc w:val="left"/>
       <w:pPr>
-        <w:ind w:left="1110" w:hanging="1110"/>
+        <w:ind w:left="360" w:hanging="360"/>
       </w:pPr>
       <w:rPr>
         <w:rFonts w:hint="default"/>
@@ -21636,11 +25475,11 @@
       </w:pPr>
     </w:lvl>
   </w:abstractNum>
-  <w:abstractNum w:abstractNumId="6" w15:restartNumberingAfterBreak="0">
-    <w:nsid w:val="09955D2A"/>
+  <w:abstractNum w:abstractNumId="5" w15:restartNumberingAfterBreak="0">
+    <w:nsid w:val="30641961"/>
     <w:multiLevelType w:val="hybridMultilevel"/>
-    <w:tmpl w:val="61D22B8E"/>
-    <w:lvl w:ilvl="0" w:tplc="3EFCCB50">
+    <w:tmpl w:val="2528E672"/>
+    <w:lvl w:ilvl="0" w:tplc="26CA6C82">
       <w:start w:val="1"/>
       <w:numFmt w:val="decimal"/>
       <w:lvlText w:val="%1."/>
@@ -21725,11 +25564,11 @@
       </w:pPr>
     </w:lvl>
   </w:abstractNum>
-  <w:abstractNum w:abstractNumId="7" w15:restartNumberingAfterBreak="0">
-    <w:nsid w:val="0C0428B8"/>
+  <w:abstractNum w:abstractNumId="6" w15:restartNumberingAfterBreak="0">
+    <w:nsid w:val="343C1DF1"/>
     <w:multiLevelType w:val="hybridMultilevel"/>
-    <w:tmpl w:val="4EB25E1E"/>
-    <w:lvl w:ilvl="0" w:tplc="51DE1A18">
+    <w:tmpl w:val="0EDA0428"/>
+    <w:lvl w:ilvl="0" w:tplc="F82413E8">
       <w:start w:val="1"/>
       <w:numFmt w:val="decimal"/>
       <w:lvlText w:val="%1."/>
@@ -21814,130 +25653,17 @@
       </w:pPr>
     </w:lvl>
   </w:abstractNum>
-  <w:abstractNum w:abstractNumId="8" w15:restartNumberingAfterBreak="0">
-    <w:nsid w:val="13415E78"/>
+  <w:abstractNum w:abstractNumId="7" w15:restartNumberingAfterBreak="0">
+    <w:nsid w:val="347770BE"/>
     <w:multiLevelType w:val="hybridMultilevel"/>
-    <w:tmpl w:val="F7E82B5E"/>
-    <w:lvl w:ilvl="0" w:tplc="04090003">
-      <w:start w:val="1"/>
-      <w:numFmt w:val="bullet"/>
-      <w:lvlText w:val=""/>
-      <w:lvlJc w:val="left"/>
-      <w:pPr>
-        <w:ind w:left="420" w:hanging="420"/>
-      </w:pPr>
-      <w:rPr>
-        <w:rFonts w:ascii="Wingdings" w:hAnsi="Wingdings" w:hint="default"/>
-      </w:rPr>
-    </w:lvl>
-    <w:lvl w:ilvl="1" w:tplc="04090003" w:tentative="1">
-      <w:start w:val="1"/>
-      <w:numFmt w:val="bullet"/>
-      <w:lvlText w:val=""/>
-      <w:lvlJc w:val="left"/>
-      <w:pPr>
-        <w:ind w:left="840" w:hanging="420"/>
-      </w:pPr>
-      <w:rPr>
-        <w:rFonts w:ascii="Wingdings" w:hAnsi="Wingdings" w:hint="default"/>
-      </w:rPr>
-    </w:lvl>
-    <w:lvl w:ilvl="2" w:tplc="04090005" w:tentative="1">
-      <w:start w:val="1"/>
-      <w:numFmt w:val="bullet"/>
-      <w:lvlText w:val=""/>
-      <w:lvlJc w:val="left"/>
-      <w:pPr>
-        <w:ind w:left="1260" w:hanging="420"/>
-      </w:pPr>
-      <w:rPr>
-        <w:rFonts w:ascii="Wingdings" w:hAnsi="Wingdings" w:hint="default"/>
-      </w:rPr>
-    </w:lvl>
-    <w:lvl w:ilvl="3" w:tplc="04090001" w:tentative="1">
-      <w:start w:val="1"/>
-      <w:numFmt w:val="bullet"/>
-      <w:lvlText w:val=""/>
-      <w:lvlJc w:val="left"/>
-      <w:pPr>
-        <w:ind w:left="1680" w:hanging="420"/>
-      </w:pPr>
-      <w:rPr>
-        <w:rFonts w:ascii="Wingdings" w:hAnsi="Wingdings" w:hint="default"/>
-      </w:rPr>
-    </w:lvl>
-    <w:lvl w:ilvl="4" w:tplc="04090003" w:tentative="1">
-      <w:start w:val="1"/>
-      <w:numFmt w:val="bullet"/>
-      <w:lvlText w:val=""/>
-      <w:lvlJc w:val="left"/>
-      <w:pPr>
-        <w:ind w:left="2100" w:hanging="420"/>
-      </w:pPr>
-      <w:rPr>
-        <w:rFonts w:ascii="Wingdings" w:hAnsi="Wingdings" w:hint="default"/>
-      </w:rPr>
-    </w:lvl>
-    <w:lvl w:ilvl="5" w:tplc="04090005" w:tentative="1">
-      <w:start w:val="1"/>
-      <w:numFmt w:val="bullet"/>
-      <w:lvlText w:val=""/>
-      <w:lvlJc w:val="left"/>
-      <w:pPr>
-        <w:ind w:left="2520" w:hanging="420"/>
-      </w:pPr>
-      <w:rPr>
-        <w:rFonts w:ascii="Wingdings" w:hAnsi="Wingdings" w:hint="default"/>
-      </w:rPr>
-    </w:lvl>
-    <w:lvl w:ilvl="6" w:tplc="04090001" w:tentative="1">
-      <w:start w:val="1"/>
-      <w:numFmt w:val="bullet"/>
-      <w:lvlText w:val=""/>
-      <w:lvlJc w:val="left"/>
-      <w:pPr>
-        <w:ind w:left="2940" w:hanging="420"/>
-      </w:pPr>
-      <w:rPr>
-        <w:rFonts w:ascii="Wingdings" w:hAnsi="Wingdings" w:hint="default"/>
-      </w:rPr>
-    </w:lvl>
-    <w:lvl w:ilvl="7" w:tplc="04090003" w:tentative="1">
-      <w:start w:val="1"/>
-      <w:numFmt w:val="bullet"/>
-      <w:lvlText w:val=""/>
-      <w:lvlJc w:val="left"/>
-      <w:pPr>
-        <w:ind w:left="3360" w:hanging="420"/>
-      </w:pPr>
-      <w:rPr>
-        <w:rFonts w:ascii="Wingdings" w:hAnsi="Wingdings" w:hint="default"/>
-      </w:rPr>
-    </w:lvl>
-    <w:lvl w:ilvl="8" w:tplc="04090005" w:tentative="1">
-      <w:start w:val="1"/>
-      <w:numFmt w:val="bullet"/>
-      <w:lvlText w:val=""/>
-      <w:lvlJc w:val="left"/>
-      <w:pPr>
-        <w:ind w:left="3780" w:hanging="420"/>
-      </w:pPr>
-      <w:rPr>
-        <w:rFonts w:ascii="Wingdings" w:hAnsi="Wingdings" w:hint="default"/>
-      </w:rPr>
-    </w:lvl>
-  </w:abstractNum>
-  <w:abstractNum w:abstractNumId="9" w15:restartNumberingAfterBreak="0">
-    <w:nsid w:val="2373255D"/>
-    <w:multiLevelType w:val="hybridMultilevel"/>
-    <w:tmpl w:val="FF920CD8"/>
-    <w:lvl w:ilvl="0" w:tplc="F670F1EE">
+    <w:tmpl w:val="62EEC37E"/>
+    <w:lvl w:ilvl="0" w:tplc="7A5A2DE8">
       <w:start w:val="1"/>
       <w:numFmt w:val="decimal"/>
       <w:lvlText w:val="%1."/>
       <w:lvlJc w:val="left"/>
       <w:pPr>
-        <w:ind w:left="720" w:hanging="360"/>
+        <w:ind w:left="360" w:hanging="360"/>
       </w:pPr>
       <w:rPr>
         <w:rFonts w:hint="default"/>
@@ -21949,7 +25675,7 @@
       <w:lvlText w:val="%2)"/>
       <w:lvlJc w:val="left"/>
       <w:pPr>
-        <w:ind w:left="1200" w:hanging="420"/>
+        <w:ind w:left="840" w:hanging="420"/>
       </w:pPr>
     </w:lvl>
     <w:lvl w:ilvl="2" w:tplc="0409001B" w:tentative="1">
@@ -21958,7 +25684,7 @@
       <w:lvlText w:val="%3."/>
       <w:lvlJc w:val="right"/>
       <w:pPr>
-        <w:ind w:left="1620" w:hanging="420"/>
+        <w:ind w:left="1260" w:hanging="420"/>
       </w:pPr>
     </w:lvl>
     <w:lvl w:ilvl="3" w:tplc="0409000F" w:tentative="1">
@@ -21967,7 +25693,7 @@
       <w:lvlText w:val="%4."/>
       <w:lvlJc w:val="left"/>
       <w:pPr>
-        <w:ind w:left="2040" w:hanging="420"/>
+        <w:ind w:left="1680" w:hanging="420"/>
       </w:pPr>
     </w:lvl>
     <w:lvl w:ilvl="4" w:tplc="04090019" w:tentative="1">
@@ -21976,7 +25702,7 @@
       <w:lvlText w:val="%5)"/>
       <w:lvlJc w:val="left"/>
       <w:pPr>
-        <w:ind w:left="2460" w:hanging="420"/>
+        <w:ind w:left="2100" w:hanging="420"/>
       </w:pPr>
     </w:lvl>
     <w:lvl w:ilvl="5" w:tplc="0409001B" w:tentative="1">
@@ -21985,7 +25711,7 @@
       <w:lvlText w:val="%6."/>
       <w:lvlJc w:val="right"/>
       <w:pPr>
-        <w:ind w:left="2880" w:hanging="420"/>
+        <w:ind w:left="2520" w:hanging="420"/>
       </w:pPr>
     </w:lvl>
     <w:lvl w:ilvl="6" w:tplc="0409000F" w:tentative="1">
@@ -21994,7 +25720,7 @@
       <w:lvlText w:val="%7."/>
       <w:lvlJc w:val="left"/>
       <w:pPr>
-        <w:ind w:left="3300" w:hanging="420"/>
+        <w:ind w:left="2940" w:hanging="420"/>
       </w:pPr>
     </w:lvl>
     <w:lvl w:ilvl="7" w:tplc="04090019" w:tentative="1">
@@ -22003,7 +25729,7 @@
       <w:lvlText w:val="%8)"/>
       <w:lvlJc w:val="left"/>
       <w:pPr>
-        <w:ind w:left="3720" w:hanging="420"/>
+        <w:ind w:left="3360" w:hanging="420"/>
       </w:pPr>
     </w:lvl>
     <w:lvl w:ilvl="8" w:tplc="0409001B" w:tentative="1">
@@ -22012,15 +25738,15 @@
       <w:lvlText w:val="%9."/>
       <w:lvlJc w:val="right"/>
       <w:pPr>
-        <w:ind w:left="4140" w:hanging="420"/>
+        <w:ind w:left="3780" w:hanging="420"/>
       </w:pPr>
     </w:lvl>
   </w:abstractNum>
-  <w:abstractNum w:abstractNumId="10" w15:restartNumberingAfterBreak="0">
-    <w:nsid w:val="29CD504C"/>
+  <w:abstractNum w:abstractNumId="8" w15:restartNumberingAfterBreak="0">
+    <w:nsid w:val="3A811EAD"/>
     <w:multiLevelType w:val="hybridMultilevel"/>
-    <w:tmpl w:val="E63E6E64"/>
-    <w:lvl w:ilvl="0" w:tplc="7B166CBC">
+    <w:tmpl w:val="791C98BE"/>
+    <w:lvl w:ilvl="0" w:tplc="81BA538C">
       <w:start w:val="1"/>
       <w:numFmt w:val="decimal"/>
       <w:lvlText w:val="%1."/>
@@ -22105,102 +25831,11 @@
       </w:pPr>
     </w:lvl>
   </w:abstractNum>
-  <w:abstractNum w:abstractNumId="11" w15:restartNumberingAfterBreak="0">
-    <w:nsid w:val="2C410396"/>
+  <w:abstractNum w:abstractNumId="9" w15:restartNumberingAfterBreak="0">
+    <w:nsid w:val="584A4C45"/>
     <w:multiLevelType w:val="hybridMultilevel"/>
-    <w:tmpl w:val="BCC67028"/>
-    <w:lvl w:ilvl="0" w:tplc="612A2682">
-      <w:start w:val="1"/>
-      <w:numFmt w:val="decimal"/>
-      <w:lvlText w:val="（%1）"/>
-      <w:lvlJc w:val="left"/>
-      <w:pPr>
-        <w:ind w:left="720" w:hanging="720"/>
-      </w:pPr>
-      <w:rPr>
-        <w:rFonts w:ascii="Verdana" w:hint="default"/>
-        <w:color w:val="000000"/>
-        <w:sz w:val="21"/>
-      </w:rPr>
-    </w:lvl>
-    <w:lvl w:ilvl="1" w:tplc="04090019" w:tentative="1">
-      <w:start w:val="1"/>
-      <w:numFmt w:val="lowerLetter"/>
-      <w:lvlText w:val="%2)"/>
-      <w:lvlJc w:val="left"/>
-      <w:pPr>
-        <w:ind w:left="840" w:hanging="420"/>
-      </w:pPr>
-    </w:lvl>
-    <w:lvl w:ilvl="2" w:tplc="0409001B" w:tentative="1">
-      <w:start w:val="1"/>
-      <w:numFmt w:val="lowerRoman"/>
-      <w:lvlText w:val="%3."/>
-      <w:lvlJc w:val="right"/>
-      <w:pPr>
-        <w:ind w:left="1260" w:hanging="420"/>
-      </w:pPr>
-    </w:lvl>
-    <w:lvl w:ilvl="3" w:tplc="0409000F" w:tentative="1">
-      <w:start w:val="1"/>
-      <w:numFmt w:val="decimal"/>
-      <w:lvlText w:val="%4."/>
-      <w:lvlJc w:val="left"/>
-      <w:pPr>
-        <w:ind w:left="1680" w:hanging="420"/>
-      </w:pPr>
-    </w:lvl>
-    <w:lvl w:ilvl="4" w:tplc="04090019" w:tentative="1">
-      <w:start w:val="1"/>
-      <w:numFmt w:val="lowerLetter"/>
-      <w:lvlText w:val="%5)"/>
-      <w:lvlJc w:val="left"/>
-      <w:pPr>
-        <w:ind w:left="2100" w:hanging="420"/>
-      </w:pPr>
-    </w:lvl>
-    <w:lvl w:ilvl="5" w:tplc="0409001B" w:tentative="1">
-      <w:start w:val="1"/>
-      <w:numFmt w:val="lowerRoman"/>
-      <w:lvlText w:val="%6."/>
-      <w:lvlJc w:val="right"/>
-      <w:pPr>
-        <w:ind w:left="2520" w:hanging="420"/>
-      </w:pPr>
-    </w:lvl>
-    <w:lvl w:ilvl="6" w:tplc="0409000F" w:tentative="1">
-      <w:start w:val="1"/>
-      <w:numFmt w:val="decimal"/>
-      <w:lvlText w:val="%7."/>
-      <w:lvlJc w:val="left"/>
-      <w:pPr>
-        <w:ind w:left="2940" w:hanging="420"/>
-      </w:pPr>
-    </w:lvl>
-    <w:lvl w:ilvl="7" w:tplc="04090019" w:tentative="1">
-      <w:start w:val="1"/>
-      <w:numFmt w:val="lowerLetter"/>
-      <w:lvlText w:val="%8)"/>
-      <w:lvlJc w:val="left"/>
-      <w:pPr>
-        <w:ind w:left="3360" w:hanging="420"/>
-      </w:pPr>
-    </w:lvl>
-    <w:lvl w:ilvl="8" w:tplc="0409001B" w:tentative="1">
-      <w:start w:val="1"/>
-      <w:numFmt w:val="lowerRoman"/>
-      <w:lvlText w:val="%9."/>
-      <w:lvlJc w:val="right"/>
-      <w:pPr>
-        <w:ind w:left="3780" w:hanging="420"/>
-      </w:pPr>
-    </w:lvl>
-  </w:abstractNum>
-  <w:abstractNum w:abstractNumId="12" w15:restartNumberingAfterBreak="0">
-    <w:nsid w:val="2C422AD5"/>
-    <w:multiLevelType w:val="hybridMultilevel"/>
-    <w:tmpl w:val="D37AAFC8"/>
-    <w:lvl w:ilvl="0" w:tplc="3ABED88A">
+    <w:tmpl w:val="FA8C7C86"/>
+    <w:lvl w:ilvl="0" w:tplc="838AB882">
       <w:start w:val="1"/>
       <w:numFmt w:val="decimal"/>
       <w:lvlText w:val="%1."/>
@@ -22285,17 +25920,17 @@
       </w:pPr>
     </w:lvl>
   </w:abstractNum>
-  <w:abstractNum w:abstractNumId="13" w15:restartNumberingAfterBreak="0">
-    <w:nsid w:val="30283B18"/>
+  <w:abstractNum w:abstractNumId="10" w15:restartNumberingAfterBreak="0">
+    <w:nsid w:val="5A2E59BF"/>
     <w:multiLevelType w:val="hybridMultilevel"/>
-    <w:tmpl w:val="9DE03A30"/>
-    <w:lvl w:ilvl="0" w:tplc="2C88E21A">
+    <w:tmpl w:val="13D40B80"/>
+    <w:lvl w:ilvl="0" w:tplc="2F10EC62">
       <w:start w:val="1"/>
       <w:numFmt w:val="decimal"/>
       <w:lvlText w:val="%1."/>
       <w:lvlJc w:val="left"/>
       <w:pPr>
-        <w:ind w:left="720" w:hanging="360"/>
+        <w:ind w:left="360" w:hanging="360"/>
       </w:pPr>
       <w:rPr>
         <w:rFonts w:hint="default"/>
@@ -22307,7 +25942,7 @@
       <w:lvlText w:val="%2)"/>
       <w:lvlJc w:val="left"/>
       <w:pPr>
-        <w:ind w:left="1200" w:hanging="420"/>
+        <w:ind w:left="840" w:hanging="420"/>
       </w:pPr>
     </w:lvl>
     <w:lvl w:ilvl="2" w:tplc="0409001B" w:tentative="1">
@@ -22316,7 +25951,7 @@
       <w:lvlText w:val="%3."/>
       <w:lvlJc w:val="right"/>
       <w:pPr>
-        <w:ind w:left="1620" w:hanging="420"/>
+        <w:ind w:left="1260" w:hanging="420"/>
       </w:pPr>
     </w:lvl>
     <w:lvl w:ilvl="3" w:tplc="0409000F" w:tentative="1">
@@ -22325,7 +25960,7 @@
       <w:lvlText w:val="%4."/>
       <w:lvlJc w:val="left"/>
       <w:pPr>
-        <w:ind w:left="2040" w:hanging="420"/>
+        <w:ind w:left="1680" w:hanging="420"/>
       </w:pPr>
     </w:lvl>
     <w:lvl w:ilvl="4" w:tplc="04090019" w:tentative="1">
@@ -22334,7 +25969,7 @@
       <w:lvlText w:val="%5)"/>
       <w:lvlJc w:val="left"/>
       <w:pPr>
-        <w:ind w:left="2460" w:hanging="420"/>
+        <w:ind w:left="2100" w:hanging="420"/>
       </w:pPr>
     </w:lvl>
     <w:lvl w:ilvl="5" w:tplc="0409001B" w:tentative="1">
@@ -22343,7 +25978,7 @@
       <w:lvlText w:val="%6."/>
       <w:lvlJc w:val="right"/>
       <w:pPr>
-        <w:ind w:left="2880" w:hanging="420"/>
+        <w:ind w:left="2520" w:hanging="420"/>
       </w:pPr>
     </w:lvl>
     <w:lvl w:ilvl="6" w:tplc="0409000F" w:tentative="1">
@@ -22352,7 +25987,7 @@
       <w:lvlText w:val="%7."/>
       <w:lvlJc w:val="left"/>
       <w:pPr>
-        <w:ind w:left="3300" w:hanging="420"/>
+        <w:ind w:left="2940" w:hanging="420"/>
       </w:pPr>
     </w:lvl>
     <w:lvl w:ilvl="7" w:tplc="04090019" w:tentative="1">
@@ -22361,7 +25996,7 @@
       <w:lvlText w:val="%8)"/>
       <w:lvlJc w:val="left"/>
       <w:pPr>
-        <w:ind w:left="3720" w:hanging="420"/>
+        <w:ind w:left="3360" w:hanging="420"/>
       </w:pPr>
     </w:lvl>
     <w:lvl w:ilvl="8" w:tplc="0409001B" w:tentative="1">
@@ -22370,15 +26005,15 @@
       <w:lvlText w:val="%9."/>
       <w:lvlJc w:val="right"/>
       <w:pPr>
-        <w:ind w:left="4140" w:hanging="420"/>
+        <w:ind w:left="3780" w:hanging="420"/>
       </w:pPr>
     </w:lvl>
   </w:abstractNum>
-  <w:abstractNum w:abstractNumId="14" w15:restartNumberingAfterBreak="0">
-    <w:nsid w:val="30641961"/>
+  <w:abstractNum w:abstractNumId="11" w15:restartNumberingAfterBreak="0">
+    <w:nsid w:val="5C9E6258"/>
     <w:multiLevelType w:val="hybridMultilevel"/>
-    <w:tmpl w:val="2528E672"/>
-    <w:lvl w:ilvl="0" w:tplc="26CA6C82">
+    <w:tmpl w:val="88F6BE04"/>
+    <w:lvl w:ilvl="0" w:tplc="87CAD9F8">
       <w:start w:val="1"/>
       <w:numFmt w:val="decimal"/>
       <w:lvlText w:val="%1."/>
@@ -22463,17 +26098,17 @@
       </w:pPr>
     </w:lvl>
   </w:abstractNum>
-  <w:abstractNum w:abstractNumId="15" w15:restartNumberingAfterBreak="0">
-    <w:nsid w:val="33AA3A56"/>
+  <w:abstractNum w:abstractNumId="12" w15:restartNumberingAfterBreak="0">
+    <w:nsid w:val="6C041DC7"/>
     <w:multiLevelType w:val="hybridMultilevel"/>
-    <w:tmpl w:val="89F0481C"/>
-    <w:lvl w:ilvl="0" w:tplc="034E18B0">
+    <w:tmpl w:val="A06CDA52"/>
+    <w:lvl w:ilvl="0" w:tplc="916E965A">
       <w:start w:val="1"/>
       <w:numFmt w:val="decimal"/>
-      <w:lvlText w:val="（%1）"/>
+      <w:lvlText w:val="%1."/>
       <w:lvlJc w:val="left"/>
       <w:pPr>
-        <w:ind w:left="1140" w:hanging="720"/>
+        <w:ind w:left="360" w:hanging="360"/>
       </w:pPr>
       <w:rPr>
         <w:rFonts w:hint="default"/>
@@ -22485,7 +26120,7 @@
       <w:lvlText w:val="%2)"/>
       <w:lvlJc w:val="left"/>
       <w:pPr>
-        <w:ind w:left="1260" w:hanging="420"/>
+        <w:ind w:left="840" w:hanging="420"/>
       </w:pPr>
     </w:lvl>
     <w:lvl w:ilvl="2" w:tplc="0409001B" w:tentative="1">
@@ -22494,7 +26129,7 @@
       <w:lvlText w:val="%3."/>
       <w:lvlJc w:val="right"/>
       <w:pPr>
-        <w:ind w:left="1680" w:hanging="420"/>
+        <w:ind w:left="1260" w:hanging="420"/>
       </w:pPr>
     </w:lvl>
     <w:lvl w:ilvl="3" w:tplc="0409000F" w:tentative="1">
@@ -22503,7 +26138,7 @@
       <w:lvlText w:val="%4."/>
       <w:lvlJc w:val="left"/>
       <w:pPr>
-        <w:ind w:left="2100" w:hanging="420"/>
+        <w:ind w:left="1680" w:hanging="420"/>
       </w:pPr>
     </w:lvl>
     <w:lvl w:ilvl="4" w:tplc="04090019" w:tentative="1">
@@ -22512,7 +26147,7 @@
       <w:lvlText w:val="%5)"/>
       <w:lvlJc w:val="left"/>
       <w:pPr>
-        <w:ind w:left="2520" w:hanging="420"/>
+        <w:ind w:left="2100" w:hanging="420"/>
       </w:pPr>
     </w:lvl>
     <w:lvl w:ilvl="5" w:tplc="0409001B" w:tentative="1">
@@ -22521,7 +26156,7 @@
       <w:lvlText w:val="%6."/>
       <w:lvlJc w:val="right"/>
       <w:pPr>
-        <w:ind w:left="2940" w:hanging="420"/>
+        <w:ind w:left="2520" w:hanging="420"/>
       </w:pPr>
     </w:lvl>
     <w:lvl w:ilvl="6" w:tplc="0409000F" w:tentative="1">
@@ -22530,7 +26165,7 @@
       <w:lvlText w:val="%7."/>
       <w:lvlJc w:val="left"/>
       <w:pPr>
-        <w:ind w:left="3360" w:hanging="420"/>
+        <w:ind w:left="2940" w:hanging="420"/>
       </w:pPr>
     </w:lvl>
     <w:lvl w:ilvl="7" w:tplc="04090019" w:tentative="1">
@@ -22539,7 +26174,7 @@
       <w:lvlText w:val="%8)"/>
       <w:lvlJc w:val="left"/>
       <w:pPr>
-        <w:ind w:left="3780" w:hanging="420"/>
+        <w:ind w:left="3360" w:hanging="420"/>
       </w:pPr>
     </w:lvl>
     <w:lvl w:ilvl="8" w:tplc="0409001B" w:tentative="1">
@@ -22548,21 +26183,21 @@
       <w:lvlText w:val="%9."/>
       <w:lvlJc w:val="right"/>
       <w:pPr>
-        <w:ind w:left="4200" w:hanging="420"/>
+        <w:ind w:left="3780" w:hanging="420"/>
       </w:pPr>
     </w:lvl>
   </w:abstractNum>
-  <w:abstractNum w:abstractNumId="16" w15:restartNumberingAfterBreak="0">
-    <w:nsid w:val="33F44519"/>
+  <w:abstractNum w:abstractNumId="13" w15:restartNumberingAfterBreak="0">
+    <w:nsid w:val="6CDA362F"/>
     <w:multiLevelType w:val="hybridMultilevel"/>
-    <w:tmpl w:val="EB7803AE"/>
-    <w:lvl w:ilvl="0" w:tplc="E4C030AE">
+    <w:tmpl w:val="364ED4F6"/>
+    <w:lvl w:ilvl="0" w:tplc="0DCCCB34">
       <w:start w:val="1"/>
       <w:numFmt w:val="decimal"/>
-      <w:lvlText w:val="（%1）"/>
+      <w:lvlText w:val="%1."/>
       <w:lvlJc w:val="left"/>
       <w:pPr>
-        <w:ind w:left="720" w:hanging="720"/>
+        <w:ind w:left="360" w:hanging="360"/>
       </w:pPr>
       <w:rPr>
         <w:rFonts w:hint="default"/>
@@ -22641,11 +26276,11 @@
       </w:pPr>
     </w:lvl>
   </w:abstractNum>
-  <w:abstractNum w:abstractNumId="17" w15:restartNumberingAfterBreak="0">
-    <w:nsid w:val="343C1DF1"/>
+  <w:abstractNum w:abstractNumId="14" w15:restartNumberingAfterBreak="0">
+    <w:nsid w:val="715B000C"/>
     <w:multiLevelType w:val="hybridMultilevel"/>
-    <w:tmpl w:val="0EDA0428"/>
-    <w:lvl w:ilvl="0" w:tplc="F82413E8">
+    <w:tmpl w:val="1592F7F8"/>
+    <w:lvl w:ilvl="0" w:tplc="1AB02AA2">
       <w:start w:val="1"/>
       <w:numFmt w:val="decimal"/>
       <w:lvlText w:val="%1."/>
@@ -22730,11 +26365,11 @@
       </w:pPr>
     </w:lvl>
   </w:abstractNum>
-  <w:abstractNum w:abstractNumId="18" w15:restartNumberingAfterBreak="0">
-    <w:nsid w:val="347770BE"/>
+  <w:abstractNum w:abstractNumId="15" w15:restartNumberingAfterBreak="0">
+    <w:nsid w:val="75620A6C"/>
     <w:multiLevelType w:val="hybridMultilevel"/>
-    <w:tmpl w:val="62EEC37E"/>
-    <w:lvl w:ilvl="0" w:tplc="7A5A2DE8">
+    <w:tmpl w:val="AE7AFE50"/>
+    <w:lvl w:ilvl="0" w:tplc="987EB08E">
       <w:start w:val="1"/>
       <w:numFmt w:val="decimal"/>
       <w:lvlText w:val="%1."/>
@@ -22819,17 +26454,17 @@
       </w:pPr>
     </w:lvl>
   </w:abstractNum>
-  <w:abstractNum w:abstractNumId="19" w15:restartNumberingAfterBreak="0">
-    <w:nsid w:val="362C7894"/>
+  <w:abstractNum w:abstractNumId="16" w15:restartNumberingAfterBreak="0">
+    <w:nsid w:val="79C60315"/>
     <w:multiLevelType w:val="hybridMultilevel"/>
-    <w:tmpl w:val="5E9041D6"/>
-    <w:lvl w:ilvl="0" w:tplc="6DBC5A32">
+    <w:tmpl w:val="D5FA8012"/>
+    <w:lvl w:ilvl="0" w:tplc="7E8C6088">
       <w:start w:val="1"/>
       <w:numFmt w:val="decimal"/>
-      <w:lvlText w:val="（%1）"/>
+      <w:lvlText w:val="%1."/>
       <w:lvlJc w:val="left"/>
       <w:pPr>
-        <w:ind w:left="1140" w:hanging="720"/>
+        <w:ind w:left="360" w:hanging="360"/>
       </w:pPr>
       <w:rPr>
         <w:rFonts w:hint="default"/>
@@ -22841,7 +26476,7 @@
       <w:lvlText w:val="%2)"/>
       <w:lvlJc w:val="left"/>
       <w:pPr>
-        <w:ind w:left="1260" w:hanging="420"/>
+        <w:ind w:left="840" w:hanging="420"/>
       </w:pPr>
     </w:lvl>
     <w:lvl w:ilvl="2" w:tplc="0409001B" w:tentative="1">
@@ -22850,7 +26485,7 @@
       <w:lvlText w:val="%3."/>
       <w:lvlJc w:val="right"/>
       <w:pPr>
-        <w:ind w:left="1680" w:hanging="420"/>
+        <w:ind w:left="1260" w:hanging="420"/>
       </w:pPr>
     </w:lvl>
     <w:lvl w:ilvl="3" w:tplc="0409000F" w:tentative="1">
@@ -22859,7 +26494,7 @@
       <w:lvlText w:val="%4."/>
       <w:lvlJc w:val="left"/>
       <w:pPr>
-        <w:ind w:left="2100" w:hanging="420"/>
+        <w:ind w:left="1680" w:hanging="420"/>
       </w:pPr>
     </w:lvl>
     <w:lvl w:ilvl="4" w:tplc="04090019" w:tentative="1">
@@ -22868,7 +26503,7 @@
       <w:lvlText w:val="%5)"/>
       <w:lvlJc w:val="left"/>
       <w:pPr>
-        <w:ind w:left="2520" w:hanging="420"/>
+        <w:ind w:left="2100" w:hanging="420"/>
       </w:pPr>
     </w:lvl>
     <w:lvl w:ilvl="5" w:tplc="0409001B" w:tentative="1">
@@ -22877,7 +26512,7 @@
       <w:lvlText w:val="%6."/>
       <w:lvlJc w:val="right"/>
       <w:pPr>
-        <w:ind w:left="2940" w:hanging="420"/>
+        <w:ind w:left="2520" w:hanging="420"/>
       </w:pPr>
     </w:lvl>
     <w:lvl w:ilvl="6" w:tplc="0409000F" w:tentative="1">
@@ -22886,7 +26521,7 @@
       <w:lvlText w:val="%7."/>
       <w:lvlJc w:val="left"/>
       <w:pPr>
-        <w:ind w:left="3360" w:hanging="420"/>
+        <w:ind w:left="2940" w:hanging="420"/>
       </w:pPr>
     </w:lvl>
     <w:lvl w:ilvl="7" w:tplc="04090019" w:tentative="1">
@@ -22895,7 +26530,7 @@
       <w:lvlText w:val="%8)"/>
       <w:lvlJc w:val="left"/>
       <w:pPr>
-        <w:ind w:left="3780" w:hanging="420"/>
+        <w:ind w:left="3360" w:hanging="420"/>
       </w:pPr>
     </w:lvl>
     <w:lvl w:ilvl="8" w:tplc="0409001B" w:tentative="1">
@@ -22904,15 +26539,15 @@
       <w:lvlText w:val="%9."/>
       <w:lvlJc w:val="right"/>
       <w:pPr>
-        <w:ind w:left="4200" w:hanging="420"/>
+        <w:ind w:left="3780" w:hanging="420"/>
       </w:pPr>
     </w:lvl>
   </w:abstractNum>
-  <w:abstractNum w:abstractNumId="20" w15:restartNumberingAfterBreak="0">
-    <w:nsid w:val="38636FCB"/>
+  <w:abstractNum w:abstractNumId="17" w15:restartNumberingAfterBreak="0">
+    <w:nsid w:val="7E3761C9"/>
     <w:multiLevelType w:val="hybridMultilevel"/>
-    <w:tmpl w:val="474A6E78"/>
-    <w:lvl w:ilvl="0" w:tplc="F3F47D2A">
+    <w:tmpl w:val="54AE094C"/>
+    <w:lvl w:ilvl="0" w:tplc="637049E6">
       <w:start w:val="1"/>
       <w:numFmt w:val="decimal"/>
       <w:lvlText w:val="%1."/>
@@ -22997,11 +26632,11 @@
       </w:pPr>
     </w:lvl>
   </w:abstractNum>
-  <w:abstractNum w:abstractNumId="21" w15:restartNumberingAfterBreak="0">
-    <w:nsid w:val="3A811EAD"/>
+  <w:abstractNum w:abstractNumId="18" w15:restartNumberingAfterBreak="0">
+    <w:nsid w:val="7F9C6037"/>
     <w:multiLevelType w:val="hybridMultilevel"/>
-    <w:tmpl w:val="791C98BE"/>
-    <w:lvl w:ilvl="0" w:tplc="81BA538C">
+    <w:tmpl w:val="EE12A906"/>
+    <w:lvl w:ilvl="0" w:tplc="1700A1DC">
       <w:start w:val="1"/>
       <w:numFmt w:val="decimal"/>
       <w:lvlText w:val="%1."/>
@@ -23086,2546 +26721,64 @@
       </w:pPr>
     </w:lvl>
   </w:abstractNum>
-  <w:abstractNum w:abstractNumId="22" w15:restartNumberingAfterBreak="0">
-    <w:nsid w:val="3A8A7EB8"/>
-    <w:multiLevelType w:val="hybridMultilevel"/>
-    <w:tmpl w:val="6AC21090"/>
-    <w:lvl w:ilvl="0" w:tplc="04090019">
-      <w:start w:val="1"/>
-      <w:numFmt w:val="lowerLetter"/>
-      <w:lvlText w:val="%1)"/>
-      <w:lvlJc w:val="left"/>
-      <w:pPr>
-        <w:ind w:left="825" w:hanging="420"/>
-      </w:pPr>
-    </w:lvl>
-    <w:lvl w:ilvl="1" w:tplc="04090019" w:tentative="1">
-      <w:start w:val="1"/>
-      <w:numFmt w:val="lowerLetter"/>
-      <w:lvlText w:val="%2)"/>
-      <w:lvlJc w:val="left"/>
-      <w:pPr>
-        <w:ind w:left="1245" w:hanging="420"/>
-      </w:pPr>
-    </w:lvl>
-    <w:lvl w:ilvl="2" w:tplc="0409001B" w:tentative="1">
-      <w:start w:val="1"/>
-      <w:numFmt w:val="lowerRoman"/>
-      <w:lvlText w:val="%3."/>
-      <w:lvlJc w:val="right"/>
-      <w:pPr>
-        <w:ind w:left="1665" w:hanging="420"/>
-      </w:pPr>
-    </w:lvl>
-    <w:lvl w:ilvl="3" w:tplc="0409000F" w:tentative="1">
-      <w:start w:val="1"/>
-      <w:numFmt w:val="decimal"/>
-      <w:lvlText w:val="%4."/>
-      <w:lvlJc w:val="left"/>
-      <w:pPr>
-        <w:ind w:left="2085" w:hanging="420"/>
-      </w:pPr>
-    </w:lvl>
-    <w:lvl w:ilvl="4" w:tplc="04090019" w:tentative="1">
-      <w:start w:val="1"/>
-      <w:numFmt w:val="lowerLetter"/>
-      <w:lvlText w:val="%5)"/>
-      <w:lvlJc w:val="left"/>
-      <w:pPr>
-        <w:ind w:left="2505" w:hanging="420"/>
-      </w:pPr>
-    </w:lvl>
-    <w:lvl w:ilvl="5" w:tplc="0409001B" w:tentative="1">
-      <w:start w:val="1"/>
-      <w:numFmt w:val="lowerRoman"/>
-      <w:lvlText w:val="%6."/>
-      <w:lvlJc w:val="right"/>
-      <w:pPr>
-        <w:ind w:left="2925" w:hanging="420"/>
-      </w:pPr>
-    </w:lvl>
-    <w:lvl w:ilvl="6" w:tplc="0409000F" w:tentative="1">
-      <w:start w:val="1"/>
-      <w:numFmt w:val="decimal"/>
-      <w:lvlText w:val="%7."/>
-      <w:lvlJc w:val="left"/>
-      <w:pPr>
-        <w:ind w:left="3345" w:hanging="420"/>
-      </w:pPr>
-    </w:lvl>
-    <w:lvl w:ilvl="7" w:tplc="04090019" w:tentative="1">
-      <w:start w:val="1"/>
-      <w:numFmt w:val="lowerLetter"/>
-      <w:lvlText w:val="%8)"/>
-      <w:lvlJc w:val="left"/>
-      <w:pPr>
-        <w:ind w:left="3765" w:hanging="420"/>
-      </w:pPr>
-    </w:lvl>
-    <w:lvl w:ilvl="8" w:tplc="0409001B" w:tentative="1">
-      <w:start w:val="1"/>
-      <w:numFmt w:val="lowerRoman"/>
-      <w:lvlText w:val="%9."/>
-      <w:lvlJc w:val="right"/>
-      <w:pPr>
-        <w:ind w:left="4185" w:hanging="420"/>
-      </w:pPr>
-    </w:lvl>
-  </w:abstractNum>
-  <w:abstractNum w:abstractNumId="23" w15:restartNumberingAfterBreak="0">
-    <w:nsid w:val="3E19081D"/>
-    <w:multiLevelType w:val="hybridMultilevel"/>
-    <w:tmpl w:val="EB7CB9E8"/>
-    <w:lvl w:ilvl="0" w:tplc="9CECB62C">
-      <w:start w:val="1"/>
-      <w:numFmt w:val="decimal"/>
-      <w:lvlText w:val="（%1）"/>
-      <w:lvlJc w:val="left"/>
-      <w:pPr>
-        <w:ind w:left="720" w:hanging="720"/>
-      </w:pPr>
-      <w:rPr>
-        <w:rFonts w:hint="default"/>
-      </w:rPr>
-    </w:lvl>
-    <w:lvl w:ilvl="1" w:tplc="04090019" w:tentative="1">
-      <w:start w:val="1"/>
-      <w:numFmt w:val="lowerLetter"/>
-      <w:lvlText w:val="%2)"/>
-      <w:lvlJc w:val="left"/>
-      <w:pPr>
-        <w:ind w:left="840" w:hanging="420"/>
-      </w:pPr>
-    </w:lvl>
-    <w:lvl w:ilvl="2" w:tplc="0409001B" w:tentative="1">
-      <w:start w:val="1"/>
-      <w:numFmt w:val="lowerRoman"/>
-      <w:lvlText w:val="%3."/>
-      <w:lvlJc w:val="right"/>
-      <w:pPr>
-        <w:ind w:left="1260" w:hanging="420"/>
-      </w:pPr>
-    </w:lvl>
-    <w:lvl w:ilvl="3" w:tplc="0409000F" w:tentative="1">
-      <w:start w:val="1"/>
-      <w:numFmt w:val="decimal"/>
-      <w:lvlText w:val="%4."/>
-      <w:lvlJc w:val="left"/>
-      <w:pPr>
-        <w:ind w:left="1680" w:hanging="420"/>
-      </w:pPr>
-    </w:lvl>
-    <w:lvl w:ilvl="4" w:tplc="04090019" w:tentative="1">
-      <w:start w:val="1"/>
-      <w:numFmt w:val="lowerLetter"/>
-      <w:lvlText w:val="%5)"/>
-      <w:lvlJc w:val="left"/>
-      <w:pPr>
-        <w:ind w:left="2100" w:hanging="420"/>
-      </w:pPr>
-    </w:lvl>
-    <w:lvl w:ilvl="5" w:tplc="0409001B" w:tentative="1">
-      <w:start w:val="1"/>
-      <w:numFmt w:val="lowerRoman"/>
-      <w:lvlText w:val="%6."/>
-      <w:lvlJc w:val="right"/>
-      <w:pPr>
-        <w:ind w:left="2520" w:hanging="420"/>
-      </w:pPr>
-    </w:lvl>
-    <w:lvl w:ilvl="6" w:tplc="0409000F" w:tentative="1">
-      <w:start w:val="1"/>
-      <w:numFmt w:val="decimal"/>
-      <w:lvlText w:val="%7."/>
-      <w:lvlJc w:val="left"/>
-      <w:pPr>
-        <w:ind w:left="2940" w:hanging="420"/>
-      </w:pPr>
-    </w:lvl>
-    <w:lvl w:ilvl="7" w:tplc="04090019" w:tentative="1">
-      <w:start w:val="1"/>
-      <w:numFmt w:val="lowerLetter"/>
-      <w:lvlText w:val="%8)"/>
-      <w:lvlJc w:val="left"/>
-      <w:pPr>
-        <w:ind w:left="3360" w:hanging="420"/>
-      </w:pPr>
-    </w:lvl>
-    <w:lvl w:ilvl="8" w:tplc="0409001B" w:tentative="1">
-      <w:start w:val="1"/>
-      <w:numFmt w:val="lowerRoman"/>
-      <w:lvlText w:val="%9."/>
-      <w:lvlJc w:val="right"/>
-      <w:pPr>
-        <w:ind w:left="3780" w:hanging="420"/>
-      </w:pPr>
-    </w:lvl>
-  </w:abstractNum>
-  <w:abstractNum w:abstractNumId="24" w15:restartNumberingAfterBreak="0">
-    <w:nsid w:val="453B2D34"/>
-    <w:multiLevelType w:val="hybridMultilevel"/>
-    <w:tmpl w:val="0A968572"/>
-    <w:lvl w:ilvl="0" w:tplc="BB289AE6">
-      <w:start w:val="1"/>
-      <w:numFmt w:val="decimal"/>
-      <w:lvlText w:val="（%1）"/>
-      <w:lvlJc w:val="left"/>
-      <w:pPr>
-        <w:ind w:left="1035" w:hanging="720"/>
-      </w:pPr>
-      <w:rPr>
-        <w:rFonts w:hint="default"/>
-      </w:rPr>
-    </w:lvl>
-    <w:lvl w:ilvl="1" w:tplc="04090019" w:tentative="1">
-      <w:start w:val="1"/>
-      <w:numFmt w:val="lowerLetter"/>
-      <w:lvlText w:val="%2)"/>
-      <w:lvlJc w:val="left"/>
-      <w:pPr>
-        <w:ind w:left="1155" w:hanging="420"/>
-      </w:pPr>
-    </w:lvl>
-    <w:lvl w:ilvl="2" w:tplc="0409001B" w:tentative="1">
-      <w:start w:val="1"/>
-      <w:numFmt w:val="lowerRoman"/>
-      <w:lvlText w:val="%3."/>
-      <w:lvlJc w:val="right"/>
-      <w:pPr>
-        <w:ind w:left="1575" w:hanging="420"/>
-      </w:pPr>
-    </w:lvl>
-    <w:lvl w:ilvl="3" w:tplc="0409000F" w:tentative="1">
-      <w:start w:val="1"/>
-      <w:numFmt w:val="decimal"/>
-      <w:lvlText w:val="%4."/>
-      <w:lvlJc w:val="left"/>
-      <w:pPr>
-        <w:ind w:left="1995" w:hanging="420"/>
-      </w:pPr>
-    </w:lvl>
-    <w:lvl w:ilvl="4" w:tplc="04090019" w:tentative="1">
-      <w:start w:val="1"/>
-      <w:numFmt w:val="lowerLetter"/>
-      <w:lvlText w:val="%5)"/>
-      <w:lvlJc w:val="left"/>
-      <w:pPr>
-        <w:ind w:left="2415" w:hanging="420"/>
-      </w:pPr>
-    </w:lvl>
-    <w:lvl w:ilvl="5" w:tplc="0409001B" w:tentative="1">
-      <w:start w:val="1"/>
-      <w:numFmt w:val="lowerRoman"/>
-      <w:lvlText w:val="%6."/>
-      <w:lvlJc w:val="right"/>
-      <w:pPr>
-        <w:ind w:left="2835" w:hanging="420"/>
-      </w:pPr>
-    </w:lvl>
-    <w:lvl w:ilvl="6" w:tplc="0409000F" w:tentative="1">
-      <w:start w:val="1"/>
-      <w:numFmt w:val="decimal"/>
-      <w:lvlText w:val="%7."/>
-      <w:lvlJc w:val="left"/>
-      <w:pPr>
-        <w:ind w:left="3255" w:hanging="420"/>
-      </w:pPr>
-    </w:lvl>
-    <w:lvl w:ilvl="7" w:tplc="04090019" w:tentative="1">
-      <w:start w:val="1"/>
-      <w:numFmt w:val="lowerLetter"/>
-      <w:lvlText w:val="%8)"/>
-      <w:lvlJc w:val="left"/>
-      <w:pPr>
-        <w:ind w:left="3675" w:hanging="420"/>
-      </w:pPr>
-    </w:lvl>
-    <w:lvl w:ilvl="8" w:tplc="0409001B" w:tentative="1">
-      <w:start w:val="1"/>
-      <w:numFmt w:val="lowerRoman"/>
-      <w:lvlText w:val="%9."/>
-      <w:lvlJc w:val="right"/>
-      <w:pPr>
-        <w:ind w:left="4095" w:hanging="420"/>
-      </w:pPr>
-    </w:lvl>
-  </w:abstractNum>
-  <w:abstractNum w:abstractNumId="25" w15:restartNumberingAfterBreak="0">
-    <w:nsid w:val="48436A10"/>
-    <w:multiLevelType w:val="hybridMultilevel"/>
-    <w:tmpl w:val="9A566FAC"/>
-    <w:lvl w:ilvl="0" w:tplc="96D6FB8A">
-      <w:start w:val="1"/>
-      <w:numFmt w:val="decimal"/>
-      <w:lvlText w:val="（%1）"/>
-      <w:lvlJc w:val="left"/>
-      <w:pPr>
-        <w:ind w:left="1140" w:hanging="720"/>
-      </w:pPr>
-      <w:rPr>
-        <w:rFonts w:hint="default"/>
-      </w:rPr>
-    </w:lvl>
-    <w:lvl w:ilvl="1" w:tplc="04090019" w:tentative="1">
-      <w:start w:val="1"/>
-      <w:numFmt w:val="lowerLetter"/>
-      <w:lvlText w:val="%2)"/>
-      <w:lvlJc w:val="left"/>
-      <w:pPr>
-        <w:ind w:left="1260" w:hanging="420"/>
-      </w:pPr>
-    </w:lvl>
-    <w:lvl w:ilvl="2" w:tplc="0409001B" w:tentative="1">
-      <w:start w:val="1"/>
-      <w:numFmt w:val="lowerRoman"/>
-      <w:lvlText w:val="%3."/>
-      <w:lvlJc w:val="right"/>
-      <w:pPr>
-        <w:ind w:left="1680" w:hanging="420"/>
-      </w:pPr>
-    </w:lvl>
-    <w:lvl w:ilvl="3" w:tplc="0409000F" w:tentative="1">
-      <w:start w:val="1"/>
-      <w:numFmt w:val="decimal"/>
-      <w:lvlText w:val="%4."/>
-      <w:lvlJc w:val="left"/>
-      <w:pPr>
-        <w:ind w:left="2100" w:hanging="420"/>
-      </w:pPr>
-    </w:lvl>
-    <w:lvl w:ilvl="4" w:tplc="04090019" w:tentative="1">
-      <w:start w:val="1"/>
-      <w:numFmt w:val="lowerLetter"/>
-      <w:lvlText w:val="%5)"/>
-      <w:lvlJc w:val="left"/>
-      <w:pPr>
-        <w:ind w:left="2520" w:hanging="420"/>
-      </w:pPr>
-    </w:lvl>
-    <w:lvl w:ilvl="5" w:tplc="0409001B" w:tentative="1">
-      <w:start w:val="1"/>
-      <w:numFmt w:val="lowerRoman"/>
-      <w:lvlText w:val="%6."/>
-      <w:lvlJc w:val="right"/>
-      <w:pPr>
-        <w:ind w:left="2940" w:hanging="420"/>
-      </w:pPr>
-    </w:lvl>
-    <w:lvl w:ilvl="6" w:tplc="0409000F" w:tentative="1">
-      <w:start w:val="1"/>
-      <w:numFmt w:val="decimal"/>
-      <w:lvlText w:val="%7."/>
-      <w:lvlJc w:val="left"/>
-      <w:pPr>
-        <w:ind w:left="3360" w:hanging="420"/>
-      </w:pPr>
-    </w:lvl>
-    <w:lvl w:ilvl="7" w:tplc="04090019" w:tentative="1">
-      <w:start w:val="1"/>
-      <w:numFmt w:val="lowerLetter"/>
-      <w:lvlText w:val="%8)"/>
-      <w:lvlJc w:val="left"/>
-      <w:pPr>
-        <w:ind w:left="3780" w:hanging="420"/>
-      </w:pPr>
-    </w:lvl>
-    <w:lvl w:ilvl="8" w:tplc="0409001B" w:tentative="1">
-      <w:start w:val="1"/>
-      <w:numFmt w:val="lowerRoman"/>
-      <w:lvlText w:val="%9."/>
-      <w:lvlJc w:val="right"/>
-      <w:pPr>
-        <w:ind w:left="4200" w:hanging="420"/>
-      </w:pPr>
-    </w:lvl>
-  </w:abstractNum>
-  <w:abstractNum w:abstractNumId="26" w15:restartNumberingAfterBreak="0">
-    <w:nsid w:val="4A0446C1"/>
-    <w:multiLevelType w:val="hybridMultilevel"/>
-    <w:tmpl w:val="4F18D5DC"/>
-    <w:lvl w:ilvl="0" w:tplc="17E4CF48">
-      <w:start w:val="1"/>
-      <w:numFmt w:val="decimal"/>
-      <w:lvlText w:val="（%1）"/>
-      <w:lvlJc w:val="left"/>
-      <w:pPr>
-        <w:ind w:left="720" w:hanging="720"/>
-      </w:pPr>
-      <w:rPr>
-        <w:rFonts w:hint="default"/>
-        <w:lang w:val="en-US"/>
-      </w:rPr>
-    </w:lvl>
-    <w:lvl w:ilvl="1" w:tplc="04090019" w:tentative="1">
-      <w:start w:val="1"/>
-      <w:numFmt w:val="lowerLetter"/>
-      <w:lvlText w:val="%2)"/>
-      <w:lvlJc w:val="left"/>
-      <w:pPr>
-        <w:ind w:left="840" w:hanging="420"/>
-      </w:pPr>
-    </w:lvl>
-    <w:lvl w:ilvl="2" w:tplc="0409001B" w:tentative="1">
-      <w:start w:val="1"/>
-      <w:numFmt w:val="lowerRoman"/>
-      <w:lvlText w:val="%3."/>
-      <w:lvlJc w:val="right"/>
-      <w:pPr>
-        <w:ind w:left="1260" w:hanging="420"/>
-      </w:pPr>
-    </w:lvl>
-    <w:lvl w:ilvl="3" w:tplc="0409000F" w:tentative="1">
-      <w:start w:val="1"/>
-      <w:numFmt w:val="decimal"/>
-      <w:lvlText w:val="%4."/>
-      <w:lvlJc w:val="left"/>
-      <w:pPr>
-        <w:ind w:left="1680" w:hanging="420"/>
-      </w:pPr>
-    </w:lvl>
-    <w:lvl w:ilvl="4" w:tplc="04090019" w:tentative="1">
-      <w:start w:val="1"/>
-      <w:numFmt w:val="lowerLetter"/>
-      <w:lvlText w:val="%5)"/>
-      <w:lvlJc w:val="left"/>
-      <w:pPr>
-        <w:ind w:left="2100" w:hanging="420"/>
-      </w:pPr>
-    </w:lvl>
-    <w:lvl w:ilvl="5" w:tplc="0409001B" w:tentative="1">
-      <w:start w:val="1"/>
-      <w:numFmt w:val="lowerRoman"/>
-      <w:lvlText w:val="%6."/>
-      <w:lvlJc w:val="right"/>
-      <w:pPr>
-        <w:ind w:left="2520" w:hanging="420"/>
-      </w:pPr>
-    </w:lvl>
-    <w:lvl w:ilvl="6" w:tplc="0409000F" w:tentative="1">
-      <w:start w:val="1"/>
-      <w:numFmt w:val="decimal"/>
-      <w:lvlText w:val="%7."/>
-      <w:lvlJc w:val="left"/>
-      <w:pPr>
-        <w:ind w:left="2940" w:hanging="420"/>
-      </w:pPr>
-    </w:lvl>
-    <w:lvl w:ilvl="7" w:tplc="04090019" w:tentative="1">
-      <w:start w:val="1"/>
-      <w:numFmt w:val="lowerLetter"/>
-      <w:lvlText w:val="%8)"/>
-      <w:lvlJc w:val="left"/>
-      <w:pPr>
-        <w:ind w:left="3360" w:hanging="420"/>
-      </w:pPr>
-    </w:lvl>
-    <w:lvl w:ilvl="8" w:tplc="0409001B" w:tentative="1">
-      <w:start w:val="1"/>
-      <w:numFmt w:val="lowerRoman"/>
-      <w:lvlText w:val="%9."/>
-      <w:lvlJc w:val="right"/>
-      <w:pPr>
-        <w:ind w:left="3780" w:hanging="420"/>
-      </w:pPr>
-    </w:lvl>
-  </w:abstractNum>
-  <w:abstractNum w:abstractNumId="27" w15:restartNumberingAfterBreak="0">
-    <w:nsid w:val="52956082"/>
-    <w:multiLevelType w:val="hybridMultilevel"/>
-    <w:tmpl w:val="BEC6238E"/>
-    <w:lvl w:ilvl="0" w:tplc="01043AB0">
-      <w:start w:val="1"/>
-      <w:numFmt w:val="decimal"/>
-      <w:lvlText w:val="（%1）"/>
-      <w:lvlJc w:val="left"/>
-      <w:pPr>
-        <w:ind w:left="1080" w:hanging="720"/>
-      </w:pPr>
-      <w:rPr>
-        <w:rFonts w:hint="default"/>
-      </w:rPr>
-    </w:lvl>
-    <w:lvl w:ilvl="1" w:tplc="04090019" w:tentative="1">
-      <w:start w:val="1"/>
-      <w:numFmt w:val="lowerLetter"/>
-      <w:lvlText w:val="%2)"/>
-      <w:lvlJc w:val="left"/>
-      <w:pPr>
-        <w:ind w:left="1200" w:hanging="420"/>
-      </w:pPr>
-    </w:lvl>
-    <w:lvl w:ilvl="2" w:tplc="0409001B" w:tentative="1">
-      <w:start w:val="1"/>
-      <w:numFmt w:val="lowerRoman"/>
-      <w:lvlText w:val="%3."/>
-      <w:lvlJc w:val="right"/>
-      <w:pPr>
-        <w:ind w:left="1620" w:hanging="420"/>
-      </w:pPr>
-    </w:lvl>
-    <w:lvl w:ilvl="3" w:tplc="0409000F" w:tentative="1">
-      <w:start w:val="1"/>
-      <w:numFmt w:val="decimal"/>
-      <w:lvlText w:val="%4."/>
-      <w:lvlJc w:val="left"/>
-      <w:pPr>
-        <w:ind w:left="2040" w:hanging="420"/>
-      </w:pPr>
-    </w:lvl>
-    <w:lvl w:ilvl="4" w:tplc="04090019" w:tentative="1">
-      <w:start w:val="1"/>
-      <w:numFmt w:val="lowerLetter"/>
-      <w:lvlText w:val="%5)"/>
-      <w:lvlJc w:val="left"/>
-      <w:pPr>
-        <w:ind w:left="2460" w:hanging="420"/>
-      </w:pPr>
-    </w:lvl>
-    <w:lvl w:ilvl="5" w:tplc="0409001B" w:tentative="1">
-      <w:start w:val="1"/>
-      <w:numFmt w:val="lowerRoman"/>
-      <w:lvlText w:val="%6."/>
-      <w:lvlJc w:val="right"/>
-      <w:pPr>
-        <w:ind w:left="2880" w:hanging="420"/>
-      </w:pPr>
-    </w:lvl>
-    <w:lvl w:ilvl="6" w:tplc="0409000F" w:tentative="1">
-      <w:start w:val="1"/>
-      <w:numFmt w:val="decimal"/>
-      <w:lvlText w:val="%7."/>
-      <w:lvlJc w:val="left"/>
-      <w:pPr>
-        <w:ind w:left="3300" w:hanging="420"/>
-      </w:pPr>
-    </w:lvl>
-    <w:lvl w:ilvl="7" w:tplc="04090019" w:tentative="1">
-      <w:start w:val="1"/>
-      <w:numFmt w:val="lowerLetter"/>
-      <w:lvlText w:val="%8)"/>
-      <w:lvlJc w:val="left"/>
-      <w:pPr>
-        <w:ind w:left="3720" w:hanging="420"/>
-      </w:pPr>
-    </w:lvl>
-    <w:lvl w:ilvl="8" w:tplc="0409001B" w:tentative="1">
-      <w:start w:val="1"/>
-      <w:numFmt w:val="lowerRoman"/>
-      <w:lvlText w:val="%9."/>
-      <w:lvlJc w:val="right"/>
-      <w:pPr>
-        <w:ind w:left="4140" w:hanging="420"/>
-      </w:pPr>
-    </w:lvl>
-  </w:abstractNum>
-  <w:abstractNum w:abstractNumId="28" w15:restartNumberingAfterBreak="0">
-    <w:nsid w:val="53291B82"/>
-    <w:multiLevelType w:val="singleLevel"/>
-    <w:tmpl w:val="53291B82"/>
-    <w:lvl w:ilvl="0">
-      <w:start w:val="1"/>
-      <w:numFmt w:val="decimal"/>
-      <w:suff w:val="space"/>
-      <w:lvlText w:val="%1."/>
-      <w:lvlJc w:val="left"/>
-    </w:lvl>
-  </w:abstractNum>
-  <w:abstractNum w:abstractNumId="29" w15:restartNumberingAfterBreak="0">
-    <w:nsid w:val="53647536"/>
-    <w:multiLevelType w:val="multilevel"/>
-    <w:tmpl w:val="D5A0F7AE"/>
-    <w:lvl w:ilvl="0">
-      <w:start w:val="1"/>
-      <w:numFmt w:val="decimal"/>
-      <w:lvlText w:val="%1"/>
-      <w:lvlJc w:val="left"/>
-      <w:pPr>
-        <w:ind w:left="450" w:hanging="450"/>
-      </w:pPr>
-      <w:rPr>
-        <w:rFonts w:hint="default"/>
-      </w:rPr>
-    </w:lvl>
-    <w:lvl w:ilvl="1">
-      <w:start w:val="2"/>
-      <w:numFmt w:val="decimal"/>
-      <w:lvlText w:val="%1.%2"/>
-      <w:lvlJc w:val="left"/>
-      <w:pPr>
-        <w:ind w:left="720" w:hanging="720"/>
-      </w:pPr>
-      <w:rPr>
-        <w:rFonts w:hint="default"/>
-      </w:rPr>
-    </w:lvl>
-    <w:lvl w:ilvl="2">
-      <w:start w:val="1"/>
-      <w:numFmt w:val="decimal"/>
-      <w:lvlText w:val="%1.%2.%3"/>
-      <w:lvlJc w:val="left"/>
-      <w:pPr>
-        <w:ind w:left="1080" w:hanging="1080"/>
-      </w:pPr>
-      <w:rPr>
-        <w:rFonts w:hint="default"/>
-      </w:rPr>
-    </w:lvl>
-    <w:lvl w:ilvl="3">
-      <w:start w:val="1"/>
-      <w:numFmt w:val="decimal"/>
-      <w:lvlText w:val="%1.%2.%3.%4"/>
-      <w:lvlJc w:val="left"/>
-      <w:pPr>
-        <w:ind w:left="1080" w:hanging="1080"/>
-      </w:pPr>
-      <w:rPr>
-        <w:rFonts w:hint="default"/>
-      </w:rPr>
-    </w:lvl>
-    <w:lvl w:ilvl="4">
-      <w:start w:val="1"/>
-      <w:numFmt w:val="decimal"/>
-      <w:lvlText w:val="%1.%2.%3.%4.%5"/>
-      <w:lvlJc w:val="left"/>
-      <w:pPr>
-        <w:ind w:left="1440" w:hanging="1440"/>
-      </w:pPr>
-      <w:rPr>
-        <w:rFonts w:hint="default"/>
-      </w:rPr>
-    </w:lvl>
-    <w:lvl w:ilvl="5">
-      <w:start w:val="1"/>
-      <w:numFmt w:val="decimal"/>
-      <w:lvlText w:val="%1.%2.%3.%4.%5.%6"/>
-      <w:lvlJc w:val="left"/>
-      <w:pPr>
-        <w:ind w:left="1800" w:hanging="1800"/>
-      </w:pPr>
-      <w:rPr>
-        <w:rFonts w:hint="default"/>
-      </w:rPr>
-    </w:lvl>
-    <w:lvl w:ilvl="6">
-      <w:start w:val="1"/>
-      <w:numFmt w:val="decimal"/>
-      <w:lvlText w:val="%1.%2.%3.%4.%5.%6.%7"/>
-      <w:lvlJc w:val="left"/>
-      <w:pPr>
-        <w:ind w:left="2160" w:hanging="2160"/>
-      </w:pPr>
-      <w:rPr>
-        <w:rFonts w:hint="default"/>
-      </w:rPr>
-    </w:lvl>
-    <w:lvl w:ilvl="7">
-      <w:start w:val="1"/>
-      <w:numFmt w:val="decimal"/>
-      <w:lvlText w:val="%1.%2.%3.%4.%5.%6.%7.%8"/>
-      <w:lvlJc w:val="left"/>
-      <w:pPr>
-        <w:ind w:left="2520" w:hanging="2520"/>
-      </w:pPr>
-      <w:rPr>
-        <w:rFonts w:hint="default"/>
-      </w:rPr>
-    </w:lvl>
-    <w:lvl w:ilvl="8">
-      <w:start w:val="1"/>
-      <w:numFmt w:val="decimal"/>
-      <w:lvlText w:val="%1.%2.%3.%4.%5.%6.%7.%8.%9"/>
-      <w:lvlJc w:val="left"/>
-      <w:pPr>
-        <w:ind w:left="2880" w:hanging="2880"/>
-      </w:pPr>
-      <w:rPr>
-        <w:rFonts w:hint="default"/>
-      </w:rPr>
-    </w:lvl>
-  </w:abstractNum>
-  <w:abstractNum w:abstractNumId="30" w15:restartNumberingAfterBreak="0">
-    <w:nsid w:val="53784C4C"/>
-    <w:multiLevelType w:val="singleLevel"/>
-    <w:tmpl w:val="53784C4C"/>
-    <w:lvl w:ilvl="0">
-      <w:start w:val="3"/>
-      <w:numFmt w:val="decimal"/>
-      <w:suff w:val="space"/>
-      <w:lvlText w:val="%1."/>
-      <w:lvlJc w:val="left"/>
-    </w:lvl>
-  </w:abstractNum>
-  <w:abstractNum w:abstractNumId="31" w15:restartNumberingAfterBreak="0">
-    <w:nsid w:val="55BB2A4B"/>
-    <w:multiLevelType w:val="multilevel"/>
-    <w:tmpl w:val="2B608C6C"/>
-    <w:lvl w:ilvl="0">
-      <w:start w:val="1"/>
-      <w:numFmt w:val="decimal"/>
-      <w:lvlText w:val="%1"/>
-      <w:lvlJc w:val="left"/>
-      <w:pPr>
-        <w:ind w:left="525" w:hanging="525"/>
-      </w:pPr>
-      <w:rPr>
-        <w:rFonts w:ascii="Times New Roman" w:eastAsia="宋体" w:hint="default"/>
-        <w:b/>
-      </w:rPr>
-    </w:lvl>
-    <w:lvl w:ilvl="1">
-      <w:start w:val="1"/>
-      <w:numFmt w:val="decimal"/>
-      <w:lvlText w:val="%1.%2"/>
-      <w:lvlJc w:val="left"/>
-      <w:pPr>
-        <w:ind w:left="525" w:hanging="525"/>
-      </w:pPr>
-      <w:rPr>
-        <w:rFonts w:ascii="Times New Roman" w:eastAsia="宋体" w:hint="default"/>
-        <w:b w:val="0"/>
-      </w:rPr>
-    </w:lvl>
-    <w:lvl w:ilvl="2">
-      <w:start w:val="1"/>
-      <w:numFmt w:val="decimal"/>
-      <w:lvlText w:val="%1.%2.%3"/>
-      <w:lvlJc w:val="left"/>
-      <w:pPr>
-        <w:ind w:left="720" w:hanging="720"/>
-      </w:pPr>
-      <w:rPr>
-        <w:rFonts w:ascii="Times New Roman" w:eastAsia="宋体" w:hint="default"/>
-        <w:b/>
-      </w:rPr>
-    </w:lvl>
-    <w:lvl w:ilvl="3">
-      <w:start w:val="1"/>
-      <w:numFmt w:val="decimal"/>
-      <w:lvlText w:val="%1.%2.%3.%4"/>
-      <w:lvlJc w:val="left"/>
-      <w:pPr>
-        <w:ind w:left="720" w:hanging="720"/>
-      </w:pPr>
-      <w:rPr>
-        <w:rFonts w:ascii="Times New Roman" w:eastAsia="宋体" w:hint="default"/>
-        <w:b/>
-      </w:rPr>
-    </w:lvl>
-    <w:lvl w:ilvl="4">
-      <w:start w:val="1"/>
-      <w:numFmt w:val="decimal"/>
-      <w:lvlText w:val="%1.%2.%3.%4.%5"/>
-      <w:lvlJc w:val="left"/>
-      <w:pPr>
-        <w:ind w:left="1080" w:hanging="1080"/>
-      </w:pPr>
-      <w:rPr>
-        <w:rFonts w:ascii="Times New Roman" w:eastAsia="宋体" w:hint="default"/>
-        <w:b/>
-      </w:rPr>
-    </w:lvl>
-    <w:lvl w:ilvl="5">
-      <w:start w:val="1"/>
-      <w:numFmt w:val="decimal"/>
-      <w:lvlText w:val="%1.%2.%3.%4.%5.%6"/>
-      <w:lvlJc w:val="left"/>
-      <w:pPr>
-        <w:ind w:left="1080" w:hanging="1080"/>
-      </w:pPr>
-      <w:rPr>
-        <w:rFonts w:ascii="Times New Roman" w:eastAsia="宋体" w:hint="default"/>
-        <w:b/>
-      </w:rPr>
-    </w:lvl>
-    <w:lvl w:ilvl="6">
-      <w:start w:val="1"/>
-      <w:numFmt w:val="decimal"/>
-      <w:lvlText w:val="%1.%2.%3.%4.%5.%6.%7"/>
-      <w:lvlJc w:val="left"/>
-      <w:pPr>
-        <w:ind w:left="1080" w:hanging="1080"/>
-      </w:pPr>
-      <w:rPr>
-        <w:rFonts w:ascii="Times New Roman" w:eastAsia="宋体" w:hint="default"/>
-        <w:b/>
-      </w:rPr>
-    </w:lvl>
-    <w:lvl w:ilvl="7">
-      <w:start w:val="1"/>
-      <w:numFmt w:val="decimal"/>
-      <w:lvlText w:val="%1.%2.%3.%4.%5.%6.%7.%8"/>
-      <w:lvlJc w:val="left"/>
-      <w:pPr>
-        <w:ind w:left="1440" w:hanging="1440"/>
-      </w:pPr>
-      <w:rPr>
-        <w:rFonts w:ascii="Times New Roman" w:eastAsia="宋体" w:hint="default"/>
-        <w:b/>
-      </w:rPr>
-    </w:lvl>
-    <w:lvl w:ilvl="8">
-      <w:start w:val="1"/>
-      <w:numFmt w:val="decimal"/>
-      <w:lvlText w:val="%1.%2.%3.%4.%5.%6.%7.%8.%9"/>
-      <w:lvlJc w:val="left"/>
-      <w:pPr>
-        <w:ind w:left="1440" w:hanging="1440"/>
-      </w:pPr>
-      <w:rPr>
-        <w:rFonts w:ascii="Times New Roman" w:eastAsia="宋体" w:hint="default"/>
-        <w:b/>
-      </w:rPr>
-    </w:lvl>
-  </w:abstractNum>
-  <w:abstractNum w:abstractNumId="32" w15:restartNumberingAfterBreak="0">
-    <w:nsid w:val="584A4C45"/>
-    <w:multiLevelType w:val="hybridMultilevel"/>
-    <w:tmpl w:val="FA8C7C86"/>
-    <w:lvl w:ilvl="0" w:tplc="838AB882">
-      <w:start w:val="1"/>
-      <w:numFmt w:val="decimal"/>
-      <w:lvlText w:val="%1."/>
-      <w:lvlJc w:val="left"/>
-      <w:pPr>
-        <w:ind w:left="360" w:hanging="360"/>
-      </w:pPr>
-      <w:rPr>
-        <w:rFonts w:hint="default"/>
-      </w:rPr>
-    </w:lvl>
-    <w:lvl w:ilvl="1" w:tplc="04090019" w:tentative="1">
-      <w:start w:val="1"/>
-      <w:numFmt w:val="lowerLetter"/>
-      <w:lvlText w:val="%2)"/>
-      <w:lvlJc w:val="left"/>
-      <w:pPr>
-        <w:ind w:left="840" w:hanging="420"/>
-      </w:pPr>
-    </w:lvl>
-    <w:lvl w:ilvl="2" w:tplc="0409001B" w:tentative="1">
-      <w:start w:val="1"/>
-      <w:numFmt w:val="lowerRoman"/>
-      <w:lvlText w:val="%3."/>
-      <w:lvlJc w:val="right"/>
-      <w:pPr>
-        <w:ind w:left="1260" w:hanging="420"/>
-      </w:pPr>
-    </w:lvl>
-    <w:lvl w:ilvl="3" w:tplc="0409000F" w:tentative="1">
-      <w:start w:val="1"/>
-      <w:numFmt w:val="decimal"/>
-      <w:lvlText w:val="%4."/>
-      <w:lvlJc w:val="left"/>
-      <w:pPr>
-        <w:ind w:left="1680" w:hanging="420"/>
-      </w:pPr>
-    </w:lvl>
-    <w:lvl w:ilvl="4" w:tplc="04090019" w:tentative="1">
-      <w:start w:val="1"/>
-      <w:numFmt w:val="lowerLetter"/>
-      <w:lvlText w:val="%5)"/>
-      <w:lvlJc w:val="left"/>
-      <w:pPr>
-        <w:ind w:left="2100" w:hanging="420"/>
-      </w:pPr>
-    </w:lvl>
-    <w:lvl w:ilvl="5" w:tplc="0409001B" w:tentative="1">
-      <w:start w:val="1"/>
-      <w:numFmt w:val="lowerRoman"/>
-      <w:lvlText w:val="%6."/>
-      <w:lvlJc w:val="right"/>
-      <w:pPr>
-        <w:ind w:left="2520" w:hanging="420"/>
-      </w:pPr>
-    </w:lvl>
-    <w:lvl w:ilvl="6" w:tplc="0409000F" w:tentative="1">
-      <w:start w:val="1"/>
-      <w:numFmt w:val="decimal"/>
-      <w:lvlText w:val="%7."/>
-      <w:lvlJc w:val="left"/>
-      <w:pPr>
-        <w:ind w:left="2940" w:hanging="420"/>
-      </w:pPr>
-    </w:lvl>
-    <w:lvl w:ilvl="7" w:tplc="04090019" w:tentative="1">
-      <w:start w:val="1"/>
-      <w:numFmt w:val="lowerLetter"/>
-      <w:lvlText w:val="%8)"/>
-      <w:lvlJc w:val="left"/>
-      <w:pPr>
-        <w:ind w:left="3360" w:hanging="420"/>
-      </w:pPr>
-    </w:lvl>
-    <w:lvl w:ilvl="8" w:tplc="0409001B" w:tentative="1">
-      <w:start w:val="1"/>
-      <w:numFmt w:val="lowerRoman"/>
-      <w:lvlText w:val="%9."/>
-      <w:lvlJc w:val="right"/>
-      <w:pPr>
-        <w:ind w:left="3780" w:hanging="420"/>
-      </w:pPr>
-    </w:lvl>
-  </w:abstractNum>
-  <w:abstractNum w:abstractNumId="33" w15:restartNumberingAfterBreak="0">
-    <w:nsid w:val="5A2E59BF"/>
-    <w:multiLevelType w:val="hybridMultilevel"/>
-    <w:tmpl w:val="13D40B80"/>
-    <w:lvl w:ilvl="0" w:tplc="2F10EC62">
-      <w:start w:val="1"/>
-      <w:numFmt w:val="decimal"/>
-      <w:lvlText w:val="%1."/>
-      <w:lvlJc w:val="left"/>
-      <w:pPr>
-        <w:ind w:left="360" w:hanging="360"/>
-      </w:pPr>
-      <w:rPr>
-        <w:rFonts w:hint="default"/>
-      </w:rPr>
-    </w:lvl>
-    <w:lvl w:ilvl="1" w:tplc="04090019" w:tentative="1">
-      <w:start w:val="1"/>
-      <w:numFmt w:val="lowerLetter"/>
-      <w:lvlText w:val="%2)"/>
-      <w:lvlJc w:val="left"/>
-      <w:pPr>
-        <w:ind w:left="840" w:hanging="420"/>
-      </w:pPr>
-    </w:lvl>
-    <w:lvl w:ilvl="2" w:tplc="0409001B" w:tentative="1">
-      <w:start w:val="1"/>
-      <w:numFmt w:val="lowerRoman"/>
-      <w:lvlText w:val="%3."/>
-      <w:lvlJc w:val="right"/>
-      <w:pPr>
-        <w:ind w:left="1260" w:hanging="420"/>
-      </w:pPr>
-    </w:lvl>
-    <w:lvl w:ilvl="3" w:tplc="0409000F" w:tentative="1">
-      <w:start w:val="1"/>
-      <w:numFmt w:val="decimal"/>
-      <w:lvlText w:val="%4."/>
-      <w:lvlJc w:val="left"/>
-      <w:pPr>
-        <w:ind w:left="1680" w:hanging="420"/>
-      </w:pPr>
-    </w:lvl>
-    <w:lvl w:ilvl="4" w:tplc="04090019" w:tentative="1">
-      <w:start w:val="1"/>
-      <w:numFmt w:val="lowerLetter"/>
-      <w:lvlText w:val="%5)"/>
-      <w:lvlJc w:val="left"/>
-      <w:pPr>
-        <w:ind w:left="2100" w:hanging="420"/>
-      </w:pPr>
-    </w:lvl>
-    <w:lvl w:ilvl="5" w:tplc="0409001B" w:tentative="1">
-      <w:start w:val="1"/>
-      <w:numFmt w:val="lowerRoman"/>
-      <w:lvlText w:val="%6."/>
-      <w:lvlJc w:val="right"/>
-      <w:pPr>
-        <w:ind w:left="2520" w:hanging="420"/>
-      </w:pPr>
-    </w:lvl>
-    <w:lvl w:ilvl="6" w:tplc="0409000F" w:tentative="1">
-      <w:start w:val="1"/>
-      <w:numFmt w:val="decimal"/>
-      <w:lvlText w:val="%7."/>
-      <w:lvlJc w:val="left"/>
-      <w:pPr>
-        <w:ind w:left="2940" w:hanging="420"/>
-      </w:pPr>
-    </w:lvl>
-    <w:lvl w:ilvl="7" w:tplc="04090019" w:tentative="1">
-      <w:start w:val="1"/>
-      <w:numFmt w:val="lowerLetter"/>
-      <w:lvlText w:val="%8)"/>
-      <w:lvlJc w:val="left"/>
-      <w:pPr>
-        <w:ind w:left="3360" w:hanging="420"/>
-      </w:pPr>
-    </w:lvl>
-    <w:lvl w:ilvl="8" w:tplc="0409001B" w:tentative="1">
-      <w:start w:val="1"/>
-      <w:numFmt w:val="lowerRoman"/>
-      <w:lvlText w:val="%9."/>
-      <w:lvlJc w:val="right"/>
-      <w:pPr>
-        <w:ind w:left="3780" w:hanging="420"/>
-      </w:pPr>
-    </w:lvl>
-  </w:abstractNum>
-  <w:abstractNum w:abstractNumId="34" w15:restartNumberingAfterBreak="0">
-    <w:nsid w:val="5C9E6258"/>
-    <w:multiLevelType w:val="hybridMultilevel"/>
-    <w:tmpl w:val="88F6BE04"/>
-    <w:lvl w:ilvl="0" w:tplc="87CAD9F8">
-      <w:start w:val="1"/>
-      <w:numFmt w:val="decimal"/>
-      <w:lvlText w:val="%1."/>
-      <w:lvlJc w:val="left"/>
-      <w:pPr>
-        <w:ind w:left="360" w:hanging="360"/>
-      </w:pPr>
-      <w:rPr>
-        <w:rFonts w:hint="default"/>
-      </w:rPr>
-    </w:lvl>
-    <w:lvl w:ilvl="1" w:tplc="04090019" w:tentative="1">
-      <w:start w:val="1"/>
-      <w:numFmt w:val="lowerLetter"/>
-      <w:lvlText w:val="%2)"/>
-      <w:lvlJc w:val="left"/>
-      <w:pPr>
-        <w:ind w:left="840" w:hanging="420"/>
-      </w:pPr>
-    </w:lvl>
-    <w:lvl w:ilvl="2" w:tplc="0409001B" w:tentative="1">
-      <w:start w:val="1"/>
-      <w:numFmt w:val="lowerRoman"/>
-      <w:lvlText w:val="%3."/>
-      <w:lvlJc w:val="right"/>
-      <w:pPr>
-        <w:ind w:left="1260" w:hanging="420"/>
-      </w:pPr>
-    </w:lvl>
-    <w:lvl w:ilvl="3" w:tplc="0409000F" w:tentative="1">
-      <w:start w:val="1"/>
-      <w:numFmt w:val="decimal"/>
-      <w:lvlText w:val="%4."/>
-      <w:lvlJc w:val="left"/>
-      <w:pPr>
-        <w:ind w:left="1680" w:hanging="420"/>
-      </w:pPr>
-    </w:lvl>
-    <w:lvl w:ilvl="4" w:tplc="04090019" w:tentative="1">
-      <w:start w:val="1"/>
-      <w:numFmt w:val="lowerLetter"/>
-      <w:lvlText w:val="%5)"/>
-      <w:lvlJc w:val="left"/>
-      <w:pPr>
-        <w:ind w:left="2100" w:hanging="420"/>
-      </w:pPr>
-    </w:lvl>
-    <w:lvl w:ilvl="5" w:tplc="0409001B" w:tentative="1">
-      <w:start w:val="1"/>
-      <w:numFmt w:val="lowerRoman"/>
-      <w:lvlText w:val="%6."/>
-      <w:lvlJc w:val="right"/>
-      <w:pPr>
-        <w:ind w:left="2520" w:hanging="420"/>
-      </w:pPr>
-    </w:lvl>
-    <w:lvl w:ilvl="6" w:tplc="0409000F" w:tentative="1">
-      <w:start w:val="1"/>
-      <w:numFmt w:val="decimal"/>
-      <w:lvlText w:val="%7."/>
-      <w:lvlJc w:val="left"/>
-      <w:pPr>
-        <w:ind w:left="2940" w:hanging="420"/>
-      </w:pPr>
-    </w:lvl>
-    <w:lvl w:ilvl="7" w:tplc="04090019" w:tentative="1">
-      <w:start w:val="1"/>
-      <w:numFmt w:val="lowerLetter"/>
-      <w:lvlText w:val="%8)"/>
-      <w:lvlJc w:val="left"/>
-      <w:pPr>
-        <w:ind w:left="3360" w:hanging="420"/>
-      </w:pPr>
-    </w:lvl>
-    <w:lvl w:ilvl="8" w:tplc="0409001B" w:tentative="1">
-      <w:start w:val="1"/>
-      <w:numFmt w:val="lowerRoman"/>
-      <w:lvlText w:val="%9."/>
-      <w:lvlJc w:val="right"/>
-      <w:pPr>
-        <w:ind w:left="3780" w:hanging="420"/>
-      </w:pPr>
-    </w:lvl>
-  </w:abstractNum>
-  <w:abstractNum w:abstractNumId="35" w15:restartNumberingAfterBreak="0">
-    <w:nsid w:val="5D073184"/>
-    <w:multiLevelType w:val="hybridMultilevel"/>
-    <w:tmpl w:val="2B98CE28"/>
-    <w:lvl w:ilvl="0" w:tplc="614AC7B0">
-      <w:start w:val="1"/>
-      <w:numFmt w:val="decimal"/>
-      <w:lvlText w:val="（%1）"/>
-      <w:lvlJc w:val="left"/>
-      <w:pPr>
-        <w:ind w:left="720" w:hanging="720"/>
-      </w:pPr>
-      <w:rPr>
-        <w:rFonts w:hint="default"/>
-      </w:rPr>
-    </w:lvl>
-    <w:lvl w:ilvl="1" w:tplc="04090019" w:tentative="1">
-      <w:start w:val="1"/>
-      <w:numFmt w:val="lowerLetter"/>
-      <w:lvlText w:val="%2)"/>
-      <w:lvlJc w:val="left"/>
-      <w:pPr>
-        <w:ind w:left="840" w:hanging="420"/>
-      </w:pPr>
-    </w:lvl>
-    <w:lvl w:ilvl="2" w:tplc="0409001B" w:tentative="1">
-      <w:start w:val="1"/>
-      <w:numFmt w:val="lowerRoman"/>
-      <w:lvlText w:val="%3."/>
-      <w:lvlJc w:val="right"/>
-      <w:pPr>
-        <w:ind w:left="1260" w:hanging="420"/>
-      </w:pPr>
-    </w:lvl>
-    <w:lvl w:ilvl="3" w:tplc="0409000F" w:tentative="1">
-      <w:start w:val="1"/>
-      <w:numFmt w:val="decimal"/>
-      <w:lvlText w:val="%4."/>
-      <w:lvlJc w:val="left"/>
-      <w:pPr>
-        <w:ind w:left="1680" w:hanging="420"/>
-      </w:pPr>
-    </w:lvl>
-    <w:lvl w:ilvl="4" w:tplc="04090019" w:tentative="1">
-      <w:start w:val="1"/>
-      <w:numFmt w:val="lowerLetter"/>
-      <w:lvlText w:val="%5)"/>
-      <w:lvlJc w:val="left"/>
-      <w:pPr>
-        <w:ind w:left="2100" w:hanging="420"/>
-      </w:pPr>
-    </w:lvl>
-    <w:lvl w:ilvl="5" w:tplc="0409001B" w:tentative="1">
-      <w:start w:val="1"/>
-      <w:numFmt w:val="lowerRoman"/>
-      <w:lvlText w:val="%6."/>
-      <w:lvlJc w:val="right"/>
-      <w:pPr>
-        <w:ind w:left="2520" w:hanging="420"/>
-      </w:pPr>
-    </w:lvl>
-    <w:lvl w:ilvl="6" w:tplc="0409000F" w:tentative="1">
-      <w:start w:val="1"/>
-      <w:numFmt w:val="decimal"/>
-      <w:lvlText w:val="%7."/>
-      <w:lvlJc w:val="left"/>
-      <w:pPr>
-        <w:ind w:left="2940" w:hanging="420"/>
-      </w:pPr>
-    </w:lvl>
-    <w:lvl w:ilvl="7" w:tplc="04090019" w:tentative="1">
-      <w:start w:val="1"/>
-      <w:numFmt w:val="lowerLetter"/>
-      <w:lvlText w:val="%8)"/>
-      <w:lvlJc w:val="left"/>
-      <w:pPr>
-        <w:ind w:left="3360" w:hanging="420"/>
-      </w:pPr>
-    </w:lvl>
-    <w:lvl w:ilvl="8" w:tplc="0409001B" w:tentative="1">
-      <w:start w:val="1"/>
-      <w:numFmt w:val="lowerRoman"/>
-      <w:lvlText w:val="%9."/>
-      <w:lvlJc w:val="right"/>
-      <w:pPr>
-        <w:ind w:left="3780" w:hanging="420"/>
-      </w:pPr>
-    </w:lvl>
-  </w:abstractNum>
-  <w:abstractNum w:abstractNumId="36" w15:restartNumberingAfterBreak="0">
-    <w:nsid w:val="6A3073C3"/>
-    <w:multiLevelType w:val="hybridMultilevel"/>
-    <w:tmpl w:val="755238AA"/>
-    <w:lvl w:ilvl="0" w:tplc="13668F7E">
-      <w:start w:val="1"/>
-      <w:numFmt w:val="decimal"/>
-      <w:lvlText w:val="（%1）"/>
-      <w:lvlJc w:val="left"/>
-      <w:pPr>
-        <w:ind w:left="720" w:hanging="720"/>
-      </w:pPr>
-      <w:rPr>
-        <w:rFonts w:hint="default"/>
-      </w:rPr>
-    </w:lvl>
-    <w:lvl w:ilvl="1" w:tplc="04090019" w:tentative="1">
-      <w:start w:val="1"/>
-      <w:numFmt w:val="lowerLetter"/>
-      <w:lvlText w:val="%2)"/>
-      <w:lvlJc w:val="left"/>
-      <w:pPr>
-        <w:ind w:left="840" w:hanging="420"/>
-      </w:pPr>
-    </w:lvl>
-    <w:lvl w:ilvl="2" w:tplc="0409001B" w:tentative="1">
-      <w:start w:val="1"/>
-      <w:numFmt w:val="lowerRoman"/>
-      <w:lvlText w:val="%3."/>
-      <w:lvlJc w:val="right"/>
-      <w:pPr>
-        <w:ind w:left="1260" w:hanging="420"/>
-      </w:pPr>
-    </w:lvl>
-    <w:lvl w:ilvl="3" w:tplc="0409000F" w:tentative="1">
-      <w:start w:val="1"/>
-      <w:numFmt w:val="decimal"/>
-      <w:lvlText w:val="%4."/>
-      <w:lvlJc w:val="left"/>
-      <w:pPr>
-        <w:ind w:left="1680" w:hanging="420"/>
-      </w:pPr>
-    </w:lvl>
-    <w:lvl w:ilvl="4" w:tplc="04090019" w:tentative="1">
-      <w:start w:val="1"/>
-      <w:numFmt w:val="lowerLetter"/>
-      <w:lvlText w:val="%5)"/>
-      <w:lvlJc w:val="left"/>
-      <w:pPr>
-        <w:ind w:left="2100" w:hanging="420"/>
-      </w:pPr>
-    </w:lvl>
-    <w:lvl w:ilvl="5" w:tplc="0409001B" w:tentative="1">
-      <w:start w:val="1"/>
-      <w:numFmt w:val="lowerRoman"/>
-      <w:lvlText w:val="%6."/>
-      <w:lvlJc w:val="right"/>
-      <w:pPr>
-        <w:ind w:left="2520" w:hanging="420"/>
-      </w:pPr>
-    </w:lvl>
-    <w:lvl w:ilvl="6" w:tplc="0409000F" w:tentative="1">
-      <w:start w:val="1"/>
-      <w:numFmt w:val="decimal"/>
-      <w:lvlText w:val="%7."/>
-      <w:lvlJc w:val="left"/>
-      <w:pPr>
-        <w:ind w:left="2940" w:hanging="420"/>
-      </w:pPr>
-    </w:lvl>
-    <w:lvl w:ilvl="7" w:tplc="04090019" w:tentative="1">
-      <w:start w:val="1"/>
-      <w:numFmt w:val="lowerLetter"/>
-      <w:lvlText w:val="%8)"/>
-      <w:lvlJc w:val="left"/>
-      <w:pPr>
-        <w:ind w:left="3360" w:hanging="420"/>
-      </w:pPr>
-    </w:lvl>
-    <w:lvl w:ilvl="8" w:tplc="0409001B" w:tentative="1">
-      <w:start w:val="1"/>
-      <w:numFmt w:val="lowerRoman"/>
-      <w:lvlText w:val="%9."/>
-      <w:lvlJc w:val="right"/>
-      <w:pPr>
-        <w:ind w:left="3780" w:hanging="420"/>
-      </w:pPr>
-    </w:lvl>
-  </w:abstractNum>
-  <w:abstractNum w:abstractNumId="37" w15:restartNumberingAfterBreak="0">
-    <w:nsid w:val="6B1D1275"/>
-    <w:multiLevelType w:val="hybridMultilevel"/>
-    <w:tmpl w:val="2A684838"/>
-    <w:lvl w:ilvl="0" w:tplc="16B44608">
-      <w:start w:val="1"/>
-      <w:numFmt w:val="decimal"/>
-      <w:lvlText w:val="（%1）"/>
-      <w:lvlJc w:val="left"/>
-      <w:pPr>
-        <w:ind w:left="720" w:hanging="720"/>
-      </w:pPr>
-      <w:rPr>
-        <w:rFonts w:hint="default"/>
-      </w:rPr>
-    </w:lvl>
-    <w:lvl w:ilvl="1" w:tplc="04090019" w:tentative="1">
-      <w:start w:val="1"/>
-      <w:numFmt w:val="lowerLetter"/>
-      <w:lvlText w:val="%2)"/>
-      <w:lvlJc w:val="left"/>
-      <w:pPr>
-        <w:ind w:left="840" w:hanging="420"/>
-      </w:pPr>
-    </w:lvl>
-    <w:lvl w:ilvl="2" w:tplc="0409001B" w:tentative="1">
-      <w:start w:val="1"/>
-      <w:numFmt w:val="lowerRoman"/>
-      <w:lvlText w:val="%3."/>
-      <w:lvlJc w:val="right"/>
-      <w:pPr>
-        <w:ind w:left="1260" w:hanging="420"/>
-      </w:pPr>
-    </w:lvl>
-    <w:lvl w:ilvl="3" w:tplc="0409000F" w:tentative="1">
-      <w:start w:val="1"/>
-      <w:numFmt w:val="decimal"/>
-      <w:lvlText w:val="%4."/>
-      <w:lvlJc w:val="left"/>
-      <w:pPr>
-        <w:ind w:left="1680" w:hanging="420"/>
-      </w:pPr>
-    </w:lvl>
-    <w:lvl w:ilvl="4" w:tplc="04090019" w:tentative="1">
-      <w:start w:val="1"/>
-      <w:numFmt w:val="lowerLetter"/>
-      <w:lvlText w:val="%5)"/>
-      <w:lvlJc w:val="left"/>
-      <w:pPr>
-        <w:ind w:left="2100" w:hanging="420"/>
-      </w:pPr>
-    </w:lvl>
-    <w:lvl w:ilvl="5" w:tplc="0409001B" w:tentative="1">
-      <w:start w:val="1"/>
-      <w:numFmt w:val="lowerRoman"/>
-      <w:lvlText w:val="%6."/>
-      <w:lvlJc w:val="right"/>
-      <w:pPr>
-        <w:ind w:left="2520" w:hanging="420"/>
-      </w:pPr>
-    </w:lvl>
-    <w:lvl w:ilvl="6" w:tplc="0409000F" w:tentative="1">
-      <w:start w:val="1"/>
-      <w:numFmt w:val="decimal"/>
-      <w:lvlText w:val="%7."/>
-      <w:lvlJc w:val="left"/>
-      <w:pPr>
-        <w:ind w:left="2940" w:hanging="420"/>
-      </w:pPr>
-    </w:lvl>
-    <w:lvl w:ilvl="7" w:tplc="04090019" w:tentative="1">
-      <w:start w:val="1"/>
-      <w:numFmt w:val="lowerLetter"/>
-      <w:lvlText w:val="%8)"/>
-      <w:lvlJc w:val="left"/>
-      <w:pPr>
-        <w:ind w:left="3360" w:hanging="420"/>
-      </w:pPr>
-    </w:lvl>
-    <w:lvl w:ilvl="8" w:tplc="0409001B" w:tentative="1">
-      <w:start w:val="1"/>
-      <w:numFmt w:val="lowerRoman"/>
-      <w:lvlText w:val="%9."/>
-      <w:lvlJc w:val="right"/>
-      <w:pPr>
-        <w:ind w:left="3780" w:hanging="420"/>
-      </w:pPr>
-    </w:lvl>
-  </w:abstractNum>
-  <w:abstractNum w:abstractNumId="38" w15:restartNumberingAfterBreak="0">
-    <w:nsid w:val="6B253176"/>
-    <w:multiLevelType w:val="hybridMultilevel"/>
-    <w:tmpl w:val="E4286CFE"/>
-    <w:lvl w:ilvl="0" w:tplc="15C48918">
-      <w:start w:val="1"/>
-      <w:numFmt w:val="decimal"/>
-      <w:lvlText w:val="(%1)"/>
-      <w:lvlJc w:val="left"/>
-      <w:pPr>
-        <w:ind w:left="780" w:hanging="360"/>
-      </w:pPr>
-      <w:rPr>
-        <w:rFonts w:hint="default"/>
-      </w:rPr>
-    </w:lvl>
-    <w:lvl w:ilvl="1" w:tplc="04090019" w:tentative="1">
-      <w:start w:val="1"/>
-      <w:numFmt w:val="lowerLetter"/>
-      <w:lvlText w:val="%2)"/>
-      <w:lvlJc w:val="left"/>
-      <w:pPr>
-        <w:ind w:left="1260" w:hanging="420"/>
-      </w:pPr>
-    </w:lvl>
-    <w:lvl w:ilvl="2" w:tplc="0409001B" w:tentative="1">
-      <w:start w:val="1"/>
-      <w:numFmt w:val="lowerRoman"/>
-      <w:lvlText w:val="%3."/>
-      <w:lvlJc w:val="right"/>
-      <w:pPr>
-        <w:ind w:left="1680" w:hanging="420"/>
-      </w:pPr>
-    </w:lvl>
-    <w:lvl w:ilvl="3" w:tplc="0409000F" w:tentative="1">
-      <w:start w:val="1"/>
-      <w:numFmt w:val="decimal"/>
-      <w:lvlText w:val="%4."/>
-      <w:lvlJc w:val="left"/>
-      <w:pPr>
-        <w:ind w:left="2100" w:hanging="420"/>
-      </w:pPr>
-    </w:lvl>
-    <w:lvl w:ilvl="4" w:tplc="04090019" w:tentative="1">
-      <w:start w:val="1"/>
-      <w:numFmt w:val="lowerLetter"/>
-      <w:lvlText w:val="%5)"/>
-      <w:lvlJc w:val="left"/>
-      <w:pPr>
-        <w:ind w:left="2520" w:hanging="420"/>
-      </w:pPr>
-    </w:lvl>
-    <w:lvl w:ilvl="5" w:tplc="0409001B" w:tentative="1">
-      <w:start w:val="1"/>
-      <w:numFmt w:val="lowerRoman"/>
-      <w:lvlText w:val="%6."/>
-      <w:lvlJc w:val="right"/>
-      <w:pPr>
-        <w:ind w:left="2940" w:hanging="420"/>
-      </w:pPr>
-    </w:lvl>
-    <w:lvl w:ilvl="6" w:tplc="0409000F" w:tentative="1">
-      <w:start w:val="1"/>
-      <w:numFmt w:val="decimal"/>
-      <w:lvlText w:val="%7."/>
-      <w:lvlJc w:val="left"/>
-      <w:pPr>
-        <w:ind w:left="3360" w:hanging="420"/>
-      </w:pPr>
-    </w:lvl>
-    <w:lvl w:ilvl="7" w:tplc="04090019" w:tentative="1">
-      <w:start w:val="1"/>
-      <w:numFmt w:val="lowerLetter"/>
-      <w:lvlText w:val="%8)"/>
-      <w:lvlJc w:val="left"/>
-      <w:pPr>
-        <w:ind w:left="3780" w:hanging="420"/>
-      </w:pPr>
-    </w:lvl>
-    <w:lvl w:ilvl="8" w:tplc="0409001B" w:tentative="1">
-      <w:start w:val="1"/>
-      <w:numFmt w:val="lowerRoman"/>
-      <w:lvlText w:val="%9."/>
-      <w:lvlJc w:val="right"/>
-      <w:pPr>
-        <w:ind w:left="4200" w:hanging="420"/>
-      </w:pPr>
-    </w:lvl>
-  </w:abstractNum>
-  <w:abstractNum w:abstractNumId="39" w15:restartNumberingAfterBreak="0">
-    <w:nsid w:val="6BDA549B"/>
-    <w:multiLevelType w:val="hybridMultilevel"/>
-    <w:tmpl w:val="095C5FB8"/>
-    <w:lvl w:ilvl="0" w:tplc="3DD48274">
-      <w:start w:val="1"/>
-      <w:numFmt w:val="decimal"/>
-      <w:lvlText w:val="（%1）"/>
-      <w:lvlJc w:val="left"/>
-      <w:pPr>
-        <w:ind w:left="720" w:hanging="720"/>
-      </w:pPr>
-      <w:rPr>
-        <w:rFonts w:hint="default"/>
-      </w:rPr>
-    </w:lvl>
-    <w:lvl w:ilvl="1" w:tplc="04090019" w:tentative="1">
-      <w:start w:val="1"/>
-      <w:numFmt w:val="lowerLetter"/>
-      <w:lvlText w:val="%2)"/>
-      <w:lvlJc w:val="left"/>
-      <w:pPr>
-        <w:ind w:left="840" w:hanging="420"/>
-      </w:pPr>
-    </w:lvl>
-    <w:lvl w:ilvl="2" w:tplc="0409001B" w:tentative="1">
-      <w:start w:val="1"/>
-      <w:numFmt w:val="lowerRoman"/>
-      <w:lvlText w:val="%3."/>
-      <w:lvlJc w:val="right"/>
-      <w:pPr>
-        <w:ind w:left="1260" w:hanging="420"/>
-      </w:pPr>
-    </w:lvl>
-    <w:lvl w:ilvl="3" w:tplc="0409000F" w:tentative="1">
-      <w:start w:val="1"/>
-      <w:numFmt w:val="decimal"/>
-      <w:lvlText w:val="%4."/>
-      <w:lvlJc w:val="left"/>
-      <w:pPr>
-        <w:ind w:left="1680" w:hanging="420"/>
-      </w:pPr>
-    </w:lvl>
-    <w:lvl w:ilvl="4" w:tplc="04090019" w:tentative="1">
-      <w:start w:val="1"/>
-      <w:numFmt w:val="lowerLetter"/>
-      <w:lvlText w:val="%5)"/>
-      <w:lvlJc w:val="left"/>
-      <w:pPr>
-        <w:ind w:left="2100" w:hanging="420"/>
-      </w:pPr>
-    </w:lvl>
-    <w:lvl w:ilvl="5" w:tplc="0409001B" w:tentative="1">
-      <w:start w:val="1"/>
-      <w:numFmt w:val="lowerRoman"/>
-      <w:lvlText w:val="%6."/>
-      <w:lvlJc w:val="right"/>
-      <w:pPr>
-        <w:ind w:left="2520" w:hanging="420"/>
-      </w:pPr>
-    </w:lvl>
-    <w:lvl w:ilvl="6" w:tplc="0409000F" w:tentative="1">
-      <w:start w:val="1"/>
-      <w:numFmt w:val="decimal"/>
-      <w:lvlText w:val="%7."/>
-      <w:lvlJc w:val="left"/>
-      <w:pPr>
-        <w:ind w:left="2940" w:hanging="420"/>
-      </w:pPr>
-    </w:lvl>
-    <w:lvl w:ilvl="7" w:tplc="04090019" w:tentative="1">
-      <w:start w:val="1"/>
-      <w:numFmt w:val="lowerLetter"/>
-      <w:lvlText w:val="%8)"/>
-      <w:lvlJc w:val="left"/>
-      <w:pPr>
-        <w:ind w:left="3360" w:hanging="420"/>
-      </w:pPr>
-    </w:lvl>
-    <w:lvl w:ilvl="8" w:tplc="0409001B" w:tentative="1">
-      <w:start w:val="1"/>
-      <w:numFmt w:val="lowerRoman"/>
-      <w:lvlText w:val="%9."/>
-      <w:lvlJc w:val="right"/>
-      <w:pPr>
-        <w:ind w:left="3780" w:hanging="420"/>
-      </w:pPr>
-    </w:lvl>
-  </w:abstractNum>
-  <w:abstractNum w:abstractNumId="40" w15:restartNumberingAfterBreak="0">
-    <w:nsid w:val="6C041DC7"/>
-    <w:multiLevelType w:val="hybridMultilevel"/>
-    <w:tmpl w:val="A06CDA52"/>
-    <w:lvl w:ilvl="0" w:tplc="916E965A">
-      <w:start w:val="1"/>
-      <w:numFmt w:val="decimal"/>
-      <w:lvlText w:val="%1."/>
-      <w:lvlJc w:val="left"/>
-      <w:pPr>
-        <w:ind w:left="360" w:hanging="360"/>
-      </w:pPr>
-      <w:rPr>
-        <w:rFonts w:hint="default"/>
-      </w:rPr>
-    </w:lvl>
-    <w:lvl w:ilvl="1" w:tplc="04090019" w:tentative="1">
-      <w:start w:val="1"/>
-      <w:numFmt w:val="lowerLetter"/>
-      <w:lvlText w:val="%2)"/>
-      <w:lvlJc w:val="left"/>
-      <w:pPr>
-        <w:ind w:left="840" w:hanging="420"/>
-      </w:pPr>
-    </w:lvl>
-    <w:lvl w:ilvl="2" w:tplc="0409001B" w:tentative="1">
-      <w:start w:val="1"/>
-      <w:numFmt w:val="lowerRoman"/>
-      <w:lvlText w:val="%3."/>
-      <w:lvlJc w:val="right"/>
-      <w:pPr>
-        <w:ind w:left="1260" w:hanging="420"/>
-      </w:pPr>
-    </w:lvl>
-    <w:lvl w:ilvl="3" w:tplc="0409000F" w:tentative="1">
-      <w:start w:val="1"/>
-      <w:numFmt w:val="decimal"/>
-      <w:lvlText w:val="%4."/>
-      <w:lvlJc w:val="left"/>
-      <w:pPr>
-        <w:ind w:left="1680" w:hanging="420"/>
-      </w:pPr>
-    </w:lvl>
-    <w:lvl w:ilvl="4" w:tplc="04090019" w:tentative="1">
-      <w:start w:val="1"/>
-      <w:numFmt w:val="lowerLetter"/>
-      <w:lvlText w:val="%5)"/>
-      <w:lvlJc w:val="left"/>
-      <w:pPr>
-        <w:ind w:left="2100" w:hanging="420"/>
-      </w:pPr>
-    </w:lvl>
-    <w:lvl w:ilvl="5" w:tplc="0409001B" w:tentative="1">
-      <w:start w:val="1"/>
-      <w:numFmt w:val="lowerRoman"/>
-      <w:lvlText w:val="%6."/>
-      <w:lvlJc w:val="right"/>
-      <w:pPr>
-        <w:ind w:left="2520" w:hanging="420"/>
-      </w:pPr>
-    </w:lvl>
-    <w:lvl w:ilvl="6" w:tplc="0409000F" w:tentative="1">
-      <w:start w:val="1"/>
-      <w:numFmt w:val="decimal"/>
-      <w:lvlText w:val="%7."/>
-      <w:lvlJc w:val="left"/>
-      <w:pPr>
-        <w:ind w:left="2940" w:hanging="420"/>
-      </w:pPr>
-    </w:lvl>
-    <w:lvl w:ilvl="7" w:tplc="04090019" w:tentative="1">
-      <w:start w:val="1"/>
-      <w:numFmt w:val="lowerLetter"/>
-      <w:lvlText w:val="%8)"/>
-      <w:lvlJc w:val="left"/>
-      <w:pPr>
-        <w:ind w:left="3360" w:hanging="420"/>
-      </w:pPr>
-    </w:lvl>
-    <w:lvl w:ilvl="8" w:tplc="0409001B" w:tentative="1">
-      <w:start w:val="1"/>
-      <w:numFmt w:val="lowerRoman"/>
-      <w:lvlText w:val="%9."/>
-      <w:lvlJc w:val="right"/>
-      <w:pPr>
-        <w:ind w:left="3780" w:hanging="420"/>
-      </w:pPr>
-    </w:lvl>
-  </w:abstractNum>
-  <w:abstractNum w:abstractNumId="41" w15:restartNumberingAfterBreak="0">
-    <w:nsid w:val="6CDA362F"/>
-    <w:multiLevelType w:val="hybridMultilevel"/>
-    <w:tmpl w:val="364ED4F6"/>
-    <w:lvl w:ilvl="0" w:tplc="0DCCCB34">
-      <w:start w:val="1"/>
-      <w:numFmt w:val="decimal"/>
-      <w:lvlText w:val="%1."/>
-      <w:lvlJc w:val="left"/>
-      <w:pPr>
-        <w:ind w:left="360" w:hanging="360"/>
-      </w:pPr>
-      <w:rPr>
-        <w:rFonts w:hint="default"/>
-      </w:rPr>
-    </w:lvl>
-    <w:lvl w:ilvl="1" w:tplc="04090019" w:tentative="1">
-      <w:start w:val="1"/>
-      <w:numFmt w:val="lowerLetter"/>
-      <w:lvlText w:val="%2)"/>
-      <w:lvlJc w:val="left"/>
-      <w:pPr>
-        <w:ind w:left="840" w:hanging="420"/>
-      </w:pPr>
-    </w:lvl>
-    <w:lvl w:ilvl="2" w:tplc="0409001B" w:tentative="1">
-      <w:start w:val="1"/>
-      <w:numFmt w:val="lowerRoman"/>
-      <w:lvlText w:val="%3."/>
-      <w:lvlJc w:val="right"/>
-      <w:pPr>
-        <w:ind w:left="1260" w:hanging="420"/>
-      </w:pPr>
-    </w:lvl>
-    <w:lvl w:ilvl="3" w:tplc="0409000F" w:tentative="1">
-      <w:start w:val="1"/>
-      <w:numFmt w:val="decimal"/>
-      <w:lvlText w:val="%4."/>
-      <w:lvlJc w:val="left"/>
-      <w:pPr>
-        <w:ind w:left="1680" w:hanging="420"/>
-      </w:pPr>
-    </w:lvl>
-    <w:lvl w:ilvl="4" w:tplc="04090019" w:tentative="1">
-      <w:start w:val="1"/>
-      <w:numFmt w:val="lowerLetter"/>
-      <w:lvlText w:val="%5)"/>
-      <w:lvlJc w:val="left"/>
-      <w:pPr>
-        <w:ind w:left="2100" w:hanging="420"/>
-      </w:pPr>
-    </w:lvl>
-    <w:lvl w:ilvl="5" w:tplc="0409001B" w:tentative="1">
-      <w:start w:val="1"/>
-      <w:numFmt w:val="lowerRoman"/>
-      <w:lvlText w:val="%6."/>
-      <w:lvlJc w:val="right"/>
-      <w:pPr>
-        <w:ind w:left="2520" w:hanging="420"/>
-      </w:pPr>
-    </w:lvl>
-    <w:lvl w:ilvl="6" w:tplc="0409000F" w:tentative="1">
-      <w:start w:val="1"/>
-      <w:numFmt w:val="decimal"/>
-      <w:lvlText w:val="%7."/>
-      <w:lvlJc w:val="left"/>
-      <w:pPr>
-        <w:ind w:left="2940" w:hanging="420"/>
-      </w:pPr>
-    </w:lvl>
-    <w:lvl w:ilvl="7" w:tplc="04090019" w:tentative="1">
-      <w:start w:val="1"/>
-      <w:numFmt w:val="lowerLetter"/>
-      <w:lvlText w:val="%8)"/>
-      <w:lvlJc w:val="left"/>
-      <w:pPr>
-        <w:ind w:left="3360" w:hanging="420"/>
-      </w:pPr>
-    </w:lvl>
-    <w:lvl w:ilvl="8" w:tplc="0409001B" w:tentative="1">
-      <w:start w:val="1"/>
-      <w:numFmt w:val="lowerRoman"/>
-      <w:lvlText w:val="%9."/>
-      <w:lvlJc w:val="right"/>
-      <w:pPr>
-        <w:ind w:left="3780" w:hanging="420"/>
-      </w:pPr>
-    </w:lvl>
-  </w:abstractNum>
-  <w:abstractNum w:abstractNumId="42" w15:restartNumberingAfterBreak="0">
-    <w:nsid w:val="715B000C"/>
-    <w:multiLevelType w:val="hybridMultilevel"/>
-    <w:tmpl w:val="1592F7F8"/>
-    <w:lvl w:ilvl="0" w:tplc="1AB02AA2">
-      <w:start w:val="1"/>
-      <w:numFmt w:val="decimal"/>
-      <w:lvlText w:val="%1."/>
-      <w:lvlJc w:val="left"/>
-      <w:pPr>
-        <w:ind w:left="360" w:hanging="360"/>
-      </w:pPr>
-      <w:rPr>
-        <w:rFonts w:hint="default"/>
-      </w:rPr>
-    </w:lvl>
-    <w:lvl w:ilvl="1" w:tplc="04090019" w:tentative="1">
-      <w:start w:val="1"/>
-      <w:numFmt w:val="lowerLetter"/>
-      <w:lvlText w:val="%2)"/>
-      <w:lvlJc w:val="left"/>
-      <w:pPr>
-        <w:ind w:left="840" w:hanging="420"/>
-      </w:pPr>
-    </w:lvl>
-    <w:lvl w:ilvl="2" w:tplc="0409001B" w:tentative="1">
-      <w:start w:val="1"/>
-      <w:numFmt w:val="lowerRoman"/>
-      <w:lvlText w:val="%3."/>
-      <w:lvlJc w:val="right"/>
-      <w:pPr>
-        <w:ind w:left="1260" w:hanging="420"/>
-      </w:pPr>
-    </w:lvl>
-    <w:lvl w:ilvl="3" w:tplc="0409000F" w:tentative="1">
-      <w:start w:val="1"/>
-      <w:numFmt w:val="decimal"/>
-      <w:lvlText w:val="%4."/>
-      <w:lvlJc w:val="left"/>
-      <w:pPr>
-        <w:ind w:left="1680" w:hanging="420"/>
-      </w:pPr>
-    </w:lvl>
-    <w:lvl w:ilvl="4" w:tplc="04090019" w:tentative="1">
-      <w:start w:val="1"/>
-      <w:numFmt w:val="lowerLetter"/>
-      <w:lvlText w:val="%5)"/>
-      <w:lvlJc w:val="left"/>
-      <w:pPr>
-        <w:ind w:left="2100" w:hanging="420"/>
-      </w:pPr>
-    </w:lvl>
-    <w:lvl w:ilvl="5" w:tplc="0409001B" w:tentative="1">
-      <w:start w:val="1"/>
-      <w:numFmt w:val="lowerRoman"/>
-      <w:lvlText w:val="%6."/>
-      <w:lvlJc w:val="right"/>
-      <w:pPr>
-        <w:ind w:left="2520" w:hanging="420"/>
-      </w:pPr>
-    </w:lvl>
-    <w:lvl w:ilvl="6" w:tplc="0409000F" w:tentative="1">
-      <w:start w:val="1"/>
-      <w:numFmt w:val="decimal"/>
-      <w:lvlText w:val="%7."/>
-      <w:lvlJc w:val="left"/>
-      <w:pPr>
-        <w:ind w:left="2940" w:hanging="420"/>
-      </w:pPr>
-    </w:lvl>
-    <w:lvl w:ilvl="7" w:tplc="04090019" w:tentative="1">
-      <w:start w:val="1"/>
-      <w:numFmt w:val="lowerLetter"/>
-      <w:lvlText w:val="%8)"/>
-      <w:lvlJc w:val="left"/>
-      <w:pPr>
-        <w:ind w:left="3360" w:hanging="420"/>
-      </w:pPr>
-    </w:lvl>
-    <w:lvl w:ilvl="8" w:tplc="0409001B" w:tentative="1">
-      <w:start w:val="1"/>
-      <w:numFmt w:val="lowerRoman"/>
-      <w:lvlText w:val="%9."/>
-      <w:lvlJc w:val="right"/>
-      <w:pPr>
-        <w:ind w:left="3780" w:hanging="420"/>
-      </w:pPr>
-    </w:lvl>
-  </w:abstractNum>
-  <w:abstractNum w:abstractNumId="43" w15:restartNumberingAfterBreak="0">
-    <w:nsid w:val="75620A6C"/>
-    <w:multiLevelType w:val="hybridMultilevel"/>
-    <w:tmpl w:val="AE7AFE50"/>
-    <w:lvl w:ilvl="0" w:tplc="987EB08E">
-      <w:start w:val="1"/>
-      <w:numFmt w:val="decimal"/>
-      <w:lvlText w:val="%1."/>
-      <w:lvlJc w:val="left"/>
-      <w:pPr>
-        <w:ind w:left="360" w:hanging="360"/>
-      </w:pPr>
-      <w:rPr>
-        <w:rFonts w:hint="default"/>
-      </w:rPr>
-    </w:lvl>
-    <w:lvl w:ilvl="1" w:tplc="04090019" w:tentative="1">
-      <w:start w:val="1"/>
-      <w:numFmt w:val="lowerLetter"/>
-      <w:lvlText w:val="%2)"/>
-      <w:lvlJc w:val="left"/>
-      <w:pPr>
-        <w:ind w:left="840" w:hanging="420"/>
-      </w:pPr>
-    </w:lvl>
-    <w:lvl w:ilvl="2" w:tplc="0409001B" w:tentative="1">
-      <w:start w:val="1"/>
-      <w:numFmt w:val="lowerRoman"/>
-      <w:lvlText w:val="%3."/>
-      <w:lvlJc w:val="right"/>
-      <w:pPr>
-        <w:ind w:left="1260" w:hanging="420"/>
-      </w:pPr>
-    </w:lvl>
-    <w:lvl w:ilvl="3" w:tplc="0409000F" w:tentative="1">
-      <w:start w:val="1"/>
-      <w:numFmt w:val="decimal"/>
-      <w:lvlText w:val="%4."/>
-      <w:lvlJc w:val="left"/>
-      <w:pPr>
-        <w:ind w:left="1680" w:hanging="420"/>
-      </w:pPr>
-    </w:lvl>
-    <w:lvl w:ilvl="4" w:tplc="04090019" w:tentative="1">
-      <w:start w:val="1"/>
-      <w:numFmt w:val="lowerLetter"/>
-      <w:lvlText w:val="%5)"/>
-      <w:lvlJc w:val="left"/>
-      <w:pPr>
-        <w:ind w:left="2100" w:hanging="420"/>
-      </w:pPr>
-    </w:lvl>
-    <w:lvl w:ilvl="5" w:tplc="0409001B" w:tentative="1">
-      <w:start w:val="1"/>
-      <w:numFmt w:val="lowerRoman"/>
-      <w:lvlText w:val="%6."/>
-      <w:lvlJc w:val="right"/>
-      <w:pPr>
-        <w:ind w:left="2520" w:hanging="420"/>
-      </w:pPr>
-    </w:lvl>
-    <w:lvl w:ilvl="6" w:tplc="0409000F" w:tentative="1">
-      <w:start w:val="1"/>
-      <w:numFmt w:val="decimal"/>
-      <w:lvlText w:val="%7."/>
-      <w:lvlJc w:val="left"/>
-      <w:pPr>
-        <w:ind w:left="2940" w:hanging="420"/>
-      </w:pPr>
-    </w:lvl>
-    <w:lvl w:ilvl="7" w:tplc="04090019" w:tentative="1">
-      <w:start w:val="1"/>
-      <w:numFmt w:val="lowerLetter"/>
-      <w:lvlText w:val="%8)"/>
-      <w:lvlJc w:val="left"/>
-      <w:pPr>
-        <w:ind w:left="3360" w:hanging="420"/>
-      </w:pPr>
-    </w:lvl>
-    <w:lvl w:ilvl="8" w:tplc="0409001B" w:tentative="1">
-      <w:start w:val="1"/>
-      <w:numFmt w:val="lowerRoman"/>
-      <w:lvlText w:val="%9."/>
-      <w:lvlJc w:val="right"/>
-      <w:pPr>
-        <w:ind w:left="3780" w:hanging="420"/>
-      </w:pPr>
-    </w:lvl>
-  </w:abstractNum>
-  <w:abstractNum w:abstractNumId="44" w15:restartNumberingAfterBreak="0">
-    <w:nsid w:val="79C60315"/>
-    <w:multiLevelType w:val="hybridMultilevel"/>
-    <w:tmpl w:val="D5FA8012"/>
-    <w:lvl w:ilvl="0" w:tplc="7E8C6088">
-      <w:start w:val="1"/>
-      <w:numFmt w:val="decimal"/>
-      <w:lvlText w:val="%1."/>
-      <w:lvlJc w:val="left"/>
-      <w:pPr>
-        <w:ind w:left="360" w:hanging="360"/>
-      </w:pPr>
-      <w:rPr>
-        <w:rFonts w:hint="default"/>
-      </w:rPr>
-    </w:lvl>
-    <w:lvl w:ilvl="1" w:tplc="04090019" w:tentative="1">
-      <w:start w:val="1"/>
-      <w:numFmt w:val="lowerLetter"/>
-      <w:lvlText w:val="%2)"/>
-      <w:lvlJc w:val="left"/>
-      <w:pPr>
-        <w:ind w:left="840" w:hanging="420"/>
-      </w:pPr>
-    </w:lvl>
-    <w:lvl w:ilvl="2" w:tplc="0409001B" w:tentative="1">
-      <w:start w:val="1"/>
-      <w:numFmt w:val="lowerRoman"/>
-      <w:lvlText w:val="%3."/>
-      <w:lvlJc w:val="right"/>
-      <w:pPr>
-        <w:ind w:left="1260" w:hanging="420"/>
-      </w:pPr>
-    </w:lvl>
-    <w:lvl w:ilvl="3" w:tplc="0409000F" w:tentative="1">
-      <w:start w:val="1"/>
-      <w:numFmt w:val="decimal"/>
-      <w:lvlText w:val="%4."/>
-      <w:lvlJc w:val="left"/>
-      <w:pPr>
-        <w:ind w:left="1680" w:hanging="420"/>
-      </w:pPr>
-    </w:lvl>
-    <w:lvl w:ilvl="4" w:tplc="04090019" w:tentative="1">
-      <w:start w:val="1"/>
-      <w:numFmt w:val="lowerLetter"/>
-      <w:lvlText w:val="%5)"/>
-      <w:lvlJc w:val="left"/>
-      <w:pPr>
-        <w:ind w:left="2100" w:hanging="420"/>
-      </w:pPr>
-    </w:lvl>
-    <w:lvl w:ilvl="5" w:tplc="0409001B" w:tentative="1">
-      <w:start w:val="1"/>
-      <w:numFmt w:val="lowerRoman"/>
-      <w:lvlText w:val="%6."/>
-      <w:lvlJc w:val="right"/>
-      <w:pPr>
-        <w:ind w:left="2520" w:hanging="420"/>
-      </w:pPr>
-    </w:lvl>
-    <w:lvl w:ilvl="6" w:tplc="0409000F" w:tentative="1">
-      <w:start w:val="1"/>
-      <w:numFmt w:val="decimal"/>
-      <w:lvlText w:val="%7."/>
-      <w:lvlJc w:val="left"/>
-      <w:pPr>
-        <w:ind w:left="2940" w:hanging="420"/>
-      </w:pPr>
-    </w:lvl>
-    <w:lvl w:ilvl="7" w:tplc="04090019" w:tentative="1">
-      <w:start w:val="1"/>
-      <w:numFmt w:val="lowerLetter"/>
-      <w:lvlText w:val="%8)"/>
-      <w:lvlJc w:val="left"/>
-      <w:pPr>
-        <w:ind w:left="3360" w:hanging="420"/>
-      </w:pPr>
-    </w:lvl>
-    <w:lvl w:ilvl="8" w:tplc="0409001B" w:tentative="1">
-      <w:start w:val="1"/>
-      <w:numFmt w:val="lowerRoman"/>
-      <w:lvlText w:val="%9."/>
-      <w:lvlJc w:val="right"/>
-      <w:pPr>
-        <w:ind w:left="3780" w:hanging="420"/>
-      </w:pPr>
-    </w:lvl>
-  </w:abstractNum>
-  <w:abstractNum w:abstractNumId="45" w15:restartNumberingAfterBreak="0">
-    <w:nsid w:val="7A224CC0"/>
-    <w:multiLevelType w:val="hybridMultilevel"/>
-    <w:tmpl w:val="629C82FE"/>
-    <w:lvl w:ilvl="0" w:tplc="0409000F">
-      <w:start w:val="1"/>
-      <w:numFmt w:val="decimal"/>
-      <w:lvlText w:val="%1."/>
-      <w:lvlJc w:val="left"/>
-      <w:pPr>
-        <w:ind w:left="420" w:hanging="420"/>
-      </w:pPr>
-    </w:lvl>
-    <w:lvl w:ilvl="1" w:tplc="04090019" w:tentative="1">
-      <w:start w:val="1"/>
-      <w:numFmt w:val="lowerLetter"/>
-      <w:lvlText w:val="%2)"/>
-      <w:lvlJc w:val="left"/>
-      <w:pPr>
-        <w:ind w:left="840" w:hanging="420"/>
-      </w:pPr>
-    </w:lvl>
-    <w:lvl w:ilvl="2" w:tplc="0409001B" w:tentative="1">
-      <w:start w:val="1"/>
-      <w:numFmt w:val="lowerRoman"/>
-      <w:lvlText w:val="%3."/>
-      <w:lvlJc w:val="right"/>
-      <w:pPr>
-        <w:ind w:left="1260" w:hanging="420"/>
-      </w:pPr>
-    </w:lvl>
-    <w:lvl w:ilvl="3" w:tplc="0409000F" w:tentative="1">
-      <w:start w:val="1"/>
-      <w:numFmt w:val="decimal"/>
-      <w:lvlText w:val="%4."/>
-      <w:lvlJc w:val="left"/>
-      <w:pPr>
-        <w:ind w:left="1680" w:hanging="420"/>
-      </w:pPr>
-    </w:lvl>
-    <w:lvl w:ilvl="4" w:tplc="04090019" w:tentative="1">
-      <w:start w:val="1"/>
-      <w:numFmt w:val="lowerLetter"/>
-      <w:lvlText w:val="%5)"/>
-      <w:lvlJc w:val="left"/>
-      <w:pPr>
-        <w:ind w:left="2100" w:hanging="420"/>
-      </w:pPr>
-    </w:lvl>
-    <w:lvl w:ilvl="5" w:tplc="0409001B" w:tentative="1">
-      <w:start w:val="1"/>
-      <w:numFmt w:val="lowerRoman"/>
-      <w:lvlText w:val="%6."/>
-      <w:lvlJc w:val="right"/>
-      <w:pPr>
-        <w:ind w:left="2520" w:hanging="420"/>
-      </w:pPr>
-    </w:lvl>
-    <w:lvl w:ilvl="6" w:tplc="0409000F" w:tentative="1">
-      <w:start w:val="1"/>
-      <w:numFmt w:val="decimal"/>
-      <w:lvlText w:val="%7."/>
-      <w:lvlJc w:val="left"/>
-      <w:pPr>
-        <w:ind w:left="2940" w:hanging="420"/>
-      </w:pPr>
-    </w:lvl>
-    <w:lvl w:ilvl="7" w:tplc="04090019" w:tentative="1">
-      <w:start w:val="1"/>
-      <w:numFmt w:val="lowerLetter"/>
-      <w:lvlText w:val="%8)"/>
-      <w:lvlJc w:val="left"/>
-      <w:pPr>
-        <w:ind w:left="3360" w:hanging="420"/>
-      </w:pPr>
-    </w:lvl>
-    <w:lvl w:ilvl="8" w:tplc="0409001B" w:tentative="1">
-      <w:start w:val="1"/>
-      <w:numFmt w:val="lowerRoman"/>
-      <w:lvlText w:val="%9."/>
-      <w:lvlJc w:val="right"/>
-      <w:pPr>
-        <w:ind w:left="3780" w:hanging="420"/>
-      </w:pPr>
-    </w:lvl>
-  </w:abstractNum>
-  <w:abstractNum w:abstractNumId="46" w15:restartNumberingAfterBreak="0">
-    <w:nsid w:val="7D591366"/>
-    <w:multiLevelType w:val="hybridMultilevel"/>
-    <w:tmpl w:val="D3DAC9C6"/>
-    <w:lvl w:ilvl="0" w:tplc="F26E1174">
-      <w:start w:val="1"/>
-      <w:numFmt w:val="decimal"/>
-      <w:lvlText w:val="%1."/>
-      <w:lvlJc w:val="left"/>
-      <w:pPr>
-        <w:ind w:left="360" w:hanging="360"/>
-      </w:pPr>
-      <w:rPr>
-        <w:rFonts w:hint="default"/>
-      </w:rPr>
-    </w:lvl>
-    <w:lvl w:ilvl="1" w:tplc="04090019" w:tentative="1">
-      <w:start w:val="1"/>
-      <w:numFmt w:val="lowerLetter"/>
-      <w:lvlText w:val="%2)"/>
-      <w:lvlJc w:val="left"/>
-      <w:pPr>
-        <w:ind w:left="840" w:hanging="420"/>
-      </w:pPr>
-    </w:lvl>
-    <w:lvl w:ilvl="2" w:tplc="0409001B" w:tentative="1">
-      <w:start w:val="1"/>
-      <w:numFmt w:val="lowerRoman"/>
-      <w:lvlText w:val="%3."/>
-      <w:lvlJc w:val="right"/>
-      <w:pPr>
-        <w:ind w:left="1260" w:hanging="420"/>
-      </w:pPr>
-    </w:lvl>
-    <w:lvl w:ilvl="3" w:tplc="0409000F" w:tentative="1">
-      <w:start w:val="1"/>
-      <w:numFmt w:val="decimal"/>
-      <w:lvlText w:val="%4."/>
-      <w:lvlJc w:val="left"/>
-      <w:pPr>
-        <w:ind w:left="1680" w:hanging="420"/>
-      </w:pPr>
-    </w:lvl>
-    <w:lvl w:ilvl="4" w:tplc="04090019" w:tentative="1">
-      <w:start w:val="1"/>
-      <w:numFmt w:val="lowerLetter"/>
-      <w:lvlText w:val="%5)"/>
-      <w:lvlJc w:val="left"/>
-      <w:pPr>
-        <w:ind w:left="2100" w:hanging="420"/>
-      </w:pPr>
-    </w:lvl>
-    <w:lvl w:ilvl="5" w:tplc="0409001B" w:tentative="1">
-      <w:start w:val="1"/>
-      <w:numFmt w:val="lowerRoman"/>
-      <w:lvlText w:val="%6."/>
-      <w:lvlJc w:val="right"/>
-      <w:pPr>
-        <w:ind w:left="2520" w:hanging="420"/>
-      </w:pPr>
-    </w:lvl>
-    <w:lvl w:ilvl="6" w:tplc="0409000F" w:tentative="1">
-      <w:start w:val="1"/>
-      <w:numFmt w:val="decimal"/>
-      <w:lvlText w:val="%7."/>
-      <w:lvlJc w:val="left"/>
-      <w:pPr>
-        <w:ind w:left="2940" w:hanging="420"/>
-      </w:pPr>
-    </w:lvl>
-    <w:lvl w:ilvl="7" w:tplc="04090019" w:tentative="1">
-      <w:start w:val="1"/>
-      <w:numFmt w:val="lowerLetter"/>
-      <w:lvlText w:val="%8)"/>
-      <w:lvlJc w:val="left"/>
-      <w:pPr>
-        <w:ind w:left="3360" w:hanging="420"/>
-      </w:pPr>
-    </w:lvl>
-    <w:lvl w:ilvl="8" w:tplc="0409001B" w:tentative="1">
-      <w:start w:val="1"/>
-      <w:numFmt w:val="lowerRoman"/>
-      <w:lvlText w:val="%9."/>
-      <w:lvlJc w:val="right"/>
-      <w:pPr>
-        <w:ind w:left="3780" w:hanging="420"/>
-      </w:pPr>
-    </w:lvl>
-  </w:abstractNum>
-  <w:abstractNum w:abstractNumId="47" w15:restartNumberingAfterBreak="0">
-    <w:nsid w:val="7D6B5134"/>
-    <w:multiLevelType w:val="hybridMultilevel"/>
-    <w:tmpl w:val="4058DB1A"/>
-    <w:lvl w:ilvl="0" w:tplc="9CECB62C">
-      <w:start w:val="1"/>
-      <w:numFmt w:val="decimal"/>
-      <w:lvlText w:val="（%1）"/>
-      <w:lvlJc w:val="left"/>
-      <w:pPr>
-        <w:ind w:left="720" w:hanging="720"/>
-      </w:pPr>
-      <w:rPr>
-        <w:rFonts w:hint="default"/>
-      </w:rPr>
-    </w:lvl>
-    <w:lvl w:ilvl="1" w:tplc="04090019" w:tentative="1">
-      <w:start w:val="1"/>
-      <w:numFmt w:val="lowerLetter"/>
-      <w:lvlText w:val="%2)"/>
-      <w:lvlJc w:val="left"/>
-      <w:pPr>
-        <w:ind w:left="840" w:hanging="420"/>
-      </w:pPr>
-    </w:lvl>
-    <w:lvl w:ilvl="2" w:tplc="0409001B" w:tentative="1">
-      <w:start w:val="1"/>
-      <w:numFmt w:val="lowerRoman"/>
-      <w:lvlText w:val="%3."/>
-      <w:lvlJc w:val="right"/>
-      <w:pPr>
-        <w:ind w:left="1260" w:hanging="420"/>
-      </w:pPr>
-    </w:lvl>
-    <w:lvl w:ilvl="3" w:tplc="0409000F" w:tentative="1">
-      <w:start w:val="1"/>
-      <w:numFmt w:val="decimal"/>
-      <w:lvlText w:val="%4."/>
-      <w:lvlJc w:val="left"/>
-      <w:pPr>
-        <w:ind w:left="1680" w:hanging="420"/>
-      </w:pPr>
-    </w:lvl>
-    <w:lvl w:ilvl="4" w:tplc="04090019" w:tentative="1">
-      <w:start w:val="1"/>
-      <w:numFmt w:val="lowerLetter"/>
-      <w:lvlText w:val="%5)"/>
-      <w:lvlJc w:val="left"/>
-      <w:pPr>
-        <w:ind w:left="2100" w:hanging="420"/>
-      </w:pPr>
-    </w:lvl>
-    <w:lvl w:ilvl="5" w:tplc="0409001B" w:tentative="1">
-      <w:start w:val="1"/>
-      <w:numFmt w:val="lowerRoman"/>
-      <w:lvlText w:val="%6."/>
-      <w:lvlJc w:val="right"/>
-      <w:pPr>
-        <w:ind w:left="2520" w:hanging="420"/>
-      </w:pPr>
-    </w:lvl>
-    <w:lvl w:ilvl="6" w:tplc="0409000F" w:tentative="1">
-      <w:start w:val="1"/>
-      <w:numFmt w:val="decimal"/>
-      <w:lvlText w:val="%7."/>
-      <w:lvlJc w:val="left"/>
-      <w:pPr>
-        <w:ind w:left="2940" w:hanging="420"/>
-      </w:pPr>
-    </w:lvl>
-    <w:lvl w:ilvl="7" w:tplc="04090019" w:tentative="1">
-      <w:start w:val="1"/>
-      <w:numFmt w:val="lowerLetter"/>
-      <w:lvlText w:val="%8)"/>
-      <w:lvlJc w:val="left"/>
-      <w:pPr>
-        <w:ind w:left="3360" w:hanging="420"/>
-      </w:pPr>
-    </w:lvl>
-    <w:lvl w:ilvl="8" w:tplc="0409001B" w:tentative="1">
-      <w:start w:val="1"/>
-      <w:numFmt w:val="lowerRoman"/>
-      <w:lvlText w:val="%9."/>
-      <w:lvlJc w:val="right"/>
-      <w:pPr>
-        <w:ind w:left="3780" w:hanging="420"/>
-      </w:pPr>
-    </w:lvl>
-  </w:abstractNum>
-  <w:abstractNum w:abstractNumId="48" w15:restartNumberingAfterBreak="0">
-    <w:nsid w:val="7E3761C9"/>
-    <w:multiLevelType w:val="hybridMultilevel"/>
-    <w:tmpl w:val="54AE094C"/>
-    <w:lvl w:ilvl="0" w:tplc="637049E6">
-      <w:start w:val="1"/>
-      <w:numFmt w:val="decimal"/>
-      <w:lvlText w:val="%1."/>
-      <w:lvlJc w:val="left"/>
-      <w:pPr>
-        <w:ind w:left="360" w:hanging="360"/>
-      </w:pPr>
-      <w:rPr>
-        <w:rFonts w:hint="default"/>
-      </w:rPr>
-    </w:lvl>
-    <w:lvl w:ilvl="1" w:tplc="04090019" w:tentative="1">
-      <w:start w:val="1"/>
-      <w:numFmt w:val="lowerLetter"/>
-      <w:lvlText w:val="%2)"/>
-      <w:lvlJc w:val="left"/>
-      <w:pPr>
-        <w:ind w:left="840" w:hanging="420"/>
-      </w:pPr>
-    </w:lvl>
-    <w:lvl w:ilvl="2" w:tplc="0409001B" w:tentative="1">
-      <w:start w:val="1"/>
-      <w:numFmt w:val="lowerRoman"/>
-      <w:lvlText w:val="%3."/>
-      <w:lvlJc w:val="right"/>
-      <w:pPr>
-        <w:ind w:left="1260" w:hanging="420"/>
-      </w:pPr>
-    </w:lvl>
-    <w:lvl w:ilvl="3" w:tplc="0409000F" w:tentative="1">
-      <w:start w:val="1"/>
-      <w:numFmt w:val="decimal"/>
-      <w:lvlText w:val="%4."/>
-      <w:lvlJc w:val="left"/>
-      <w:pPr>
-        <w:ind w:left="1680" w:hanging="420"/>
-      </w:pPr>
-    </w:lvl>
-    <w:lvl w:ilvl="4" w:tplc="04090019" w:tentative="1">
-      <w:start w:val="1"/>
-      <w:numFmt w:val="lowerLetter"/>
-      <w:lvlText w:val="%5)"/>
-      <w:lvlJc w:val="left"/>
-      <w:pPr>
-        <w:ind w:left="2100" w:hanging="420"/>
-      </w:pPr>
-    </w:lvl>
-    <w:lvl w:ilvl="5" w:tplc="0409001B" w:tentative="1">
-      <w:start w:val="1"/>
-      <w:numFmt w:val="lowerRoman"/>
-      <w:lvlText w:val="%6."/>
-      <w:lvlJc w:val="right"/>
-      <w:pPr>
-        <w:ind w:left="2520" w:hanging="420"/>
-      </w:pPr>
-    </w:lvl>
-    <w:lvl w:ilvl="6" w:tplc="0409000F" w:tentative="1">
-      <w:start w:val="1"/>
-      <w:numFmt w:val="decimal"/>
-      <w:lvlText w:val="%7."/>
-      <w:lvlJc w:val="left"/>
-      <w:pPr>
-        <w:ind w:left="2940" w:hanging="420"/>
-      </w:pPr>
-    </w:lvl>
-    <w:lvl w:ilvl="7" w:tplc="04090019" w:tentative="1">
-      <w:start w:val="1"/>
-      <w:numFmt w:val="lowerLetter"/>
-      <w:lvlText w:val="%8)"/>
-      <w:lvlJc w:val="left"/>
-      <w:pPr>
-        <w:ind w:left="3360" w:hanging="420"/>
-      </w:pPr>
-    </w:lvl>
-    <w:lvl w:ilvl="8" w:tplc="0409001B" w:tentative="1">
-      <w:start w:val="1"/>
-      <w:numFmt w:val="lowerRoman"/>
-      <w:lvlText w:val="%9."/>
-      <w:lvlJc w:val="right"/>
-      <w:pPr>
-        <w:ind w:left="3780" w:hanging="420"/>
-      </w:pPr>
-    </w:lvl>
-  </w:abstractNum>
-  <w:abstractNum w:abstractNumId="49" w15:restartNumberingAfterBreak="0">
-    <w:nsid w:val="7F9C6037"/>
-    <w:multiLevelType w:val="hybridMultilevel"/>
-    <w:tmpl w:val="EE12A906"/>
-    <w:lvl w:ilvl="0" w:tplc="1700A1DC">
-      <w:start w:val="1"/>
-      <w:numFmt w:val="decimal"/>
-      <w:lvlText w:val="%1."/>
-      <w:lvlJc w:val="left"/>
-      <w:pPr>
-        <w:ind w:left="360" w:hanging="360"/>
-      </w:pPr>
-      <w:rPr>
-        <w:rFonts w:hint="default"/>
-      </w:rPr>
-    </w:lvl>
-    <w:lvl w:ilvl="1" w:tplc="04090019" w:tentative="1">
-      <w:start w:val="1"/>
-      <w:numFmt w:val="lowerLetter"/>
-      <w:lvlText w:val="%2)"/>
-      <w:lvlJc w:val="left"/>
-      <w:pPr>
-        <w:ind w:left="840" w:hanging="420"/>
-      </w:pPr>
-    </w:lvl>
-    <w:lvl w:ilvl="2" w:tplc="0409001B" w:tentative="1">
-      <w:start w:val="1"/>
-      <w:numFmt w:val="lowerRoman"/>
-      <w:lvlText w:val="%3."/>
-      <w:lvlJc w:val="right"/>
-      <w:pPr>
-        <w:ind w:left="1260" w:hanging="420"/>
-      </w:pPr>
-    </w:lvl>
-    <w:lvl w:ilvl="3" w:tplc="0409000F" w:tentative="1">
-      <w:start w:val="1"/>
-      <w:numFmt w:val="decimal"/>
-      <w:lvlText w:val="%4."/>
-      <w:lvlJc w:val="left"/>
-      <w:pPr>
-        <w:ind w:left="1680" w:hanging="420"/>
-      </w:pPr>
-    </w:lvl>
-    <w:lvl w:ilvl="4" w:tplc="04090019" w:tentative="1">
-      <w:start w:val="1"/>
-      <w:numFmt w:val="lowerLetter"/>
-      <w:lvlText w:val="%5)"/>
-      <w:lvlJc w:val="left"/>
-      <w:pPr>
-        <w:ind w:left="2100" w:hanging="420"/>
-      </w:pPr>
-    </w:lvl>
-    <w:lvl w:ilvl="5" w:tplc="0409001B" w:tentative="1">
-      <w:start w:val="1"/>
-      <w:numFmt w:val="lowerRoman"/>
-      <w:lvlText w:val="%6."/>
-      <w:lvlJc w:val="right"/>
-      <w:pPr>
-        <w:ind w:left="2520" w:hanging="420"/>
-      </w:pPr>
-    </w:lvl>
-    <w:lvl w:ilvl="6" w:tplc="0409000F" w:tentative="1">
-      <w:start w:val="1"/>
-      <w:numFmt w:val="decimal"/>
-      <w:lvlText w:val="%7."/>
-      <w:lvlJc w:val="left"/>
-      <w:pPr>
-        <w:ind w:left="2940" w:hanging="420"/>
-      </w:pPr>
-    </w:lvl>
-    <w:lvl w:ilvl="7" w:tplc="04090019" w:tentative="1">
-      <w:start w:val="1"/>
-      <w:numFmt w:val="lowerLetter"/>
-      <w:lvlText w:val="%8)"/>
-      <w:lvlJc w:val="left"/>
-      <w:pPr>
-        <w:ind w:left="3360" w:hanging="420"/>
-      </w:pPr>
-    </w:lvl>
-    <w:lvl w:ilvl="8" w:tplc="0409001B" w:tentative="1">
-      <w:start w:val="1"/>
-      <w:numFmt w:val="lowerRoman"/>
-      <w:lvlText w:val="%9."/>
-      <w:lvlJc w:val="right"/>
-      <w:pPr>
-        <w:ind w:left="3780" w:hanging="420"/>
-      </w:pPr>
-    </w:lvl>
-  </w:abstractNum>
   <w:num w:numId="1">
+    <w:abstractNumId w:val="9"/>
+  </w:num>
+  <w:num w:numId="2">
+    <w:abstractNumId w:val="2"/>
+  </w:num>
+  <w:num w:numId="3">
+    <w:abstractNumId w:val="16"/>
+  </w:num>
+  <w:num w:numId="4">
+    <w:abstractNumId w:val="7"/>
+  </w:num>
+  <w:num w:numId="5">
+    <w:abstractNumId w:val="11"/>
+  </w:num>
+  <w:num w:numId="6">
+    <w:abstractNumId w:val="13"/>
+  </w:num>
+  <w:num w:numId="7">
+    <w:abstractNumId w:val="17"/>
+  </w:num>
+  <w:num w:numId="8">
+    <w:abstractNumId w:val="10"/>
+  </w:num>
+  <w:num w:numId="9">
+    <w:abstractNumId w:val="8"/>
+  </w:num>
+  <w:num w:numId="10">
+    <w:abstractNumId w:val="3"/>
+  </w:num>
+  <w:num w:numId="11">
+    <w:abstractNumId w:val="12"/>
+  </w:num>
+  <w:num w:numId="12">
+    <w:abstractNumId w:val="1"/>
+  </w:num>
+  <w:num w:numId="13">
+    <w:abstractNumId w:val="6"/>
+  </w:num>
+  <w:num w:numId="14">
     <w:abstractNumId w:val="5"/>
   </w:num>
-  <w:num w:numId="2">
-    <w:abstractNumId w:val="31"/>
-  </w:num>
-  <w:num w:numId="3">
-    <w:abstractNumId w:val="45"/>
-  </w:num>
-  <w:num w:numId="4">
-    <w:abstractNumId w:val="22"/>
-  </w:num>
-  <w:num w:numId="5">
-    <w:abstractNumId w:val="2"/>
-  </w:num>
-  <w:num w:numId="6">
-    <w:abstractNumId w:val="29"/>
-  </w:num>
-  <w:num w:numId="7">
-    <w:abstractNumId w:val="38"/>
-  </w:num>
-  <w:num w:numId="8">
-    <w:abstractNumId w:val="3"/>
-  </w:num>
-  <w:num w:numId="9">
-    <w:abstractNumId w:val="0"/>
-  </w:num>
-  <w:num w:numId="10">
-    <w:abstractNumId w:val="47"/>
-  </w:num>
-  <w:num w:numId="11">
-    <w:abstractNumId w:val="23"/>
-  </w:num>
-  <w:num w:numId="12">
-    <w:abstractNumId w:val="8"/>
-  </w:num>
-  <w:num w:numId="13">
-    <w:abstractNumId w:val="28"/>
-  </w:num>
-  <w:num w:numId="14">
-    <w:abstractNumId w:val="30"/>
-  </w:num>
   <w:num w:numId="15">
-    <w:abstractNumId w:val="32"/>
+    <w:abstractNumId w:val="4"/>
   </w:num>
   <w:num w:numId="16">
-    <w:abstractNumId w:val="25"/>
+    <w:abstractNumId w:val="0"/>
   </w:num>
   <w:num w:numId="17">
     <w:abstractNumId w:val="15"/>
   </w:num>
   <w:num w:numId="18">
-    <w:abstractNumId w:val="7"/>
+    <w:abstractNumId w:val="18"/>
   </w:num>
   <w:num w:numId="19">
-    <w:abstractNumId w:val="44"/>
-  </w:num>
-  <w:num w:numId="20">
-    <w:abstractNumId w:val="13"/>
-  </w:num>
-  <w:num w:numId="21">
-    <w:abstractNumId w:val="18"/>
-  </w:num>
-  <w:num w:numId="22">
-    <w:abstractNumId w:val="11"/>
-  </w:num>
-  <w:num w:numId="23">
-    <w:abstractNumId w:val="34"/>
-  </w:num>
-  <w:num w:numId="24">
-    <w:abstractNumId w:val="41"/>
-  </w:num>
-  <w:num w:numId="25">
-    <w:abstractNumId w:val="16"/>
-  </w:num>
-  <w:num w:numId="26">
-    <w:abstractNumId w:val="48"/>
-  </w:num>
-  <w:num w:numId="27">
-    <w:abstractNumId w:val="33"/>
-  </w:num>
-  <w:num w:numId="28">
-    <w:abstractNumId w:val="35"/>
-  </w:num>
-  <w:num w:numId="29">
-    <w:abstractNumId w:val="37"/>
-  </w:num>
-  <w:num w:numId="30">
-    <w:abstractNumId w:val="21"/>
-  </w:num>
-  <w:num w:numId="31">
-    <w:abstractNumId w:val="24"/>
-  </w:num>
-  <w:num w:numId="32">
-    <w:abstractNumId w:val="10"/>
-  </w:num>
-  <w:num w:numId="33">
-    <w:abstractNumId w:val="40"/>
-  </w:num>
-  <w:num w:numId="34">
-    <w:abstractNumId w:val="39"/>
-  </w:num>
-  <w:num w:numId="35">
-    <w:abstractNumId w:val="6"/>
-  </w:num>
-  <w:num w:numId="36">
-    <w:abstractNumId w:val="17"/>
-  </w:num>
-  <w:num w:numId="37">
     <w:abstractNumId w:val="14"/>
   </w:num>
-  <w:num w:numId="38">
-    <w:abstractNumId w:val="1"/>
-  </w:num>
-  <w:num w:numId="39">
-    <w:abstractNumId w:val="12"/>
-  </w:num>
-  <w:num w:numId="40">
-    <w:abstractNumId w:val="36"/>
-  </w:num>
-  <w:num w:numId="41">
-    <w:abstractNumId w:val="4"/>
-  </w:num>
-  <w:num w:numId="42">
-    <w:abstractNumId w:val="43"/>
-  </w:num>
-  <w:num w:numId="43">
-    <w:abstractNumId w:val="9"/>
-  </w:num>
-  <w:num w:numId="44">
-    <w:abstractNumId w:val="49"/>
-  </w:num>
-  <w:num w:numId="45">
-    <w:abstractNumId w:val="26"/>
-  </w:num>
-  <w:num w:numId="46">
-    <w:abstractNumId w:val="46"/>
-  </w:num>
-  <w:num w:numId="47">
-    <w:abstractNumId w:val="20"/>
-  </w:num>
-  <w:num w:numId="48">
-    <w:abstractNumId w:val="42"/>
-  </w:num>
-  <w:num w:numId="49">
-    <w:abstractNumId w:val="27"/>
-  </w:num>
-  <w:num w:numId="50">
-    <w:abstractNumId w:val="19"/>
-  </w:num>
+  <w:numIdMacAtCleanup w:val="19"/>
 </w:numbering>
 </file>
 
@@ -26606,7 +27759,7 @@
 </file>
 
 <file path=customXml/itemProps1.xml><?xml version="1.0" encoding="utf-8"?>
-<ds:datastoreItem xmlns:ds="http://schemas.openxmlformats.org/officeDocument/2006/customXml" ds:itemID="{AD272564-4776-4FDE-8815-741AB64F56C5}">
+<ds:datastoreItem xmlns:ds="http://schemas.openxmlformats.org/officeDocument/2006/customXml" ds:itemID="{BF3BADFC-39B5-474B-B73B-FC17A2B7505E}">
   <ds:schemaRefs>
     <ds:schemaRef ds:uri="http://schemas.openxmlformats.org/officeDocument/2006/bibliography"/>
   </ds:schemaRefs>
